--- a/Docker.docx
+++ b/Docker.docx
@@ -1,6 +1,7 @@
 
 <file path=word/document.xml><?xml version="1.0" encoding="utf-8"?>
 <w:document xmlns:wpc="http://schemas.microsoft.com/office/word/2010/wordprocessingCanvas" xmlns:mc="http://schemas.openxmlformats.org/markup-compatibility/2006" xmlns:o="urn:schemas-microsoft-com:office:office" xmlns:r="http://schemas.openxmlformats.org/officeDocument/2006/relationships" xmlns:m="http://schemas.openxmlformats.org/officeDocument/2006/math" xmlns:v="urn:schemas-microsoft-com:vml" xmlns:wp14="http://schemas.microsoft.com/office/word/2010/wordprocessingDrawing" xmlns:wp="http://schemas.openxmlformats.org/drawingml/2006/wordprocessingDrawing" xmlns:w="http://schemas.openxmlformats.org/wordprocessingml/2006/main" xmlns:w14="http://schemas.microsoft.com/office/word/2010/wordml" xmlns:w10="urn:schemas-microsoft-com:office:word" xmlns:w15="http://schemas.microsoft.com/office/word/2012/wordml" xmlns:wpg="http://schemas.microsoft.com/office/word/2010/wordprocessingGroup" xmlns:wpi="http://schemas.microsoft.com/office/word/2010/wordprocessingInk" xmlns:wne="http://schemas.microsoft.com/office/word/2006/wordml" xmlns:wps="http://schemas.microsoft.com/office/word/2010/wordprocessingShape" xmlns:wpsCustomData="http://www.wps.cn/officeDocument/2013/wpsCustomData" mc:Ignorable="w14 w15 wp14">
+  <w:background w:color="FFFFFF"/>
   <w:body>
     <w:p>
       <w:pPr>
@@ -104,56 +105,58 @@
         <w:rPr>
           <w:rFonts w:hint="default"/>
         </w:rPr>
-        <w:t>结论是总体来讲性能与docker差不多，但是I/O上处理能力差了一些。</w:t>
-      </w:r>
-      <w:r>
-        <w:rPr>
-          <w:rFonts w:hint="default"/>
-        </w:rPr>
-        <w:t>任何虚拟程序本身都是真机中的一个进程。</w:t>
-      </w:r>
-    </w:p>
-    <w:p>
-      <w:pPr>
-        <w:keepNext w:val="0"/>
-        <w:keepLines w:val="0"/>
-        <w:pageBreakBefore w:val="0"/>
-        <w:widowControl w:val="0"/>
-        <w:kinsoku/>
-        <w:wordWrap w:val="0"/>
-        <w:overflowPunct/>
-        <w:topLinePunct w:val="0"/>
-        <w:autoSpaceDE/>
-        <w:autoSpaceDN/>
-        <w:bidi w:val="0"/>
-        <w:adjustRightInd/>
-        <w:snapToGrid/>
-        <w:spacing w:line="240" w:lineRule="auto"/>
-        <w:ind w:left="0" w:leftChars="0" w:right="0" w:rightChars="0" w:firstLine="0" w:firstLineChars="0"/>
-        <w:jc w:val="both"/>
-        <w:textAlignment w:val="auto"/>
-        <w:outlineLvl w:val="9"/>
-        <w:rPr>
-          <w:rFonts w:hint="default"/>
-        </w:rPr>
-      </w:pPr>
-      <w:r>
-        <w:rPr>
-          <w:rFonts w:hint="default"/>
-        </w:rPr>
-        <w:tab/>
-      </w:r>
-      <w:r>
-        <w:rPr>
-          <w:rFonts w:hint="default"/>
-        </w:rPr>
-        <w:t>虚拟机会对各方面性能都降低</w:t>
-      </w:r>
-      <w:r>
-        <w:rPr>
-          <w:rFonts w:hint="default"/>
-        </w:rPr>
-        <w:t>，因为是对所有硬件进行虚拟。</w:t>
+        <w:t>结论是总体来讲性能与docker差不多，但是I/O上处理能力差了一些。任何虚拟程序本身都是真机中的一个进程。</w:t>
+      </w:r>
+    </w:p>
+    <w:p>
+      <w:pPr>
+        <w:ind w:firstLine="500" w:firstLineChars="0"/>
+        <w:rPr>
+          <w:rFonts w:hint="default"/>
+        </w:rPr>
+      </w:pPr>
+      <w:r>
+        <w:rPr>
+          <w:lang w:val="en-US" w:eastAsia="zh-CN"/>
+        </w:rPr>
+        <w:t>硬件随着虚拟化技术而不断改变。新的处理器通过纳入高级指令来让来宾操作系统到 hypervisor 的过渡更加高效。此外，硬件也随着输入/输出（I/O）虚拟化而不断改变</w:t>
+      </w:r>
+    </w:p>
+    <w:p>
+      <w:pPr>
+        <w:keepNext w:val="0"/>
+        <w:keepLines w:val="0"/>
+        <w:pageBreakBefore w:val="0"/>
+        <w:widowControl w:val="0"/>
+        <w:kinsoku/>
+        <w:wordWrap w:val="0"/>
+        <w:overflowPunct/>
+        <w:topLinePunct w:val="0"/>
+        <w:autoSpaceDE/>
+        <w:autoSpaceDN/>
+        <w:bidi w:val="0"/>
+        <w:adjustRightInd/>
+        <w:snapToGrid/>
+        <w:spacing w:line="240" w:lineRule="auto"/>
+        <w:ind w:left="0" w:leftChars="0" w:right="0" w:rightChars="0" w:firstLine="0" w:firstLineChars="0"/>
+        <w:jc w:val="both"/>
+        <w:textAlignment w:val="auto"/>
+        <w:outlineLvl w:val="9"/>
+        <w:rPr>
+          <w:rFonts w:hint="default"/>
+        </w:rPr>
+      </w:pPr>
+      <w:r>
+        <w:rPr>
+          <w:rFonts w:hint="default"/>
+        </w:rPr>
+        <w:tab/>
+      </w:r>
+      <w:r>
+        <w:rPr>
+          <w:rFonts w:hint="default"/>
+        </w:rPr>
+        <w:t>虚拟机会对各方面性能都降低，因为是对所有硬件进行虚拟。</w:t>
       </w:r>
     </w:p>
     <w:p>
@@ -291,7 +294,7 @@
       </w:r>
       <w:r>
         <w:rPr>
-          <w:rStyle w:val="3"/>
+          <w:rStyle w:val="5"/>
           <w:rFonts w:hint="default"/>
         </w:rPr>
         <w:t>https://www.cnblogs.com/xidongyu/p/5767020.html</w:t>
@@ -319,13 +322,13 @@
       </w:r>
       <w:r>
         <w:rPr>
-          <w:rStyle w:val="4"/>
+          <w:rStyle w:val="6"/>
         </w:rPr>
         <w:t>https://blog.csdn.net/tongtest/article/details/53440437</w:t>
       </w:r>
       <w:r>
         <w:rPr>
-          <w:rStyle w:val="4"/>
+          <w:rStyle w:val="6"/>
         </w:rPr>
         <w:fldChar w:fldCharType="end"/>
       </w:r>
@@ -497,7 +500,7 @@
         <w:textAlignment w:val="auto"/>
         <w:outlineLvl w:val="9"/>
         <w:rPr>
-          <w:rStyle w:val="4"/>
+          <w:rStyle w:val="6"/>
           <w:rFonts w:ascii="Arial" w:hAnsi="Arial" w:eastAsia="SimSun" w:cs="Arial"/>
           <w:kern w:val="0"/>
           <w:sz w:val="24"/>
@@ -521,7 +524,7 @@
       </w:r>
       <w:r>
         <w:rPr>
-          <w:rStyle w:val="4"/>
+          <w:rStyle w:val="6"/>
           <w:rFonts w:ascii="Arial" w:hAnsi="Arial" w:eastAsia="SimSun" w:cs="Arial"/>
           <w:kern w:val="0"/>
           <w:sz w:val="24"/>
@@ -531,7 +534,7 @@
       </w:r>
       <w:r>
         <w:rPr>
-          <w:rStyle w:val="4"/>
+          <w:rStyle w:val="6"/>
           <w:rFonts w:ascii="Arial" w:hAnsi="Arial" w:eastAsia="SimSun" w:cs="Arial"/>
           <w:kern w:val="0"/>
           <w:sz w:val="24"/>
@@ -561,7 +564,7 @@
         <w:textAlignment w:val="auto"/>
         <w:outlineLvl w:val="9"/>
         <w:rPr>
-          <w:rStyle w:val="4"/>
+          <w:rStyle w:val="6"/>
           <w:rFonts w:hint="default" w:ascii="Arial" w:hAnsi="Arial" w:eastAsia="SimSun" w:cs="Arial"/>
           <w:kern w:val="0"/>
           <w:sz w:val="24"/>
@@ -573,6 +576,8 @@
       </w:r>
       <w:r>
         <w:tab/>
+      </w:r>
+      <w:r>
         <w:t>一般实时迁移都是web方面的事情，可以通过改变公司自己的DNS服务器来实现用户请求目标的改变。</w:t>
       </w:r>
     </w:p>
@@ -602,47 +607,68 @@
       </w:pPr>
     </w:p>
     <w:p>
-      <w:r>
-        <w:rPr>
-          <w:rFonts w:hint="default"/>
-        </w:rPr>
-        <w:t>现在</w:t>
-      </w:r>
-      <w:r>
-        <w:rPr>
-          <w:rFonts w:hint="default"/>
-        </w:rPr>
-        <w:t>容器</w:t>
-      </w:r>
-      <w:r>
-        <w:rPr>
-          <w:rFonts w:hint="default"/>
-        </w:rPr>
-        <w:t>的文件系统都是用户态文件系统FUSE，因为容器与内核相比，这只是一个外部程序。传统文件系统完全实现在内核态，最终倒是内核维护上的麻烦，现在变成了一个内核的模块（</w:t>
-      </w:r>
-      <w:r>
-        <w:rPr>
-          <w:rFonts w:hint="default"/>
-        </w:rPr>
-        <w:t>fuse模块</w:t>
-      </w:r>
-      <w:r>
-        <w:rPr>
-          <w:rFonts w:hint="default"/>
-        </w:rPr>
-        <w:t>）+与内核通信的接口（</w:t>
-      </w:r>
-      <w:r>
-        <w:rPr>
-          <w:rFonts w:hint="default"/>
-        </w:rPr>
-        <w:t>libfuse</w:t>
-      </w:r>
-      <w:r>
-        <w:rPr>
-          <w:rFonts w:hint="default"/>
-        </w:rPr>
-        <w:t>）+用户态文件系统（fuse提供了</w:t>
+      <w:pPr>
+        <w:keepNext w:val="0"/>
+        <w:keepLines w:val="0"/>
+        <w:pageBreakBefore w:val="0"/>
+        <w:widowControl w:val="0"/>
+        <w:kinsoku/>
+        <w:wordWrap w:val="0"/>
+        <w:overflowPunct/>
+        <w:topLinePunct w:val="0"/>
+        <w:autoSpaceDE/>
+        <w:autoSpaceDN/>
+        <w:bidi w:val="0"/>
+        <w:adjustRightInd/>
+        <w:snapToGrid/>
+        <w:spacing w:line="240" w:lineRule="auto"/>
+        <w:ind w:right="0" w:rightChars="0"/>
+        <w:jc w:val="both"/>
+        <w:textAlignment w:val="auto"/>
+        <w:outlineLvl w:val="9"/>
+        <w:rPr>
+          <w:rFonts w:hint="default"/>
+        </w:rPr>
+      </w:pPr>
+      <w:r>
+        <w:rPr>
+          <w:rFonts w:hint="default"/>
+        </w:rPr>
+        <w:t>虚拟化将应用整合到一台性能剩余的机器上，从而节约一定的成本</w:t>
+      </w:r>
+    </w:p>
+    <w:p>
+      <w:pPr>
+        <w:keepNext w:val="0"/>
+        <w:keepLines w:val="0"/>
+        <w:pageBreakBefore w:val="0"/>
+        <w:widowControl w:val="0"/>
+        <w:kinsoku/>
+        <w:wordWrap w:val="0"/>
+        <w:overflowPunct/>
+        <w:topLinePunct w:val="0"/>
+        <w:autoSpaceDE/>
+        <w:autoSpaceDN/>
+        <w:bidi w:val="0"/>
+        <w:adjustRightInd/>
+        <w:snapToGrid/>
+        <w:spacing w:line="240" w:lineRule="auto"/>
+        <w:ind w:right="0" w:rightChars="0"/>
+        <w:jc w:val="both"/>
+        <w:textAlignment w:val="auto"/>
+        <w:outlineLvl w:val="9"/>
+        <w:rPr>
+          <w:rFonts w:hint="default"/>
+        </w:rPr>
+      </w:pPr>
+    </w:p>
+    <w:p>
+      <w:pPr/>
+      <w:r>
+        <w:rPr>
+          <w:rFonts w:hint="default"/>
+        </w:rPr>
+        <w:t>现在容器的文件系统都是用户态文件系统FUSE，因为容器与内核相比，这只是一个外部程序。传统文件系统完全实现在内核态，最终倒是内核维护上的麻烦，现在变成了一个内核的模块（fuse模块）+与内核通信的接口（libfuse）+用户态文件系统（fuse提供了</w:t>
       </w:r>
       <w:r>
         <w:t>挂载工具fusermount</w:t>
@@ -684,6 +710,41 @@
     </w:p>
     <w:p>
       <w:pPr>
+        <w:rPr>
+          <w:lang w:val="en-US" w:eastAsia="zh-CN"/>
+        </w:rPr>
+      </w:pPr>
+    </w:p>
+    <w:p>
+      <w:pPr/>
+      <w:r>
+        <w:rPr>
+          <w:lang w:eastAsia="zh-CN"/>
+        </w:rPr>
+        <w:t>1型虚拟化：</w:t>
+      </w:r>
+      <w:r>
+        <w:rPr>
+          <w:lang w:val="en-US" w:eastAsia="zh-CN"/>
+        </w:rPr>
+        <w:t xml:space="preserve">Hypervisor </w:t>
+      </w:r>
+      <w:r>
+        <w:rPr>
+          <w:color w:val="0000FF"/>
+          <w:lang w:val="en-US" w:eastAsia="zh-CN"/>
+        </w:rPr>
+        <w:t>直接</w:t>
+      </w:r>
+      <w:r>
+        <w:rPr>
+          <w:lang w:val="en-US" w:eastAsia="zh-CN"/>
+        </w:rPr>
+        <w:t>安装在物理机上，多个虚拟机在 Hypervisor 上运行。Hypervisor 实现方式一般是一个特殊定制的 Linux 系统。Xen 和 VMWare 的 ESXi 都属于这个类型。</w:t>
+      </w:r>
+    </w:p>
+    <w:p>
+      <w:pPr>
         <w:keepNext w:val="0"/>
         <w:keepLines w:val="0"/>
         <w:pageBreakBefore w:val="0"/>
@@ -724,12 +785,85 @@
         <w:snapToGrid/>
         <w:spacing w:line="240" w:lineRule="auto"/>
         <w:ind w:right="0" w:rightChars="0"/>
-        <w:jc w:val="both"/>
-        <w:textAlignment w:val="auto"/>
-        <w:outlineLvl w:val="9"/>
-        <w:rPr>
-          <w:rFonts w:hint="default"/>
-        </w:rPr>
+        <w:jc w:val="center"/>
+        <w:textAlignment w:val="auto"/>
+        <w:outlineLvl w:val="9"/>
+        <w:rPr>
+          <w:rFonts w:hint="default"/>
+        </w:rPr>
+      </w:pPr>
+      <w:r>
+        <w:rPr>
+          <w:rFonts w:hint="default"/>
+        </w:rPr>
+        <w:drawing>
+          <wp:inline distT="0" distB="0" distL="114300" distR="114300">
+            <wp:extent cx="3733165" cy="2352675"/>
+            <wp:effectExtent l="0" t="0" r="635" b="9525"/>
+            <wp:docPr id="6" name="Picture 6" descr="upload-ueditor-image-20160302-1456872106534013949"/>
+            <wp:cNvGraphicFramePr>
+              <a:graphicFrameLocks xmlns:a="http://schemas.openxmlformats.org/drawingml/2006/main" noChangeAspect="1"/>
+            </wp:cNvGraphicFramePr>
+            <a:graphic xmlns:a="http://schemas.openxmlformats.org/drawingml/2006/main">
+              <a:graphicData uri="http://schemas.openxmlformats.org/drawingml/2006/picture">
+                <pic:pic xmlns:pic="http://schemas.openxmlformats.org/drawingml/2006/picture">
+                  <pic:nvPicPr>
+                    <pic:cNvPr id="6" name="Picture 6" descr="upload-ueditor-image-20160302-1456872106534013949"/>
+                    <pic:cNvPicPr>
+                      <a:picLocks noChangeAspect="1"/>
+                    </pic:cNvPicPr>
+                  </pic:nvPicPr>
+                  <pic:blipFill>
+                    <a:blip r:embed="rId5"/>
+                    <a:stretch>
+                      <a:fillRect/>
+                    </a:stretch>
+                  </pic:blipFill>
+                  <pic:spPr>
+                    <a:xfrm>
+                      <a:off x="0" y="0"/>
+                      <a:ext cx="3733165" cy="2352675"/>
+                    </a:xfrm>
+                    <a:prstGeom prst="rect">
+                      <a:avLst/>
+                    </a:prstGeom>
+                  </pic:spPr>
+                </pic:pic>
+              </a:graphicData>
+            </a:graphic>
+          </wp:inline>
+        </w:drawing>
+      </w:r>
+    </w:p>
+    <w:p>
+      <w:pPr/>
+      <w:r>
+        <w:rPr>
+          <w:rFonts w:hint="default"/>
+        </w:rPr>
+        <w:t>2型虚拟化：物理机上首先安装常规的操作系统，比如 Redhat、Ubuntu 和 Windows。Hypervisor 作为 OS 上的一个</w:t>
+      </w:r>
+      <w:r>
+        <w:rPr>
+          <w:rFonts w:hint="default"/>
+          <w:color w:val="0000FF"/>
+        </w:rPr>
+        <w:t>程序模块</w:t>
+      </w:r>
+      <w:r>
+        <w:rPr>
+          <w:rFonts w:hint="default"/>
+        </w:rPr>
+        <w:t>运行，并对管理虚拟机进行管理。KVM、VirtualBox 和 VMWare Workstation 都属于这个类型。</w:t>
+      </w:r>
+    </w:p>
+    <w:p>
+      <w:pPr>
+        <w:keepNext w:val="0"/>
+        <w:keepLines w:val="0"/>
+        <w:widowControl/>
+        <w:suppressLineNumbers w:val="0"/>
+        <w:jc w:val="left"/>
       </w:pPr>
     </w:p>
     <w:p>
@@ -756,12 +890,6 @@
           <w:rFonts w:hint="default"/>
         </w:rPr>
       </w:pPr>
-      <w:r>
-        <w:rPr>
-          <w:rFonts w:hint="default"/>
-        </w:rPr>
-        <w:t>LXC 是对大部分操作系统内容都进行了虚拟，共用内核，所以相比较还是比VMware轻量。LXC本身操作起来不是很友好，为了向下兼容默认的一些机制都没有开启，而且只有一套操作工具没有daemon进程，即没有办法提供REST api。于是有了升级后的LXD。他们的文件系统是LXCFS。</w:t>
-      </w:r>
     </w:p>
     <w:p>
       <w:pPr>
@@ -780,13 +908,55 @@
         <w:snapToGrid/>
         <w:spacing w:line="240" w:lineRule="auto"/>
         <w:ind w:right="0" w:rightChars="0"/>
-        <w:jc w:val="both"/>
-        <w:textAlignment w:val="auto"/>
-        <w:outlineLvl w:val="9"/>
-        <w:rPr>
-          <w:rFonts w:hint="default"/>
-        </w:rPr>
-      </w:pPr>
+        <w:jc w:val="center"/>
+        <w:textAlignment w:val="auto"/>
+        <w:outlineLvl w:val="9"/>
+        <w:rPr>
+          <w:rFonts w:hint="default"/>
+        </w:rPr>
+      </w:pPr>
+      <w:r>
+        <w:rPr>
+          <w:rFonts w:hint="default"/>
+        </w:rPr>
+        <w:drawing>
+          <wp:inline distT="0" distB="0" distL="114300" distR="114300">
+            <wp:extent cx="3752215" cy="2362200"/>
+            <wp:effectExtent l="0" t="0" r="635" b="0"/>
+            <wp:docPr id="7" name="Picture 7" descr="upload-ueditor-image-20160302-1456872106745005788"/>
+            <wp:cNvGraphicFramePr>
+              <a:graphicFrameLocks xmlns:a="http://schemas.openxmlformats.org/drawingml/2006/main" noChangeAspect="1"/>
+            </wp:cNvGraphicFramePr>
+            <a:graphic xmlns:a="http://schemas.openxmlformats.org/drawingml/2006/main">
+              <a:graphicData uri="http://schemas.openxmlformats.org/drawingml/2006/picture">
+                <pic:pic xmlns:pic="http://schemas.openxmlformats.org/drawingml/2006/picture">
+                  <pic:nvPicPr>
+                    <pic:cNvPr id="7" name="Picture 7" descr="upload-ueditor-image-20160302-1456872106745005788"/>
+                    <pic:cNvPicPr>
+                      <a:picLocks noChangeAspect="1"/>
+                    </pic:cNvPicPr>
+                  </pic:nvPicPr>
+                  <pic:blipFill>
+                    <a:blip r:embed="rId6"/>
+                    <a:stretch>
+                      <a:fillRect/>
+                    </a:stretch>
+                  </pic:blipFill>
+                  <pic:spPr>
+                    <a:xfrm>
+                      <a:off x="0" y="0"/>
+                      <a:ext cx="3752215" cy="2362200"/>
+                    </a:xfrm>
+                    <a:prstGeom prst="rect">
+                      <a:avLst/>
+                    </a:prstGeom>
+                  </pic:spPr>
+                </pic:pic>
+              </a:graphicData>
+            </a:graphic>
+          </wp:inline>
+        </w:drawing>
+      </w:r>
     </w:p>
     <w:p>
       <w:pPr>
@@ -805,13 +975,48 @@
         <w:snapToGrid/>
         <w:spacing w:line="240" w:lineRule="auto"/>
         <w:ind w:right="0" w:rightChars="0"/>
-        <w:jc w:val="both"/>
-        <w:textAlignment w:val="auto"/>
-        <w:outlineLvl w:val="9"/>
-        <w:rPr>
-          <w:rFonts w:hint="default"/>
-        </w:rPr>
-      </w:pPr>
+        <w:jc w:val="left"/>
+        <w:textAlignment w:val="auto"/>
+        <w:outlineLvl w:val="9"/>
+        <w:rPr>
+          <w:rFonts w:hint="default"/>
+        </w:rPr>
+      </w:pPr>
+    </w:p>
+    <w:p>
+      <w:pPr/>
+      <w:r>
+        <w:rPr>
+          <w:rFonts w:hint="default"/>
+        </w:rPr>
+        <w:t>理论上讲：</w:t>
+      </w:r>
+    </w:p>
+    <w:p>
+      <w:pPr>
+        <w:rPr>
+          <w:rFonts w:hint="default"/>
+        </w:rPr>
+      </w:pPr>
+      <w:r>
+        <w:rPr>
+          <w:rFonts w:hint="default"/>
+        </w:rPr>
+        <w:t>1型虚拟化一般对硬件虚拟化功能进行了特别优化，性能上比2型要高；</w:t>
+      </w:r>
+    </w:p>
+    <w:p>
+      <w:pPr>
+        <w:rPr>
+          <w:rFonts w:hint="default"/>
+        </w:rPr>
+      </w:pPr>
+      <w:r>
+        <w:rPr>
+          <w:rFonts w:hint="default"/>
+        </w:rPr>
+        <w:t>2型虚拟化因为基于普通的操作系统，会比较灵活，比如支持虚拟机嵌套。嵌套意味着可以在KVM虚拟机中再运行KVM。</w:t>
+      </w:r>
     </w:p>
     <w:p>
       <w:pPr>
@@ -862,74 +1067,1144 @@
           <w:rFonts w:hint="default"/>
         </w:rPr>
       </w:pPr>
-      <w:r>
-        <w:rPr>
-          <w:rFonts w:hint="default"/>
-        </w:rPr>
-        <w:t>目标：</w:t>
-      </w:r>
-    </w:p>
-    <w:p>
-      <w:pPr>
-        <w:ind w:firstLine="500" w:firstLineChars="0"/>
-        <w:rPr>
-          <w:rFonts w:hint="default"/>
-        </w:rPr>
-      </w:pPr>
-      <w:r>
-        <w:t>Docker 关注于短期的、无状态的、最小化的容器，这些容器通常并不会升级或者重新配置，而是作为一个整体被替换掉。这就使得 Docker 及类似项目更像是一种软件发布机制，而不是一个机器管理工具。docker是软件的快速部署</w:t>
-      </w:r>
-      <w:r>
-        <w:rPr>
-          <w:rFonts w:hint="eastAsia"/>
-        </w:rPr>
-        <w:t>、</w:t>
-      </w:r>
-      <w:r>
-        <w:t>复杂软件跨平台的方式</w:t>
-      </w:r>
-      <w:r>
-        <w:rPr>
-          <w:rFonts w:hint="eastAsia"/>
-        </w:rPr>
-        <w:t>，一般的小软件应该通过特殊的打包方式比如flatpak、AppImage等。</w:t>
+    </w:p>
+    <w:p>
+      <w:pPr/>
+      <w:r>
+        <w:t>VMM 虚拟机监控器，当虚拟机中发生“陷阱”的时候，就是它捕获。</w:t>
       </w:r>
       <w:bookmarkStart w:id="0" w:name="_GoBack"/>
       <w:bookmarkEnd w:id="0"/>
     </w:p>
     <w:p>
-      <w:pPr>
-        <w:keepNext w:val="0"/>
-        <w:keepLines w:val="0"/>
-        <w:pageBreakBefore w:val="0"/>
-        <w:widowControl w:val="0"/>
-        <w:kinsoku/>
-        <w:wordWrap w:val="0"/>
-        <w:overflowPunct/>
-        <w:topLinePunct w:val="0"/>
-        <w:autoSpaceDE/>
-        <w:autoSpaceDN/>
-        <w:bidi w:val="0"/>
-        <w:adjustRightInd/>
-        <w:snapToGrid/>
-        <w:spacing w:line="240" w:lineRule="auto"/>
-        <w:ind w:left="0" w:leftChars="0" w:right="0" w:rightChars="0" w:firstLine="0" w:firstLineChars="0"/>
-        <w:jc w:val="both"/>
-        <w:textAlignment w:val="auto"/>
-        <w:outlineLvl w:val="9"/>
-        <w:rPr>
-          <w:rFonts w:hint="default"/>
-        </w:rPr>
-      </w:pPr>
-      <w:r>
-        <w:rPr>
-          <w:rFonts w:hint="default"/>
+      <w:pPr/>
+    </w:p>
+    <w:p>
+      <w:pPr/>
+    </w:p>
+    <w:p>
+      <w:pPr/>
+    </w:p>
+    <w:p>
+      <w:pPr/>
+      <w:r>
+        <w:t>Hyper-V底层的Hypervisor运行在最高的特权级别下，</w:t>
+      </w:r>
+      <w:r>
+        <w:fldChar w:fldCharType="begin"/>
+      </w:r>
+      <w:r>
+        <w:instrText xml:space="preserve"> HYPERLINK "https://baike.baidu.com/item/%E5%BE%AE%E8%BD%AF" \t "_blank" </w:instrText>
+      </w:r>
+      <w:r>
+        <w:fldChar w:fldCharType="separate"/>
+      </w:r>
+      <w:r>
+        <w:t>微软</w:t>
+      </w:r>
+      <w:r>
+        <w:fldChar w:fldCharType="end"/>
+      </w:r>
+      <w:r>
+        <w:t>将其称为ring -1（而Intel则将其称为root mode），而</w:t>
+      </w:r>
+      <w:r>
+        <w:fldChar w:fldCharType="begin"/>
+      </w:r>
+      <w:r>
+        <w:instrText xml:space="preserve"> HYPERLINK "https://baike.baidu.com/item/%E8%99%9A%E6%8B%9F%E6%9C%BA" \t "_blank" </w:instrText>
+      </w:r>
+      <w:r>
+        <w:fldChar w:fldCharType="separate"/>
+      </w:r>
+      <w:r>
+        <w:t>虚拟机</w:t>
+      </w:r>
+      <w:r>
+        <w:fldChar w:fldCharType="end"/>
+      </w:r>
+      <w:r>
+        <w:t>的OS内核和驱动运行在ring 0，</w:t>
+      </w:r>
+      <w:r>
+        <w:fldChar w:fldCharType="begin"/>
+      </w:r>
+      <w:r>
+        <w:instrText xml:space="preserve"> HYPERLINK "https://baike.baidu.com/item/%E5%BA%94%E7%94%A8%E7%A8%8B%E5%BA%8F" \t "_blank" </w:instrText>
+      </w:r>
+      <w:r>
+        <w:fldChar w:fldCharType="separate"/>
+      </w:r>
+      <w:r>
+        <w:t>应用程序</w:t>
+      </w:r>
+      <w:r>
+        <w:fldChar w:fldCharType="end"/>
+      </w:r>
+      <w:r>
+        <w:t>运行在ring 3下，这种架构就不需要采用复杂的BT（二进制</w:t>
+      </w:r>
+      <w:r>
+        <w:fldChar w:fldCharType="begin"/>
+      </w:r>
+      <w:r>
+        <w:instrText xml:space="preserve"> HYPERLINK "https://baike.baidu.com/item/%E7%89%B9%E6%9D%83%E6%8C%87%E4%BB%A4" \t "_blank" </w:instrText>
+      </w:r>
+      <w:r>
+        <w:fldChar w:fldCharType="separate"/>
+      </w:r>
+      <w:r>
+        <w:t>特权指令</w:t>
+      </w:r>
+      <w:r>
+        <w:fldChar w:fldCharType="end"/>
+      </w:r>
+      <w:r>
+        <w:t>翻译）技术，可以进一步提高安全性。</w:t>
+      </w:r>
+      <w:r>
+        <w:rPr>
+          <w:rFonts w:hint="eastAsia"/>
+          <w:color w:val="0000FF"/>
+        </w:rPr>
+        <w:t>hyperV上跑linux的图形性能没vmware workstation好，但是windows几乎是物理机水平。</w:t>
+      </w:r>
+    </w:p>
+    <w:p>
+      <w:pPr>
+        <w:rPr>
+          <w:rFonts w:hint="eastAsia"/>
+        </w:rPr>
+      </w:pPr>
+      <w:r>
+        <w:rPr>
+          <w:rFonts w:hint="eastAsia"/>
+        </w:rPr>
+        <w:t>hyper-v建立出来的vhd可以直接mount成虚拟硬盘，也可以直接引导系统变成多启动</w:t>
+      </w:r>
+    </w:p>
+    <w:p>
+      <w:pPr>
+        <w:rPr>
+          <w:rFonts w:hint="default"/>
+        </w:rPr>
+      </w:pPr>
+    </w:p>
+    <w:p>
+      <w:pPr>
+        <w:rPr>
+          <w:rFonts w:hint="default"/>
+        </w:rPr>
+      </w:pPr>
+    </w:p>
+    <w:p>
+      <w:pPr>
+        <w:keepNext w:val="0"/>
+        <w:keepLines w:val="0"/>
+        <w:pageBreakBefore w:val="0"/>
+        <w:widowControl w:val="0"/>
+        <w:kinsoku/>
+        <w:wordWrap w:val="0"/>
+        <w:overflowPunct/>
+        <w:topLinePunct w:val="0"/>
+        <w:autoSpaceDE/>
+        <w:autoSpaceDN/>
+        <w:bidi w:val="0"/>
+        <w:adjustRightInd/>
+        <w:snapToGrid/>
+        <w:spacing w:line="240" w:lineRule="auto"/>
+        <w:ind w:right="0" w:rightChars="0"/>
+        <w:jc w:val="both"/>
+        <w:textAlignment w:val="auto"/>
+        <w:outlineLvl w:val="9"/>
+        <w:rPr>
+          <w:rFonts w:hint="default"/>
+        </w:rPr>
+      </w:pPr>
+      <w:r>
+        <w:rPr>
+          <w:rFonts w:hint="default"/>
+        </w:rPr>
+        <w:t>LXC 是对大部分操作系统内容都进行了虚拟，共用内核，所以相比较还是比VMware轻量。LXC本身操作起来不是很友好，为了向下兼容默认的一些机制都没有开启，而且只有一套操作工具没有daemon进程，即没有办法提供REST api。于是有了升级后的LXD。他们的文件系统是LXCFS。</w:t>
+      </w:r>
+    </w:p>
+    <w:p>
+      <w:pPr>
+        <w:keepNext w:val="0"/>
+        <w:keepLines w:val="0"/>
+        <w:pageBreakBefore w:val="0"/>
+        <w:widowControl w:val="0"/>
+        <w:kinsoku/>
+        <w:wordWrap w:val="0"/>
+        <w:overflowPunct/>
+        <w:topLinePunct w:val="0"/>
+        <w:autoSpaceDE/>
+        <w:autoSpaceDN/>
+        <w:bidi w:val="0"/>
+        <w:adjustRightInd/>
+        <w:snapToGrid/>
+        <w:spacing w:line="240" w:lineRule="auto"/>
+        <w:ind w:right="0" w:rightChars="0"/>
+        <w:jc w:val="both"/>
+        <w:textAlignment w:val="auto"/>
+        <w:outlineLvl w:val="9"/>
+        <w:rPr>
+          <w:rFonts w:hint="default"/>
+        </w:rPr>
+      </w:pPr>
+    </w:p>
+    <w:p>
+      <w:pPr/>
+      <w:r>
+        <w:t>docker只能在linux系统下运行，Windows下运行必要要支持Hyper-v( 注：windows专业版本才有这个功能)。安装docker的时候会自动创建一个虚拟的linux系统，后续的其他操作实际上是间接使用这个虚拟系统进行的。</w:t>
+      </w:r>
+    </w:p>
+    <w:p>
+      <w:pPr/>
+    </w:p>
+    <w:p>
+      <w:pPr/>
+    </w:p>
+    <w:p>
+      <w:pPr>
+        <w:keepNext w:val="0"/>
+        <w:keepLines w:val="0"/>
+        <w:widowControl/>
+        <w:suppressLineNumbers w:val="0"/>
+        <w:jc w:val="left"/>
+        <w:rPr>
+          <w:rFonts w:ascii="-apple-system" w:hAnsi="-apple-system" w:eastAsia="-apple-system" w:cs="-apple-system"/>
+          <w:i w:val="0"/>
+          <w:caps w:val="0"/>
+          <w:color w:val="333333"/>
+          <w:spacing w:val="0"/>
+          <w:kern w:val="0"/>
+          <w:sz w:val="21"/>
+          <w:szCs w:val="21"/>
+          <w:shd w:val="clear" w:fill="FFFFFF"/>
+          <w:lang w:eastAsia="zh-CN" w:bidi="ar"/>
+        </w:rPr>
+      </w:pPr>
+      <w:r>
+        <w:rPr>
+          <w:lang w:eastAsia="zh-CN"/>
+        </w:rPr>
+        <w:t>QEMU： 纯软件实现的虚拟化模拟器</w:t>
+      </w:r>
+    </w:p>
+    <w:p>
+      <w:pPr>
+        <w:keepNext w:val="0"/>
+        <w:keepLines w:val="0"/>
+        <w:widowControl/>
+        <w:suppressLineNumbers w:val="0"/>
+        <w:jc w:val="left"/>
+        <w:rPr>
+          <w:rFonts w:ascii="-apple-system" w:hAnsi="-apple-system" w:eastAsia="-apple-system" w:cs="-apple-system"/>
+          <w:i w:val="0"/>
+          <w:caps w:val="0"/>
+          <w:color w:val="333333"/>
+          <w:spacing w:val="0"/>
+          <w:kern w:val="0"/>
+          <w:sz w:val="21"/>
+          <w:szCs w:val="21"/>
+          <w:shd w:val="clear" w:fill="FFFFFF"/>
+          <w:lang w:eastAsia="zh-CN" w:bidi="ar"/>
+        </w:rPr>
+      </w:pPr>
+      <w:r>
+        <w:rPr>
+          <w:rFonts w:ascii="-apple-system" w:hAnsi="-apple-system" w:eastAsia="-apple-system" w:cs="-apple-system"/>
+          <w:i w:val="0"/>
+          <w:caps w:val="0"/>
+          <w:color w:val="333333"/>
+          <w:spacing w:val="0"/>
+          <w:kern w:val="0"/>
+          <w:sz w:val="21"/>
+          <w:szCs w:val="21"/>
+          <w:shd w:val="clear" w:fill="FFFFFF"/>
+          <w:lang w:eastAsia="zh-CN" w:bidi="ar"/>
+        </w:rPr>
+        <w:drawing>
+          <wp:inline distT="0" distB="0" distL="114300" distR="114300">
+            <wp:extent cx="5478780" cy="2820035"/>
+            <wp:effectExtent l="0" t="0" r="7620" b="18415"/>
+            <wp:docPr id="2" name="Picture 2" descr="431521-20171118213522843-322721697"/>
+            <wp:cNvGraphicFramePr>
+              <a:graphicFrameLocks xmlns:a="http://schemas.openxmlformats.org/drawingml/2006/main" noChangeAspect="1"/>
+            </wp:cNvGraphicFramePr>
+            <a:graphic xmlns:a="http://schemas.openxmlformats.org/drawingml/2006/main">
+              <a:graphicData uri="http://schemas.openxmlformats.org/drawingml/2006/picture">
+                <pic:pic xmlns:pic="http://schemas.openxmlformats.org/drawingml/2006/picture">
+                  <pic:nvPicPr>
+                    <pic:cNvPr id="2" name="Picture 2" descr="431521-20171118213522843-322721697"/>
+                    <pic:cNvPicPr>
+                      <a:picLocks noChangeAspect="1"/>
+                    </pic:cNvPicPr>
+                  </pic:nvPicPr>
+                  <pic:blipFill>
+                    <a:blip r:embed="rId7"/>
+                    <a:stretch>
+                      <a:fillRect/>
+                    </a:stretch>
+                  </pic:blipFill>
+                  <pic:spPr>
+                    <a:xfrm>
+                      <a:off x="0" y="0"/>
+                      <a:ext cx="5478780" cy="2820035"/>
+                    </a:xfrm>
+                    <a:prstGeom prst="rect">
+                      <a:avLst/>
+                    </a:prstGeom>
+                  </pic:spPr>
+                </pic:pic>
+              </a:graphicData>
+            </a:graphic>
+          </wp:inline>
+        </w:drawing>
+      </w:r>
+    </w:p>
+    <w:p>
+      <w:pPr>
+        <w:rPr>
+          <w:rFonts w:hint="eastAsia"/>
+        </w:rPr>
+      </w:pPr>
+      <w:r>
+        <w:rPr>
+          <w:lang w:eastAsia="zh-CN"/>
+        </w:rPr>
+        <w:t>QEMU因为是纯软件实现，所以如果仅仅使用它的话性能并不是很好，一般会配合KVM使用，</w:t>
+      </w:r>
+      <w:r>
+        <w:rPr>
+          <w:lang w:val="en-US" w:eastAsia="zh-CN"/>
+        </w:rPr>
+        <w:t>因为 KVM 是硬件辅助的虚拟化技术，主要负责 比较繁琐的 CPU 和内存虚拟化，而 Qemu 则负责 I/O 虚拟化，两者合作各自发挥自身的优势，相得益彰。</w:t>
+      </w:r>
+      <w:r>
+        <w:rPr>
+          <w:lang w:eastAsia="zh-CN"/>
+        </w:rPr>
+        <w:t>闭源的</w:t>
+      </w:r>
+      <w:r>
+        <w:rPr>
+          <w:rFonts w:hint="default"/>
+        </w:rPr>
+        <w:t>KQemu 在性能上提升不少，百度百科中说接近真机。</w:t>
+      </w:r>
+    </w:p>
+    <w:p>
+      <w:pPr>
+        <w:rPr>
+          <w:lang w:val="en-US" w:eastAsia="zh-CN"/>
+        </w:rPr>
+      </w:pPr>
+    </w:p>
+    <w:p>
+      <w:pPr>
+        <w:keepNext w:val="0"/>
+        <w:keepLines w:val="0"/>
+        <w:widowControl/>
+        <w:suppressLineNumbers w:val="0"/>
+        <w:jc w:val="left"/>
+      </w:pPr>
+      <w:r>
+        <w:rPr>
+          <w:rFonts w:hint="default"/>
+        </w:rPr>
+        <w:t>kvm-qemu可执行程序像普通Qemu一样：分配RAM,加载代码，不同于重新编译或者调用callingKQemu，它创建了一个线程（这个很重要）；这个线程调用KVM内核模块去切换到用户模式，并且去执行VM代码。当遇到一个</w:t>
+      </w:r>
+      <w:r>
+        <w:rPr>
+          <w:rFonts w:hint="default"/>
+        </w:rPr>
+        <w:fldChar w:fldCharType="begin"/>
+      </w:r>
+      <w:r>
+        <w:rPr>
+          <w:rFonts w:hint="default"/>
+        </w:rPr>
+        <w:instrText xml:space="preserve"> HYPERLINK "https://www.baidu.com/s?wd=%E7%89%B9%E6%9D%83%E6%8C%87%E4%BB%A4&amp;tn=SE_PcZhidaonwhc_ngpagmjz&amp;rsv_dl=gh_pc_zhidao" \t "/home/vega/Documents\\x/_blank" </w:instrText>
+      </w:r>
+      <w:r>
+        <w:rPr>
+          <w:rFonts w:hint="default"/>
+        </w:rPr>
+        <w:fldChar w:fldCharType="separate"/>
+      </w:r>
+      <w:r>
+        <w:rPr>
+          <w:rFonts w:hint="default"/>
+        </w:rPr>
+        <w:t>特权指令</w:t>
+      </w:r>
+      <w:r>
+        <w:rPr>
+          <w:rFonts w:hint="default"/>
+        </w:rPr>
+        <w:fldChar w:fldCharType="end"/>
+      </w:r>
+      <w:r>
+        <w:rPr>
+          <w:rFonts w:hint="default"/>
+        </w:rPr>
+        <w:t>，它从新切换会KVM内核模块，该内核模块在需要的时候，像Qemu线程发信号去处理大部分的硬件仿真。这个体系结构一个比较巧妙的一个地方就是客户代码被模拟在一个</w:t>
+      </w:r>
+      <w:r>
+        <w:rPr>
+          <w:rFonts w:hint="default"/>
+        </w:rPr>
+        <w:fldChar w:fldCharType="begin"/>
+      </w:r>
+      <w:r>
+        <w:rPr>
+          <w:rFonts w:hint="default"/>
+        </w:rPr>
+        <w:instrText xml:space="preserve"> HYPERLINK "https://www.baidu.com/s?wd=posix%E7%BA%BF%E7%A8%8B&amp;tn=SE_PcZhidaonwhc_ngpagmjz&amp;rsv_dl=gh_pc_zhidao" \t "/home/vega/Documents\\x/_blank" </w:instrText>
+      </w:r>
+      <w:r>
+        <w:rPr>
+          <w:rFonts w:hint="default"/>
+        </w:rPr>
+        <w:fldChar w:fldCharType="separate"/>
+      </w:r>
+      <w:r>
+        <w:rPr>
+          <w:rFonts w:hint="default"/>
+        </w:rPr>
+        <w:t>posix线程</w:t>
+      </w:r>
+      <w:r>
+        <w:rPr>
+          <w:rFonts w:hint="default"/>
+        </w:rPr>
+        <w:fldChar w:fldCharType="end"/>
+      </w:r>
+      <w:r>
+        <w:rPr>
+          <w:rFonts w:hint="default"/>
+        </w:rPr>
+        <w:t>，这允许你使用通常Linux工具管理。如果你需要一个有2或者4核的虚拟机，kvm-qemu创建2或者4个线程，每个线程调用KVM内核模块并开始执行。并发性（若果你有足够多的真实核）或者调度（如果你不管）是被通用的Linux调度器，这个使得KVM代码量十分的小。KVM-qemu中使用virtio得到良好的IO性能，需要</w:t>
+      </w:r>
+      <w:r>
+        <w:rPr>
+          <w:lang w:val="en-US" w:eastAsia="zh-CN"/>
+        </w:rPr>
+        <w:t>宿主机内核和客户机都支持virtio</w:t>
+      </w:r>
+      <w:r>
+        <w:rPr>
+          <w:lang w:eastAsia="zh-CN"/>
+        </w:rPr>
+        <w:t>。</w:t>
+      </w:r>
+    </w:p>
+    <w:p>
+      <w:pPr>
+        <w:rPr>
+          <w:lang w:val="en-US" w:eastAsia="zh-CN"/>
+        </w:rPr>
+      </w:pPr>
+    </w:p>
+    <w:p>
+      <w:pPr>
+        <w:rPr>
+          <w:lang w:val="en-US" w:eastAsia="zh-CN"/>
+        </w:rPr>
+      </w:pPr>
+    </w:p>
+    <w:p>
+      <w:pPr>
+        <w:rPr>
+          <w:rFonts w:hint="default"/>
+        </w:rPr>
+      </w:pPr>
+    </w:p>
+    <w:p>
+      <w:pPr>
+        <w:rPr>
+          <w:rFonts w:hint="default"/>
+        </w:rPr>
+      </w:pPr>
+    </w:p>
+    <w:p>
+      <w:pPr/>
+      <w:r>
+        <w:rPr>
+          <w:lang w:val="en-US" w:eastAsia="zh-CN"/>
+        </w:rPr>
+        <w:t>virtio 是一种 I/O 半虚拟化解决方案，是一套通用 I/O 设备虚拟化的程序</w:t>
+      </w:r>
+      <w:r>
+        <w:t>。</w:t>
+      </w:r>
+      <w:r>
+        <w:rPr>
+          <w:lang w:val="en-US" w:eastAsia="zh-CN"/>
+        </w:rPr>
+        <w:t>由于不同 guest 前端设备其工作逻辑大同小异（如块设备、网络设备、PCI设备、balloon驱动等），单独为每个设备定义一套接口实属没有必要，而且还要考虑扩平台的兼容性问题，另外，不同后端 Hypervisor 的实现方式也大同小异（如KVM、Xen等），这个时候，就需要一套通用框架和标准接口（协议）来完成两者之间的交互过程，virtio 就是这样一套标准，它极大地解决了这些不通用的问题。</w:t>
+      </w:r>
+    </w:p>
+    <w:p>
+      <w:pPr>
+        <w:rPr>
+          <w:rFonts w:hint="default"/>
+        </w:rPr>
+      </w:pPr>
+      <w:r>
+        <w:rPr>
+          <w:rFonts w:hint="default"/>
+        </w:rPr>
+        <w:drawing>
+          <wp:inline distT="0" distB="0" distL="114300" distR="114300">
+            <wp:extent cx="5028565" cy="2171700"/>
+            <wp:effectExtent l="0" t="0" r="635" b="0"/>
+            <wp:docPr id="3" name="Picture 3" descr="431521-20180118130716959-184344513"/>
+            <wp:cNvGraphicFramePr>
+              <a:graphicFrameLocks xmlns:a="http://schemas.openxmlformats.org/drawingml/2006/main" noChangeAspect="1"/>
+            </wp:cNvGraphicFramePr>
+            <a:graphic xmlns:a="http://schemas.openxmlformats.org/drawingml/2006/main">
+              <a:graphicData uri="http://schemas.openxmlformats.org/drawingml/2006/picture">
+                <pic:pic xmlns:pic="http://schemas.openxmlformats.org/drawingml/2006/picture">
+                  <pic:nvPicPr>
+                    <pic:cNvPr id="3" name="Picture 3" descr="431521-20180118130716959-184344513"/>
+                    <pic:cNvPicPr>
+                      <a:picLocks noChangeAspect="1"/>
+                    </pic:cNvPicPr>
+                  </pic:nvPicPr>
+                  <pic:blipFill>
+                    <a:blip r:embed="rId8"/>
+                    <a:stretch>
+                      <a:fillRect/>
+                    </a:stretch>
+                  </pic:blipFill>
+                  <pic:spPr>
+                    <a:xfrm>
+                      <a:off x="0" y="0"/>
+                      <a:ext cx="5028565" cy="2171700"/>
+                    </a:xfrm>
+                    <a:prstGeom prst="rect">
+                      <a:avLst/>
+                    </a:prstGeom>
+                  </pic:spPr>
+                </pic:pic>
+              </a:graphicData>
+            </a:graphic>
+          </wp:inline>
+        </w:drawing>
+      </w:r>
+    </w:p>
+    <w:p>
+      <w:pPr>
+        <w:rPr>
+          <w:rFonts w:hint="default"/>
+        </w:rPr>
+      </w:pPr>
+      <w:r>
+        <w:rPr>
+          <w:rFonts w:hint="default"/>
+        </w:rPr>
+        <w:t>从下面的图中看出KVM使用virtio的IO性能比直通还要好</w:t>
+      </w:r>
+    </w:p>
+    <w:p>
+      <w:pPr>
+        <w:rPr>
+          <w:rFonts w:hint="default"/>
+        </w:rPr>
+      </w:pPr>
+      <w:r>
+        <w:rPr>
+          <w:rFonts w:hint="default"/>
+        </w:rPr>
+        <w:drawing>
+          <wp:inline distT="0" distB="0" distL="114300" distR="114300">
+            <wp:extent cx="5484495" cy="3513455"/>
+            <wp:effectExtent l="0" t="0" r="1905" b="10795"/>
+            <wp:docPr id="4" name="Picture 4" descr="20940095_13796719271tJ1"/>
+            <wp:cNvGraphicFramePr>
+              <a:graphicFrameLocks xmlns:a="http://schemas.openxmlformats.org/drawingml/2006/main" noChangeAspect="1"/>
+            </wp:cNvGraphicFramePr>
+            <a:graphic xmlns:a="http://schemas.openxmlformats.org/drawingml/2006/main">
+              <a:graphicData uri="http://schemas.openxmlformats.org/drawingml/2006/picture">
+                <pic:pic xmlns:pic="http://schemas.openxmlformats.org/drawingml/2006/picture">
+                  <pic:nvPicPr>
+                    <pic:cNvPr id="4" name="Picture 4" descr="20940095_13796719271tJ1"/>
+                    <pic:cNvPicPr>
+                      <a:picLocks noChangeAspect="1"/>
+                    </pic:cNvPicPr>
+                  </pic:nvPicPr>
+                  <pic:blipFill>
+                    <a:blip r:embed="rId9"/>
+                    <a:stretch>
+                      <a:fillRect/>
+                    </a:stretch>
+                  </pic:blipFill>
+                  <pic:spPr>
+                    <a:xfrm>
+                      <a:off x="0" y="0"/>
+                      <a:ext cx="5484495" cy="3513455"/>
+                    </a:xfrm>
+                    <a:prstGeom prst="rect">
+                      <a:avLst/>
+                    </a:prstGeom>
+                  </pic:spPr>
+                </pic:pic>
+              </a:graphicData>
+            </a:graphic>
+          </wp:inline>
+        </w:drawing>
+      </w:r>
+    </w:p>
+    <w:p>
+      <w:pPr>
+        <w:rPr>
+          <w:rFonts w:hint="default"/>
+        </w:rPr>
+      </w:pPr>
+      <w:r>
+        <w:rPr>
+          <w:rFonts w:hint="default"/>
+        </w:rPr>
+        <w:t>virtio按照前后端的思想，在KVM-QEMU中，客户机为前端，QEMU为后端，中间是virtio的两层： 通过批处理思想，减少QEMU的工作量，提升IO性能</w:t>
+      </w:r>
+    </w:p>
+    <w:p>
+      <w:pPr>
+        <w:rPr>
+          <w:rFonts w:hint="default"/>
+        </w:rPr>
+      </w:pPr>
+      <w:r>
+        <w:rPr>
+          <w:rFonts w:hint="default"/>
+        </w:rPr>
+        <w:drawing>
+          <wp:inline distT="0" distB="0" distL="114300" distR="114300">
+            <wp:extent cx="5481320" cy="3587115"/>
+            <wp:effectExtent l="0" t="0" r="5080" b="13335"/>
+            <wp:docPr id="5" name="Picture 5" descr="DeepinScreenshot_select-area_20180716174219"/>
+            <wp:cNvGraphicFramePr>
+              <a:graphicFrameLocks xmlns:a="http://schemas.openxmlformats.org/drawingml/2006/main" noChangeAspect="1"/>
+            </wp:cNvGraphicFramePr>
+            <a:graphic xmlns:a="http://schemas.openxmlformats.org/drawingml/2006/main">
+              <a:graphicData uri="http://schemas.openxmlformats.org/drawingml/2006/picture">
+                <pic:pic xmlns:pic="http://schemas.openxmlformats.org/drawingml/2006/picture">
+                  <pic:nvPicPr>
+                    <pic:cNvPr id="5" name="Picture 5" descr="DeepinScreenshot_select-area_20180716174219"/>
+                    <pic:cNvPicPr>
+                      <a:picLocks noChangeAspect="1"/>
+                    </pic:cNvPicPr>
+                  </pic:nvPicPr>
+                  <pic:blipFill>
+                    <a:blip r:embed="rId10"/>
+                    <a:stretch>
+                      <a:fillRect/>
+                    </a:stretch>
+                  </pic:blipFill>
+                  <pic:spPr>
+                    <a:xfrm>
+                      <a:off x="0" y="0"/>
+                      <a:ext cx="5481320" cy="3587115"/>
+                    </a:xfrm>
+                    <a:prstGeom prst="rect">
+                      <a:avLst/>
+                    </a:prstGeom>
+                  </pic:spPr>
+                </pic:pic>
+              </a:graphicData>
+            </a:graphic>
+          </wp:inline>
+        </w:drawing>
+      </w:r>
+    </w:p>
+    <w:p>
+      <w:pPr>
+        <w:rPr>
+          <w:rFonts w:hint="default"/>
+        </w:rPr>
+      </w:pPr>
+    </w:p>
+    <w:p>
+      <w:pPr>
+        <w:rPr>
+          <w:rFonts w:hint="default"/>
+        </w:rPr>
+      </w:pPr>
+    </w:p>
+    <w:p>
+      <w:pPr>
+        <w:rPr>
+          <w:rFonts w:hint="default"/>
+        </w:rPr>
+      </w:pPr>
+    </w:p>
+    <w:p>
+      <w:pPr>
+        <w:rPr>
+          <w:rFonts w:hint="default"/>
+        </w:rPr>
+      </w:pPr>
+    </w:p>
+    <w:p>
+      <w:pPr>
+        <w:rPr>
+          <w:rFonts w:hint="default"/>
+        </w:rPr>
+      </w:pPr>
+      <w:r>
+        <w:rPr>
+          <w:rFonts w:hint="default"/>
+        </w:rPr>
+        <w:t>KVM，</w:t>
+      </w:r>
+      <w:r>
+        <w:rPr>
+          <w:lang w:val="en-US" w:eastAsia="zh-CN"/>
+        </w:rPr>
+        <w:t>Xen, VMware vSphere，Huawei FusionSphere</w:t>
+      </w:r>
+      <w:r>
+        <w:rPr>
+          <w:lang w:eastAsia="zh-CN"/>
+        </w:rPr>
+        <w:t xml:space="preserve"> 都是半虚拟化。</w:t>
+      </w:r>
+      <w:r>
+        <w:rPr>
+          <w:lang w:val="en-US" w:eastAsia="zh-CN"/>
+        </w:rPr>
+        <w:t>半虚拟化通过底层硬件辅助的方式，将部分没必要虚拟化的指令通过硬件来完成</w:t>
+      </w:r>
+      <w:r>
+        <w:rPr>
+          <w:lang w:eastAsia="zh-CN"/>
+        </w:rPr>
+        <w:t>。KVM要求CPU必须支持硬件虚拟化，Intel即VT-x，AMD即AMD-V。</w:t>
+      </w:r>
+      <w:r>
+        <w:rPr>
+          <w:rFonts w:hint="eastAsia"/>
+        </w:rPr>
+        <w:t>kvm和</w:t>
+      </w:r>
+      <w:r>
+        <w:rPr>
+          <w:lang w:val="en-US" w:eastAsia="zh-CN"/>
+        </w:rPr>
+        <w:t>VMware vSphere</w:t>
+      </w:r>
+      <w:r>
+        <w:rPr>
+          <w:lang w:eastAsia="zh-CN"/>
+        </w:rPr>
+        <w:t xml:space="preserve"> </w:t>
+      </w:r>
+      <w:r>
+        <w:rPr>
+          <w:rFonts w:hint="eastAsia"/>
+        </w:rPr>
+        <w:t>esxi在直通方面灵活性很高优势很大</w:t>
+      </w:r>
+      <w:r>
+        <w:rPr>
+          <w:rFonts w:hint="default"/>
+        </w:rPr>
+        <w:t>。</w:t>
+      </w:r>
+    </w:p>
+    <w:p>
+      <w:pPr/>
+      <w:r>
+        <w:rPr>
+          <w:lang w:eastAsia="zh-CN"/>
+        </w:rPr>
+        <w:t>KVM（</w:t>
+      </w:r>
+      <w:r>
+        <w:rPr>
+          <w:rFonts w:hint="eastAsia"/>
+          <w:lang w:val="en-US" w:eastAsia="zh-CN"/>
+        </w:rPr>
+        <w:t>Kernel-based Virtual Machine</w:t>
+      </w:r>
+      <w:r>
+        <w:rPr>
+          <w:lang w:eastAsia="zh-CN"/>
+        </w:rPr>
+        <w:t>）</w:t>
+      </w:r>
+      <w:r>
+        <w:rPr>
+          <w:lang w:val="en-US" w:eastAsia="zh-CN"/>
+        </w:rPr>
+        <w:t>有一个内核模块叫 kvm.ko，只用于管理虚拟 CPU 和内存。IO 外设的任务交给 Linux 内核和 Qemu。</w:t>
+      </w:r>
+    </w:p>
+    <w:p>
+      <w:pPr/>
+    </w:p>
+    <w:p>
+      <w:pPr>
+        <w:keepNext w:val="0"/>
+        <w:keepLines w:val="0"/>
+        <w:widowControl/>
+        <w:suppressLineNumbers w:val="0"/>
+        <w:jc w:val="left"/>
+        <w:rPr>
+          <w:rFonts w:ascii="-apple-system" w:hAnsi="-apple-system" w:eastAsia="-apple-system" w:cs="-apple-system"/>
+          <w:i w:val="0"/>
+          <w:caps w:val="0"/>
+          <w:color w:val="333333"/>
+          <w:spacing w:val="0"/>
+          <w:kern w:val="0"/>
+          <w:sz w:val="21"/>
+          <w:szCs w:val="21"/>
+          <w:shd w:val="clear" w:fill="FFFFFF"/>
+          <w:lang w:eastAsia="zh-CN" w:bidi="ar"/>
+        </w:rPr>
+      </w:pPr>
+    </w:p>
+    <w:p>
+      <w:pPr>
+        <w:rPr>
+          <w:rFonts w:hint="eastAsia"/>
+        </w:rPr>
+      </w:pPr>
+      <w:r>
+        <w:rPr>
+          <w:rFonts w:hint="eastAsia"/>
+          <w:lang w:val="en-US" w:eastAsia="zh-CN"/>
+        </w:rPr>
+        <w:t>RemoteFX可以将</w:t>
+      </w:r>
+      <w:r>
+        <w:rPr>
+          <w:rFonts w:hint="default"/>
+          <w:lang w:val="en-US" w:eastAsia="zh-CN"/>
+        </w:rPr>
+        <w:fldChar w:fldCharType="begin"/>
+      </w:r>
+      <w:r>
+        <w:rPr>
+          <w:rFonts w:hint="default"/>
+          <w:lang w:val="en-US" w:eastAsia="zh-CN"/>
+        </w:rPr>
+        <w:instrText xml:space="preserve"> HYPERLINK "https://baike.baidu.com/item/GPU" \t "/home/vega/Documents\\x/_blank" </w:instrText>
+      </w:r>
+      <w:r>
+        <w:rPr>
+          <w:rFonts w:hint="default"/>
+          <w:lang w:val="en-US" w:eastAsia="zh-CN"/>
+        </w:rPr>
+        <w:fldChar w:fldCharType="separate"/>
+      </w:r>
+      <w:r>
+        <w:rPr>
+          <w:rFonts w:hint="default"/>
+        </w:rPr>
+        <w:t>GPU</w:t>
+      </w:r>
+      <w:r>
+        <w:rPr>
+          <w:rFonts w:hint="default"/>
+          <w:lang w:val="en-US" w:eastAsia="zh-CN"/>
+        </w:rPr>
+        <w:fldChar w:fldCharType="end"/>
+      </w:r>
+      <w:r>
+        <w:rPr>
+          <w:rFonts w:hint="default"/>
+          <w:lang w:val="en-US" w:eastAsia="zh-CN"/>
+        </w:rPr>
+        <w:t>虚拟化提供给每一个</w:t>
+      </w:r>
+      <w:r>
+        <w:rPr>
+          <w:rFonts w:hint="default"/>
+          <w:lang w:val="en-US" w:eastAsia="zh-CN"/>
+        </w:rPr>
+        <w:fldChar w:fldCharType="begin"/>
+      </w:r>
+      <w:r>
+        <w:rPr>
+          <w:rFonts w:hint="default"/>
+          <w:lang w:val="en-US" w:eastAsia="zh-CN"/>
+        </w:rPr>
+        <w:instrText xml:space="preserve"> HYPERLINK "https://baike.baidu.com/item/%E8%99%9A%E6%8B%9F%E6%A1%8C%E9%9D%A2" \t "/home/vega/Documents\\x/_blank" </w:instrText>
+      </w:r>
+      <w:r>
+        <w:rPr>
+          <w:rFonts w:hint="default"/>
+          <w:lang w:val="en-US" w:eastAsia="zh-CN"/>
+        </w:rPr>
+        <w:fldChar w:fldCharType="separate"/>
+      </w:r>
+      <w:r>
+        <w:rPr>
+          <w:rFonts w:hint="default"/>
+        </w:rPr>
+        <w:t>虚拟桌面</w:t>
+      </w:r>
+      <w:r>
+        <w:rPr>
+          <w:rFonts w:hint="default"/>
+          <w:lang w:val="en-US" w:eastAsia="zh-CN"/>
+        </w:rPr>
+        <w:fldChar w:fldCharType="end"/>
+      </w:r>
+      <w:r>
+        <w:rPr>
+          <w:rFonts w:hint="default"/>
+          <w:lang w:val="en-US" w:eastAsia="zh-CN"/>
+        </w:rPr>
+        <w:t>，也就是说每个</w:t>
+      </w:r>
+      <w:r>
+        <w:rPr>
+          <w:rFonts w:hint="default"/>
+          <w:lang w:val="en-US" w:eastAsia="zh-CN"/>
+        </w:rPr>
+        <w:fldChar w:fldCharType="begin"/>
+      </w:r>
+      <w:r>
+        <w:rPr>
+          <w:rFonts w:hint="default"/>
+          <w:lang w:val="en-US" w:eastAsia="zh-CN"/>
+        </w:rPr>
+        <w:instrText xml:space="preserve"> HYPERLINK "https://baike.baidu.com/item/%E8%99%9A%E6%8B%9F%E6%9C%BA/104440" \t "/home/vega/Documents\\x/_blank" </w:instrText>
+      </w:r>
+      <w:r>
+        <w:rPr>
+          <w:rFonts w:hint="default"/>
+          <w:lang w:val="en-US" w:eastAsia="zh-CN"/>
+        </w:rPr>
+        <w:fldChar w:fldCharType="separate"/>
+      </w:r>
+      <w:r>
+        <w:rPr>
+          <w:rFonts w:hint="default"/>
+        </w:rPr>
+        <w:t>虚拟机</w:t>
+      </w:r>
+      <w:r>
+        <w:rPr>
+          <w:rFonts w:hint="default"/>
+          <w:lang w:val="en-US" w:eastAsia="zh-CN"/>
+        </w:rPr>
+        <w:fldChar w:fldCharType="end"/>
+      </w:r>
+      <w:r>
+        <w:rPr>
+          <w:rFonts w:hint="default"/>
+          <w:lang w:val="en-US" w:eastAsia="zh-CN"/>
+        </w:rPr>
+        <w:t>都可以获得独立的虚拟GPU</w:t>
+      </w:r>
+      <w:r>
+        <w:rPr>
+          <w:rFonts w:hint="default"/>
+          <w:lang w:eastAsia="zh-CN"/>
+        </w:rPr>
+        <w:t>。</w:t>
+      </w:r>
+      <w:r>
+        <w:rPr>
+          <w:rFonts w:hint="eastAsia"/>
+        </w:rPr>
+        <w:t>hyperV通常是不会把N/A卡直接用于remotefx的，这是N/A两家的问题，N家只有grid支持gpu虚拟化</w:t>
+      </w:r>
+      <w:r>
+        <w:rPr>
+          <w:rFonts w:hint="default"/>
+        </w:rPr>
+        <w:t>。虚拟化——资源隔离，可以并行。</w:t>
+      </w:r>
+    </w:p>
+    <w:p>
+      <w:pPr/>
+    </w:p>
+    <w:p>
+      <w:pPr>
+        <w:keepNext w:val="0"/>
+        <w:keepLines w:val="0"/>
+        <w:widowControl/>
+        <w:suppressLineNumbers w:val="0"/>
+        <w:jc w:val="left"/>
+        <w:rPr>
+          <w:rFonts w:ascii="-apple-system" w:hAnsi="-apple-system" w:eastAsia="-apple-system" w:cs="-apple-system"/>
+          <w:i w:val="0"/>
+          <w:caps w:val="0"/>
+          <w:color w:val="333333"/>
+          <w:spacing w:val="0"/>
+          <w:kern w:val="0"/>
+          <w:sz w:val="21"/>
+          <w:szCs w:val="21"/>
+          <w:shd w:val="clear" w:fill="FFFFFF"/>
+          <w:lang w:eastAsia="zh-CN" w:bidi="ar"/>
+        </w:rPr>
+      </w:pPr>
+    </w:p>
+    <w:p>
+      <w:pPr/>
+    </w:p>
+    <w:p>
+      <w:pPr>
+        <w:keepNext w:val="0"/>
+        <w:keepLines w:val="0"/>
+        <w:pageBreakBefore w:val="0"/>
+        <w:widowControl w:val="0"/>
+        <w:kinsoku/>
+        <w:wordWrap w:val="0"/>
+        <w:overflowPunct/>
+        <w:topLinePunct w:val="0"/>
+        <w:autoSpaceDE/>
+        <w:autoSpaceDN/>
+        <w:bidi w:val="0"/>
+        <w:adjustRightInd/>
+        <w:snapToGrid/>
+        <w:spacing w:line="240" w:lineRule="auto"/>
+        <w:ind w:right="0" w:rightChars="0"/>
+        <w:jc w:val="both"/>
+        <w:textAlignment w:val="auto"/>
+        <w:outlineLvl w:val="9"/>
+        <w:rPr>
+          <w:rFonts w:hint="default"/>
+        </w:rPr>
+      </w:pPr>
+    </w:p>
+    <w:p>
+      <w:pPr>
+        <w:rPr>
+          <w:rFonts w:hint="default"/>
+        </w:rPr>
+      </w:pPr>
+    </w:p>
+    <w:p>
+      <w:pPr>
+        <w:keepNext w:val="0"/>
+        <w:keepLines w:val="0"/>
+        <w:pageBreakBefore w:val="0"/>
+        <w:widowControl w:val="0"/>
+        <w:kinsoku/>
+        <w:wordWrap w:val="0"/>
+        <w:overflowPunct/>
+        <w:topLinePunct w:val="0"/>
+        <w:autoSpaceDE/>
+        <w:autoSpaceDN/>
+        <w:bidi w:val="0"/>
+        <w:adjustRightInd/>
+        <w:snapToGrid/>
+        <w:spacing w:line="240" w:lineRule="auto"/>
+        <w:ind w:right="0" w:rightChars="0"/>
+        <w:jc w:val="both"/>
+        <w:textAlignment w:val="auto"/>
+        <w:outlineLvl w:val="9"/>
+        <w:rPr>
+          <w:rFonts w:hint="default"/>
+          <w:sz w:val="22"/>
+          <w:szCs w:val="28"/>
+        </w:rPr>
+      </w:pPr>
+      <w:r>
+        <w:rPr>
+          <w:rFonts w:hint="default"/>
+          <w:b/>
+          <w:bCs/>
+          <w:sz w:val="24"/>
+          <w:szCs w:val="32"/>
+        </w:rPr>
+        <w:t>目标：</w:t>
+      </w:r>
+    </w:p>
+    <w:p>
+      <w:pPr>
+        <w:ind w:firstLine="500" w:firstLineChars="0"/>
+        <w:rPr>
+          <w:rFonts w:hint="default"/>
+        </w:rPr>
+      </w:pPr>
+      <w:r>
+        <w:t>Docker 关注于短期的、无状态的、最小化的容器，</w:t>
+      </w:r>
+      <w:r>
+        <w:rPr>
+          <w:color w:val="0000FF"/>
+        </w:rPr>
+        <w:t>这些容器通常并不会升级或者重新配置</w:t>
+      </w:r>
+      <w:r>
+        <w:t>，而是作为一个整体被替换掉。这就使得 Docker 及类似项目更像是一种软件发布机制，而不是一个机器管理工具。docker是软件的</w:t>
+      </w:r>
+      <w:r>
+        <w:rPr>
+          <w:color w:val="0000FF"/>
+        </w:rPr>
+        <w:t>快速部署</w:t>
+      </w:r>
+      <w:r>
+        <w:rPr>
+          <w:rFonts w:hint="eastAsia"/>
+        </w:rPr>
+        <w:t>、</w:t>
+      </w:r>
+      <w:r>
+        <w:t>复杂软件跨平台的方式</w:t>
+      </w:r>
+      <w:r>
+        <w:rPr>
+          <w:rFonts w:hint="eastAsia"/>
+        </w:rPr>
+        <w:t>，一般的小软件应该通过特殊的打包方式比如flatpak、AppImage等。</w:t>
+      </w:r>
+    </w:p>
+    <w:p>
+      <w:pPr>
+        <w:keepNext w:val="0"/>
+        <w:keepLines w:val="0"/>
+        <w:pageBreakBefore w:val="0"/>
+        <w:widowControl w:val="0"/>
+        <w:kinsoku/>
+        <w:wordWrap w:val="0"/>
+        <w:overflowPunct/>
+        <w:topLinePunct w:val="0"/>
+        <w:autoSpaceDE/>
+        <w:autoSpaceDN/>
+        <w:bidi w:val="0"/>
+        <w:adjustRightInd/>
+        <w:snapToGrid/>
+        <w:spacing w:line="240" w:lineRule="auto"/>
+        <w:ind w:left="0" w:leftChars="0" w:right="0" w:rightChars="0" w:firstLine="0" w:firstLineChars="0"/>
+        <w:jc w:val="both"/>
+        <w:textAlignment w:val="auto"/>
+        <w:outlineLvl w:val="9"/>
+        <w:rPr>
+          <w:rFonts w:hint="default"/>
+          <w:b/>
+          <w:bCs/>
+          <w:sz w:val="22"/>
+          <w:szCs w:val="28"/>
+        </w:rPr>
+      </w:pPr>
+      <w:r>
+        <w:rPr>
+          <w:rFonts w:hint="default"/>
+          <w:b/>
+          <w:bCs/>
+          <w:sz w:val="22"/>
+          <w:szCs w:val="28"/>
         </w:rPr>
         <w:t>安装相关：</w:t>
       </w:r>
       <w:r>
         <w:rPr>
           <w:rFonts w:hint="default"/>
+          <w:b/>
+          <w:bCs/>
+          <w:sz w:val="22"/>
+          <w:szCs w:val="28"/>
         </w:rPr>
         <w:tab/>
       </w:r>
@@ -1536,17 +2811,25 @@
         <w:adjustRightInd/>
         <w:snapToGrid/>
         <w:spacing w:line="240" w:lineRule="auto"/>
-        <w:ind w:left="0" w:leftChars="0" w:right="0" w:rightChars="0" w:firstLine="0" w:firstLineChars="0"/>
-        <w:jc w:val="both"/>
-        <w:textAlignment w:val="auto"/>
-        <w:outlineLvl w:val="9"/>
-        <w:rPr>
-          <w:rFonts w:hint="default"/>
-        </w:rPr>
-      </w:pPr>
-      <w:r>
-        <w:rPr>
-          <w:rFonts w:hint="default"/>
+        <w:ind w:right="0" w:rightChars="0"/>
+        <w:jc w:val="both"/>
+        <w:textAlignment w:val="auto"/>
+        <w:outlineLvl w:val="9"/>
+        <w:rPr>
+          <w:rFonts w:hint="default"/>
+          <w:b/>
+          <w:bCs/>
+          <w:sz w:val="24"/>
+          <w:szCs w:val="32"/>
+        </w:rPr>
+      </w:pPr>
+      <w:r>
+        <w:rPr>
+          <w:rFonts w:hint="default"/>
+          <w:b/>
+          <w:bCs/>
+          <w:sz w:val="24"/>
+          <w:szCs w:val="32"/>
         </w:rPr>
         <w:t>安装原因：</w:t>
       </w:r>
@@ -1678,17 +2961,25 @@
         <w:adjustRightInd/>
         <w:snapToGrid/>
         <w:spacing w:line="240" w:lineRule="auto"/>
-        <w:ind w:left="0" w:leftChars="0" w:right="0" w:rightChars="0" w:firstLine="0" w:firstLineChars="0"/>
-        <w:jc w:val="both"/>
-        <w:textAlignment w:val="auto"/>
-        <w:outlineLvl w:val="9"/>
-        <w:rPr>
-          <w:rFonts w:hint="default"/>
-        </w:rPr>
-      </w:pPr>
-      <w:r>
-        <w:rPr>
-          <w:rFonts w:hint="default"/>
+        <w:ind w:right="0" w:rightChars="0"/>
+        <w:jc w:val="both"/>
+        <w:textAlignment w:val="auto"/>
+        <w:outlineLvl w:val="9"/>
+        <w:rPr>
+          <w:rFonts w:hint="default"/>
+          <w:b/>
+          <w:bCs/>
+          <w:sz w:val="24"/>
+          <w:szCs w:val="32"/>
+        </w:rPr>
+      </w:pPr>
+      <w:r>
+        <w:rPr>
+          <w:rFonts w:hint="default"/>
+          <w:b/>
+          <w:bCs/>
+          <w:sz w:val="24"/>
+          <w:szCs w:val="32"/>
         </w:rPr>
         <w:t>原理相关：</w:t>
       </w:r>
@@ -1768,6 +3059,94 @@
       </w:r>
     </w:p>
     <w:p>
+      <w:pPr/>
+      <w:r>
+        <w:rPr>
+          <w:rFonts w:hint="default"/>
+        </w:rPr>
+        <w:tab/>
+      </w:r>
+      <w:r>
+        <w:rPr>
+          <w:rFonts w:hint="eastAsia"/>
+        </w:rPr>
+        <w:t>运行</w:t>
+      </w:r>
+      <w:r>
+        <w:t>docker run</w:t>
+      </w:r>
+      <w:r>
+        <w:rPr>
+          <w:rFonts w:hint="eastAsia"/>
+        </w:rPr>
+        <w:t>命令时，</w:t>
+      </w:r>
+      <w:r>
+        <w:t>Docker</w:t>
+      </w:r>
+      <w:r>
+        <w:rPr>
+          <w:rFonts w:hint="eastAsia"/>
+        </w:rPr>
+        <w:t>会启动一个进程，并为这个进程分配其独占的文件系统、网络资源和以此进程为根进程的进程组（进程树）。处于</w:t>
+      </w:r>
+      <w:r>
+        <w:rPr>
+          <w:rFonts w:hint="default"/>
+        </w:rPr>
+        <w:t>几个</w:t>
+      </w:r>
+      <w:r>
+        <w:rPr>
+          <w:rFonts w:hint="eastAsia"/>
+        </w:rPr>
+        <w:t>单独的Linux</w:t>
+      </w:r>
+      <w:r>
+        <w:rPr>
+          <w:rFonts w:hint="default"/>
+        </w:rPr>
+        <w:t>资源</w:t>
+      </w:r>
+      <w:r>
+        <w:rPr>
+          <w:rFonts w:hint="eastAsia"/>
+        </w:rPr>
+        <w:t xml:space="preserve"> 命名空间中。</w:t>
+      </w:r>
+    </w:p>
+    <w:p>
+      <w:pPr>
+        <w:keepNext w:val="0"/>
+        <w:keepLines w:val="0"/>
+        <w:pageBreakBefore w:val="0"/>
+        <w:widowControl w:val="0"/>
+        <w:kinsoku/>
+        <w:wordWrap w:val="0"/>
+        <w:overflowPunct/>
+        <w:topLinePunct w:val="0"/>
+        <w:autoSpaceDE/>
+        <w:autoSpaceDN/>
+        <w:bidi w:val="0"/>
+        <w:adjustRightInd/>
+        <w:snapToGrid/>
+        <w:spacing w:line="240" w:lineRule="auto"/>
+        <w:ind w:left="0" w:leftChars="0" w:right="0" w:rightChars="0" w:firstLine="500" w:firstLineChars="0"/>
+        <w:jc w:val="both"/>
+        <w:textAlignment w:val="auto"/>
+        <w:outlineLvl w:val="9"/>
+        <w:rPr>
+          <w:rFonts w:hint="default"/>
+        </w:rPr>
+      </w:pPr>
+      <w:r>
+        <w:rPr>
+          <w:rFonts w:hint="default"/>
+        </w:rPr>
+        <w:t>shell中打出docker，使用tab按键或者执行docker命令的时候都会触发docker daemon的启动，deepin右上角存在消息提示。</w:t>
+      </w:r>
+    </w:p>
+    <w:p>
       <w:pPr>
         <w:keepNext w:val="0"/>
         <w:keepLines w:val="0"/>
@@ -4044,6 +5423,37 @@
         <w:rPr>
           <w:rFonts w:hint="default"/>
         </w:rPr>
+        <w:t>docker run --help 可以看到对多种cpu、memory的限制选项，基于cgroup</w:t>
+      </w:r>
+    </w:p>
+    <w:p>
+      <w:pPr>
+        <w:keepNext w:val="0"/>
+        <w:keepLines w:val="0"/>
+        <w:pageBreakBefore w:val="0"/>
+        <w:widowControl w:val="0"/>
+        <w:kinsoku/>
+        <w:wordWrap w:val="0"/>
+        <w:overflowPunct/>
+        <w:topLinePunct w:val="0"/>
+        <w:autoSpaceDE/>
+        <w:autoSpaceDN/>
+        <w:bidi w:val="0"/>
+        <w:adjustRightInd/>
+        <w:snapToGrid/>
+        <w:spacing w:line="240" w:lineRule="auto"/>
+        <w:ind w:left="0" w:leftChars="0" w:right="0" w:rightChars="0" w:firstLine="0" w:firstLineChars="0"/>
+        <w:jc w:val="both"/>
+        <w:textAlignment w:val="auto"/>
+        <w:outlineLvl w:val="9"/>
+        <w:rPr>
+          <w:rFonts w:hint="default"/>
+        </w:rPr>
+      </w:pPr>
+      <w:r>
+        <w:rPr>
+          <w:rFonts w:hint="default"/>
+        </w:rPr>
         <w:t>docker run -i -t 镜像ID/bin/bash 然后就会创建一个新的容器并进入可以交互的tty</w:t>
       </w:r>
     </w:p>
@@ -4074,8 +5484,15 @@
       <w:r>
         <w:rPr>
           <w:rFonts w:hint="default"/>
-        </w:rPr>
-        <w:t>-d 后台运行docker容器并打印容器ID。如果不加-d参数，那么容器运行会和终端绑定，如果终端关闭，那么容器也会关闭，但是容器不会被删除。</w:t>
+          <w:color w:val="0000FF"/>
+        </w:rPr>
+        <w:t>-d 后台运行</w:t>
+      </w:r>
+      <w:r>
+        <w:rPr>
+          <w:rFonts w:hint="default"/>
+        </w:rPr>
+        <w:t>docker容器并打印容器ID。如果不加-d参数，那么容器运行会和终端绑定，如果终端关闭，那么容器也会关闭，但是容器不会被删除。</w:t>
       </w:r>
     </w:p>
     <w:p>
@@ -5388,6 +6805,228 @@
           <w:rFonts w:hint="default"/>
         </w:rPr>
         <w:t>docker stop $(docker ps -a -q) #关闭所有容器</w:t>
+      </w:r>
+    </w:p>
+    <w:p>
+      <w:pPr>
+        <w:keepNext w:val="0"/>
+        <w:keepLines w:val="0"/>
+        <w:pageBreakBefore w:val="0"/>
+        <w:widowControl w:val="0"/>
+        <w:kinsoku/>
+        <w:wordWrap w:val="0"/>
+        <w:overflowPunct/>
+        <w:topLinePunct w:val="0"/>
+        <w:autoSpaceDE/>
+        <w:autoSpaceDN/>
+        <w:bidi w:val="0"/>
+        <w:adjustRightInd/>
+        <w:snapToGrid/>
+        <w:spacing w:line="240" w:lineRule="auto"/>
+        <w:ind w:left="0" w:leftChars="0" w:right="0" w:rightChars="0" w:firstLine="0" w:firstLineChars="0"/>
+        <w:jc w:val="both"/>
+        <w:textAlignment w:val="auto"/>
+        <w:outlineLvl w:val="9"/>
+        <w:rPr>
+          <w:rFonts w:hint="default"/>
+        </w:rPr>
+      </w:pPr>
+    </w:p>
+    <w:p>
+      <w:pPr>
+        <w:rPr>
+          <w:lang w:val="en-US" w:eastAsia="zh-CN"/>
+        </w:rPr>
+      </w:pPr>
+      <w:r>
+        <w:rPr>
+          <w:lang w:val="en-US" w:eastAsia="zh-CN"/>
+        </w:rPr>
+        <w:t>docker export 7691a814370e &gt; ubuntu.tar</w:t>
+      </w:r>
+    </w:p>
+    <w:p>
+      <w:pPr>
+        <w:rPr>
+          <w:lang w:val="en-US" w:eastAsia="zh-CN"/>
+        </w:rPr>
+      </w:pPr>
+      <w:r>
+        <w:rPr>
+          <w:lang w:val="en-US" w:eastAsia="zh-CN"/>
+        </w:rPr>
+        <w:t>docker import</w:t>
+      </w:r>
+      <w:r>
+        <w:rPr>
+          <w:lang w:eastAsia="zh-CN"/>
+        </w:rPr>
+        <w:t xml:space="preserve"> xxx.tar</w:t>
+      </w:r>
+      <w:r>
+        <w:rPr>
+          <w:lang w:val="en-US" w:eastAsia="zh-CN"/>
+        </w:rPr>
+        <w:t xml:space="preserve"> test/ubuntu:v1.0</w:t>
+      </w:r>
+    </w:p>
+    <w:p>
+      <w:pPr/>
+      <w:r>
+        <w:rPr>
+          <w:lang w:val="en-US" w:eastAsia="zh-CN"/>
+        </w:rPr>
+        <w:t xml:space="preserve">cat ubuntu.tar | </w:t>
+      </w:r>
+      <w:r>
+        <w:rPr>
+          <w:lang w:eastAsia="zh-CN"/>
+        </w:rPr>
+        <w:t>d</w:t>
+      </w:r>
+      <w:r>
+        <w:rPr>
+          <w:lang w:val="en-US" w:eastAsia="zh-CN"/>
+        </w:rPr>
+        <w:t>ocker import - test/ubuntu:v1.0</w:t>
+      </w:r>
+    </w:p>
+    <w:p>
+      <w:pPr>
+        <w:rPr>
+          <w:rFonts w:hint="default"/>
+          <w:lang w:val="en-US" w:eastAsia="zh-CN"/>
+        </w:rPr>
+      </w:pPr>
+      <w:r>
+        <w:rPr>
+          <w:lang w:val="en-US" w:eastAsia="zh-CN"/>
+        </w:rPr>
+        <w:t>docker import http://example.com/exampleimage.tgz example/imagerepo</w:t>
+      </w:r>
+    </w:p>
+    <w:p>
+      <w:pPr>
+        <w:keepNext w:val="0"/>
+        <w:keepLines w:val="0"/>
+        <w:pageBreakBefore w:val="0"/>
+        <w:widowControl w:val="0"/>
+        <w:kinsoku/>
+        <w:wordWrap w:val="0"/>
+        <w:overflowPunct/>
+        <w:topLinePunct w:val="0"/>
+        <w:autoSpaceDE/>
+        <w:autoSpaceDN/>
+        <w:bidi w:val="0"/>
+        <w:adjustRightInd/>
+        <w:snapToGrid/>
+        <w:spacing w:line="240" w:lineRule="auto"/>
+        <w:ind w:left="0" w:leftChars="0" w:right="0" w:rightChars="0" w:firstLine="0" w:firstLineChars="0"/>
+        <w:jc w:val="both"/>
+        <w:textAlignment w:val="auto"/>
+        <w:outlineLvl w:val="9"/>
+        <w:rPr>
+          <w:rFonts w:hint="default"/>
+        </w:rPr>
+      </w:pPr>
+      <w:r>
+        <w:rPr>
+          <w:rFonts w:hint="default"/>
+        </w:rPr>
+        <w:t>export是将容器导出为一个tar包，checkpoint还处于试验状态，感觉两者都算是vmware里面的快照，但是checkpoint肯定是不能移植的，因为docker是一层一层，设置checkpoint可以很简单，直接去掉后面增加的几层就好。这么说export接近vmware中的快照，checkpoint倒是docker中的快照。</w:t>
+      </w:r>
+    </w:p>
+    <w:p>
+      <w:pPr>
+        <w:keepNext w:val="0"/>
+        <w:keepLines w:val="0"/>
+        <w:pageBreakBefore w:val="0"/>
+        <w:widowControl w:val="0"/>
+        <w:kinsoku/>
+        <w:wordWrap w:val="0"/>
+        <w:overflowPunct/>
+        <w:topLinePunct w:val="0"/>
+        <w:autoSpaceDE/>
+        <w:autoSpaceDN/>
+        <w:bidi w:val="0"/>
+        <w:adjustRightInd/>
+        <w:snapToGrid/>
+        <w:spacing w:line="240" w:lineRule="auto"/>
+        <w:ind w:left="0" w:leftChars="0" w:right="0" w:rightChars="0" w:firstLine="0" w:firstLineChars="0"/>
+        <w:jc w:val="both"/>
+        <w:textAlignment w:val="auto"/>
+        <w:outlineLvl w:val="9"/>
+        <w:rPr>
+          <w:rFonts w:hint="default"/>
+        </w:rPr>
+      </w:pPr>
+      <w:r>
+        <w:rPr>
+          <w:rFonts w:hint="default"/>
+        </w:rPr>
+        <w:t>docker export 通过--help可以查看到作用：a container's filesystem as a tar archive</w:t>
+      </w:r>
+    </w:p>
+    <w:p>
+      <w:pPr>
+        <w:keepNext w:val="0"/>
+        <w:keepLines w:val="0"/>
+        <w:pageBreakBefore w:val="0"/>
+        <w:widowControl w:val="0"/>
+        <w:kinsoku/>
+        <w:wordWrap w:val="0"/>
+        <w:overflowPunct/>
+        <w:topLinePunct w:val="0"/>
+        <w:autoSpaceDE/>
+        <w:autoSpaceDN/>
+        <w:bidi w:val="0"/>
+        <w:adjustRightInd/>
+        <w:snapToGrid/>
+        <w:spacing w:line="240" w:lineRule="auto"/>
+        <w:ind w:left="0" w:leftChars="0" w:right="0" w:rightChars="0" w:firstLine="0" w:firstLineChars="0"/>
+        <w:jc w:val="both"/>
+        <w:textAlignment w:val="auto"/>
+        <w:outlineLvl w:val="9"/>
+        <w:rPr>
+          <w:rFonts w:hint="default"/>
+        </w:rPr>
+      </w:pPr>
+      <w:r>
+        <w:rPr>
+          <w:rFonts w:hint="default"/>
+        </w:rPr>
+        <w:t>vega@vega-Laptop:~$ docker checkpoint</w:t>
+      </w:r>
+    </w:p>
+    <w:p>
+      <w:pPr>
+        <w:keepNext w:val="0"/>
+        <w:keepLines w:val="0"/>
+        <w:pageBreakBefore w:val="0"/>
+        <w:widowControl w:val="0"/>
+        <w:kinsoku/>
+        <w:wordWrap w:val="0"/>
+        <w:overflowPunct/>
+        <w:topLinePunct w:val="0"/>
+        <w:autoSpaceDE/>
+        <w:autoSpaceDN/>
+        <w:bidi w:val="0"/>
+        <w:adjustRightInd/>
+        <w:snapToGrid/>
+        <w:spacing w:line="240" w:lineRule="auto"/>
+        <w:ind w:left="0" w:leftChars="0" w:right="0" w:rightChars="0" w:firstLine="0" w:firstLineChars="0"/>
+        <w:jc w:val="both"/>
+        <w:textAlignment w:val="auto"/>
+        <w:outlineLvl w:val="9"/>
+        <w:rPr>
+          <w:rFonts w:hint="default"/>
+        </w:rPr>
+      </w:pPr>
+      <w:r>
+        <w:rPr>
+          <w:rFonts w:hint="default"/>
+        </w:rPr>
+        <w:t>docker checkpoint is only supported on a Docker daemon with experimental features enabled</w:t>
       </w:r>
     </w:p>
     <w:p>
@@ -5834,12 +7473,12 @@
       <w:lang w:val="en-US" w:eastAsia="zh-CN" w:bidi="ar-SA"/>
     </w:rPr>
   </w:style>
-  <w:style w:type="character" w:default="1" w:styleId="2">
+  <w:style w:type="character" w:default="1" w:styleId="4">
     <w:name w:val="Default Paragraph Font"/>
     <w:semiHidden/>
     <w:uiPriority w:val="0"/>
   </w:style>
-  <w:style w:type="table" w:default="1" w:styleId="5">
+  <w:style w:type="table" w:default="1" w:styleId="7">
     <w:name w:val="Normal Table"/>
     <w:semiHidden/>
     <w:qFormat/>
@@ -5854,18 +7493,66 @@
       </w:tblCellMar>
     </w:tblPr>
   </w:style>
-  <w:style w:type="character" w:styleId="3">
+  <w:style w:type="paragraph" w:styleId="2">
+    <w:name w:val="HTML Preformatted"/>
+    <w:uiPriority w:val="0"/>
+    <w:pPr>
+      <w:tabs>
+        <w:tab w:val="left" w:pos="916"/>
+        <w:tab w:val="left" w:pos="1832"/>
+        <w:tab w:val="left" w:pos="2748"/>
+        <w:tab w:val="left" w:pos="3664"/>
+        <w:tab w:val="left" w:pos="4580"/>
+        <w:tab w:val="left" w:pos="5496"/>
+        <w:tab w:val="left" w:pos="6412"/>
+        <w:tab w:val="left" w:pos="7328"/>
+        <w:tab w:val="left" w:pos="8244"/>
+        <w:tab w:val="left" w:pos="9160"/>
+        <w:tab w:val="left" w:pos="10076"/>
+        <w:tab w:val="left" w:pos="10992"/>
+        <w:tab w:val="left" w:pos="11908"/>
+        <w:tab w:val="left" w:pos="12824"/>
+        <w:tab w:val="left" w:pos="13740"/>
+        <w:tab w:val="left" w:pos="14656"/>
+      </w:tabs>
+      <w:jc w:val="left"/>
+    </w:pPr>
+    <w:rPr>
+      <w:rFonts w:hint="eastAsia" w:ascii="SimSun" w:hAnsi="SimSun" w:eastAsia="SimSun" w:cs="SimSun"/>
+      <w:kern w:val="0"/>
+      <w:sz w:val="24"/>
+      <w:szCs w:val="24"/>
+      <w:lang w:val="en-US" w:eastAsia="zh-CN" w:bidi="ar"/>
+    </w:rPr>
+  </w:style>
+  <w:style w:type="paragraph" w:styleId="3">
+    <w:name w:val="Normal (Web)"/>
+    <w:uiPriority w:val="0"/>
+    <w:pPr>
+      <w:spacing w:before="0" w:beforeAutospacing="1" w:after="0" w:afterAutospacing="1"/>
+      <w:ind w:left="0" w:right="0"/>
+      <w:jc w:val="left"/>
+    </w:pPr>
+    <w:rPr>
+      <w:rFonts w:ascii="Times New Roman" w:hAnsi="Times New Roman" w:eastAsia="SimSun" w:cs="Times New Roman"/>
+      <w:kern w:val="0"/>
+      <w:sz w:val="24"/>
+      <w:szCs w:val="24"/>
+      <w:lang w:val="en-US" w:eastAsia="zh-CN" w:bidi="ar"/>
+    </w:rPr>
+  </w:style>
+  <w:style w:type="character" w:styleId="5">
     <w:name w:val="FollowedHyperlink"/>
-    <w:basedOn w:val="2"/>
+    <w:basedOn w:val="4"/>
     <w:uiPriority w:val="0"/>
     <w:rPr>
       <w:color w:val="800080"/>
       <w:u w:val="single"/>
     </w:rPr>
   </w:style>
-  <w:style w:type="character" w:styleId="4">
+  <w:style w:type="character" w:styleId="6">
     <w:name w:val="Hyperlink"/>
-    <w:basedOn w:val="2"/>
+    <w:basedOn w:val="4"/>
     <w:uiPriority w:val="0"/>
     <w:rPr>
       <w:color w:val="0000FF"/>

--- a/Docker.docx
+++ b/Docker.docx
@@ -31,7 +31,31 @@
         <w:rPr>
           <w:rFonts w:hint="default"/>
         </w:rPr>
-        <w:t>比较window's linux（WSL）与docker linux与linux与VMware Linux：</w:t>
+        <w:t>比较window</w:t>
+      </w:r>
+      <w:r>
+        <w:rPr>
+          <w:rFonts w:hint="default"/>
+        </w:rPr>
+        <w:t xml:space="preserve"> </w:t>
+      </w:r>
+      <w:r>
+        <w:rPr>
+          <w:rFonts w:hint="default"/>
+        </w:rPr>
+        <w:t>s</w:t>
+      </w:r>
+      <w:r>
+        <w:rPr>
+          <w:rFonts w:hint="default"/>
+        </w:rPr>
+        <w:t>ubsystem</w:t>
+      </w:r>
+      <w:r>
+        <w:rPr>
+          <w:rFonts w:hint="default"/>
+        </w:rPr>
+        <w:t xml:space="preserve"> linux（WSL）与docker linux与linux与VMware Linux：</w:t>
       </w:r>
     </w:p>
     <w:p>
@@ -146,18 +170,6 @@
           <w:rFonts w:hint="default"/>
         </w:rPr>
       </w:pPr>
-      <w:r>
-        <w:rPr>
-          <w:rFonts w:hint="default"/>
-        </w:rPr>
-        <w:tab/>
-      </w:r>
-      <w:r>
-        <w:rPr>
-          <w:rFonts w:hint="default"/>
-        </w:rPr>
-        <w:t>虚拟机会对各方面性能都降低，因为是对所有硬件进行虚拟。</w:t>
-      </w:r>
     </w:p>
     <w:p>
       <w:pPr>
@@ -322,14 +334,14 @@
       </w:r>
       <w:r>
         <w:rPr>
+          <w:rStyle w:val="5"/>
+        </w:rPr>
+        <w:t>https://blog.csdn.net/tongtest/article/details/53440437</w:t>
+      </w:r>
+      <w:r>
+        <w:rPr>
           <w:rStyle w:val="6"/>
         </w:rPr>
-        <w:t>https://blog.csdn.net/tongtest/article/details/53440437</w:t>
-      </w:r>
-      <w:r>
-        <w:rPr>
-          <w:rStyle w:val="6"/>
-        </w:rPr>
         <w:fldChar w:fldCharType="end"/>
       </w:r>
       <w:r>
@@ -364,7 +376,918 @@
         <w:rPr>
           <w:rFonts w:hint="default"/>
         </w:rPr>
-        <w:t>虽然容器通过与真机直通一些东西能够得到资源性能使用的提升，但是一旦操作坑爹，就要整个爆炸。</w:t>
+        <w:t>虽然容器通过与真机直通一些东西</w:t>
+      </w:r>
+      <w:r>
+        <w:rPr>
+          <w:rFonts w:hint="default"/>
+        </w:rPr>
+        <w:t>（这里指的是内核，不是半虚拟化的指令直通）</w:t>
+      </w:r>
+      <w:r>
+        <w:rPr>
+          <w:rFonts w:hint="default"/>
+        </w:rPr>
+        <w:t>能够得到资源性能使用的提升，但是一旦操作坑爹，就要整个爆炸。</w:t>
+      </w:r>
+    </w:p>
+    <w:p>
+      <w:pPr>
+        <w:keepNext w:val="0"/>
+        <w:keepLines w:val="0"/>
+        <w:pageBreakBefore w:val="0"/>
+        <w:widowControl w:val="0"/>
+        <w:kinsoku/>
+        <w:wordWrap w:val="0"/>
+        <w:overflowPunct/>
+        <w:topLinePunct w:val="0"/>
+        <w:autoSpaceDE/>
+        <w:autoSpaceDN/>
+        <w:bidi w:val="0"/>
+        <w:adjustRightInd/>
+        <w:snapToGrid/>
+        <w:spacing w:line="240" w:lineRule="auto"/>
+        <w:ind w:right="0" w:rightChars="0"/>
+        <w:jc w:val="both"/>
+        <w:textAlignment w:val="auto"/>
+        <w:outlineLvl w:val="9"/>
+        <w:rPr>
+          <w:rFonts w:hint="default"/>
+        </w:rPr>
+      </w:pPr>
+    </w:p>
+    <w:p>
+      <w:pPr>
+        <w:keepNext w:val="0"/>
+        <w:keepLines w:val="0"/>
+        <w:pageBreakBefore w:val="0"/>
+        <w:widowControl w:val="0"/>
+        <w:kinsoku/>
+        <w:wordWrap w:val="0"/>
+        <w:overflowPunct/>
+        <w:topLinePunct w:val="0"/>
+        <w:autoSpaceDE/>
+        <w:autoSpaceDN/>
+        <w:bidi w:val="0"/>
+        <w:adjustRightInd/>
+        <w:snapToGrid/>
+        <w:spacing w:line="240" w:lineRule="auto"/>
+        <w:ind w:right="0" w:rightChars="0"/>
+        <w:jc w:val="both"/>
+        <w:textAlignment w:val="auto"/>
+        <w:outlineLvl w:val="9"/>
+        <w:rPr>
+          <w:rFonts w:hint="default"/>
+        </w:rPr>
+      </w:pPr>
+    </w:p>
+    <w:p>
+      <w:pPr/>
+      <w:r>
+        <w:t>我想过文件系统不使用namespace而使用路径欺骗</w:t>
+      </w:r>
+      <w:r>
+        <w:rPr>
+          <w:rFonts w:hint="eastAsia"/>
+        </w:rPr>
+        <w:t>（一个容器的文件系统对应一个真机文件夹），</w:t>
+      </w:r>
+      <w:r>
+        <w:t>namespace就是做这样的一件事情。通过上面第二个URL的图片就明白了。</w:t>
+      </w:r>
+    </w:p>
+    <w:tbl>
+      <w:tblPr>
+        <w:tblStyle w:val="7"/>
+        <w:tblW w:w="6857" w:type="dxa"/>
+        <w:tblCellSpacing w:w="15" w:type="dxa"/>
+        <w:tblInd w:w="0" w:type="dxa"/>
+        <w:tblLayout w:type="fixed"/>
+        <w:tblCellMar>
+          <w:top w:w="15" w:type="dxa"/>
+          <w:left w:w="15" w:type="dxa"/>
+          <w:bottom w:w="15" w:type="dxa"/>
+          <w:right w:w="15" w:type="dxa"/>
+        </w:tblCellMar>
+      </w:tblPr>
+      <w:tblGrid>
+        <w:gridCol w:w="2494"/>
+        <w:gridCol w:w="4363"/>
+      </w:tblGrid>
+      <w:tr>
+        <w:trPr>
+          <w:trHeight w:val="162" w:hRule="atLeast"/>
+          <w:tblHeader/>
+          <w:tblCellSpacing w:w="15" w:type="dxa"/>
+        </w:trPr>
+        <w:tc>
+          <w:tcPr>
+            <w:tcW w:w="2449" w:type="dxa"/>
+            <w:vAlign w:val="center"/>
+          </w:tcPr>
+          <w:p>
+            <w:pPr>
+              <w:widowControl/>
+              <w:jc w:val="center"/>
+              <w:rPr>
+                <w:rFonts w:ascii="SimSun" w:hAnsi="SimSun" w:cs="SimSun"/>
+                <w:b/>
+                <w:bCs/>
+                <w:kern w:val="0"/>
+                <w:sz w:val="24"/>
+              </w:rPr>
+            </w:pPr>
+            <w:r>
+              <w:rPr>
+                <w:rFonts w:ascii="SimSun" w:hAnsi="SimSun" w:cs="SimSun"/>
+                <w:b/>
+                <w:bCs/>
+                <w:kern w:val="0"/>
+                <w:sz w:val="24"/>
+              </w:rPr>
+              <w:t>类型</w:t>
+            </w:r>
+          </w:p>
+        </w:tc>
+        <w:tc>
+          <w:tcPr>
+            <w:tcW w:w="4318" w:type="dxa"/>
+            <w:vAlign w:val="center"/>
+          </w:tcPr>
+          <w:p>
+            <w:pPr>
+              <w:widowControl/>
+              <w:jc w:val="center"/>
+              <w:rPr>
+                <w:rFonts w:ascii="SimSun" w:hAnsi="SimSun" w:cs="SimSun"/>
+                <w:b/>
+                <w:bCs/>
+                <w:kern w:val="0"/>
+                <w:sz w:val="24"/>
+              </w:rPr>
+            </w:pPr>
+            <w:r>
+              <w:rPr>
+                <w:rFonts w:ascii="SimSun" w:hAnsi="SimSun" w:cs="SimSun"/>
+                <w:b/>
+                <w:bCs/>
+                <w:kern w:val="0"/>
+                <w:sz w:val="24"/>
+              </w:rPr>
+              <w:t>功能说明</w:t>
+            </w:r>
+          </w:p>
+        </w:tc>
+      </w:tr>
+      <w:tr>
+        <w:trPr>
+          <w:trHeight w:val="290" w:hRule="atLeast"/>
+          <w:tblCellSpacing w:w="15" w:type="dxa"/>
+        </w:trPr>
+        <w:tc>
+          <w:tcPr>
+            <w:tcW w:w="2449" w:type="dxa"/>
+            <w:vAlign w:val="center"/>
+          </w:tcPr>
+          <w:p>
+            <w:pPr>
+              <w:widowControl/>
+              <w:jc w:val="left"/>
+              <w:rPr>
+                <w:rFonts w:ascii="SimSun" w:hAnsi="SimSun" w:cs="SimSun"/>
+                <w:kern w:val="0"/>
+                <w:sz w:val="24"/>
+              </w:rPr>
+            </w:pPr>
+            <w:r>
+              <w:rPr>
+                <w:rFonts w:ascii="SimSun" w:hAnsi="SimSun" w:cs="SimSun"/>
+                <w:kern w:val="0"/>
+                <w:sz w:val="24"/>
+              </w:rPr>
+              <w:t>MNT Namespace</w:t>
+            </w:r>
+          </w:p>
+        </w:tc>
+        <w:tc>
+          <w:tcPr>
+            <w:tcW w:w="4318" w:type="dxa"/>
+            <w:vAlign w:val="center"/>
+          </w:tcPr>
+          <w:p>
+            <w:pPr>
+              <w:widowControl/>
+              <w:jc w:val="left"/>
+              <w:rPr>
+                <w:rFonts w:ascii="SimSun" w:hAnsi="SimSun" w:cs="SimSun"/>
+                <w:kern w:val="0"/>
+                <w:sz w:val="24"/>
+              </w:rPr>
+            </w:pPr>
+            <w:r>
+              <w:rPr>
+                <w:rFonts w:ascii="SimSun" w:hAnsi="SimSun" w:cs="SimSun"/>
+                <w:kern w:val="0"/>
+                <w:sz w:val="24"/>
+              </w:rPr>
+              <w:t>提供磁盘挂载点和文件系统的隔离能力</w:t>
+            </w:r>
+          </w:p>
+        </w:tc>
+      </w:tr>
+      <w:tr>
+        <w:trPr>
+          <w:trHeight w:val="290" w:hRule="atLeast"/>
+          <w:tblCellSpacing w:w="15" w:type="dxa"/>
+        </w:trPr>
+        <w:tc>
+          <w:tcPr>
+            <w:tcW w:w="2449" w:type="dxa"/>
+            <w:vAlign w:val="center"/>
+          </w:tcPr>
+          <w:p>
+            <w:pPr>
+              <w:widowControl/>
+              <w:jc w:val="left"/>
+              <w:rPr>
+                <w:rFonts w:ascii="SimSun" w:hAnsi="SimSun" w:cs="SimSun"/>
+                <w:kern w:val="0"/>
+                <w:sz w:val="24"/>
+              </w:rPr>
+            </w:pPr>
+            <w:r>
+              <w:rPr>
+                <w:rFonts w:ascii="SimSun" w:hAnsi="SimSun" w:cs="SimSun"/>
+                <w:kern w:val="0"/>
+                <w:sz w:val="24"/>
+              </w:rPr>
+              <w:t>IPC Namespace</w:t>
+            </w:r>
+          </w:p>
+        </w:tc>
+        <w:tc>
+          <w:tcPr>
+            <w:tcW w:w="4318" w:type="dxa"/>
+            <w:vAlign w:val="center"/>
+          </w:tcPr>
+          <w:p>
+            <w:pPr>
+              <w:widowControl/>
+              <w:jc w:val="left"/>
+              <w:rPr>
+                <w:rFonts w:ascii="SimSun" w:hAnsi="SimSun" w:cs="SimSun"/>
+                <w:kern w:val="0"/>
+                <w:sz w:val="24"/>
+              </w:rPr>
+            </w:pPr>
+            <w:r>
+              <w:rPr>
+                <w:rFonts w:ascii="SimSun" w:hAnsi="SimSun" w:cs="SimSun"/>
+                <w:kern w:val="0"/>
+                <w:sz w:val="24"/>
+              </w:rPr>
+              <w:t>提供进程间通信的隔离能力</w:t>
+            </w:r>
+          </w:p>
+        </w:tc>
+      </w:tr>
+      <w:tr>
+        <w:trPr>
+          <w:trHeight w:val="358" w:hRule="atLeast"/>
+          <w:tblCellSpacing w:w="15" w:type="dxa"/>
+        </w:trPr>
+        <w:tc>
+          <w:tcPr>
+            <w:tcW w:w="2449" w:type="dxa"/>
+            <w:vAlign w:val="center"/>
+          </w:tcPr>
+          <w:p>
+            <w:pPr>
+              <w:widowControl/>
+              <w:jc w:val="left"/>
+              <w:rPr>
+                <w:rFonts w:ascii="SimSun" w:hAnsi="SimSun" w:cs="SimSun"/>
+                <w:kern w:val="0"/>
+                <w:sz w:val="24"/>
+              </w:rPr>
+            </w:pPr>
+            <w:r>
+              <w:rPr>
+                <w:rFonts w:ascii="SimSun" w:hAnsi="SimSun" w:cs="SimSun"/>
+                <w:kern w:val="0"/>
+                <w:sz w:val="24"/>
+              </w:rPr>
+              <w:t>Net Namespace</w:t>
+            </w:r>
+          </w:p>
+        </w:tc>
+        <w:tc>
+          <w:tcPr>
+            <w:tcW w:w="4318" w:type="dxa"/>
+            <w:vAlign w:val="center"/>
+          </w:tcPr>
+          <w:p>
+            <w:pPr>
+              <w:widowControl/>
+              <w:jc w:val="left"/>
+              <w:rPr>
+                <w:rFonts w:ascii="SimSun" w:hAnsi="SimSun" w:cs="SimSun"/>
+                <w:kern w:val="0"/>
+                <w:sz w:val="24"/>
+              </w:rPr>
+            </w:pPr>
+            <w:r>
+              <w:rPr>
+                <w:rFonts w:ascii="SimSun" w:hAnsi="SimSun" w:cs="SimSun"/>
+                <w:kern w:val="0"/>
+                <w:sz w:val="24"/>
+              </w:rPr>
+              <w:t>提供网络隔离能力</w:t>
+            </w:r>
+          </w:p>
+        </w:tc>
+      </w:tr>
+      <w:tr>
+        <w:trPr>
+          <w:trHeight w:val="290" w:hRule="atLeast"/>
+          <w:tblCellSpacing w:w="15" w:type="dxa"/>
+        </w:trPr>
+        <w:tc>
+          <w:tcPr>
+            <w:tcW w:w="2449" w:type="dxa"/>
+            <w:vAlign w:val="center"/>
+          </w:tcPr>
+          <w:p>
+            <w:pPr>
+              <w:widowControl/>
+              <w:jc w:val="left"/>
+              <w:rPr>
+                <w:rFonts w:ascii="SimSun" w:hAnsi="SimSun" w:cs="SimSun"/>
+                <w:kern w:val="0"/>
+                <w:sz w:val="24"/>
+              </w:rPr>
+            </w:pPr>
+            <w:r>
+              <w:rPr>
+                <w:rFonts w:ascii="SimSun" w:hAnsi="SimSun" w:cs="SimSun"/>
+                <w:kern w:val="0"/>
+                <w:sz w:val="24"/>
+              </w:rPr>
+              <w:t>UTS Namespace</w:t>
+            </w:r>
+          </w:p>
+        </w:tc>
+        <w:tc>
+          <w:tcPr>
+            <w:tcW w:w="4318" w:type="dxa"/>
+            <w:vAlign w:val="center"/>
+          </w:tcPr>
+          <w:p>
+            <w:pPr>
+              <w:widowControl/>
+              <w:jc w:val="left"/>
+              <w:rPr>
+                <w:rFonts w:ascii="SimSun" w:hAnsi="SimSun" w:cs="SimSun"/>
+                <w:kern w:val="0"/>
+                <w:sz w:val="24"/>
+              </w:rPr>
+            </w:pPr>
+            <w:r>
+              <w:rPr>
+                <w:rFonts w:ascii="SimSun" w:hAnsi="SimSun" w:cs="SimSun"/>
+                <w:kern w:val="0"/>
+                <w:sz w:val="24"/>
+              </w:rPr>
+              <w:t>提供主机名隔离能力</w:t>
+            </w:r>
+          </w:p>
+        </w:tc>
+      </w:tr>
+      <w:tr>
+        <w:trPr>
+          <w:trHeight w:val="156" w:hRule="atLeast"/>
+          <w:tblCellSpacing w:w="15" w:type="dxa"/>
+        </w:trPr>
+        <w:tc>
+          <w:tcPr>
+            <w:tcW w:w="2449" w:type="dxa"/>
+            <w:vAlign w:val="center"/>
+          </w:tcPr>
+          <w:p>
+            <w:pPr>
+              <w:widowControl/>
+              <w:jc w:val="left"/>
+              <w:rPr>
+                <w:rFonts w:ascii="SimSun" w:hAnsi="SimSun" w:cs="SimSun"/>
+                <w:kern w:val="0"/>
+                <w:sz w:val="24"/>
+              </w:rPr>
+            </w:pPr>
+            <w:r>
+              <w:rPr>
+                <w:rFonts w:ascii="SimSun" w:hAnsi="SimSun" w:cs="SimSun"/>
+                <w:kern w:val="0"/>
+                <w:sz w:val="24"/>
+              </w:rPr>
+              <w:t>PID Namespace</w:t>
+            </w:r>
+          </w:p>
+        </w:tc>
+        <w:tc>
+          <w:tcPr>
+            <w:tcW w:w="4318" w:type="dxa"/>
+            <w:vAlign w:val="center"/>
+          </w:tcPr>
+          <w:p>
+            <w:pPr>
+              <w:widowControl/>
+              <w:jc w:val="left"/>
+              <w:rPr>
+                <w:rFonts w:ascii="SimSun" w:hAnsi="SimSun" w:cs="SimSun"/>
+                <w:kern w:val="0"/>
+                <w:sz w:val="24"/>
+              </w:rPr>
+            </w:pPr>
+            <w:r>
+              <w:rPr>
+                <w:rFonts w:ascii="SimSun" w:hAnsi="SimSun" w:cs="SimSun"/>
+                <w:kern w:val="0"/>
+                <w:sz w:val="24"/>
+              </w:rPr>
+              <w:t>提供进程隔离能力</w:t>
+            </w:r>
+          </w:p>
+        </w:tc>
+      </w:tr>
+      <w:tr>
+        <w:trPr>
+          <w:trHeight w:val="296" w:hRule="atLeast"/>
+          <w:tblCellSpacing w:w="15" w:type="dxa"/>
+        </w:trPr>
+        <w:tc>
+          <w:tcPr>
+            <w:tcW w:w="2449" w:type="dxa"/>
+            <w:vAlign w:val="center"/>
+          </w:tcPr>
+          <w:p>
+            <w:pPr>
+              <w:widowControl/>
+              <w:jc w:val="left"/>
+              <w:rPr>
+                <w:rFonts w:ascii="SimSun" w:hAnsi="SimSun" w:cs="SimSun"/>
+                <w:kern w:val="0"/>
+                <w:sz w:val="24"/>
+              </w:rPr>
+            </w:pPr>
+            <w:r>
+              <w:rPr>
+                <w:rFonts w:ascii="SimSun" w:hAnsi="SimSun" w:cs="SimSun"/>
+                <w:kern w:val="0"/>
+                <w:sz w:val="24"/>
+              </w:rPr>
+              <w:t>User Namespace</w:t>
+            </w:r>
+          </w:p>
+        </w:tc>
+        <w:tc>
+          <w:tcPr>
+            <w:tcW w:w="4318" w:type="dxa"/>
+            <w:vAlign w:val="center"/>
+          </w:tcPr>
+          <w:p>
+            <w:pPr>
+              <w:widowControl/>
+              <w:jc w:val="left"/>
+              <w:rPr>
+                <w:rFonts w:ascii="SimSun" w:hAnsi="SimSun" w:cs="SimSun"/>
+                <w:kern w:val="0"/>
+                <w:sz w:val="24"/>
+              </w:rPr>
+            </w:pPr>
+            <w:r>
+              <w:rPr>
+                <w:rFonts w:ascii="SimSun" w:hAnsi="SimSun" w:cs="SimSun"/>
+                <w:kern w:val="0"/>
+                <w:sz w:val="24"/>
+              </w:rPr>
+              <w:t>提供用户隔离能力</w:t>
+            </w:r>
+          </w:p>
+        </w:tc>
+      </w:tr>
+    </w:tbl>
+    <w:p>
+      <w:pPr>
+        <w:keepNext w:val="0"/>
+        <w:keepLines w:val="0"/>
+        <w:pageBreakBefore w:val="0"/>
+        <w:widowControl w:val="0"/>
+        <w:kinsoku/>
+        <w:wordWrap w:val="0"/>
+        <w:overflowPunct/>
+        <w:topLinePunct w:val="0"/>
+        <w:autoSpaceDE/>
+        <w:autoSpaceDN/>
+        <w:bidi w:val="0"/>
+        <w:adjustRightInd/>
+        <w:snapToGrid/>
+        <w:spacing w:line="240" w:lineRule="auto"/>
+        <w:ind w:right="0" w:rightChars="0"/>
+        <w:jc w:val="both"/>
+        <w:textAlignment w:val="auto"/>
+        <w:outlineLvl w:val="9"/>
+        <w:rPr>
+          <w:rFonts w:hint="default"/>
+        </w:rPr>
+      </w:pPr>
+    </w:p>
+    <w:p>
+      <w:pPr>
+        <w:keepNext w:val="0"/>
+        <w:keepLines w:val="0"/>
+        <w:pageBreakBefore w:val="0"/>
+        <w:widowControl w:val="0"/>
+        <w:kinsoku/>
+        <w:wordWrap w:val="0"/>
+        <w:overflowPunct/>
+        <w:topLinePunct w:val="0"/>
+        <w:autoSpaceDE/>
+        <w:autoSpaceDN/>
+        <w:bidi w:val="0"/>
+        <w:adjustRightInd/>
+        <w:snapToGrid/>
+        <w:spacing w:line="240" w:lineRule="auto"/>
+        <w:ind w:right="0" w:rightChars="0"/>
+        <w:jc w:val="both"/>
+        <w:textAlignment w:val="auto"/>
+        <w:outlineLvl w:val="9"/>
+        <w:rPr>
+          <w:rFonts w:hint="default"/>
+        </w:rPr>
+      </w:pPr>
+    </w:p>
+    <w:p>
+      <w:pPr>
+        <w:keepNext w:val="0"/>
+        <w:keepLines w:val="0"/>
+        <w:widowControl/>
+        <w:suppressLineNumbers w:val="0"/>
+        <w:ind w:firstLine="500" w:firstLineChars="0"/>
+        <w:jc w:val="left"/>
+        <w:rPr>
+          <w:rFonts w:ascii="SimSun" w:hAnsi="SimSun" w:eastAsia="SimSun" w:cs="SimSun"/>
+          <w:kern w:val="0"/>
+          <w:sz w:val="24"/>
+          <w:szCs w:val="24"/>
+          <w:lang w:val="en-US" w:eastAsia="zh-CN" w:bidi="ar"/>
+        </w:rPr>
+      </w:pPr>
+      <w:r>
+        <w:rPr>
+          <w:rFonts w:ascii="SimSun" w:hAnsi="SimSun" w:eastAsia="SimSun" w:cs="SimSun"/>
+          <w:kern w:val="0"/>
+          <w:sz w:val="24"/>
+          <w:szCs w:val="24"/>
+          <w:lang w:val="en-US" w:eastAsia="zh-CN" w:bidi="ar"/>
+        </w:rPr>
+        <w:t>cgroup，其本身的作用只是</w:t>
+      </w:r>
+      <w:r>
+        <w:rPr>
+          <w:rFonts w:ascii="SimSun" w:hAnsi="SimSun" w:eastAsia="SimSun" w:cs="SimSun"/>
+          <w:kern w:val="0"/>
+          <w:sz w:val="24"/>
+          <w:szCs w:val="24"/>
+          <w:lang w:eastAsia="zh-CN" w:bidi="ar"/>
+        </w:rPr>
+        <w:t>将进程绑定在一个或者多个子系统上，并进行</w:t>
+      </w:r>
+      <w:r>
+        <w:rPr>
+          <w:rFonts w:ascii="SimSun" w:hAnsi="SimSun" w:eastAsia="SimSun" w:cs="SimSun"/>
+          <w:kern w:val="0"/>
+          <w:sz w:val="24"/>
+          <w:szCs w:val="24"/>
+          <w:lang w:val="en-US" w:eastAsia="zh-CN" w:bidi="ar"/>
+        </w:rPr>
+        <w:t>任务跟踪</w:t>
+      </w:r>
+      <w:r>
+        <w:rPr>
+          <w:rFonts w:ascii="SimSun" w:hAnsi="SimSun" w:eastAsia="SimSun" w:cs="SimSun"/>
+          <w:kern w:val="0"/>
+          <w:sz w:val="24"/>
+          <w:szCs w:val="24"/>
+          <w:lang w:eastAsia="zh-CN" w:bidi="ar"/>
+        </w:rPr>
+        <w:t>（</w:t>
+      </w:r>
+      <w:r>
+        <w:rPr>
+          <w:rFonts w:ascii="SimSun" w:hAnsi="SimSun" w:eastAsia="SimSun" w:cs="SimSun"/>
+          <w:kern w:val="0"/>
+          <w:sz w:val="24"/>
+          <w:szCs w:val="24"/>
+          <w:lang w:val="en-US" w:eastAsia="zh-CN" w:bidi="ar"/>
+        </w:rPr>
+        <w:t>限制、统计和分离</w:t>
+      </w:r>
+      <w:r>
+        <w:rPr>
+          <w:rFonts w:ascii="SimSun" w:hAnsi="SimSun" w:eastAsia="SimSun" w:cs="SimSun"/>
+          <w:kern w:val="0"/>
+          <w:sz w:val="24"/>
+          <w:szCs w:val="24"/>
+          <w:lang w:eastAsia="zh-CN" w:bidi="ar"/>
+        </w:rPr>
+        <w:t>）</w:t>
+      </w:r>
+      <w:r>
+        <w:rPr>
+          <w:rFonts w:ascii="SimSun" w:hAnsi="SimSun" w:eastAsia="SimSun" w:cs="SimSun"/>
+          <w:kern w:val="0"/>
+          <w:sz w:val="24"/>
+          <w:szCs w:val="24"/>
+          <w:lang w:val="en-US" w:eastAsia="zh-CN" w:bidi="ar"/>
+        </w:rPr>
+        <w:t>。但其它系统（比如cpusets，cpuacct），可以利用cgroup的这个功能实现一些新的属性，比如统计或者控制一个cgroup中进程可以访问的资源。</w:t>
+      </w:r>
+    </w:p>
+    <w:p>
+      <w:pPr>
+        <w:keepNext w:val="0"/>
+        <w:keepLines w:val="0"/>
+        <w:widowControl/>
+        <w:suppressLineNumbers w:val="0"/>
+        <w:ind w:firstLine="500" w:firstLineChars="0"/>
+        <w:jc w:val="left"/>
+        <w:rPr>
+          <w:rFonts w:ascii="SimSun" w:hAnsi="SimSun" w:eastAsia="SimSun" w:cs="SimSun"/>
+          <w:kern w:val="0"/>
+          <w:sz w:val="24"/>
+          <w:szCs w:val="24"/>
+          <w:lang w:val="en-US" w:eastAsia="zh-CN" w:bidi="ar"/>
+        </w:rPr>
+      </w:pPr>
+      <w:r>
+        <w:rPr>
+          <w:rFonts w:ascii="SimSun" w:hAnsi="SimSun" w:eastAsia="SimSun" w:cs="SimSun"/>
+          <w:kern w:val="0"/>
+          <w:sz w:val="24"/>
+          <w:szCs w:val="24"/>
+          <w:lang w:val="en-US" w:eastAsia="zh-CN" w:bidi="ar"/>
+        </w:rPr>
+        <w:t xml:space="preserve">subsystem，子系统，一个通过cgroup提供的工具和接口来管理进程集合的模块。一个子系统就是一个典型的“资源控制器”，用来调度资源或者控制资源使用的上限。其实每种资源就是一个子系统。子系统可以是以进程为单位的任何东西，比如虚拟化子系统、内存子系统。     </w:t>
+      </w:r>
+    </w:p>
+    <w:p>
+      <w:pPr>
+        <w:keepNext w:val="0"/>
+        <w:keepLines w:val="0"/>
+        <w:widowControl/>
+        <w:suppressLineNumbers w:val="0"/>
+        <w:ind w:firstLine="500" w:firstLineChars="0"/>
+        <w:jc w:val="left"/>
+        <w:rPr>
+          <w:rFonts w:ascii="SimSun" w:hAnsi="SimSun" w:eastAsia="SimSun" w:cs="SimSun"/>
+          <w:kern w:val="0"/>
+          <w:sz w:val="24"/>
+          <w:szCs w:val="24"/>
+          <w:lang w:val="en-US" w:eastAsia="zh-CN" w:bidi="ar"/>
+        </w:rPr>
+      </w:pPr>
+      <w:r>
+        <w:rPr>
+          <w:rFonts w:ascii="SimSun" w:hAnsi="SimSun" w:eastAsia="SimSun" w:cs="SimSun"/>
+          <w:kern w:val="0"/>
+          <w:sz w:val="24"/>
+          <w:szCs w:val="24"/>
+          <w:lang w:val="en-US" w:eastAsia="zh-CN" w:bidi="ar"/>
+        </w:rPr>
+        <w:t>hierarchy，层级树，多个cgroup的集合，这些集合构成的树叫hierarchy。可以认为这是一个资源树，附着在这上面的进程可以使用的资源上限必须受树上节点（cgroup）的控制。hierarchy上的层次关系通过cgroupfs虚拟文件系统显示。系统允许多个hierarchy同时存在，每个hierachy包含系统中的部分或者全部进程集合。</w:t>
+      </w:r>
+    </w:p>
+    <w:p>
+      <w:pPr>
+        <w:keepNext w:val="0"/>
+        <w:keepLines w:val="0"/>
+        <w:widowControl/>
+        <w:suppressLineNumbers w:val="0"/>
+        <w:ind w:firstLine="500" w:firstLineChars="0"/>
+        <w:jc w:val="left"/>
+      </w:pPr>
+      <w:r>
+        <w:rPr>
+          <w:rFonts w:ascii="SimSun" w:hAnsi="SimSun" w:eastAsia="SimSun" w:cs="SimSun"/>
+          <w:kern w:val="0"/>
+          <w:sz w:val="24"/>
+          <w:szCs w:val="24"/>
+          <w:lang w:val="en-US" w:eastAsia="zh-CN" w:bidi="ar"/>
+        </w:rPr>
+        <w:t>cgroupfs是用户管理操纵cgroup的主要接口：通过在cgroupfs文件系统中创建目录，实现cgroup的创建；通过向目录下的属性文件写入内容，设置cgroup对资源的控制；向task属性文件写入进程ID，可以将进程绑定到某个cgroup，以此达到控制进程资源使用的目的；也可以列出cgroup包含的进程pid。这些操作影响的是sysfs关联的hierarchy，对其它hierarchy没有影响。</w:t>
+      </w:r>
+    </w:p>
+    <w:p>
+      <w:pPr>
+        <w:keepNext w:val="0"/>
+        <w:keepLines w:val="0"/>
+        <w:widowControl/>
+        <w:suppressLineNumbers w:val="0"/>
+        <w:ind w:firstLine="249"/>
+        <w:jc w:val="left"/>
+        <w:rPr>
+          <w:rFonts w:ascii="SimSun" w:hAnsi="SimSun" w:eastAsia="SimSun" w:cs="SimSun"/>
+          <w:kern w:val="0"/>
+          <w:sz w:val="24"/>
+          <w:szCs w:val="24"/>
+          <w:lang w:val="en-US" w:eastAsia="zh-CN" w:bidi="ar"/>
+        </w:rPr>
+      </w:pPr>
+      <w:r>
+        <w:rPr>
+          <w:rFonts w:ascii="SimSun" w:hAnsi="SimSun" w:eastAsia="SimSun" w:cs="SimSun"/>
+          <w:kern w:val="0"/>
+          <w:sz w:val="24"/>
+          <w:szCs w:val="24"/>
+          <w:lang w:val="en-US" w:eastAsia="zh-CN" w:bidi="ar"/>
+        </w:rPr>
+        <w:t xml:space="preserve">1）mount -t tmpfs cgroup_root /sys/fs/cgroup      挂载cgroup根文件系统，类型为tmpfs     </w:t>
+      </w:r>
+    </w:p>
+    <w:p>
+      <w:pPr>
+        <w:keepNext w:val="0"/>
+        <w:keepLines w:val="0"/>
+        <w:widowControl/>
+        <w:suppressLineNumbers w:val="0"/>
+        <w:ind w:firstLine="249"/>
+        <w:jc w:val="left"/>
+        <w:rPr>
+          <w:rFonts w:ascii="SimSun" w:hAnsi="SimSun" w:eastAsia="SimSun" w:cs="SimSun"/>
+          <w:kern w:val="0"/>
+          <w:sz w:val="24"/>
+          <w:szCs w:val="24"/>
+          <w:lang w:val="en-US" w:eastAsia="zh-CN" w:bidi="ar"/>
+        </w:rPr>
+      </w:pPr>
+      <w:r>
+        <w:rPr>
+          <w:rFonts w:ascii="SimSun" w:hAnsi="SimSun" w:eastAsia="SimSun" w:cs="SimSun"/>
+          <w:kern w:val="0"/>
+          <w:sz w:val="24"/>
+          <w:szCs w:val="24"/>
+          <w:lang w:val="en-US" w:eastAsia="zh-CN" w:bidi="ar"/>
+        </w:rPr>
+        <w:t xml:space="preserve">2）mkdir /sys/fs/cgroup/cpuset     在cgroupfs根目录下创建子cgroup，名为cpuset     </w:t>
+      </w:r>
+    </w:p>
+    <w:p>
+      <w:pPr>
+        <w:keepNext w:val="0"/>
+        <w:keepLines w:val="0"/>
+        <w:widowControl/>
+        <w:suppressLineNumbers w:val="0"/>
+        <w:ind w:firstLine="249"/>
+        <w:jc w:val="left"/>
+        <w:rPr>
+          <w:rFonts w:ascii="SimSun" w:hAnsi="SimSun" w:eastAsia="SimSun" w:cs="SimSun"/>
+          <w:kern w:val="0"/>
+          <w:sz w:val="24"/>
+          <w:szCs w:val="24"/>
+          <w:lang w:val="en-US" w:eastAsia="zh-CN" w:bidi="ar"/>
+        </w:rPr>
+      </w:pPr>
+      <w:r>
+        <w:rPr>
+          <w:rFonts w:ascii="SimSun" w:hAnsi="SimSun" w:eastAsia="SimSun" w:cs="SimSun"/>
+          <w:kern w:val="0"/>
+          <w:sz w:val="24"/>
+          <w:szCs w:val="24"/>
+          <w:lang w:val="en-US" w:eastAsia="zh-CN" w:bidi="ar"/>
+        </w:rPr>
+        <w:t xml:space="preserve">3）mount -t cgroup -o cpuset cpuset /sys/fs/cgroup/cpuset     将名为cpuset的cgroup关联到cpuset子系统     </w:t>
+      </w:r>
+    </w:p>
+    <w:p>
+      <w:pPr>
+        <w:keepNext w:val="0"/>
+        <w:keepLines w:val="0"/>
+        <w:widowControl/>
+        <w:suppressLineNumbers w:val="0"/>
+        <w:ind w:firstLine="249"/>
+        <w:jc w:val="left"/>
+        <w:rPr>
+          <w:rFonts w:ascii="SimSun" w:hAnsi="SimSun" w:eastAsia="SimSun" w:cs="SimSun"/>
+          <w:kern w:val="0"/>
+          <w:sz w:val="24"/>
+          <w:szCs w:val="24"/>
+          <w:lang w:val="en-US" w:eastAsia="zh-CN" w:bidi="ar"/>
+        </w:rPr>
+      </w:pPr>
+      <w:r>
+        <w:rPr>
+          <w:rFonts w:ascii="SimSun" w:hAnsi="SimSun" w:eastAsia="SimSun" w:cs="SimSun"/>
+          <w:kern w:val="0"/>
+          <w:sz w:val="24"/>
+          <w:szCs w:val="24"/>
+          <w:lang w:val="en-US" w:eastAsia="zh-CN" w:bidi="ar"/>
+        </w:rPr>
+        <w:t xml:space="preserve">4）在cpuset目录下创建目录，生成一个子cgroup，属性文件中写入相应内容，设置属性。     </w:t>
+      </w:r>
+    </w:p>
+    <w:p>
+      <w:pPr>
+        <w:keepNext w:val="0"/>
+        <w:keepLines w:val="0"/>
+        <w:widowControl/>
+        <w:suppressLineNumbers w:val="0"/>
+        <w:jc w:val="left"/>
+        <w:rPr>
+          <w:rFonts w:ascii="SimSun" w:hAnsi="SimSun" w:eastAsia="SimSun" w:cs="SimSun"/>
+          <w:kern w:val="0"/>
+          <w:sz w:val="24"/>
+          <w:szCs w:val="24"/>
+          <w:lang w:val="en-US" w:eastAsia="zh-CN" w:bidi="ar"/>
+        </w:rPr>
+      </w:pPr>
+      <w:r>
+        <w:rPr>
+          <w:rFonts w:ascii="SimSun" w:hAnsi="SimSun" w:eastAsia="SimSun" w:cs="SimSun"/>
+          <w:kern w:val="0"/>
+          <w:sz w:val="24"/>
+          <w:szCs w:val="24"/>
+          <w:lang w:val="en-US" w:eastAsia="zh-CN" w:bidi="ar"/>
+        </w:rPr>
+        <w:t>    cd Charlie     echo 2-3 &gt; cpuset.cpus     echo 1 &gt; cpuset.mems</w:t>
+      </w:r>
+    </w:p>
+    <w:p>
+      <w:pPr>
+        <w:keepNext w:val="0"/>
+        <w:keepLines w:val="0"/>
+        <w:widowControl/>
+        <w:suppressLineNumbers w:val="0"/>
+        <w:ind w:firstLine="249"/>
+        <w:jc w:val="left"/>
+      </w:pPr>
+      <w:r>
+        <w:rPr>
+          <w:rFonts w:ascii="SimSun" w:hAnsi="SimSun" w:eastAsia="SimSun" w:cs="SimSun"/>
+          <w:kern w:val="0"/>
+          <w:sz w:val="24"/>
+          <w:szCs w:val="24"/>
+          <w:lang w:val="en-US" w:eastAsia="zh-CN" w:bidi="ar"/>
+        </w:rPr>
+        <w:t xml:space="preserve">5）启动需要限制的进程，查找其对应的进程ID，将其写入对应的task文件中 </w:t>
+      </w:r>
+    </w:p>
+    <w:p>
+      <w:pPr>
+        <w:keepNext w:val="0"/>
+        <w:keepLines w:val="0"/>
+        <w:widowControl/>
+        <w:suppressLineNumbers w:val="0"/>
+        <w:jc w:val="left"/>
+      </w:pPr>
+      <w:r>
+        <w:rPr>
+          <w:rFonts w:ascii="SimSun" w:hAnsi="SimSun" w:eastAsia="SimSun" w:cs="SimSun"/>
+          <w:kern w:val="0"/>
+          <w:sz w:val="24"/>
+          <w:szCs w:val="24"/>
+          <w:lang w:val="en-US" w:eastAsia="zh-CN" w:bidi="ar"/>
+        </w:rPr>
+        <w:t xml:space="preserve">    echo </w:t>
+      </w:r>
+      <w:r>
+        <w:rPr>
+          <w:rFonts w:ascii="SimSun" w:hAnsi="SimSun" w:eastAsia="SimSun" w:cs="SimSun"/>
+          <w:kern w:val="0"/>
+          <w:sz w:val="24"/>
+          <w:szCs w:val="24"/>
+          <w:lang w:eastAsia="zh-CN" w:bidi="ar"/>
+        </w:rPr>
+        <w:t>$$</w:t>
+      </w:r>
+      <w:r>
+        <w:rPr>
+          <w:rFonts w:ascii="SimSun" w:hAnsi="SimSun" w:eastAsia="SimSun" w:cs="SimSun"/>
+          <w:kern w:val="0"/>
+          <w:sz w:val="24"/>
+          <w:szCs w:val="24"/>
+          <w:lang w:val="en-US" w:eastAsia="zh-CN" w:bidi="ar"/>
+        </w:rPr>
+        <w:t xml:space="preserve">&gt; tasks </w:t>
+      </w:r>
+      <w:r>
+        <w:rPr>
+          <w:rFonts w:ascii="SimSun" w:hAnsi="SimSun" w:eastAsia="SimSun" w:cs="SimSun"/>
+          <w:kern w:val="0"/>
+          <w:sz w:val="24"/>
+          <w:szCs w:val="24"/>
+          <w:lang w:eastAsia="zh-CN" w:bidi="ar"/>
+        </w:rPr>
+        <w:t xml:space="preserve"> //$$是当前shell的pid</w:t>
       </w:r>
     </w:p>
     <w:p>
@@ -578,7 +1501,13 @@
         <w:tab/>
       </w:r>
       <w:r>
-        <w:t>一般实时迁移都是web方面的事情，可以通过改变公司自己的DNS服务器来实现用户请求目标的改变。</w:t>
+        <w:t>一般实时迁移都是web方面的事情，可以通过改变公司自己的DNS服务器来实现用户请求目标的改变。（</w:t>
+      </w:r>
+      <w:r>
+        <w:t>3</w:t>
+      </w:r>
+      <w:r>
+        <w:t>）如果已经实现负载均衡（或者请求引流），这时候可以一个个来移。</w:t>
       </w:r>
     </w:p>
     <w:p>
@@ -663,6 +1592,81 @@
       </w:pPr>
     </w:p>
     <w:p>
+      <w:pPr>
+        <w:keepNext w:val="0"/>
+        <w:keepLines w:val="0"/>
+        <w:pageBreakBefore w:val="0"/>
+        <w:widowControl w:val="0"/>
+        <w:kinsoku/>
+        <w:wordWrap w:val="0"/>
+        <w:overflowPunct/>
+        <w:topLinePunct w:val="0"/>
+        <w:autoSpaceDE/>
+        <w:autoSpaceDN/>
+        <w:bidi w:val="0"/>
+        <w:adjustRightInd/>
+        <w:snapToGrid/>
+        <w:spacing w:line="240" w:lineRule="auto"/>
+        <w:ind w:right="0" w:rightChars="0"/>
+        <w:jc w:val="both"/>
+        <w:textAlignment w:val="auto"/>
+        <w:outlineLvl w:val="9"/>
+        <w:rPr>
+          <w:rFonts w:hint="default"/>
+        </w:rPr>
+      </w:pPr>
+    </w:p>
+    <w:p>
+      <w:pPr>
+        <w:keepNext w:val="0"/>
+        <w:keepLines w:val="0"/>
+        <w:pageBreakBefore w:val="0"/>
+        <w:widowControl w:val="0"/>
+        <w:kinsoku/>
+        <w:wordWrap w:val="0"/>
+        <w:overflowPunct/>
+        <w:topLinePunct w:val="0"/>
+        <w:autoSpaceDE/>
+        <w:autoSpaceDN/>
+        <w:bidi w:val="0"/>
+        <w:adjustRightInd/>
+        <w:snapToGrid/>
+        <w:spacing w:line="240" w:lineRule="auto"/>
+        <w:ind w:right="0" w:rightChars="0"/>
+        <w:jc w:val="both"/>
+        <w:textAlignment w:val="auto"/>
+        <w:outlineLvl w:val="9"/>
+        <w:rPr>
+          <w:rFonts w:hint="default"/>
+        </w:rPr>
+      </w:pPr>
+    </w:p>
+    <w:p>
+      <w:pPr>
+        <w:rPr>
+          <w:rFonts w:hint="default"/>
+        </w:rPr>
+      </w:pPr>
+      <w:r>
+        <w:t>windows中来宾账户是限制权限</w:t>
+      </w:r>
+      <w:r>
+        <w:rPr>
+          <w:rFonts w:hint="eastAsia"/>
+        </w:rPr>
+        <w:t>，</w:t>
+      </w:r>
+      <w:r>
+        <w:t>Linux是无效修改</w:t>
+      </w:r>
+      <w:r>
+        <w:rPr>
+          <w:rFonts w:hint="eastAsia"/>
+        </w:rPr>
+        <w:t>。</w:t>
+      </w:r>
+    </w:p>
+    <w:p>
       <w:pPr/>
       <w:r>
         <w:rPr>
@@ -710,10 +1714,117 @@
     </w:p>
     <w:p>
       <w:pPr>
-        <w:rPr>
+        <w:keepNext w:val="0"/>
+        <w:keepLines w:val="0"/>
+        <w:pageBreakBefore w:val="0"/>
+        <w:widowControl w:val="0"/>
+        <w:kinsoku/>
+        <w:wordWrap w:val="0"/>
+        <w:overflowPunct/>
+        <w:topLinePunct w:val="0"/>
+        <w:autoSpaceDE/>
+        <w:autoSpaceDN/>
+        <w:bidi w:val="0"/>
+        <w:adjustRightInd/>
+        <w:snapToGrid/>
+        <w:spacing w:line="240" w:lineRule="auto"/>
+        <w:ind w:right="0" w:rightChars="0"/>
+        <w:jc w:val="both"/>
+        <w:textAlignment w:val="auto"/>
+        <w:outlineLvl w:val="9"/>
+        <w:rPr>
+          <w:rFonts w:hint="default"/>
+        </w:rPr>
+      </w:pPr>
+    </w:p>
+    <w:p>
+      <w:pPr>
+        <w:keepNext w:val="0"/>
+        <w:keepLines w:val="0"/>
+        <w:pageBreakBefore w:val="0"/>
+        <w:widowControl w:val="0"/>
+        <w:kinsoku/>
+        <w:wordWrap w:val="0"/>
+        <w:overflowPunct/>
+        <w:topLinePunct w:val="0"/>
+        <w:autoSpaceDE/>
+        <w:autoSpaceDN/>
+        <w:bidi w:val="0"/>
+        <w:adjustRightInd/>
+        <w:snapToGrid/>
+        <w:spacing w:line="240" w:lineRule="auto"/>
+        <w:ind w:right="0" w:rightChars="0"/>
+        <w:jc w:val="both"/>
+        <w:textAlignment w:val="auto"/>
+        <w:outlineLvl w:val="9"/>
+        <w:rPr>
+          <w:rFonts w:hint="default"/>
+        </w:rPr>
+      </w:pPr>
+    </w:p>
+    <w:p>
+      <w:pPr>
+        <w:rPr>
+          <w:rFonts w:hint="eastAsia"/>
+        </w:rPr>
+      </w:pPr>
+      <w:r>
+        <w:t>一个 24 核的物理机只能虚出 4 台 4 核的 VM</w:t>
+      </w:r>
+    </w:p>
+    <w:p>
+      <w:pPr/>
+      <w:r>
+        <w:t>阿里巴巴</w:t>
+      </w:r>
+      <w:r>
+        <w:rPr>
+          <w:rFonts w:hint="eastAsia"/>
+        </w:rPr>
+        <w:t xml:space="preserve"> 曾经不借助</w:t>
+      </w:r>
+      <w:r>
+        <w:t>Hypervisor</w:t>
+      </w:r>
+      <w:r>
+        <w:rPr>
+          <w:rFonts w:hint="eastAsia"/>
+        </w:rPr>
+        <w:t>，</w:t>
+      </w:r>
+      <w:r>
+        <w:t>通过cgroup以及定制的clib等实现类似于docker的技术</w:t>
+      </w:r>
+      <w:r>
+        <w:t>。</w:t>
+      </w:r>
+    </w:p>
+    <w:p>
+      <w:pPr>
+        <w:keepNext w:val="0"/>
+        <w:keepLines w:val="0"/>
+        <w:widowControl/>
+        <w:suppressLineNumbers w:val="0"/>
+        <w:jc w:val="left"/>
+        <w:rPr>
+          <w:rFonts w:hint="eastAsia"/>
+          <w:lang w:eastAsia="zh-CN"/>
+        </w:rPr>
+      </w:pPr>
+      <w:r>
+        <w:rPr>
+          <w:rFonts w:hint="eastAsia"/>
           <w:lang w:val="en-US" w:eastAsia="zh-CN"/>
         </w:rPr>
-      </w:pPr>
+        <w:t>Hypervisor是一种运行在物理服务器和操作系统之间的中间软件层,可允许多个操作系统和应用共享一套基础物理硬件，因此也可以看作是虚拟环境中的“元”操作系统</w:t>
+      </w:r>
+      <w:r>
+        <w:rPr>
+          <w:rFonts w:hint="default"/>
+          <w:lang w:eastAsia="zh-CN"/>
+        </w:rPr>
+        <w:t>。</w:t>
+      </w:r>
     </w:p>
     <w:p>
       <w:pPr/>
@@ -854,7 +1965,22 @@
         <w:rPr>
           <w:rFonts w:hint="default"/>
         </w:rPr>
-        <w:t>运行，并对管理虚拟机进行管理。KVM、VirtualBox 和 VMWare Workstation 都属于这个类型。</w:t>
+        <w:t>运行，并对管理虚拟机进行管理。KVM、VirtualBox 和 VMWare Workstation</w:t>
+      </w:r>
+      <w:r>
+        <w:rPr>
+          <w:rFonts w:hint="default"/>
+        </w:rPr>
+        <w:t>、</w:t>
+      </w:r>
+      <w:r>
+        <w:t>Hyper-V</w:t>
+      </w:r>
+      <w:r>
+        <w:rPr>
+          <w:rFonts w:hint="default"/>
+        </w:rPr>
+        <w:t xml:space="preserve"> 都属于这个类型。</w:t>
       </w:r>
     </w:p>
     <w:p>
@@ -1070,14 +2196,6 @@
     </w:p>
     <w:p>
       <w:pPr/>
-      <w:r>
-        <w:t>VMM 虚拟机监控器，当虚拟机中发生“陷阱”的时候，就是它捕获。</w:t>
-      </w:r>
-      <w:bookmarkStart w:id="0" w:name="_GoBack"/>
-      <w:bookmarkEnd w:id="0"/>
-    </w:p>
-    <w:p>
-      <w:pPr/>
     </w:p>
     <w:p>
       <w:pPr/>
@@ -1404,141 +2522,31 @@
     </w:p>
     <w:p>
       <w:pPr>
-        <w:keepNext w:val="0"/>
-        <w:keepLines w:val="0"/>
-        <w:widowControl/>
-        <w:suppressLineNumbers w:val="0"/>
-        <w:jc w:val="left"/>
-      </w:pPr>
-      <w:r>
-        <w:rPr>
-          <w:rFonts w:hint="default"/>
-        </w:rPr>
-        <w:t>kvm-qemu可执行程序像普通Qemu一样：分配RAM,加载代码，不同于重新编译或者调用callingKQemu，它创建了一个线程（这个很重要）；这个线程调用KVM内核模块去切换到用户模式，并且去执行VM代码。当遇到一个</w:t>
-      </w:r>
-      <w:r>
-        <w:rPr>
-          <w:rFonts w:hint="default"/>
-        </w:rPr>
-        <w:fldChar w:fldCharType="begin"/>
-      </w:r>
-      <w:r>
-        <w:rPr>
-          <w:rFonts w:hint="default"/>
-        </w:rPr>
-        <w:instrText xml:space="preserve"> HYPERLINK "https://www.baidu.com/s?wd=%E7%89%B9%E6%9D%83%E6%8C%87%E4%BB%A4&amp;tn=SE_PcZhidaonwhc_ngpagmjz&amp;rsv_dl=gh_pc_zhidao" \t "/home/vega/Documents\\x/_blank" </w:instrText>
-      </w:r>
-      <w:r>
-        <w:rPr>
-          <w:rFonts w:hint="default"/>
-        </w:rPr>
-        <w:fldChar w:fldCharType="separate"/>
-      </w:r>
-      <w:r>
-        <w:rPr>
-          <w:rFonts w:hint="default"/>
-        </w:rPr>
-        <w:t>特权指令</w:t>
-      </w:r>
-      <w:r>
-        <w:rPr>
-          <w:rFonts w:hint="default"/>
-        </w:rPr>
-        <w:fldChar w:fldCharType="end"/>
-      </w:r>
-      <w:r>
-        <w:rPr>
-          <w:rFonts w:hint="default"/>
-        </w:rPr>
-        <w:t>，它从新切换会KVM内核模块，该内核模块在需要的时候，像Qemu线程发信号去处理大部分的硬件仿真。这个体系结构一个比较巧妙的一个地方就是客户代码被模拟在一个</w:t>
-      </w:r>
-      <w:r>
-        <w:rPr>
-          <w:rFonts w:hint="default"/>
-        </w:rPr>
-        <w:fldChar w:fldCharType="begin"/>
-      </w:r>
-      <w:r>
-        <w:rPr>
-          <w:rFonts w:hint="default"/>
-        </w:rPr>
-        <w:instrText xml:space="preserve"> HYPERLINK "https://www.baidu.com/s?wd=posix%E7%BA%BF%E7%A8%8B&amp;tn=SE_PcZhidaonwhc_ngpagmjz&amp;rsv_dl=gh_pc_zhidao" \t "/home/vega/Documents\\x/_blank" </w:instrText>
-      </w:r>
-      <w:r>
-        <w:rPr>
-          <w:rFonts w:hint="default"/>
-        </w:rPr>
-        <w:fldChar w:fldCharType="separate"/>
-      </w:r>
-      <w:r>
-        <w:rPr>
-          <w:rFonts w:hint="default"/>
-        </w:rPr>
-        <w:t>posix线程</w:t>
-      </w:r>
-      <w:r>
-        <w:rPr>
-          <w:rFonts w:hint="default"/>
-        </w:rPr>
-        <w:fldChar w:fldCharType="end"/>
-      </w:r>
-      <w:r>
-        <w:rPr>
-          <w:rFonts w:hint="default"/>
-        </w:rPr>
-        <w:t>，这允许你使用通常Linux工具管理。如果你需要一个有2或者4核的虚拟机，kvm-qemu创建2或者4个线程，每个线程调用KVM内核模块并开始执行。并发性（若果你有足够多的真实核）或者调度（如果你不管）是被通用的Linux调度器，这个使得KVM代码量十分的小。KVM-qemu中使用virtio得到良好的IO性能，需要</w:t>
-      </w:r>
+        <w:rPr>
+          <w:rFonts w:hint="default"/>
+        </w:rPr>
+      </w:pPr>
+    </w:p>
+    <w:p>
+      <w:pPr>
+        <w:rPr>
+          <w:rFonts w:hint="default"/>
+        </w:rPr>
+      </w:pPr>
+    </w:p>
+    <w:p>
+      <w:pPr/>
       <w:r>
         <w:rPr>
           <w:lang w:val="en-US" w:eastAsia="zh-CN"/>
         </w:rPr>
-        <w:t>宿主机内核和客户机都支持virtio</w:t>
+        <w:t>virtio 是</w:t>
       </w:r>
       <w:r>
         <w:rPr>
           <w:lang w:eastAsia="zh-CN"/>
         </w:rPr>
-        <w:t>。</w:t>
-      </w:r>
-    </w:p>
-    <w:p>
-      <w:pPr>
-        <w:rPr>
-          <w:lang w:val="en-US" w:eastAsia="zh-CN"/>
-        </w:rPr>
-      </w:pPr>
-    </w:p>
-    <w:p>
-      <w:pPr>
-        <w:rPr>
-          <w:lang w:val="en-US" w:eastAsia="zh-CN"/>
-        </w:rPr>
-      </w:pPr>
-    </w:p>
-    <w:p>
-      <w:pPr>
-        <w:rPr>
-          <w:rFonts w:hint="default"/>
-        </w:rPr>
-      </w:pPr>
-    </w:p>
-    <w:p>
-      <w:pPr>
-        <w:rPr>
-          <w:rFonts w:hint="default"/>
-        </w:rPr>
-      </w:pPr>
-    </w:p>
-    <w:p>
-      <w:pPr/>
-      <w:r>
-        <w:rPr>
-          <w:lang w:val="en-US" w:eastAsia="zh-CN"/>
-        </w:rPr>
-        <w:t>virtio 是一种 I/O 半虚拟化解决方案，是一套通用 I/O 设备虚拟化的程序</w:t>
-      </w:r>
-      <w:r>
-        <w:t>。</w:t>
+        <w:t>解决虚拟机前后端通信的方案。</w:t>
       </w:r>
       <w:r>
         <w:rPr>
@@ -1608,6 +2616,12 @@
         </w:rPr>
         <w:t>从下面的图中看出KVM使用virtio的IO性能比直通还要好</w:t>
       </w:r>
+      <w:r>
+        <w:rPr>
+          <w:rFonts w:hint="default"/>
+        </w:rPr>
+        <w:t>（应该因为缓冲区的实现）</w:t>
+      </w:r>
     </w:p>
     <w:p>
       <w:pPr>
@@ -2027,6 +3041,15 @@
       <w:pPr/>
     </w:p>
     <w:p>
+      <w:pPr/>
+    </w:p>
+    <w:p>
+      <w:pPr/>
+      <w:r>
+        <w:t>VMM 虚拟机监控器，当虚拟机中发生“陷阱”的时候，就是它捕获。</w:t>
+      </w:r>
+    </w:p>
+    <w:p>
       <w:pPr>
         <w:keepNext w:val="0"/>
         <w:keepLines w:val="0"/>
@@ -2049,6 +3072,35 @@
     </w:p>
     <w:p>
       <w:pPr/>
+      <w:r>
+        <w:rPr>
+          <w:rFonts w:hint="default"/>
+        </w:rPr>
+        <w:t>虚拟机</w:t>
+      </w:r>
+      <w:r>
+        <w:rPr>
+          <w:rFonts w:hint="default"/>
+        </w:rPr>
+        <w:t>可能</w:t>
+      </w:r>
+      <w:r>
+        <w:rPr>
+          <w:rFonts w:hint="default"/>
+        </w:rPr>
+        <w:t>会对各方面性能都降低，因为是对所有硬件进行虚拟。</w:t>
+      </w:r>
+    </w:p>
+    <w:p>
+      <w:r>
+        <w:t>半虚拟化：</w:t>
+      </w:r>
+      <w:r>
+        <w:rPr>
+          <w:lang w:val="en-US" w:eastAsia="zh-CN"/>
+        </w:rPr>
+        <w:t>在全虚拟化的基础上，把客户操作系统进行了修改，增加了一个专门的API，这个API可以将客户操作系统发出的指令进行最优化，即不需要Hypervisor耗费一定的资源进行翻译操作，因此Hypervisor的工作负担变得非常的小</w:t>
+      </w:r>
     </w:p>
     <w:p>
       <w:pPr>
@@ -2133,10 +3185,10 @@
         <w:rPr>
           <w:color w:val="0000FF"/>
         </w:rPr>
-        <w:t>这些容器通常并不会升级或者重新配置</w:t>
-      </w:r>
-      <w:r>
-        <w:t>，而是作为一个整体被替换掉。这就使得 Docker 及类似项目更像是一种软件发布机制，而不是一个机器管理工具。docker是软件的</w:t>
+        <w:t>这些容器通常并不会升级或者重新配置，而是作为一个整体被替换掉</w:t>
+      </w:r>
+      <w:r>
+        <w:t>。这就使得 Docker 及类似项目更像是一种软件发布机制，而不是一个机器管理工具。docker是软件的</w:t>
       </w:r>
       <w:r>
         <w:rPr>
@@ -3055,7 +4107,7 @@
         <w:rPr>
           <w:rFonts w:hint="default"/>
         </w:rPr>
-        <w:t>Docker创建出的Docker容器是和宿主机共享操作系统的，Docker容器内部运行一个virtualbox应用程序，然后通过virtualbox来运行你的windows等操作系统。如果是在 docker 里面的话 ，关闭了操作系统层面的地址随机化保护 ， 物理机也会关闭 ， 感觉还是比较危险的</w:t>
+        <w:t>如果是在 docker 里面的话 ，关闭了操作系统层面的地址随机化保护 ， 物理机也会关闭 ， 感觉还是比较危险的</w:t>
       </w:r>
     </w:p>
     <w:p>
@@ -3293,6 +4345,12 @@
         </w:rPr>
         <w:t>如果网卡切换了wifi，那么需要关闭容器重新systemctl restart docker</w:t>
       </w:r>
+      <w:r>
+        <w:rPr>
+          <w:rFonts w:hint="default"/>
+        </w:rPr>
+        <w:t>才能让容器有网</w:t>
+      </w:r>
     </w:p>
     <w:p>
       <w:pPr>
@@ -4557,12 +5615,6 @@
           <w:rFonts w:hint="default"/>
         </w:rPr>
       </w:pPr>
-      <w:r>
-        <w:rPr>
-          <w:rFonts w:hint="default"/>
-        </w:rPr>
-        <w:t>理解：</w:t>
-      </w:r>
     </w:p>
     <w:p>
       <w:pPr>
@@ -4598,7 +5650,25 @@
         <w:rPr>
           <w:rFonts w:hint="default"/>
         </w:rPr>
-        <w:t>使用alpine,构建的symfony＋nginx＋php-fpm的开发环境。共享一个 centos或者ubuntu基础镜像</w:t>
+        <w:t xml:space="preserve">Cloudinsight </w:t>
+      </w:r>
+      <w:r>
+        <w:rPr>
+          <w:rFonts w:hint="default"/>
+        </w:rPr>
+        <w:t>是可以用于</w:t>
+      </w:r>
+      <w:r>
+        <w:rPr>
+          <w:rFonts w:hint="default"/>
+        </w:rPr>
+        <w:t>docker</w:t>
+      </w:r>
+      <w:r>
+        <w:rPr>
+          <w:rFonts w:hint="default"/>
+        </w:rPr>
+        <w:t>的一种系统监测工具</w:t>
       </w:r>
     </w:p>
     <w:p>
@@ -4635,7 +5705,1051 @@
         <w:rPr>
           <w:rFonts w:hint="default"/>
         </w:rPr>
-        <w:t>Docker to use an HTTP proxy</w:t>
+        <w:t>会创建一个虚拟网卡，为docker container提供网络</w:t>
+      </w:r>
+    </w:p>
+    <w:p>
+      <w:pPr>
+        <w:keepNext w:val="0"/>
+        <w:keepLines w:val="0"/>
+        <w:pageBreakBefore w:val="0"/>
+        <w:widowControl w:val="0"/>
+        <w:kinsoku/>
+        <w:wordWrap w:val="0"/>
+        <w:overflowPunct/>
+        <w:topLinePunct w:val="0"/>
+        <w:autoSpaceDE/>
+        <w:autoSpaceDN/>
+        <w:bidi w:val="0"/>
+        <w:adjustRightInd/>
+        <w:snapToGrid/>
+        <w:spacing w:line="240" w:lineRule="auto"/>
+        <w:ind w:left="0" w:leftChars="0" w:right="0" w:rightChars="0" w:firstLine="0" w:firstLineChars="0"/>
+        <w:jc w:val="both"/>
+        <w:textAlignment w:val="auto"/>
+        <w:outlineLvl w:val="9"/>
+        <w:rPr>
+          <w:rFonts w:hint="default"/>
+        </w:rPr>
+      </w:pPr>
+    </w:p>
+    <w:p>
+      <w:pPr>
+        <w:keepNext w:val="0"/>
+        <w:keepLines w:val="0"/>
+        <w:pageBreakBefore w:val="0"/>
+        <w:widowControl w:val="0"/>
+        <w:kinsoku/>
+        <w:wordWrap w:val="0"/>
+        <w:overflowPunct/>
+        <w:topLinePunct w:val="0"/>
+        <w:autoSpaceDE/>
+        <w:autoSpaceDN/>
+        <w:bidi w:val="0"/>
+        <w:adjustRightInd/>
+        <w:snapToGrid/>
+        <w:spacing w:line="240" w:lineRule="auto"/>
+        <w:ind w:left="0" w:leftChars="0" w:right="0" w:rightChars="0" w:firstLine="0" w:firstLineChars="0"/>
+        <w:jc w:val="both"/>
+        <w:textAlignment w:val="auto"/>
+        <w:outlineLvl w:val="9"/>
+        <w:rPr>
+          <w:rFonts w:hint="default"/>
+        </w:rPr>
+      </w:pPr>
+      <w:r>
+        <w:rPr>
+          <w:rFonts w:hint="default"/>
+        </w:rPr>
+        <w:t>命令:</w:t>
+      </w:r>
+    </w:p>
+    <w:p>
+      <w:pPr>
+        <w:keepNext w:val="0"/>
+        <w:keepLines w:val="0"/>
+        <w:pageBreakBefore w:val="0"/>
+        <w:widowControl w:val="0"/>
+        <w:kinsoku/>
+        <w:wordWrap w:val="0"/>
+        <w:overflowPunct/>
+        <w:topLinePunct w:val="0"/>
+        <w:autoSpaceDE/>
+        <w:autoSpaceDN/>
+        <w:bidi w:val="0"/>
+        <w:adjustRightInd/>
+        <w:snapToGrid/>
+        <w:spacing w:line="240" w:lineRule="auto"/>
+        <w:ind w:left="0" w:leftChars="0" w:right="0" w:rightChars="0" w:firstLine="0" w:firstLineChars="0"/>
+        <w:jc w:val="both"/>
+        <w:textAlignment w:val="auto"/>
+        <w:outlineLvl w:val="9"/>
+        <w:rPr>
+          <w:rFonts w:hint="default"/>
+        </w:rPr>
+      </w:pPr>
+      <w:r>
+        <w:rPr>
+          <w:rFonts w:hint="default"/>
+        </w:rPr>
+        <w:t>IMAGEID &lt;=&gt; REPOSITORY:TAG 不过多个REPOSITORY:TAG可能对应一个TAG</w:t>
+      </w:r>
+    </w:p>
+    <w:p>
+      <w:pPr>
+        <w:keepNext w:val="0"/>
+        <w:keepLines w:val="0"/>
+        <w:pageBreakBefore w:val="0"/>
+        <w:widowControl w:val="0"/>
+        <w:kinsoku/>
+        <w:wordWrap w:val="0"/>
+        <w:overflowPunct/>
+        <w:topLinePunct w:val="0"/>
+        <w:autoSpaceDE/>
+        <w:autoSpaceDN/>
+        <w:bidi w:val="0"/>
+        <w:adjustRightInd/>
+        <w:snapToGrid/>
+        <w:spacing w:line="240" w:lineRule="auto"/>
+        <w:ind w:left="0" w:leftChars="0" w:right="0" w:rightChars="0" w:firstLine="0" w:firstLineChars="0"/>
+        <w:jc w:val="both"/>
+        <w:textAlignment w:val="auto"/>
+        <w:outlineLvl w:val="9"/>
+        <w:rPr>
+          <w:rFonts w:hint="default"/>
+        </w:rPr>
+      </w:pPr>
+      <w:r>
+        <w:rPr>
+          <w:rFonts w:hint="default"/>
+        </w:rPr>
+        <w:t>latest tag其实在使用中不是最新的意思，而是默认值(defalut)的意思。也就是说，如果在tag为可选的命令中，我们没有写上tag，如 docker pull entel_zmc_images:zmc_base vs docker pull entel_zmc_images ，前者有确定的tag，而后者没有，这时系统会自动添加一个:latest标签，然后去匹配。</w:t>
+      </w:r>
+    </w:p>
+    <w:p>
+      <w:pPr>
+        <w:keepNext w:val="0"/>
+        <w:keepLines w:val="0"/>
+        <w:pageBreakBefore w:val="0"/>
+        <w:widowControl w:val="0"/>
+        <w:kinsoku/>
+        <w:wordWrap w:val="0"/>
+        <w:overflowPunct/>
+        <w:topLinePunct w:val="0"/>
+        <w:autoSpaceDE/>
+        <w:autoSpaceDN/>
+        <w:bidi w:val="0"/>
+        <w:adjustRightInd/>
+        <w:snapToGrid/>
+        <w:spacing w:line="240" w:lineRule="auto"/>
+        <w:ind w:left="0" w:leftChars="0" w:right="0" w:rightChars="0" w:firstLine="0" w:firstLineChars="0"/>
+        <w:jc w:val="both"/>
+        <w:textAlignment w:val="auto"/>
+        <w:outlineLvl w:val="9"/>
+        <w:rPr>
+          <w:rFonts w:hint="default"/>
+        </w:rPr>
+      </w:pPr>
+    </w:p>
+    <w:p>
+      <w:pPr>
+        <w:keepNext w:val="0"/>
+        <w:keepLines w:val="0"/>
+        <w:pageBreakBefore w:val="0"/>
+        <w:widowControl w:val="0"/>
+        <w:kinsoku/>
+        <w:wordWrap w:val="0"/>
+        <w:overflowPunct/>
+        <w:topLinePunct w:val="0"/>
+        <w:autoSpaceDE/>
+        <w:autoSpaceDN/>
+        <w:bidi w:val="0"/>
+        <w:adjustRightInd/>
+        <w:snapToGrid/>
+        <w:spacing w:line="240" w:lineRule="auto"/>
+        <w:ind w:left="0" w:leftChars="0" w:right="0" w:rightChars="0" w:firstLine="0" w:firstLineChars="0"/>
+        <w:jc w:val="both"/>
+        <w:textAlignment w:val="auto"/>
+        <w:outlineLvl w:val="9"/>
+        <w:rPr>
+          <w:rFonts w:hint="default"/>
+        </w:rPr>
+      </w:pPr>
+      <w:r>
+        <w:rPr>
+          <w:rFonts w:hint="default"/>
+        </w:rPr>
+        <w:t>sudo docker info 查看完整的docker信息</w:t>
+      </w:r>
+    </w:p>
+    <w:p>
+      <w:pPr>
+        <w:keepNext w:val="0"/>
+        <w:keepLines w:val="0"/>
+        <w:pageBreakBefore w:val="0"/>
+        <w:widowControl w:val="0"/>
+        <w:kinsoku/>
+        <w:wordWrap w:val="0"/>
+        <w:overflowPunct/>
+        <w:topLinePunct w:val="0"/>
+        <w:autoSpaceDE/>
+        <w:autoSpaceDN/>
+        <w:bidi w:val="0"/>
+        <w:adjustRightInd/>
+        <w:snapToGrid/>
+        <w:spacing w:line="240" w:lineRule="auto"/>
+        <w:ind w:left="0" w:leftChars="0" w:right="0" w:rightChars="0" w:firstLine="0" w:firstLineChars="0"/>
+        <w:jc w:val="both"/>
+        <w:textAlignment w:val="auto"/>
+        <w:outlineLvl w:val="9"/>
+        <w:rPr>
+          <w:rFonts w:hint="default"/>
+        </w:rPr>
+      </w:pPr>
+      <w:r>
+        <w:rPr>
+          <w:rFonts w:hint="default"/>
+        </w:rPr>
+        <w:t>sudo docker build -t nginx ./  按照当期目录下的Dockerfile创建一个nginx:latest镜像，dockerfile创建方式其实就是创建一个容器以后不停commit来改变镜像</w:t>
+      </w:r>
+    </w:p>
+    <w:p>
+      <w:pPr>
+        <w:keepNext w:val="0"/>
+        <w:keepLines w:val="0"/>
+        <w:pageBreakBefore w:val="0"/>
+        <w:widowControl w:val="0"/>
+        <w:kinsoku/>
+        <w:wordWrap w:val="0"/>
+        <w:overflowPunct/>
+        <w:topLinePunct w:val="0"/>
+        <w:autoSpaceDE/>
+        <w:autoSpaceDN/>
+        <w:bidi w:val="0"/>
+        <w:adjustRightInd/>
+        <w:snapToGrid/>
+        <w:spacing w:line="240" w:lineRule="auto"/>
+        <w:ind w:left="0" w:leftChars="0" w:right="0" w:rightChars="0" w:firstLine="0" w:firstLineChars="0"/>
+        <w:jc w:val="both"/>
+        <w:textAlignment w:val="auto"/>
+        <w:outlineLvl w:val="9"/>
+        <w:rPr>
+          <w:rFonts w:hint="default"/>
+        </w:rPr>
+      </w:pPr>
+      <w:r>
+        <w:rPr>
+          <w:rFonts w:hint="default"/>
+        </w:rPr>
+        <w:t>创建的container hostname是随机的，这一点可以通过hostname命令或者查看/etc/hosts文件，如果有需求固定成为自己指定的hostname，例如搭建hadoop环境的时候，应该使用--hostname=xxx。</w:t>
+      </w:r>
+    </w:p>
+    <w:p>
+      <w:pPr>
+        <w:keepNext w:val="0"/>
+        <w:keepLines w:val="0"/>
+        <w:pageBreakBefore w:val="0"/>
+        <w:widowControl w:val="0"/>
+        <w:kinsoku/>
+        <w:wordWrap w:val="0"/>
+        <w:overflowPunct/>
+        <w:topLinePunct w:val="0"/>
+        <w:autoSpaceDE/>
+        <w:autoSpaceDN/>
+        <w:bidi w:val="0"/>
+        <w:adjustRightInd/>
+        <w:snapToGrid/>
+        <w:spacing w:line="240" w:lineRule="auto"/>
+        <w:ind w:left="0" w:leftChars="0" w:right="0" w:rightChars="0" w:firstLine="0" w:firstLineChars="0"/>
+        <w:jc w:val="both"/>
+        <w:textAlignment w:val="auto"/>
+        <w:outlineLvl w:val="9"/>
+        <w:rPr>
+          <w:rFonts w:hint="default"/>
+        </w:rPr>
+      </w:pPr>
+    </w:p>
+    <w:p>
+      <w:pPr>
+        <w:keepNext w:val="0"/>
+        <w:keepLines w:val="0"/>
+        <w:pageBreakBefore w:val="0"/>
+        <w:widowControl w:val="0"/>
+        <w:kinsoku/>
+        <w:wordWrap w:val="0"/>
+        <w:overflowPunct/>
+        <w:topLinePunct w:val="0"/>
+        <w:autoSpaceDE/>
+        <w:autoSpaceDN/>
+        <w:bidi w:val="0"/>
+        <w:adjustRightInd/>
+        <w:snapToGrid/>
+        <w:spacing w:line="240" w:lineRule="auto"/>
+        <w:ind w:left="0" w:leftChars="0" w:right="0" w:rightChars="0" w:firstLine="0" w:firstLineChars="0"/>
+        <w:jc w:val="both"/>
+        <w:textAlignment w:val="auto"/>
+        <w:outlineLvl w:val="9"/>
+        <w:rPr>
+          <w:rFonts w:hint="default"/>
+        </w:rPr>
+      </w:pPr>
+    </w:p>
+    <w:p>
+      <w:pPr>
+        <w:keepNext w:val="0"/>
+        <w:keepLines w:val="0"/>
+        <w:pageBreakBefore w:val="0"/>
+        <w:widowControl w:val="0"/>
+        <w:kinsoku/>
+        <w:wordWrap w:val="0"/>
+        <w:overflowPunct/>
+        <w:topLinePunct w:val="0"/>
+        <w:autoSpaceDE/>
+        <w:autoSpaceDN/>
+        <w:bidi w:val="0"/>
+        <w:adjustRightInd/>
+        <w:snapToGrid/>
+        <w:spacing w:line="240" w:lineRule="auto"/>
+        <w:ind w:left="0" w:leftChars="0" w:right="0" w:rightChars="0" w:firstLine="0" w:firstLineChars="0"/>
+        <w:jc w:val="both"/>
+        <w:textAlignment w:val="auto"/>
+        <w:outlineLvl w:val="9"/>
+        <w:rPr>
+          <w:rFonts w:hint="default"/>
+        </w:rPr>
+      </w:pPr>
+      <w:r>
+        <w:rPr>
+          <w:rFonts w:hint="default"/>
+        </w:rPr>
+        <w:t>你可以运行下面的命令来启动docker：</w:t>
+      </w:r>
+    </w:p>
+    <w:p>
+      <w:pPr>
+        <w:keepNext w:val="0"/>
+        <w:keepLines w:val="0"/>
+        <w:pageBreakBefore w:val="0"/>
+        <w:widowControl w:val="0"/>
+        <w:kinsoku/>
+        <w:wordWrap w:val="0"/>
+        <w:overflowPunct/>
+        <w:topLinePunct w:val="0"/>
+        <w:autoSpaceDE/>
+        <w:autoSpaceDN/>
+        <w:bidi w:val="0"/>
+        <w:adjustRightInd/>
+        <w:snapToGrid/>
+        <w:spacing w:line="240" w:lineRule="auto"/>
+        <w:ind w:left="0" w:leftChars="0" w:right="0" w:rightChars="0" w:firstLine="0" w:firstLineChars="0"/>
+        <w:jc w:val="both"/>
+        <w:textAlignment w:val="auto"/>
+        <w:outlineLvl w:val="9"/>
+        <w:rPr>
+          <w:rFonts w:hint="default"/>
+        </w:rPr>
+      </w:pPr>
+      <w:r>
+        <w:rPr>
+          <w:rFonts w:hint="default"/>
+        </w:rPr>
+        <w:t>start首先运行下面的命令确保 Docker 服务运行正常：</w:t>
+      </w:r>
+    </w:p>
+    <w:p>
+      <w:pPr>
+        <w:keepNext w:val="0"/>
+        <w:keepLines w:val="0"/>
+        <w:pageBreakBefore w:val="0"/>
+        <w:widowControl w:val="0"/>
+        <w:kinsoku/>
+        <w:wordWrap w:val="0"/>
+        <w:overflowPunct/>
+        <w:topLinePunct w:val="0"/>
+        <w:autoSpaceDE/>
+        <w:autoSpaceDN/>
+        <w:bidi w:val="0"/>
+        <w:adjustRightInd/>
+        <w:snapToGrid/>
+        <w:spacing w:line="240" w:lineRule="auto"/>
+        <w:ind w:left="0" w:leftChars="0" w:right="0" w:rightChars="0" w:firstLine="0" w:firstLineChars="0"/>
+        <w:jc w:val="both"/>
+        <w:textAlignment w:val="auto"/>
+        <w:outlineLvl w:val="9"/>
+        <w:rPr>
+          <w:rFonts w:hint="default"/>
+        </w:rPr>
+      </w:pPr>
+      <w:r>
+        <w:rPr>
+          <w:rFonts w:hint="default"/>
+        </w:rPr>
+        <w:t>sudo docker ps -a</w:t>
+      </w:r>
+    </w:p>
+    <w:p>
+      <w:pPr>
+        <w:keepNext w:val="0"/>
+        <w:keepLines w:val="0"/>
+        <w:pageBreakBefore w:val="0"/>
+        <w:widowControl w:val="0"/>
+        <w:kinsoku/>
+        <w:wordWrap w:val="0"/>
+        <w:overflowPunct/>
+        <w:topLinePunct w:val="0"/>
+        <w:autoSpaceDE/>
+        <w:autoSpaceDN/>
+        <w:bidi w:val="0"/>
+        <w:adjustRightInd/>
+        <w:snapToGrid/>
+        <w:spacing w:line="240" w:lineRule="auto"/>
+        <w:ind w:left="0" w:leftChars="0" w:right="0" w:rightChars="0" w:firstLine="0" w:firstLineChars="0"/>
+        <w:jc w:val="both"/>
+        <w:textAlignment w:val="auto"/>
+        <w:outlineLvl w:val="9"/>
+        <w:rPr>
+          <w:rFonts w:hint="default"/>
+        </w:rPr>
+      </w:pPr>
+      <w:r>
+        <w:rPr>
+          <w:rFonts w:hint="default"/>
+        </w:rPr>
+        <w:t>sudo docker stats -a 持续性查看ps(没有-a就会只显示正在运行的container)</w:t>
+      </w:r>
+    </w:p>
+    <w:p>
+      <w:pPr>
+        <w:keepNext w:val="0"/>
+        <w:keepLines w:val="0"/>
+        <w:pageBreakBefore w:val="0"/>
+        <w:widowControl w:val="0"/>
+        <w:kinsoku/>
+        <w:wordWrap w:val="0"/>
+        <w:overflowPunct/>
+        <w:topLinePunct w:val="0"/>
+        <w:autoSpaceDE/>
+        <w:autoSpaceDN/>
+        <w:bidi w:val="0"/>
+        <w:adjustRightInd/>
+        <w:snapToGrid/>
+        <w:spacing w:line="240" w:lineRule="auto"/>
+        <w:ind w:left="0" w:leftChars="0" w:right="0" w:rightChars="0" w:firstLine="0" w:firstLineChars="0"/>
+        <w:jc w:val="both"/>
+        <w:textAlignment w:val="auto"/>
+        <w:outlineLvl w:val="9"/>
+        <w:rPr>
+          <w:rFonts w:hint="default"/>
+        </w:rPr>
+      </w:pPr>
+      <w:r>
+        <w:rPr>
+          <w:rFonts w:hint="default"/>
+        </w:rPr>
+        <w:t>docker logs xxxx  查看xxx的标准输出</w:t>
+      </w:r>
+    </w:p>
+    <w:p>
+      <w:pPr>
+        <w:keepNext w:val="0"/>
+        <w:keepLines w:val="0"/>
+        <w:pageBreakBefore w:val="0"/>
+        <w:widowControl w:val="0"/>
+        <w:kinsoku/>
+        <w:wordWrap w:val="0"/>
+        <w:overflowPunct/>
+        <w:topLinePunct w:val="0"/>
+        <w:autoSpaceDE/>
+        <w:autoSpaceDN/>
+        <w:bidi w:val="0"/>
+        <w:adjustRightInd/>
+        <w:snapToGrid/>
+        <w:spacing w:line="240" w:lineRule="auto"/>
+        <w:ind w:left="0" w:leftChars="0" w:right="0" w:rightChars="0" w:firstLine="0" w:firstLineChars="0"/>
+        <w:jc w:val="both"/>
+        <w:textAlignment w:val="auto"/>
+        <w:outlineLvl w:val="9"/>
+        <w:rPr>
+          <w:rFonts w:hint="default"/>
+        </w:rPr>
+      </w:pPr>
+    </w:p>
+    <w:p>
+      <w:pPr>
+        <w:keepNext w:val="0"/>
+        <w:keepLines w:val="0"/>
+        <w:pageBreakBefore w:val="0"/>
+        <w:widowControl w:val="0"/>
+        <w:kinsoku/>
+        <w:wordWrap w:val="0"/>
+        <w:overflowPunct/>
+        <w:topLinePunct w:val="0"/>
+        <w:autoSpaceDE/>
+        <w:autoSpaceDN/>
+        <w:bidi w:val="0"/>
+        <w:adjustRightInd/>
+        <w:snapToGrid/>
+        <w:spacing w:line="240" w:lineRule="auto"/>
+        <w:ind w:left="0" w:leftChars="0" w:right="0" w:rightChars="0" w:firstLine="0" w:firstLineChars="0"/>
+        <w:jc w:val="both"/>
+        <w:textAlignment w:val="auto"/>
+        <w:outlineLvl w:val="9"/>
+        <w:rPr>
+          <w:rFonts w:hint="default"/>
+        </w:rPr>
+      </w:pPr>
+      <w:r>
+        <w:rPr>
+          <w:rFonts w:hint="default"/>
+        </w:rPr>
+        <w:t>下载以后使用一下命令找出本地想要的docker镜像ID</w:t>
+      </w:r>
+    </w:p>
+    <w:p>
+      <w:pPr>
+        <w:keepNext w:val="0"/>
+        <w:keepLines w:val="0"/>
+        <w:pageBreakBefore w:val="0"/>
+        <w:widowControl w:val="0"/>
+        <w:kinsoku/>
+        <w:wordWrap w:val="0"/>
+        <w:overflowPunct/>
+        <w:topLinePunct w:val="0"/>
+        <w:autoSpaceDE/>
+        <w:autoSpaceDN/>
+        <w:bidi w:val="0"/>
+        <w:adjustRightInd/>
+        <w:snapToGrid/>
+        <w:spacing w:line="240" w:lineRule="auto"/>
+        <w:ind w:left="0" w:leftChars="0" w:right="0" w:rightChars="0" w:firstLine="0" w:firstLineChars="0"/>
+        <w:jc w:val="both"/>
+        <w:textAlignment w:val="auto"/>
+        <w:outlineLvl w:val="9"/>
+        <w:rPr>
+          <w:rFonts w:hint="default"/>
+        </w:rPr>
+      </w:pPr>
+      <w:r>
+        <w:rPr>
+          <w:rFonts w:hint="default"/>
+        </w:rPr>
+        <w:t>docker images</w:t>
+      </w:r>
+    </w:p>
+    <w:p>
+      <w:pPr>
+        <w:keepNext w:val="0"/>
+        <w:keepLines w:val="0"/>
+        <w:pageBreakBefore w:val="0"/>
+        <w:widowControl w:val="0"/>
+        <w:kinsoku/>
+        <w:wordWrap w:val="0"/>
+        <w:overflowPunct/>
+        <w:topLinePunct w:val="0"/>
+        <w:autoSpaceDE/>
+        <w:autoSpaceDN/>
+        <w:bidi w:val="0"/>
+        <w:adjustRightInd/>
+        <w:snapToGrid/>
+        <w:spacing w:line="240" w:lineRule="auto"/>
+        <w:ind w:left="0" w:leftChars="0" w:right="0" w:rightChars="0" w:firstLine="0" w:firstLineChars="0"/>
+        <w:jc w:val="both"/>
+        <w:textAlignment w:val="auto"/>
+        <w:outlineLvl w:val="9"/>
+        <w:rPr>
+          <w:rFonts w:hint="default"/>
+        </w:rPr>
+      </w:pPr>
+      <w:r>
+        <w:rPr>
+          <w:rFonts w:hint="default"/>
+        </w:rPr>
+        <w:t>docker images ls -a看到一堆&lt;none&gt;:&lt;none&gt;中间镜像，他们不会造成硬盘空间占用的问题（因为这是镜像的父层，必须存在的），这些中间镜像不能被删除</w:t>
+      </w:r>
+    </w:p>
+    <w:p>
+      <w:pPr>
+        <w:keepNext w:val="0"/>
+        <w:keepLines w:val="0"/>
+        <w:pageBreakBefore w:val="0"/>
+        <w:widowControl w:val="0"/>
+        <w:kinsoku/>
+        <w:wordWrap w:val="0"/>
+        <w:overflowPunct/>
+        <w:topLinePunct w:val="0"/>
+        <w:autoSpaceDE/>
+        <w:autoSpaceDN/>
+        <w:bidi w:val="0"/>
+        <w:adjustRightInd/>
+        <w:snapToGrid/>
+        <w:spacing w:line="240" w:lineRule="auto"/>
+        <w:ind w:left="0" w:leftChars="0" w:right="0" w:rightChars="0" w:firstLine="0" w:firstLineChars="0"/>
+        <w:jc w:val="both"/>
+        <w:textAlignment w:val="auto"/>
+        <w:outlineLvl w:val="9"/>
+        <w:rPr>
+          <w:rFonts w:hint="default"/>
+        </w:rPr>
+      </w:pPr>
+    </w:p>
+    <w:p>
+      <w:pPr>
+        <w:keepNext w:val="0"/>
+        <w:keepLines w:val="0"/>
+        <w:pageBreakBefore w:val="0"/>
+        <w:widowControl w:val="0"/>
+        <w:kinsoku/>
+        <w:wordWrap w:val="0"/>
+        <w:overflowPunct/>
+        <w:topLinePunct w:val="0"/>
+        <w:autoSpaceDE/>
+        <w:autoSpaceDN/>
+        <w:bidi w:val="0"/>
+        <w:adjustRightInd/>
+        <w:snapToGrid/>
+        <w:spacing w:line="240" w:lineRule="auto"/>
+        <w:ind w:left="0" w:leftChars="0" w:right="0" w:rightChars="0" w:firstLine="0" w:firstLineChars="0"/>
+        <w:jc w:val="both"/>
+        <w:textAlignment w:val="auto"/>
+        <w:outlineLvl w:val="9"/>
+        <w:rPr>
+          <w:rFonts w:hint="default"/>
+        </w:rPr>
+      </w:pPr>
+      <w:r>
+        <w:rPr>
+          <w:rFonts w:hint="default"/>
+        </w:rPr>
+        <w:t>sudo docker tag 466a0faa305d php-fpm:7.2</w:t>
+      </w:r>
+    </w:p>
+    <w:p>
+      <w:pPr>
+        <w:keepNext w:val="0"/>
+        <w:keepLines w:val="0"/>
+        <w:pageBreakBefore w:val="0"/>
+        <w:widowControl w:val="0"/>
+        <w:kinsoku/>
+        <w:wordWrap w:val="0"/>
+        <w:overflowPunct/>
+        <w:topLinePunct w:val="0"/>
+        <w:autoSpaceDE/>
+        <w:autoSpaceDN/>
+        <w:bidi w:val="0"/>
+        <w:adjustRightInd/>
+        <w:snapToGrid/>
+        <w:spacing w:line="240" w:lineRule="auto"/>
+        <w:ind w:left="0" w:leftChars="0" w:right="0" w:rightChars="0" w:firstLine="0" w:firstLineChars="0"/>
+        <w:jc w:val="both"/>
+        <w:textAlignment w:val="auto"/>
+        <w:outlineLvl w:val="9"/>
+        <w:rPr>
+          <w:rFonts w:hint="default"/>
+        </w:rPr>
+      </w:pPr>
+      <w:r>
+        <w:rPr>
+          <w:rFonts w:hint="default"/>
+        </w:rPr>
+        <w:t>为指定image_id镜像增加一个tag</w:t>
+      </w:r>
+    </w:p>
+    <w:p>
+      <w:pPr>
+        <w:keepNext w:val="0"/>
+        <w:keepLines w:val="0"/>
+        <w:pageBreakBefore w:val="0"/>
+        <w:widowControl w:val="0"/>
+        <w:kinsoku/>
+        <w:wordWrap w:val="0"/>
+        <w:overflowPunct/>
+        <w:topLinePunct w:val="0"/>
+        <w:autoSpaceDE/>
+        <w:autoSpaceDN/>
+        <w:bidi w:val="0"/>
+        <w:adjustRightInd/>
+        <w:snapToGrid/>
+        <w:spacing w:line="240" w:lineRule="auto"/>
+        <w:ind w:left="0" w:leftChars="0" w:right="0" w:rightChars="0" w:firstLine="0" w:firstLineChars="0"/>
+        <w:jc w:val="both"/>
+        <w:textAlignment w:val="auto"/>
+        <w:outlineLvl w:val="9"/>
+        <w:rPr>
+          <w:rFonts w:hint="default"/>
+        </w:rPr>
+      </w:pPr>
+    </w:p>
+    <w:p>
+      <w:pPr>
+        <w:keepNext w:val="0"/>
+        <w:keepLines w:val="0"/>
+        <w:pageBreakBefore w:val="0"/>
+        <w:widowControl w:val="0"/>
+        <w:kinsoku/>
+        <w:wordWrap w:val="0"/>
+        <w:overflowPunct/>
+        <w:topLinePunct w:val="0"/>
+        <w:autoSpaceDE/>
+        <w:autoSpaceDN/>
+        <w:bidi w:val="0"/>
+        <w:adjustRightInd/>
+        <w:snapToGrid/>
+        <w:spacing w:line="240" w:lineRule="auto"/>
+        <w:ind w:left="0" w:leftChars="0" w:right="0" w:rightChars="0" w:firstLine="0" w:firstLineChars="0"/>
+        <w:jc w:val="both"/>
+        <w:textAlignment w:val="auto"/>
+        <w:outlineLvl w:val="9"/>
+        <w:rPr>
+          <w:rFonts w:hint="default"/>
+        </w:rPr>
+      </w:pPr>
+      <w:r>
+        <w:rPr>
+          <w:rFonts w:hint="default"/>
+        </w:rPr>
+        <w:t>docker run --help 可以看到对多种cpu、memory的限制选项，基于cgroup</w:t>
+      </w:r>
+    </w:p>
+    <w:p>
+      <w:pPr>
+        <w:keepNext w:val="0"/>
+        <w:keepLines w:val="0"/>
+        <w:pageBreakBefore w:val="0"/>
+        <w:widowControl w:val="0"/>
+        <w:kinsoku/>
+        <w:wordWrap w:val="0"/>
+        <w:overflowPunct/>
+        <w:topLinePunct w:val="0"/>
+        <w:autoSpaceDE/>
+        <w:autoSpaceDN/>
+        <w:bidi w:val="0"/>
+        <w:adjustRightInd/>
+        <w:snapToGrid/>
+        <w:spacing w:line="240" w:lineRule="auto"/>
+        <w:ind w:left="0" w:leftChars="0" w:right="0" w:rightChars="0" w:firstLine="0" w:firstLineChars="0"/>
+        <w:jc w:val="both"/>
+        <w:textAlignment w:val="auto"/>
+        <w:outlineLvl w:val="9"/>
+        <w:rPr>
+          <w:rFonts w:hint="default"/>
+        </w:rPr>
+      </w:pPr>
+      <w:r>
+        <w:rPr>
+          <w:rFonts w:hint="default"/>
+        </w:rPr>
+        <w:t>docker run -i -t 镜像ID/bin/bash 然后就会创建一个新的容器并进入可以交互的tty</w:t>
+      </w:r>
+    </w:p>
+    <w:p>
+      <w:pPr>
+        <w:keepNext w:val="0"/>
+        <w:keepLines w:val="0"/>
+        <w:pageBreakBefore w:val="0"/>
+        <w:widowControl w:val="0"/>
+        <w:kinsoku/>
+        <w:wordWrap w:val="0"/>
+        <w:overflowPunct/>
+        <w:topLinePunct w:val="0"/>
+        <w:autoSpaceDE/>
+        <w:autoSpaceDN/>
+        <w:bidi w:val="0"/>
+        <w:adjustRightInd/>
+        <w:snapToGrid/>
+        <w:spacing w:line="240" w:lineRule="auto"/>
+        <w:ind w:left="0" w:leftChars="0" w:right="0" w:rightChars="0" w:firstLine="0" w:firstLineChars="0"/>
+        <w:jc w:val="both"/>
+        <w:textAlignment w:val="auto"/>
+        <w:outlineLvl w:val="9"/>
+        <w:rPr>
+          <w:rFonts w:hint="default"/>
+        </w:rPr>
+      </w:pPr>
+      <w:r>
+        <w:rPr>
+          <w:rFonts w:hint="default"/>
+          <w:color w:val="0000FF"/>
+        </w:rPr>
+        <w:t>-d 后台运行</w:t>
+      </w:r>
+      <w:r>
+        <w:rPr>
+          <w:rFonts w:hint="default"/>
+        </w:rPr>
+        <w:t>docker容器并打印容器ID。如果不加-d参数，那么容器运行会和终端绑定，如果终端关闭，那么容器也会关闭，但是容器不会被删除。</w:t>
+      </w:r>
+    </w:p>
+    <w:p>
+      <w:pPr>
+        <w:keepNext w:val="0"/>
+        <w:keepLines w:val="0"/>
+        <w:pageBreakBefore w:val="0"/>
+        <w:widowControl w:val="0"/>
+        <w:kinsoku/>
+        <w:wordWrap w:val="0"/>
+        <w:overflowPunct/>
+        <w:topLinePunct w:val="0"/>
+        <w:autoSpaceDE/>
+        <w:autoSpaceDN/>
+        <w:bidi w:val="0"/>
+        <w:adjustRightInd/>
+        <w:snapToGrid/>
+        <w:spacing w:line="240" w:lineRule="auto"/>
+        <w:ind w:left="0" w:leftChars="0" w:right="0" w:rightChars="0" w:firstLine="0" w:firstLineChars="0"/>
+        <w:jc w:val="both"/>
+        <w:textAlignment w:val="auto"/>
+        <w:outlineLvl w:val="9"/>
+        <w:rPr>
+          <w:rFonts w:hint="default"/>
+        </w:rPr>
+      </w:pPr>
+      <w:r>
+        <w:rPr>
+          <w:rFonts w:hint="default"/>
+        </w:rPr>
+        <w:t>-p 80:80 docker容器和外侧的端口映射</w:t>
+      </w:r>
+    </w:p>
+    <w:p>
+      <w:pPr>
+        <w:keepNext w:val="0"/>
+        <w:keepLines w:val="0"/>
+        <w:pageBreakBefore w:val="0"/>
+        <w:widowControl w:val="0"/>
+        <w:kinsoku/>
+        <w:wordWrap w:val="0"/>
+        <w:overflowPunct/>
+        <w:topLinePunct w:val="0"/>
+        <w:autoSpaceDE/>
+        <w:autoSpaceDN/>
+        <w:bidi w:val="0"/>
+        <w:adjustRightInd/>
+        <w:snapToGrid/>
+        <w:spacing w:line="240" w:lineRule="auto"/>
+        <w:ind w:left="0" w:leftChars="0" w:right="0" w:rightChars="0" w:firstLine="0" w:firstLineChars="0"/>
+        <w:jc w:val="both"/>
+        <w:textAlignment w:val="auto"/>
+        <w:outlineLvl w:val="9"/>
+        <w:rPr>
+          <w:rFonts w:hint="default"/>
+        </w:rPr>
+      </w:pPr>
+      <w:r>
+        <w:rPr>
+          <w:rFonts w:hint="default"/>
+        </w:rPr>
+        <w:t>-v 指定一个path进行持久化存储&lt;=&gt;Dockerfile中的VOLUME</w:t>
+      </w:r>
+    </w:p>
+    <w:p>
+      <w:pPr>
+        <w:keepNext w:val="0"/>
+        <w:keepLines w:val="0"/>
+        <w:pageBreakBefore w:val="0"/>
+        <w:widowControl w:val="0"/>
+        <w:kinsoku/>
+        <w:wordWrap w:val="0"/>
+        <w:overflowPunct/>
+        <w:topLinePunct w:val="0"/>
+        <w:autoSpaceDE/>
+        <w:autoSpaceDN/>
+        <w:bidi w:val="0"/>
+        <w:adjustRightInd/>
+        <w:snapToGrid/>
+        <w:spacing w:line="240" w:lineRule="auto"/>
+        <w:ind w:left="0" w:leftChars="0" w:right="0" w:rightChars="0" w:firstLine="0" w:firstLineChars="0"/>
+        <w:jc w:val="both"/>
+        <w:textAlignment w:val="auto"/>
+        <w:outlineLvl w:val="9"/>
+        <w:rPr>
+          <w:rFonts w:hint="default"/>
+        </w:rPr>
+      </w:pPr>
+      <w:r>
+        <w:rPr>
+          <w:rFonts w:hint="default"/>
+        </w:rPr>
+        <w:t>sudo docker run -i -t alpine:3.7 /bin/sh</w:t>
+      </w:r>
+    </w:p>
+    <w:p>
+      <w:pPr>
+        <w:keepNext w:val="0"/>
+        <w:keepLines w:val="0"/>
+        <w:pageBreakBefore w:val="0"/>
+        <w:widowControl w:val="0"/>
+        <w:kinsoku/>
+        <w:wordWrap w:val="0"/>
+        <w:overflowPunct/>
+        <w:topLinePunct w:val="0"/>
+        <w:autoSpaceDE/>
+        <w:autoSpaceDN/>
+        <w:bidi w:val="0"/>
+        <w:adjustRightInd/>
+        <w:snapToGrid/>
+        <w:spacing w:line="240" w:lineRule="auto"/>
+        <w:ind w:left="0" w:leftChars="0" w:right="0" w:rightChars="0" w:firstLine="0" w:firstLineChars="0"/>
+        <w:jc w:val="both"/>
+        <w:textAlignment w:val="auto"/>
+        <w:outlineLvl w:val="9"/>
+        <w:rPr>
+          <w:rFonts w:hint="default"/>
+        </w:rPr>
+      </w:pPr>
+      <w:r>
+        <w:rPr>
+          <w:rFonts w:hint="default"/>
+        </w:rPr>
+        <w:t>sudo docker run --name alpine-spark -it alpine:3.7  /bin/sh #正确</w:t>
+      </w:r>
+    </w:p>
+    <w:p>
+      <w:pPr>
+        <w:keepNext w:val="0"/>
+        <w:keepLines w:val="0"/>
+        <w:pageBreakBefore w:val="0"/>
+        <w:widowControl w:val="0"/>
+        <w:kinsoku/>
+        <w:wordWrap w:val="0"/>
+        <w:overflowPunct/>
+        <w:topLinePunct w:val="0"/>
+        <w:autoSpaceDE/>
+        <w:autoSpaceDN/>
+        <w:bidi w:val="0"/>
+        <w:adjustRightInd/>
+        <w:snapToGrid/>
+        <w:spacing w:line="240" w:lineRule="auto"/>
+        <w:ind w:left="0" w:leftChars="0" w:right="0" w:rightChars="0" w:firstLine="0" w:firstLineChars="0"/>
+        <w:jc w:val="both"/>
+        <w:textAlignment w:val="auto"/>
+        <w:outlineLvl w:val="9"/>
+        <w:rPr>
+          <w:rFonts w:hint="default"/>
+        </w:rPr>
+      </w:pPr>
+      <w:r>
+        <w:rPr>
+          <w:rFonts w:hint="default"/>
+        </w:rPr>
+        <w:t>sudo docker run -itd --name alpine-spark -d alpine:3.7 #如果没有-itd，能创建容器，但是进不去</w:t>
+      </w:r>
+    </w:p>
+    <w:p>
+      <w:pPr>
+        <w:keepNext w:val="0"/>
+        <w:keepLines w:val="0"/>
+        <w:pageBreakBefore w:val="0"/>
+        <w:widowControl w:val="0"/>
+        <w:kinsoku/>
+        <w:wordWrap w:val="0"/>
+        <w:overflowPunct/>
+        <w:topLinePunct w:val="0"/>
+        <w:autoSpaceDE/>
+        <w:autoSpaceDN/>
+        <w:bidi w:val="0"/>
+        <w:adjustRightInd/>
+        <w:snapToGrid/>
+        <w:spacing w:line="240" w:lineRule="auto"/>
+        <w:ind w:left="0" w:leftChars="0" w:right="0" w:rightChars="0" w:firstLine="0" w:firstLineChars="0"/>
+        <w:jc w:val="both"/>
+        <w:textAlignment w:val="auto"/>
+        <w:outlineLvl w:val="9"/>
+        <w:rPr>
+          <w:rFonts w:hint="default"/>
+        </w:rPr>
+      </w:pPr>
+      <w:r>
+        <w:rPr>
+          <w:rFonts w:hint="default"/>
+        </w:rPr>
+        <w:t>sudo docker run --name nginx -p 80:80 -v $PWD/www:/var/www  -d nginx</w:t>
+      </w:r>
+    </w:p>
+    <w:p>
+      <w:pPr>
+        <w:keepNext w:val="0"/>
+        <w:keepLines w:val="0"/>
+        <w:pageBreakBefore w:val="0"/>
+        <w:widowControl w:val="0"/>
+        <w:kinsoku/>
+        <w:wordWrap w:val="0"/>
+        <w:overflowPunct/>
+        <w:topLinePunct w:val="0"/>
+        <w:autoSpaceDE/>
+        <w:autoSpaceDN/>
+        <w:bidi w:val="0"/>
+        <w:adjustRightInd/>
+        <w:snapToGrid/>
+        <w:spacing w:line="240" w:lineRule="auto"/>
+        <w:ind w:left="0" w:leftChars="0" w:right="0" w:rightChars="0" w:firstLine="0" w:firstLineChars="0"/>
+        <w:jc w:val="both"/>
+        <w:textAlignment w:val="auto"/>
+        <w:outlineLvl w:val="9"/>
+        <w:rPr>
+          <w:rFonts w:hint="default"/>
+        </w:rPr>
+      </w:pPr>
+      <w:r>
+        <w:rPr>
+          <w:rFonts w:hint="default"/>
+        </w:rPr>
+        <w:t>sudo docker inspect -f {{.Volumes}} test</w:t>
+      </w:r>
+    </w:p>
+    <w:p>
+      <w:pPr>
+        <w:keepNext w:val="0"/>
+        <w:keepLines w:val="0"/>
+        <w:pageBreakBefore w:val="0"/>
+        <w:widowControl w:val="0"/>
+        <w:kinsoku/>
+        <w:wordWrap w:val="0"/>
+        <w:overflowPunct/>
+        <w:topLinePunct w:val="0"/>
+        <w:autoSpaceDE/>
+        <w:autoSpaceDN/>
+        <w:bidi w:val="0"/>
+        <w:adjustRightInd/>
+        <w:snapToGrid/>
+        <w:spacing w:line="240" w:lineRule="auto"/>
+        <w:ind w:left="0" w:leftChars="0" w:right="0" w:rightChars="0" w:firstLine="0" w:firstLineChars="0"/>
+        <w:jc w:val="both"/>
+        <w:textAlignment w:val="auto"/>
+        <w:outlineLvl w:val="9"/>
+        <w:rPr>
+          <w:rFonts w:hint="default"/>
+        </w:rPr>
+      </w:pPr>
+    </w:p>
+    <w:p>
+      <w:pPr>
+        <w:keepNext w:val="0"/>
+        <w:keepLines w:val="0"/>
+        <w:pageBreakBefore w:val="0"/>
+        <w:widowControl w:val="0"/>
+        <w:kinsoku/>
+        <w:wordWrap w:val="0"/>
+        <w:overflowPunct/>
+        <w:topLinePunct w:val="0"/>
+        <w:autoSpaceDE/>
+        <w:autoSpaceDN/>
+        <w:bidi w:val="0"/>
+        <w:adjustRightInd/>
+        <w:snapToGrid/>
+        <w:spacing w:line="240" w:lineRule="auto"/>
+        <w:ind w:left="0" w:leftChars="0" w:right="0" w:rightChars="0" w:firstLine="0" w:firstLineChars="0"/>
+        <w:jc w:val="both"/>
+        <w:textAlignment w:val="auto"/>
+        <w:outlineLvl w:val="9"/>
+        <w:rPr>
+          <w:rFonts w:hint="default"/>
+        </w:rPr>
+      </w:pPr>
+      <w:r>
+        <w:rPr>
+          <w:rFonts w:hint="default"/>
+        </w:rPr>
+        <w:t>sudo docker attach &lt;container_id&gt; 进入容器</w:t>
       </w:r>
     </w:p>
     <w:p>
@@ -4672,7 +6786,7 @@
         <w:rPr>
           <w:rFonts w:hint="default"/>
         </w:rPr>
-        <w:t>Cloudinsight docker</w:t>
+        <w:t>vega@vega-Laptop:/path/nginx$ sudo docker start f0d45af2262e</w:t>
       </w:r>
     </w:p>
     <w:p>
@@ -4709,7 +6823,7 @@
         <w:rPr>
           <w:rFonts w:hint="default"/>
         </w:rPr>
-        <w:t>windows docker 与linux docker架构</w:t>
+        <w:t>f0d45af2262e</w:t>
       </w:r>
     </w:p>
     <w:p>
@@ -4746,1026 +6860,7 @@
         <w:rPr>
           <w:rFonts w:hint="default"/>
         </w:rPr>
-        <w:t>会创建一个虚拟网卡，为docker container提供网络</w:t>
-      </w:r>
-    </w:p>
-    <w:p>
-      <w:pPr>
-        <w:keepNext w:val="0"/>
-        <w:keepLines w:val="0"/>
-        <w:pageBreakBefore w:val="0"/>
-        <w:widowControl w:val="0"/>
-        <w:kinsoku/>
-        <w:wordWrap w:val="0"/>
-        <w:overflowPunct/>
-        <w:topLinePunct w:val="0"/>
-        <w:autoSpaceDE/>
-        <w:autoSpaceDN/>
-        <w:bidi w:val="0"/>
-        <w:adjustRightInd/>
-        <w:snapToGrid/>
-        <w:spacing w:line="240" w:lineRule="auto"/>
-        <w:ind w:left="0" w:leftChars="0" w:right="0" w:rightChars="0" w:firstLine="0" w:firstLineChars="0"/>
-        <w:jc w:val="both"/>
-        <w:textAlignment w:val="auto"/>
-        <w:outlineLvl w:val="9"/>
-        <w:rPr>
-          <w:rFonts w:hint="default"/>
-        </w:rPr>
-      </w:pPr>
-      <w:r>
-        <w:rPr>
-          <w:rFonts w:hint="default"/>
-        </w:rPr>
-        <w:t>命令:</w:t>
-      </w:r>
-    </w:p>
-    <w:p>
-      <w:pPr>
-        <w:keepNext w:val="0"/>
-        <w:keepLines w:val="0"/>
-        <w:pageBreakBefore w:val="0"/>
-        <w:widowControl w:val="0"/>
-        <w:kinsoku/>
-        <w:wordWrap w:val="0"/>
-        <w:overflowPunct/>
-        <w:topLinePunct w:val="0"/>
-        <w:autoSpaceDE/>
-        <w:autoSpaceDN/>
-        <w:bidi w:val="0"/>
-        <w:adjustRightInd/>
-        <w:snapToGrid/>
-        <w:spacing w:line="240" w:lineRule="auto"/>
-        <w:ind w:left="0" w:leftChars="0" w:right="0" w:rightChars="0" w:firstLine="0" w:firstLineChars="0"/>
-        <w:jc w:val="both"/>
-        <w:textAlignment w:val="auto"/>
-        <w:outlineLvl w:val="9"/>
-        <w:rPr>
-          <w:rFonts w:hint="default"/>
-        </w:rPr>
-      </w:pPr>
-      <w:r>
-        <w:rPr>
-          <w:rFonts w:hint="default"/>
-        </w:rPr>
-        <w:t>IMAGEID &lt;=&gt; REPOSITORY:TAG 不过多个REPOSITORY:TAG可能对应一个TAG</w:t>
-      </w:r>
-    </w:p>
-    <w:p>
-      <w:pPr>
-        <w:keepNext w:val="0"/>
-        <w:keepLines w:val="0"/>
-        <w:pageBreakBefore w:val="0"/>
-        <w:widowControl w:val="0"/>
-        <w:kinsoku/>
-        <w:wordWrap w:val="0"/>
-        <w:overflowPunct/>
-        <w:topLinePunct w:val="0"/>
-        <w:autoSpaceDE/>
-        <w:autoSpaceDN/>
-        <w:bidi w:val="0"/>
-        <w:adjustRightInd/>
-        <w:snapToGrid/>
-        <w:spacing w:line="240" w:lineRule="auto"/>
-        <w:ind w:left="0" w:leftChars="0" w:right="0" w:rightChars="0" w:firstLine="0" w:firstLineChars="0"/>
-        <w:jc w:val="both"/>
-        <w:textAlignment w:val="auto"/>
-        <w:outlineLvl w:val="9"/>
-        <w:rPr>
-          <w:rFonts w:hint="default"/>
-        </w:rPr>
-      </w:pPr>
-      <w:r>
-        <w:rPr>
-          <w:rFonts w:hint="default"/>
-        </w:rPr>
-        <w:t>latest tag其实在使用中不是最新的意思，而是默认值(defalut)的意思。也就是说，如果在tag为可选的命令中，我们没有写上tag，如 docker pull entel_zmc_images:zmc_base vs docker pull entel_zmc_images ，前者有确定的tag，而后者没有，这时系统会自动添加一个:latest标签，然后去匹配。</w:t>
-      </w:r>
-    </w:p>
-    <w:p>
-      <w:pPr>
-        <w:keepNext w:val="0"/>
-        <w:keepLines w:val="0"/>
-        <w:pageBreakBefore w:val="0"/>
-        <w:widowControl w:val="0"/>
-        <w:kinsoku/>
-        <w:wordWrap w:val="0"/>
-        <w:overflowPunct/>
-        <w:topLinePunct w:val="0"/>
-        <w:autoSpaceDE/>
-        <w:autoSpaceDN/>
-        <w:bidi w:val="0"/>
-        <w:adjustRightInd/>
-        <w:snapToGrid/>
-        <w:spacing w:line="240" w:lineRule="auto"/>
-        <w:ind w:left="0" w:leftChars="0" w:right="0" w:rightChars="0" w:firstLine="0" w:firstLineChars="0"/>
-        <w:jc w:val="both"/>
-        <w:textAlignment w:val="auto"/>
-        <w:outlineLvl w:val="9"/>
-        <w:rPr>
-          <w:rFonts w:hint="default"/>
-        </w:rPr>
-      </w:pPr>
-    </w:p>
-    <w:p>
-      <w:pPr>
-        <w:keepNext w:val="0"/>
-        <w:keepLines w:val="0"/>
-        <w:pageBreakBefore w:val="0"/>
-        <w:widowControl w:val="0"/>
-        <w:kinsoku/>
-        <w:wordWrap w:val="0"/>
-        <w:overflowPunct/>
-        <w:topLinePunct w:val="0"/>
-        <w:autoSpaceDE/>
-        <w:autoSpaceDN/>
-        <w:bidi w:val="0"/>
-        <w:adjustRightInd/>
-        <w:snapToGrid/>
-        <w:spacing w:line="240" w:lineRule="auto"/>
-        <w:ind w:left="0" w:leftChars="0" w:right="0" w:rightChars="0" w:firstLine="0" w:firstLineChars="0"/>
-        <w:jc w:val="both"/>
-        <w:textAlignment w:val="auto"/>
-        <w:outlineLvl w:val="9"/>
-        <w:rPr>
-          <w:rFonts w:hint="default"/>
-        </w:rPr>
-      </w:pPr>
-      <w:r>
-        <w:rPr>
-          <w:rFonts w:hint="default"/>
-        </w:rPr>
-        <w:t>sudo docker info 查看完整的docker信息</w:t>
-      </w:r>
-    </w:p>
-    <w:p>
-      <w:pPr>
-        <w:keepNext w:val="0"/>
-        <w:keepLines w:val="0"/>
-        <w:pageBreakBefore w:val="0"/>
-        <w:widowControl w:val="0"/>
-        <w:kinsoku/>
-        <w:wordWrap w:val="0"/>
-        <w:overflowPunct/>
-        <w:topLinePunct w:val="0"/>
-        <w:autoSpaceDE/>
-        <w:autoSpaceDN/>
-        <w:bidi w:val="0"/>
-        <w:adjustRightInd/>
-        <w:snapToGrid/>
-        <w:spacing w:line="240" w:lineRule="auto"/>
-        <w:ind w:left="0" w:leftChars="0" w:right="0" w:rightChars="0" w:firstLine="0" w:firstLineChars="0"/>
-        <w:jc w:val="both"/>
-        <w:textAlignment w:val="auto"/>
-        <w:outlineLvl w:val="9"/>
-        <w:rPr>
-          <w:rFonts w:hint="default"/>
-        </w:rPr>
-      </w:pPr>
-      <w:r>
-        <w:rPr>
-          <w:rFonts w:hint="default"/>
-        </w:rPr>
-        <w:t>sudo docker build -t nginx ./  按照当期目录下的Dockerfile创建一个nginx:latest镜像，dockerfile创建方式其实就是创建一个容器以后不停commit来改变镜像</w:t>
-      </w:r>
-    </w:p>
-    <w:p>
-      <w:pPr>
-        <w:keepNext w:val="0"/>
-        <w:keepLines w:val="0"/>
-        <w:pageBreakBefore w:val="0"/>
-        <w:widowControl w:val="0"/>
-        <w:kinsoku/>
-        <w:wordWrap w:val="0"/>
-        <w:overflowPunct/>
-        <w:topLinePunct w:val="0"/>
-        <w:autoSpaceDE/>
-        <w:autoSpaceDN/>
-        <w:bidi w:val="0"/>
-        <w:adjustRightInd/>
-        <w:snapToGrid/>
-        <w:spacing w:line="240" w:lineRule="auto"/>
-        <w:ind w:left="0" w:leftChars="0" w:right="0" w:rightChars="0" w:firstLine="0" w:firstLineChars="0"/>
-        <w:jc w:val="both"/>
-        <w:textAlignment w:val="auto"/>
-        <w:outlineLvl w:val="9"/>
-        <w:rPr>
-          <w:rFonts w:hint="default"/>
-        </w:rPr>
-      </w:pPr>
-      <w:r>
-        <w:rPr>
-          <w:rFonts w:hint="default"/>
-        </w:rPr>
-        <w:t>创建的container hostname是随机的，这一点可以通过hostname命令或者查看/etc/hosts文件，如果有需求固定成为自己指定的hostname，例如搭建hadoop环境的时候，应该使用--hostname=xxx。</w:t>
-      </w:r>
-    </w:p>
-    <w:p>
-      <w:pPr>
-        <w:keepNext w:val="0"/>
-        <w:keepLines w:val="0"/>
-        <w:pageBreakBefore w:val="0"/>
-        <w:widowControl w:val="0"/>
-        <w:kinsoku/>
-        <w:wordWrap w:val="0"/>
-        <w:overflowPunct/>
-        <w:topLinePunct w:val="0"/>
-        <w:autoSpaceDE/>
-        <w:autoSpaceDN/>
-        <w:bidi w:val="0"/>
-        <w:adjustRightInd/>
-        <w:snapToGrid/>
-        <w:spacing w:line="240" w:lineRule="auto"/>
-        <w:ind w:left="0" w:leftChars="0" w:right="0" w:rightChars="0" w:firstLine="0" w:firstLineChars="0"/>
-        <w:jc w:val="both"/>
-        <w:textAlignment w:val="auto"/>
-        <w:outlineLvl w:val="9"/>
-        <w:rPr>
-          <w:rFonts w:hint="default"/>
-        </w:rPr>
-      </w:pPr>
-    </w:p>
-    <w:p>
-      <w:pPr>
-        <w:keepNext w:val="0"/>
-        <w:keepLines w:val="0"/>
-        <w:pageBreakBefore w:val="0"/>
-        <w:widowControl w:val="0"/>
-        <w:kinsoku/>
-        <w:wordWrap w:val="0"/>
-        <w:overflowPunct/>
-        <w:topLinePunct w:val="0"/>
-        <w:autoSpaceDE/>
-        <w:autoSpaceDN/>
-        <w:bidi w:val="0"/>
-        <w:adjustRightInd/>
-        <w:snapToGrid/>
-        <w:spacing w:line="240" w:lineRule="auto"/>
-        <w:ind w:left="0" w:leftChars="0" w:right="0" w:rightChars="0" w:firstLine="0" w:firstLineChars="0"/>
-        <w:jc w:val="both"/>
-        <w:textAlignment w:val="auto"/>
-        <w:outlineLvl w:val="9"/>
-        <w:rPr>
-          <w:rFonts w:hint="default"/>
-        </w:rPr>
-      </w:pPr>
-    </w:p>
-    <w:p>
-      <w:pPr>
-        <w:keepNext w:val="0"/>
-        <w:keepLines w:val="0"/>
-        <w:pageBreakBefore w:val="0"/>
-        <w:widowControl w:val="0"/>
-        <w:kinsoku/>
-        <w:wordWrap w:val="0"/>
-        <w:overflowPunct/>
-        <w:topLinePunct w:val="0"/>
-        <w:autoSpaceDE/>
-        <w:autoSpaceDN/>
-        <w:bidi w:val="0"/>
-        <w:adjustRightInd/>
-        <w:snapToGrid/>
-        <w:spacing w:line="240" w:lineRule="auto"/>
-        <w:ind w:left="0" w:leftChars="0" w:right="0" w:rightChars="0" w:firstLine="0" w:firstLineChars="0"/>
-        <w:jc w:val="both"/>
-        <w:textAlignment w:val="auto"/>
-        <w:outlineLvl w:val="9"/>
-        <w:rPr>
-          <w:rFonts w:hint="default"/>
-        </w:rPr>
-      </w:pPr>
-      <w:r>
-        <w:rPr>
-          <w:rFonts w:hint="default"/>
-        </w:rPr>
-        <w:t>你可以运行下面的命令来启动docker：</w:t>
-      </w:r>
-    </w:p>
-    <w:p>
-      <w:pPr>
-        <w:keepNext w:val="0"/>
-        <w:keepLines w:val="0"/>
-        <w:pageBreakBefore w:val="0"/>
-        <w:widowControl w:val="0"/>
-        <w:kinsoku/>
-        <w:wordWrap w:val="0"/>
-        <w:overflowPunct/>
-        <w:topLinePunct w:val="0"/>
-        <w:autoSpaceDE/>
-        <w:autoSpaceDN/>
-        <w:bidi w:val="0"/>
-        <w:adjustRightInd/>
-        <w:snapToGrid/>
-        <w:spacing w:line="240" w:lineRule="auto"/>
-        <w:ind w:left="0" w:leftChars="0" w:right="0" w:rightChars="0" w:firstLine="0" w:firstLineChars="0"/>
-        <w:jc w:val="both"/>
-        <w:textAlignment w:val="auto"/>
-        <w:outlineLvl w:val="9"/>
-        <w:rPr>
-          <w:rFonts w:hint="default"/>
-        </w:rPr>
-      </w:pPr>
-      <w:r>
-        <w:rPr>
-          <w:rFonts w:hint="default"/>
-        </w:rPr>
-        <w:t>start首先运行下面的命令确保 Docker 服务运行正常：</w:t>
-      </w:r>
-    </w:p>
-    <w:p>
-      <w:pPr>
-        <w:keepNext w:val="0"/>
-        <w:keepLines w:val="0"/>
-        <w:pageBreakBefore w:val="0"/>
-        <w:widowControl w:val="0"/>
-        <w:kinsoku/>
-        <w:wordWrap w:val="0"/>
-        <w:overflowPunct/>
-        <w:topLinePunct w:val="0"/>
-        <w:autoSpaceDE/>
-        <w:autoSpaceDN/>
-        <w:bidi w:val="0"/>
-        <w:adjustRightInd/>
-        <w:snapToGrid/>
-        <w:spacing w:line="240" w:lineRule="auto"/>
-        <w:ind w:left="0" w:leftChars="0" w:right="0" w:rightChars="0" w:firstLine="0" w:firstLineChars="0"/>
-        <w:jc w:val="both"/>
-        <w:textAlignment w:val="auto"/>
-        <w:outlineLvl w:val="9"/>
-        <w:rPr>
-          <w:rFonts w:hint="default"/>
-        </w:rPr>
-      </w:pPr>
-      <w:r>
-        <w:rPr>
-          <w:rFonts w:hint="default"/>
-        </w:rPr>
-        <w:t>sudo docker ps -a</w:t>
-      </w:r>
-    </w:p>
-    <w:p>
-      <w:pPr>
-        <w:keepNext w:val="0"/>
-        <w:keepLines w:val="0"/>
-        <w:pageBreakBefore w:val="0"/>
-        <w:widowControl w:val="0"/>
-        <w:kinsoku/>
-        <w:wordWrap w:val="0"/>
-        <w:overflowPunct/>
-        <w:topLinePunct w:val="0"/>
-        <w:autoSpaceDE/>
-        <w:autoSpaceDN/>
-        <w:bidi w:val="0"/>
-        <w:adjustRightInd/>
-        <w:snapToGrid/>
-        <w:spacing w:line="240" w:lineRule="auto"/>
-        <w:ind w:left="0" w:leftChars="0" w:right="0" w:rightChars="0" w:firstLine="0" w:firstLineChars="0"/>
-        <w:jc w:val="both"/>
-        <w:textAlignment w:val="auto"/>
-        <w:outlineLvl w:val="9"/>
-        <w:rPr>
-          <w:rFonts w:hint="default"/>
-        </w:rPr>
-      </w:pPr>
-      <w:r>
-        <w:rPr>
-          <w:rFonts w:hint="default"/>
-        </w:rPr>
-        <w:t>sudo docker stats -a 持续性查看ps(没有-a就会只显示正在运行的container)</w:t>
-      </w:r>
-    </w:p>
-    <w:p>
-      <w:pPr>
-        <w:keepNext w:val="0"/>
-        <w:keepLines w:val="0"/>
-        <w:pageBreakBefore w:val="0"/>
-        <w:widowControl w:val="0"/>
-        <w:kinsoku/>
-        <w:wordWrap w:val="0"/>
-        <w:overflowPunct/>
-        <w:topLinePunct w:val="0"/>
-        <w:autoSpaceDE/>
-        <w:autoSpaceDN/>
-        <w:bidi w:val="0"/>
-        <w:adjustRightInd/>
-        <w:snapToGrid/>
-        <w:spacing w:line="240" w:lineRule="auto"/>
-        <w:ind w:left="0" w:leftChars="0" w:right="0" w:rightChars="0" w:firstLine="0" w:firstLineChars="0"/>
-        <w:jc w:val="both"/>
-        <w:textAlignment w:val="auto"/>
-        <w:outlineLvl w:val="9"/>
-        <w:rPr>
-          <w:rFonts w:hint="default"/>
-        </w:rPr>
-      </w:pPr>
-      <w:r>
-        <w:rPr>
-          <w:rFonts w:hint="default"/>
-        </w:rPr>
-        <w:t>docker logs xxxx  查看xxx的标准输出</w:t>
-      </w:r>
-    </w:p>
-    <w:p>
-      <w:pPr>
-        <w:keepNext w:val="0"/>
-        <w:keepLines w:val="0"/>
-        <w:pageBreakBefore w:val="0"/>
-        <w:widowControl w:val="0"/>
-        <w:kinsoku/>
-        <w:wordWrap w:val="0"/>
-        <w:overflowPunct/>
-        <w:topLinePunct w:val="0"/>
-        <w:autoSpaceDE/>
-        <w:autoSpaceDN/>
-        <w:bidi w:val="0"/>
-        <w:adjustRightInd/>
-        <w:snapToGrid/>
-        <w:spacing w:line="240" w:lineRule="auto"/>
-        <w:ind w:left="0" w:leftChars="0" w:right="0" w:rightChars="0" w:firstLine="0" w:firstLineChars="0"/>
-        <w:jc w:val="both"/>
-        <w:textAlignment w:val="auto"/>
-        <w:outlineLvl w:val="9"/>
-        <w:rPr>
-          <w:rFonts w:hint="default"/>
-        </w:rPr>
-      </w:pPr>
-    </w:p>
-    <w:p>
-      <w:pPr>
-        <w:keepNext w:val="0"/>
-        <w:keepLines w:val="0"/>
-        <w:pageBreakBefore w:val="0"/>
-        <w:widowControl w:val="0"/>
-        <w:kinsoku/>
-        <w:wordWrap w:val="0"/>
-        <w:overflowPunct/>
-        <w:topLinePunct w:val="0"/>
-        <w:autoSpaceDE/>
-        <w:autoSpaceDN/>
-        <w:bidi w:val="0"/>
-        <w:adjustRightInd/>
-        <w:snapToGrid/>
-        <w:spacing w:line="240" w:lineRule="auto"/>
-        <w:ind w:left="0" w:leftChars="0" w:right="0" w:rightChars="0" w:firstLine="0" w:firstLineChars="0"/>
-        <w:jc w:val="both"/>
-        <w:textAlignment w:val="auto"/>
-        <w:outlineLvl w:val="9"/>
-        <w:rPr>
-          <w:rFonts w:hint="default"/>
-        </w:rPr>
-      </w:pPr>
-      <w:r>
-        <w:rPr>
-          <w:rFonts w:hint="default"/>
-        </w:rPr>
-        <w:t>下载以后使用一下命令找出本地想要的docker镜像ID</w:t>
-      </w:r>
-    </w:p>
-    <w:p>
-      <w:pPr>
-        <w:keepNext w:val="0"/>
-        <w:keepLines w:val="0"/>
-        <w:pageBreakBefore w:val="0"/>
-        <w:widowControl w:val="0"/>
-        <w:kinsoku/>
-        <w:wordWrap w:val="0"/>
-        <w:overflowPunct/>
-        <w:topLinePunct w:val="0"/>
-        <w:autoSpaceDE/>
-        <w:autoSpaceDN/>
-        <w:bidi w:val="0"/>
-        <w:adjustRightInd/>
-        <w:snapToGrid/>
-        <w:spacing w:line="240" w:lineRule="auto"/>
-        <w:ind w:left="0" w:leftChars="0" w:right="0" w:rightChars="0" w:firstLine="0" w:firstLineChars="0"/>
-        <w:jc w:val="both"/>
-        <w:textAlignment w:val="auto"/>
-        <w:outlineLvl w:val="9"/>
-        <w:rPr>
-          <w:rFonts w:hint="default"/>
-        </w:rPr>
-      </w:pPr>
-      <w:r>
-        <w:rPr>
-          <w:rFonts w:hint="default"/>
-        </w:rPr>
-        <w:t>docker images</w:t>
-      </w:r>
-    </w:p>
-    <w:p>
-      <w:pPr>
-        <w:keepNext w:val="0"/>
-        <w:keepLines w:val="0"/>
-        <w:pageBreakBefore w:val="0"/>
-        <w:widowControl w:val="0"/>
-        <w:kinsoku/>
-        <w:wordWrap w:val="0"/>
-        <w:overflowPunct/>
-        <w:topLinePunct w:val="0"/>
-        <w:autoSpaceDE/>
-        <w:autoSpaceDN/>
-        <w:bidi w:val="0"/>
-        <w:adjustRightInd/>
-        <w:snapToGrid/>
-        <w:spacing w:line="240" w:lineRule="auto"/>
-        <w:ind w:left="0" w:leftChars="0" w:right="0" w:rightChars="0" w:firstLine="0" w:firstLineChars="0"/>
-        <w:jc w:val="both"/>
-        <w:textAlignment w:val="auto"/>
-        <w:outlineLvl w:val="9"/>
-        <w:rPr>
-          <w:rFonts w:hint="default"/>
-        </w:rPr>
-      </w:pPr>
-      <w:r>
-        <w:rPr>
-          <w:rFonts w:hint="default"/>
-        </w:rPr>
-        <w:t>docker images ls -a看到一堆&lt;none&gt;:&lt;none&gt;中间镜像，他们不会造成硬盘空间占用的问题（因为这是镜像的父层，必须存在的），这些中间镜像不能被删除</w:t>
-      </w:r>
-    </w:p>
-    <w:p>
-      <w:pPr>
-        <w:keepNext w:val="0"/>
-        <w:keepLines w:val="0"/>
-        <w:pageBreakBefore w:val="0"/>
-        <w:widowControl w:val="0"/>
-        <w:kinsoku/>
-        <w:wordWrap w:val="0"/>
-        <w:overflowPunct/>
-        <w:topLinePunct w:val="0"/>
-        <w:autoSpaceDE/>
-        <w:autoSpaceDN/>
-        <w:bidi w:val="0"/>
-        <w:adjustRightInd/>
-        <w:snapToGrid/>
-        <w:spacing w:line="240" w:lineRule="auto"/>
-        <w:ind w:left="0" w:leftChars="0" w:right="0" w:rightChars="0" w:firstLine="0" w:firstLineChars="0"/>
-        <w:jc w:val="both"/>
-        <w:textAlignment w:val="auto"/>
-        <w:outlineLvl w:val="9"/>
-        <w:rPr>
-          <w:rFonts w:hint="default"/>
-        </w:rPr>
-      </w:pPr>
-    </w:p>
-    <w:p>
-      <w:pPr>
-        <w:keepNext w:val="0"/>
-        <w:keepLines w:val="0"/>
-        <w:pageBreakBefore w:val="0"/>
-        <w:widowControl w:val="0"/>
-        <w:kinsoku/>
-        <w:wordWrap w:val="0"/>
-        <w:overflowPunct/>
-        <w:topLinePunct w:val="0"/>
-        <w:autoSpaceDE/>
-        <w:autoSpaceDN/>
-        <w:bidi w:val="0"/>
-        <w:adjustRightInd/>
-        <w:snapToGrid/>
-        <w:spacing w:line="240" w:lineRule="auto"/>
-        <w:ind w:left="0" w:leftChars="0" w:right="0" w:rightChars="0" w:firstLine="0" w:firstLineChars="0"/>
-        <w:jc w:val="both"/>
-        <w:textAlignment w:val="auto"/>
-        <w:outlineLvl w:val="9"/>
-        <w:rPr>
-          <w:rFonts w:hint="default"/>
-        </w:rPr>
-      </w:pPr>
-      <w:r>
-        <w:rPr>
-          <w:rFonts w:hint="default"/>
-        </w:rPr>
-        <w:t>sudo docker tag 466a0faa305d php-fpm:7.2</w:t>
-      </w:r>
-    </w:p>
-    <w:p>
-      <w:pPr>
-        <w:keepNext w:val="0"/>
-        <w:keepLines w:val="0"/>
-        <w:pageBreakBefore w:val="0"/>
-        <w:widowControl w:val="0"/>
-        <w:kinsoku/>
-        <w:wordWrap w:val="0"/>
-        <w:overflowPunct/>
-        <w:topLinePunct w:val="0"/>
-        <w:autoSpaceDE/>
-        <w:autoSpaceDN/>
-        <w:bidi w:val="0"/>
-        <w:adjustRightInd/>
-        <w:snapToGrid/>
-        <w:spacing w:line="240" w:lineRule="auto"/>
-        <w:ind w:left="0" w:leftChars="0" w:right="0" w:rightChars="0" w:firstLine="0" w:firstLineChars="0"/>
-        <w:jc w:val="both"/>
-        <w:textAlignment w:val="auto"/>
-        <w:outlineLvl w:val="9"/>
-        <w:rPr>
-          <w:rFonts w:hint="default"/>
-        </w:rPr>
-      </w:pPr>
-      <w:r>
-        <w:rPr>
-          <w:rFonts w:hint="default"/>
-        </w:rPr>
-        <w:t>为指定image_id镜像增加一个tag</w:t>
-      </w:r>
-    </w:p>
-    <w:p>
-      <w:pPr>
-        <w:keepNext w:val="0"/>
-        <w:keepLines w:val="0"/>
-        <w:pageBreakBefore w:val="0"/>
-        <w:widowControl w:val="0"/>
-        <w:kinsoku/>
-        <w:wordWrap w:val="0"/>
-        <w:overflowPunct/>
-        <w:topLinePunct w:val="0"/>
-        <w:autoSpaceDE/>
-        <w:autoSpaceDN/>
-        <w:bidi w:val="0"/>
-        <w:adjustRightInd/>
-        <w:snapToGrid/>
-        <w:spacing w:line="240" w:lineRule="auto"/>
-        <w:ind w:left="0" w:leftChars="0" w:right="0" w:rightChars="0" w:firstLine="0" w:firstLineChars="0"/>
-        <w:jc w:val="both"/>
-        <w:textAlignment w:val="auto"/>
-        <w:outlineLvl w:val="9"/>
-        <w:rPr>
-          <w:rFonts w:hint="default"/>
-        </w:rPr>
-      </w:pPr>
-    </w:p>
-    <w:p>
-      <w:pPr>
-        <w:keepNext w:val="0"/>
-        <w:keepLines w:val="0"/>
-        <w:pageBreakBefore w:val="0"/>
-        <w:widowControl w:val="0"/>
-        <w:kinsoku/>
-        <w:wordWrap w:val="0"/>
-        <w:overflowPunct/>
-        <w:topLinePunct w:val="0"/>
-        <w:autoSpaceDE/>
-        <w:autoSpaceDN/>
-        <w:bidi w:val="0"/>
-        <w:adjustRightInd/>
-        <w:snapToGrid/>
-        <w:spacing w:line="240" w:lineRule="auto"/>
-        <w:ind w:left="0" w:leftChars="0" w:right="0" w:rightChars="0" w:firstLine="0" w:firstLineChars="0"/>
-        <w:jc w:val="both"/>
-        <w:textAlignment w:val="auto"/>
-        <w:outlineLvl w:val="9"/>
-        <w:rPr>
-          <w:rFonts w:hint="default"/>
-        </w:rPr>
-      </w:pPr>
-      <w:r>
-        <w:rPr>
-          <w:rFonts w:hint="default"/>
-        </w:rPr>
-        <w:t>docker run --help 可以看到对多种cpu、memory的限制选项，基于cgroup</w:t>
-      </w:r>
-    </w:p>
-    <w:p>
-      <w:pPr>
-        <w:keepNext w:val="0"/>
-        <w:keepLines w:val="0"/>
-        <w:pageBreakBefore w:val="0"/>
-        <w:widowControl w:val="0"/>
-        <w:kinsoku/>
-        <w:wordWrap w:val="0"/>
-        <w:overflowPunct/>
-        <w:topLinePunct w:val="0"/>
-        <w:autoSpaceDE/>
-        <w:autoSpaceDN/>
-        <w:bidi w:val="0"/>
-        <w:adjustRightInd/>
-        <w:snapToGrid/>
-        <w:spacing w:line="240" w:lineRule="auto"/>
-        <w:ind w:left="0" w:leftChars="0" w:right="0" w:rightChars="0" w:firstLine="0" w:firstLineChars="0"/>
-        <w:jc w:val="both"/>
-        <w:textAlignment w:val="auto"/>
-        <w:outlineLvl w:val="9"/>
-        <w:rPr>
-          <w:rFonts w:hint="default"/>
-        </w:rPr>
-      </w:pPr>
-      <w:r>
-        <w:rPr>
-          <w:rFonts w:hint="default"/>
-        </w:rPr>
-        <w:t>docker run -i -t 镜像ID/bin/bash 然后就会创建一个新的容器并进入可以交互的tty</w:t>
-      </w:r>
-    </w:p>
-    <w:p>
-      <w:pPr>
-        <w:keepNext w:val="0"/>
-        <w:keepLines w:val="0"/>
-        <w:pageBreakBefore w:val="0"/>
-        <w:widowControl w:val="0"/>
-        <w:kinsoku/>
-        <w:wordWrap w:val="0"/>
-        <w:overflowPunct/>
-        <w:topLinePunct w:val="0"/>
-        <w:autoSpaceDE/>
-        <w:autoSpaceDN/>
-        <w:bidi w:val="0"/>
-        <w:adjustRightInd/>
-        <w:snapToGrid/>
-        <w:spacing w:line="240" w:lineRule="auto"/>
-        <w:ind w:left="0" w:leftChars="0" w:right="0" w:rightChars="0" w:firstLine="0" w:firstLineChars="0"/>
-        <w:jc w:val="both"/>
-        <w:textAlignment w:val="auto"/>
-        <w:outlineLvl w:val="9"/>
-        <w:rPr>
-          <w:rFonts w:hint="default"/>
-        </w:rPr>
-      </w:pPr>
-      <w:r>
-        <w:rPr>
-          <w:rFonts w:hint="default"/>
-          <w:color w:val="0000FF"/>
-        </w:rPr>
-        <w:t>-d 后台运行</w:t>
-      </w:r>
-      <w:r>
-        <w:rPr>
-          <w:rFonts w:hint="default"/>
-        </w:rPr>
-        <w:t>docker容器并打印容器ID。如果不加-d参数，那么容器运行会和终端绑定，如果终端关闭，那么容器也会关闭，但是容器不会被删除。</w:t>
-      </w:r>
-    </w:p>
-    <w:p>
-      <w:pPr>
-        <w:keepNext w:val="0"/>
-        <w:keepLines w:val="0"/>
-        <w:pageBreakBefore w:val="0"/>
-        <w:widowControl w:val="0"/>
-        <w:kinsoku/>
-        <w:wordWrap w:val="0"/>
-        <w:overflowPunct/>
-        <w:topLinePunct w:val="0"/>
-        <w:autoSpaceDE/>
-        <w:autoSpaceDN/>
-        <w:bidi w:val="0"/>
-        <w:adjustRightInd/>
-        <w:snapToGrid/>
-        <w:spacing w:line="240" w:lineRule="auto"/>
-        <w:ind w:left="0" w:leftChars="0" w:right="0" w:rightChars="0" w:firstLine="0" w:firstLineChars="0"/>
-        <w:jc w:val="both"/>
-        <w:textAlignment w:val="auto"/>
-        <w:outlineLvl w:val="9"/>
-        <w:rPr>
-          <w:rFonts w:hint="default"/>
-        </w:rPr>
-      </w:pPr>
-      <w:r>
-        <w:rPr>
-          <w:rFonts w:hint="default"/>
-        </w:rPr>
-        <w:t>-p 80:80 docker容器和外侧的端口映射</w:t>
-      </w:r>
-    </w:p>
-    <w:p>
-      <w:pPr>
-        <w:keepNext w:val="0"/>
-        <w:keepLines w:val="0"/>
-        <w:pageBreakBefore w:val="0"/>
-        <w:widowControl w:val="0"/>
-        <w:kinsoku/>
-        <w:wordWrap w:val="0"/>
-        <w:overflowPunct/>
-        <w:topLinePunct w:val="0"/>
-        <w:autoSpaceDE/>
-        <w:autoSpaceDN/>
-        <w:bidi w:val="0"/>
-        <w:adjustRightInd/>
-        <w:snapToGrid/>
-        <w:spacing w:line="240" w:lineRule="auto"/>
-        <w:ind w:left="0" w:leftChars="0" w:right="0" w:rightChars="0" w:firstLine="0" w:firstLineChars="0"/>
-        <w:jc w:val="both"/>
-        <w:textAlignment w:val="auto"/>
-        <w:outlineLvl w:val="9"/>
-        <w:rPr>
-          <w:rFonts w:hint="default"/>
-        </w:rPr>
-      </w:pPr>
-      <w:r>
-        <w:rPr>
-          <w:rFonts w:hint="default"/>
-        </w:rPr>
-        <w:t>-v 指定一个path进行持久化存储&lt;=&gt;Dockerfile中的VOLUME</w:t>
-      </w:r>
-    </w:p>
-    <w:p>
-      <w:pPr>
-        <w:keepNext w:val="0"/>
-        <w:keepLines w:val="0"/>
-        <w:pageBreakBefore w:val="0"/>
-        <w:widowControl w:val="0"/>
-        <w:kinsoku/>
-        <w:wordWrap w:val="0"/>
-        <w:overflowPunct/>
-        <w:topLinePunct w:val="0"/>
-        <w:autoSpaceDE/>
-        <w:autoSpaceDN/>
-        <w:bidi w:val="0"/>
-        <w:adjustRightInd/>
-        <w:snapToGrid/>
-        <w:spacing w:line="240" w:lineRule="auto"/>
-        <w:ind w:left="0" w:leftChars="0" w:right="0" w:rightChars="0" w:firstLine="0" w:firstLineChars="0"/>
-        <w:jc w:val="both"/>
-        <w:textAlignment w:val="auto"/>
-        <w:outlineLvl w:val="9"/>
-        <w:rPr>
-          <w:rFonts w:hint="default"/>
-        </w:rPr>
-      </w:pPr>
-      <w:r>
-        <w:rPr>
-          <w:rFonts w:hint="default"/>
-        </w:rPr>
-        <w:t>sudo docker run -i -t alpine:3.7 /bin/sh</w:t>
-      </w:r>
-    </w:p>
-    <w:p>
-      <w:pPr>
-        <w:keepNext w:val="0"/>
-        <w:keepLines w:val="0"/>
-        <w:pageBreakBefore w:val="0"/>
-        <w:widowControl w:val="0"/>
-        <w:kinsoku/>
-        <w:wordWrap w:val="0"/>
-        <w:overflowPunct/>
-        <w:topLinePunct w:val="0"/>
-        <w:autoSpaceDE/>
-        <w:autoSpaceDN/>
-        <w:bidi w:val="0"/>
-        <w:adjustRightInd/>
-        <w:snapToGrid/>
-        <w:spacing w:line="240" w:lineRule="auto"/>
-        <w:ind w:left="0" w:leftChars="0" w:right="0" w:rightChars="0" w:firstLine="0" w:firstLineChars="0"/>
-        <w:jc w:val="both"/>
-        <w:textAlignment w:val="auto"/>
-        <w:outlineLvl w:val="9"/>
-        <w:rPr>
-          <w:rFonts w:hint="default"/>
-        </w:rPr>
-      </w:pPr>
-      <w:r>
-        <w:rPr>
-          <w:rFonts w:hint="default"/>
-        </w:rPr>
-        <w:t>sudo docker run --name alpine-spark -it alpine:3.7  /bin/sh #正确</w:t>
-      </w:r>
-    </w:p>
-    <w:p>
-      <w:pPr>
-        <w:keepNext w:val="0"/>
-        <w:keepLines w:val="0"/>
-        <w:pageBreakBefore w:val="0"/>
-        <w:widowControl w:val="0"/>
-        <w:kinsoku/>
-        <w:wordWrap w:val="0"/>
-        <w:overflowPunct/>
-        <w:topLinePunct w:val="0"/>
-        <w:autoSpaceDE/>
-        <w:autoSpaceDN/>
-        <w:bidi w:val="0"/>
-        <w:adjustRightInd/>
-        <w:snapToGrid/>
-        <w:spacing w:line="240" w:lineRule="auto"/>
-        <w:ind w:left="0" w:leftChars="0" w:right="0" w:rightChars="0" w:firstLine="0" w:firstLineChars="0"/>
-        <w:jc w:val="both"/>
-        <w:textAlignment w:val="auto"/>
-        <w:outlineLvl w:val="9"/>
-        <w:rPr>
-          <w:rFonts w:hint="default"/>
-        </w:rPr>
-      </w:pPr>
-      <w:r>
-        <w:rPr>
-          <w:rFonts w:hint="default"/>
-        </w:rPr>
-        <w:t>sudo docker run -itd --name alpine-spark -d alpine:3.7 #如果没有-itd，能创建容器，但是进不去</w:t>
-      </w:r>
-    </w:p>
-    <w:p>
-      <w:pPr>
-        <w:keepNext w:val="0"/>
-        <w:keepLines w:val="0"/>
-        <w:pageBreakBefore w:val="0"/>
-        <w:widowControl w:val="0"/>
-        <w:kinsoku/>
-        <w:wordWrap w:val="0"/>
-        <w:overflowPunct/>
-        <w:topLinePunct w:val="0"/>
-        <w:autoSpaceDE/>
-        <w:autoSpaceDN/>
-        <w:bidi w:val="0"/>
-        <w:adjustRightInd/>
-        <w:snapToGrid/>
-        <w:spacing w:line="240" w:lineRule="auto"/>
-        <w:ind w:left="0" w:leftChars="0" w:right="0" w:rightChars="0" w:firstLine="0" w:firstLineChars="0"/>
-        <w:jc w:val="both"/>
-        <w:textAlignment w:val="auto"/>
-        <w:outlineLvl w:val="9"/>
-        <w:rPr>
-          <w:rFonts w:hint="default"/>
-        </w:rPr>
-      </w:pPr>
-      <w:r>
-        <w:rPr>
-          <w:rFonts w:hint="default"/>
-        </w:rPr>
-        <w:t>sudo docker run --name nginx -p 80:80 -v $PWD/www:/var/www  -d nginx</w:t>
-      </w:r>
-    </w:p>
-    <w:p>
-      <w:pPr>
-        <w:keepNext w:val="0"/>
-        <w:keepLines w:val="0"/>
-        <w:pageBreakBefore w:val="0"/>
-        <w:widowControl w:val="0"/>
-        <w:kinsoku/>
-        <w:wordWrap w:val="0"/>
-        <w:overflowPunct/>
-        <w:topLinePunct w:val="0"/>
-        <w:autoSpaceDE/>
-        <w:autoSpaceDN/>
-        <w:bidi w:val="0"/>
-        <w:adjustRightInd/>
-        <w:snapToGrid/>
-        <w:spacing w:line="240" w:lineRule="auto"/>
-        <w:ind w:left="0" w:leftChars="0" w:right="0" w:rightChars="0" w:firstLine="0" w:firstLineChars="0"/>
-        <w:jc w:val="both"/>
-        <w:textAlignment w:val="auto"/>
-        <w:outlineLvl w:val="9"/>
-        <w:rPr>
-          <w:rFonts w:hint="default"/>
-        </w:rPr>
-      </w:pPr>
-      <w:r>
-        <w:rPr>
-          <w:rFonts w:hint="default"/>
-        </w:rPr>
-        <w:t>sudo docker inspect -f {{.Volumes}} test</w:t>
-      </w:r>
-    </w:p>
-    <w:p>
-      <w:pPr>
-        <w:keepNext w:val="0"/>
-        <w:keepLines w:val="0"/>
-        <w:pageBreakBefore w:val="0"/>
-        <w:widowControl w:val="0"/>
-        <w:kinsoku/>
-        <w:wordWrap w:val="0"/>
-        <w:overflowPunct/>
-        <w:topLinePunct w:val="0"/>
-        <w:autoSpaceDE/>
-        <w:autoSpaceDN/>
-        <w:bidi w:val="0"/>
-        <w:adjustRightInd/>
-        <w:snapToGrid/>
-        <w:spacing w:line="240" w:lineRule="auto"/>
-        <w:ind w:left="0" w:leftChars="0" w:right="0" w:rightChars="0" w:firstLine="0" w:firstLineChars="0"/>
-        <w:jc w:val="both"/>
-        <w:textAlignment w:val="auto"/>
-        <w:outlineLvl w:val="9"/>
-        <w:rPr>
-          <w:rFonts w:hint="default"/>
-        </w:rPr>
-      </w:pPr>
-    </w:p>
-    <w:p>
-      <w:pPr>
-        <w:keepNext w:val="0"/>
-        <w:keepLines w:val="0"/>
-        <w:pageBreakBefore w:val="0"/>
-        <w:widowControl w:val="0"/>
-        <w:kinsoku/>
-        <w:wordWrap w:val="0"/>
-        <w:overflowPunct/>
-        <w:topLinePunct w:val="0"/>
-        <w:autoSpaceDE/>
-        <w:autoSpaceDN/>
-        <w:bidi w:val="0"/>
-        <w:adjustRightInd/>
-        <w:snapToGrid/>
-        <w:spacing w:line="240" w:lineRule="auto"/>
-        <w:ind w:left="0" w:leftChars="0" w:right="0" w:rightChars="0" w:firstLine="0" w:firstLineChars="0"/>
-        <w:jc w:val="both"/>
-        <w:textAlignment w:val="auto"/>
-        <w:outlineLvl w:val="9"/>
-        <w:rPr>
-          <w:rFonts w:hint="default"/>
-        </w:rPr>
-      </w:pPr>
-      <w:r>
-        <w:rPr>
-          <w:rFonts w:hint="default"/>
-        </w:rPr>
-        <w:t>sudo docker attach &lt;container_id&gt; 进入容器</w:t>
+        <w:t>vega@vega-Laptop:/path/nginx$ sudo docker attach f0d45af2262e</w:t>
       </w:r>
     </w:p>
     <w:p>
@@ -5802,7 +6897,7 @@
         <w:rPr>
           <w:rFonts w:hint="default"/>
         </w:rPr>
-        <w:t>vega@vega-Laptop:/path/nginx$ sudo docker start f0d45af2262e</w:t>
+        <w:t>/ # exit</w:t>
       </w:r>
     </w:p>
     <w:p>
@@ -5839,7 +6934,7 @@
         <w:rPr>
           <w:rFonts w:hint="default"/>
         </w:rPr>
-        <w:t>f0d45af2262e</w:t>
+        <w:t>vega@vega-Laptop:/path/nginx$ sudo docker attach f0d45af2262e</w:t>
       </w:r>
     </w:p>
     <w:p>
@@ -5876,7 +6971,7 @@
         <w:rPr>
           <w:rFonts w:hint="default"/>
         </w:rPr>
-        <w:t>vega@vega-Laptop:/path/nginx$ sudo docker attach f0d45af2262e</w:t>
+        <w:t>You cannot attach to a stopped container, start it first</w:t>
       </w:r>
     </w:p>
     <w:p>
@@ -5913,7 +7008,311 @@
         <w:rPr>
           <w:rFonts w:hint="default"/>
         </w:rPr>
-        <w:t>/ # exit</w:t>
+        <w:t>上面相当于直接sudo docker start f0d45af2262e -ai</w:t>
+      </w:r>
+    </w:p>
+    <w:p>
+      <w:pPr>
+        <w:keepNext w:val="0"/>
+        <w:keepLines w:val="0"/>
+        <w:pageBreakBefore w:val="0"/>
+        <w:widowControl w:val="0"/>
+        <w:kinsoku/>
+        <w:wordWrap w:val="0"/>
+        <w:overflowPunct/>
+        <w:topLinePunct w:val="0"/>
+        <w:autoSpaceDE/>
+        <w:autoSpaceDN/>
+        <w:bidi w:val="0"/>
+        <w:adjustRightInd/>
+        <w:snapToGrid/>
+        <w:spacing w:line="240" w:lineRule="auto"/>
+        <w:ind w:left="0" w:leftChars="0" w:right="0" w:rightChars="0" w:firstLine="0" w:firstLineChars="0"/>
+        <w:jc w:val="both"/>
+        <w:textAlignment w:val="auto"/>
+        <w:outlineLvl w:val="9"/>
+        <w:rPr>
+          <w:rFonts w:hint="default"/>
+        </w:rPr>
+      </w:pPr>
+      <w:r>
+        <w:rPr>
+          <w:rFonts w:hint="default"/>
+        </w:rPr>
+        <w:t>sudo docker exec -it &lt;container_id or container_name&gt; /bin/sh 不要用attach进入，使用此命令来进入就不会因为exit而关闭容器运行线程</w:t>
+      </w:r>
+    </w:p>
+    <w:p>
+      <w:pPr>
+        <w:keepNext w:val="0"/>
+        <w:keepLines w:val="0"/>
+        <w:pageBreakBefore w:val="0"/>
+        <w:widowControl w:val="0"/>
+        <w:kinsoku/>
+        <w:wordWrap w:val="0"/>
+        <w:overflowPunct/>
+        <w:topLinePunct w:val="0"/>
+        <w:autoSpaceDE/>
+        <w:autoSpaceDN/>
+        <w:bidi w:val="0"/>
+        <w:adjustRightInd/>
+        <w:snapToGrid/>
+        <w:spacing w:line="240" w:lineRule="auto"/>
+        <w:ind w:left="0" w:leftChars="0" w:right="0" w:rightChars="0" w:firstLine="0" w:firstLineChars="0"/>
+        <w:jc w:val="both"/>
+        <w:textAlignment w:val="auto"/>
+        <w:outlineLvl w:val="9"/>
+        <w:rPr>
+          <w:rFonts w:hint="default"/>
+        </w:rPr>
+      </w:pPr>
+      <w:r>
+        <w:rPr>
+          <w:rFonts w:hint="default"/>
+        </w:rPr>
+        <w:t>docker ps 在容器外面执行可以验证所进入的容器镜像</w:t>
+      </w:r>
+    </w:p>
+    <w:p>
+      <w:pPr>
+        <w:keepNext w:val="0"/>
+        <w:keepLines w:val="0"/>
+        <w:pageBreakBefore w:val="0"/>
+        <w:widowControl w:val="0"/>
+        <w:kinsoku/>
+        <w:wordWrap w:val="0"/>
+        <w:overflowPunct/>
+        <w:topLinePunct w:val="0"/>
+        <w:autoSpaceDE/>
+        <w:autoSpaceDN/>
+        <w:bidi w:val="0"/>
+        <w:adjustRightInd/>
+        <w:snapToGrid/>
+        <w:spacing w:line="240" w:lineRule="auto"/>
+        <w:ind w:left="0" w:leftChars="0" w:right="0" w:rightChars="0" w:firstLine="0" w:firstLineChars="0"/>
+        <w:jc w:val="both"/>
+        <w:textAlignment w:val="auto"/>
+        <w:outlineLvl w:val="9"/>
+        <w:rPr>
+          <w:rFonts w:hint="default"/>
+        </w:rPr>
+      </w:pPr>
+    </w:p>
+    <w:p>
+      <w:pPr>
+        <w:keepNext w:val="0"/>
+        <w:keepLines w:val="0"/>
+        <w:pageBreakBefore w:val="0"/>
+        <w:widowControl w:val="0"/>
+        <w:kinsoku/>
+        <w:wordWrap w:val="0"/>
+        <w:overflowPunct/>
+        <w:topLinePunct w:val="0"/>
+        <w:autoSpaceDE/>
+        <w:autoSpaceDN/>
+        <w:bidi w:val="0"/>
+        <w:adjustRightInd/>
+        <w:snapToGrid/>
+        <w:spacing w:line="240" w:lineRule="auto"/>
+        <w:ind w:left="0" w:leftChars="0" w:right="0" w:rightChars="0" w:firstLine="0" w:firstLineChars="0"/>
+        <w:jc w:val="both"/>
+        <w:textAlignment w:val="auto"/>
+        <w:outlineLvl w:val="9"/>
+        <w:rPr>
+          <w:rFonts w:hint="default"/>
+        </w:rPr>
+      </w:pPr>
+      <w:r>
+        <w:rPr>
+          <w:rFonts w:hint="default"/>
+        </w:rPr>
+        <w:t>sudo docker container ls -a</w:t>
+      </w:r>
+    </w:p>
+    <w:p>
+      <w:pPr>
+        <w:keepNext w:val="0"/>
+        <w:keepLines w:val="0"/>
+        <w:pageBreakBefore w:val="0"/>
+        <w:widowControl w:val="0"/>
+        <w:kinsoku/>
+        <w:wordWrap w:val="0"/>
+        <w:overflowPunct/>
+        <w:topLinePunct w:val="0"/>
+        <w:autoSpaceDE/>
+        <w:autoSpaceDN/>
+        <w:bidi w:val="0"/>
+        <w:adjustRightInd/>
+        <w:snapToGrid/>
+        <w:spacing w:line="240" w:lineRule="auto"/>
+        <w:ind w:left="0" w:leftChars="0" w:right="0" w:rightChars="0" w:firstLine="0" w:firstLineChars="0"/>
+        <w:jc w:val="both"/>
+        <w:textAlignment w:val="auto"/>
+        <w:outlineLvl w:val="9"/>
+        <w:rPr>
+          <w:rFonts w:hint="default"/>
+        </w:rPr>
+      </w:pPr>
+      <w:r>
+        <w:rPr>
+          <w:rFonts w:hint="default"/>
+        </w:rPr>
+        <w:t>docker stop &lt;container_id&gt; 退出当前container再尝试删除.</w:t>
+      </w:r>
+    </w:p>
+    <w:p>
+      <w:pPr>
+        <w:keepNext w:val="0"/>
+        <w:keepLines w:val="0"/>
+        <w:pageBreakBefore w:val="0"/>
+        <w:widowControl w:val="0"/>
+        <w:kinsoku/>
+        <w:wordWrap w:val="0"/>
+        <w:overflowPunct/>
+        <w:topLinePunct w:val="0"/>
+        <w:autoSpaceDE/>
+        <w:autoSpaceDN/>
+        <w:bidi w:val="0"/>
+        <w:adjustRightInd/>
+        <w:snapToGrid/>
+        <w:spacing w:line="240" w:lineRule="auto"/>
+        <w:ind w:left="0" w:leftChars="0" w:right="0" w:rightChars="0" w:firstLine="0" w:firstLineChars="0"/>
+        <w:jc w:val="both"/>
+        <w:textAlignment w:val="auto"/>
+        <w:outlineLvl w:val="9"/>
+        <w:rPr>
+          <w:rFonts w:hint="default"/>
+        </w:rPr>
+      </w:pPr>
+      <w:r>
+        <w:rPr>
+          <w:rFonts w:hint="default"/>
+        </w:rPr>
+        <w:t>docker rm &lt;container_id&gt;删除容器</w:t>
+      </w:r>
+    </w:p>
+    <w:p>
+      <w:pPr>
+        <w:keepNext w:val="0"/>
+        <w:keepLines w:val="0"/>
+        <w:pageBreakBefore w:val="0"/>
+        <w:widowControl w:val="0"/>
+        <w:kinsoku/>
+        <w:wordWrap w:val="0"/>
+        <w:overflowPunct/>
+        <w:topLinePunct w:val="0"/>
+        <w:autoSpaceDE/>
+        <w:autoSpaceDN/>
+        <w:bidi w:val="0"/>
+        <w:adjustRightInd/>
+        <w:snapToGrid/>
+        <w:spacing w:line="240" w:lineRule="auto"/>
+        <w:ind w:left="0" w:leftChars="0" w:right="0" w:rightChars="0" w:firstLine="0" w:firstLineChars="0"/>
+        <w:jc w:val="both"/>
+        <w:textAlignment w:val="auto"/>
+        <w:outlineLvl w:val="9"/>
+        <w:rPr>
+          <w:rFonts w:hint="default"/>
+        </w:rPr>
+      </w:pPr>
+      <w:r>
+        <w:rPr>
+          <w:rFonts w:hint="default"/>
+        </w:rPr>
+        <w:t>sudo docker rm $(sudo docker container ls -aq) 删除所有容器</w:t>
+      </w:r>
+    </w:p>
+    <w:p>
+      <w:pPr>
+        <w:keepNext w:val="0"/>
+        <w:keepLines w:val="0"/>
+        <w:pageBreakBefore w:val="0"/>
+        <w:widowControl w:val="0"/>
+        <w:kinsoku/>
+        <w:wordWrap w:val="0"/>
+        <w:overflowPunct/>
+        <w:topLinePunct w:val="0"/>
+        <w:autoSpaceDE/>
+        <w:autoSpaceDN/>
+        <w:bidi w:val="0"/>
+        <w:adjustRightInd/>
+        <w:snapToGrid/>
+        <w:spacing w:line="240" w:lineRule="auto"/>
+        <w:ind w:left="0" w:leftChars="0" w:right="0" w:rightChars="0" w:firstLine="0" w:firstLineChars="0"/>
+        <w:jc w:val="both"/>
+        <w:textAlignment w:val="auto"/>
+        <w:outlineLvl w:val="9"/>
+        <w:rPr>
+          <w:rFonts w:hint="default"/>
+        </w:rPr>
+      </w:pPr>
+      <w:r>
+        <w:rPr>
+          <w:rFonts w:hint="default"/>
+        </w:rPr>
+        <w:t>docker rmi &lt;image name&gt;删除镜像。这是使用的是image name。删除镜像前需要删除掉相关container，如果直接-f会删除镜像与相关容器。</w:t>
+      </w:r>
+    </w:p>
+    <w:p>
+      <w:pPr>
+        <w:keepNext w:val="0"/>
+        <w:keepLines w:val="0"/>
+        <w:pageBreakBefore w:val="0"/>
+        <w:widowControl w:val="0"/>
+        <w:kinsoku/>
+        <w:wordWrap w:val="0"/>
+        <w:overflowPunct/>
+        <w:topLinePunct w:val="0"/>
+        <w:autoSpaceDE/>
+        <w:autoSpaceDN/>
+        <w:bidi w:val="0"/>
+        <w:adjustRightInd/>
+        <w:snapToGrid/>
+        <w:spacing w:line="240" w:lineRule="auto"/>
+        <w:ind w:left="0" w:leftChars="0" w:right="0" w:rightChars="0" w:firstLine="0" w:firstLineChars="0"/>
+        <w:jc w:val="both"/>
+        <w:textAlignment w:val="auto"/>
+        <w:outlineLvl w:val="9"/>
+        <w:rPr>
+          <w:rFonts w:hint="default"/>
+        </w:rPr>
+      </w:pPr>
+      <w:r>
+        <w:rPr>
+          <w:rFonts w:hint="default"/>
+        </w:rPr>
+        <w:t>sudo docker rmi -f $(sudo docker images -aq) 删除所有镜像</w:t>
+      </w:r>
+    </w:p>
+    <w:p>
+      <w:pPr>
+        <w:keepNext w:val="0"/>
+        <w:keepLines w:val="0"/>
+        <w:pageBreakBefore w:val="0"/>
+        <w:widowControl w:val="0"/>
+        <w:kinsoku/>
+        <w:wordWrap w:val="0"/>
+        <w:overflowPunct/>
+        <w:topLinePunct w:val="0"/>
+        <w:autoSpaceDE/>
+        <w:autoSpaceDN/>
+        <w:bidi w:val="0"/>
+        <w:adjustRightInd/>
+        <w:snapToGrid/>
+        <w:spacing w:line="240" w:lineRule="auto"/>
+        <w:ind w:left="0" w:leftChars="0" w:right="0" w:rightChars="0" w:firstLine="0" w:firstLineChars="0"/>
+        <w:jc w:val="both"/>
+        <w:textAlignment w:val="auto"/>
+        <w:outlineLvl w:val="9"/>
+        <w:rPr>
+          <w:rFonts w:hint="default"/>
+        </w:rPr>
+      </w:pPr>
+      <w:r>
+        <w:rPr>
+          <w:rFonts w:hint="default"/>
+        </w:rPr>
+        <w:t>删除latest tag:用rmi REPOSITORY:TAG的办法来指定删除即可，latest即默认TAG</w:t>
       </w:r>
     </w:p>
     <w:p>
@@ -5950,7 +7349,7 @@
         <w:rPr>
           <w:rFonts w:hint="default"/>
         </w:rPr>
-        <w:t>vega@vega-Laptop:/path/nginx$ sudo docker attach f0d45af2262e</w:t>
+        <w:t>vega@vega-Laptop:/path/nginx/git$ sudo docker images</w:t>
       </w:r>
     </w:p>
     <w:p>
@@ -5987,7 +7386,7 @@
         <w:rPr>
           <w:rFonts w:hint="default"/>
         </w:rPr>
-        <w:t>You cannot attach to a stopped container, start it first</w:t>
+        <w:t>REPOSITORY          TAG                 IMAGE ID            CREATED             SIZE</w:t>
       </w:r>
     </w:p>
     <w:p>
@@ -6024,311 +7423,7 @@
         <w:rPr>
           <w:rFonts w:hint="default"/>
         </w:rPr>
-        <w:t>上面相当于直接sudo docker start f0d45af2262e -ai</w:t>
-      </w:r>
-    </w:p>
-    <w:p>
-      <w:pPr>
-        <w:keepNext w:val="0"/>
-        <w:keepLines w:val="0"/>
-        <w:pageBreakBefore w:val="0"/>
-        <w:widowControl w:val="0"/>
-        <w:kinsoku/>
-        <w:wordWrap w:val="0"/>
-        <w:overflowPunct/>
-        <w:topLinePunct w:val="0"/>
-        <w:autoSpaceDE/>
-        <w:autoSpaceDN/>
-        <w:bidi w:val="0"/>
-        <w:adjustRightInd/>
-        <w:snapToGrid/>
-        <w:spacing w:line="240" w:lineRule="auto"/>
-        <w:ind w:left="0" w:leftChars="0" w:right="0" w:rightChars="0" w:firstLine="0" w:firstLineChars="0"/>
-        <w:jc w:val="both"/>
-        <w:textAlignment w:val="auto"/>
-        <w:outlineLvl w:val="9"/>
-        <w:rPr>
-          <w:rFonts w:hint="default"/>
-        </w:rPr>
-      </w:pPr>
-      <w:r>
-        <w:rPr>
-          <w:rFonts w:hint="default"/>
-        </w:rPr>
-        <w:t>sudo docker exec -it &lt;container_id or container_name&gt; /bin/sh 不要用attach进入，使用此命令来进入就不会因为exit而关闭容器运行线程</w:t>
-      </w:r>
-    </w:p>
-    <w:p>
-      <w:pPr>
-        <w:keepNext w:val="0"/>
-        <w:keepLines w:val="0"/>
-        <w:pageBreakBefore w:val="0"/>
-        <w:widowControl w:val="0"/>
-        <w:kinsoku/>
-        <w:wordWrap w:val="0"/>
-        <w:overflowPunct/>
-        <w:topLinePunct w:val="0"/>
-        <w:autoSpaceDE/>
-        <w:autoSpaceDN/>
-        <w:bidi w:val="0"/>
-        <w:adjustRightInd/>
-        <w:snapToGrid/>
-        <w:spacing w:line="240" w:lineRule="auto"/>
-        <w:ind w:left="0" w:leftChars="0" w:right="0" w:rightChars="0" w:firstLine="0" w:firstLineChars="0"/>
-        <w:jc w:val="both"/>
-        <w:textAlignment w:val="auto"/>
-        <w:outlineLvl w:val="9"/>
-        <w:rPr>
-          <w:rFonts w:hint="default"/>
-        </w:rPr>
-      </w:pPr>
-      <w:r>
-        <w:rPr>
-          <w:rFonts w:hint="default"/>
-        </w:rPr>
-        <w:t>docker ps 在容器外面执行可以验证所进入的容器镜像</w:t>
-      </w:r>
-    </w:p>
-    <w:p>
-      <w:pPr>
-        <w:keepNext w:val="0"/>
-        <w:keepLines w:val="0"/>
-        <w:pageBreakBefore w:val="0"/>
-        <w:widowControl w:val="0"/>
-        <w:kinsoku/>
-        <w:wordWrap w:val="0"/>
-        <w:overflowPunct/>
-        <w:topLinePunct w:val="0"/>
-        <w:autoSpaceDE/>
-        <w:autoSpaceDN/>
-        <w:bidi w:val="0"/>
-        <w:adjustRightInd/>
-        <w:snapToGrid/>
-        <w:spacing w:line="240" w:lineRule="auto"/>
-        <w:ind w:left="0" w:leftChars="0" w:right="0" w:rightChars="0" w:firstLine="0" w:firstLineChars="0"/>
-        <w:jc w:val="both"/>
-        <w:textAlignment w:val="auto"/>
-        <w:outlineLvl w:val="9"/>
-        <w:rPr>
-          <w:rFonts w:hint="default"/>
-        </w:rPr>
-      </w:pPr>
-    </w:p>
-    <w:p>
-      <w:pPr>
-        <w:keepNext w:val="0"/>
-        <w:keepLines w:val="0"/>
-        <w:pageBreakBefore w:val="0"/>
-        <w:widowControl w:val="0"/>
-        <w:kinsoku/>
-        <w:wordWrap w:val="0"/>
-        <w:overflowPunct/>
-        <w:topLinePunct w:val="0"/>
-        <w:autoSpaceDE/>
-        <w:autoSpaceDN/>
-        <w:bidi w:val="0"/>
-        <w:adjustRightInd/>
-        <w:snapToGrid/>
-        <w:spacing w:line="240" w:lineRule="auto"/>
-        <w:ind w:left="0" w:leftChars="0" w:right="0" w:rightChars="0" w:firstLine="0" w:firstLineChars="0"/>
-        <w:jc w:val="both"/>
-        <w:textAlignment w:val="auto"/>
-        <w:outlineLvl w:val="9"/>
-        <w:rPr>
-          <w:rFonts w:hint="default"/>
-        </w:rPr>
-      </w:pPr>
-      <w:r>
-        <w:rPr>
-          <w:rFonts w:hint="default"/>
-        </w:rPr>
-        <w:t>sudo docker container ls -a</w:t>
-      </w:r>
-    </w:p>
-    <w:p>
-      <w:pPr>
-        <w:keepNext w:val="0"/>
-        <w:keepLines w:val="0"/>
-        <w:pageBreakBefore w:val="0"/>
-        <w:widowControl w:val="0"/>
-        <w:kinsoku/>
-        <w:wordWrap w:val="0"/>
-        <w:overflowPunct/>
-        <w:topLinePunct w:val="0"/>
-        <w:autoSpaceDE/>
-        <w:autoSpaceDN/>
-        <w:bidi w:val="0"/>
-        <w:adjustRightInd/>
-        <w:snapToGrid/>
-        <w:spacing w:line="240" w:lineRule="auto"/>
-        <w:ind w:left="0" w:leftChars="0" w:right="0" w:rightChars="0" w:firstLine="0" w:firstLineChars="0"/>
-        <w:jc w:val="both"/>
-        <w:textAlignment w:val="auto"/>
-        <w:outlineLvl w:val="9"/>
-        <w:rPr>
-          <w:rFonts w:hint="default"/>
-        </w:rPr>
-      </w:pPr>
-      <w:r>
-        <w:rPr>
-          <w:rFonts w:hint="default"/>
-        </w:rPr>
-        <w:t>docker stop &lt;container_id&gt; 退出当前container再尝试删除.</w:t>
-      </w:r>
-    </w:p>
-    <w:p>
-      <w:pPr>
-        <w:keepNext w:val="0"/>
-        <w:keepLines w:val="0"/>
-        <w:pageBreakBefore w:val="0"/>
-        <w:widowControl w:val="0"/>
-        <w:kinsoku/>
-        <w:wordWrap w:val="0"/>
-        <w:overflowPunct/>
-        <w:topLinePunct w:val="0"/>
-        <w:autoSpaceDE/>
-        <w:autoSpaceDN/>
-        <w:bidi w:val="0"/>
-        <w:adjustRightInd/>
-        <w:snapToGrid/>
-        <w:spacing w:line="240" w:lineRule="auto"/>
-        <w:ind w:left="0" w:leftChars="0" w:right="0" w:rightChars="0" w:firstLine="0" w:firstLineChars="0"/>
-        <w:jc w:val="both"/>
-        <w:textAlignment w:val="auto"/>
-        <w:outlineLvl w:val="9"/>
-        <w:rPr>
-          <w:rFonts w:hint="default"/>
-        </w:rPr>
-      </w:pPr>
-      <w:r>
-        <w:rPr>
-          <w:rFonts w:hint="default"/>
-        </w:rPr>
-        <w:t>docker rm &lt;container_id&gt;删除容器</w:t>
-      </w:r>
-    </w:p>
-    <w:p>
-      <w:pPr>
-        <w:keepNext w:val="0"/>
-        <w:keepLines w:val="0"/>
-        <w:pageBreakBefore w:val="0"/>
-        <w:widowControl w:val="0"/>
-        <w:kinsoku/>
-        <w:wordWrap w:val="0"/>
-        <w:overflowPunct/>
-        <w:topLinePunct w:val="0"/>
-        <w:autoSpaceDE/>
-        <w:autoSpaceDN/>
-        <w:bidi w:val="0"/>
-        <w:adjustRightInd/>
-        <w:snapToGrid/>
-        <w:spacing w:line="240" w:lineRule="auto"/>
-        <w:ind w:left="0" w:leftChars="0" w:right="0" w:rightChars="0" w:firstLine="0" w:firstLineChars="0"/>
-        <w:jc w:val="both"/>
-        <w:textAlignment w:val="auto"/>
-        <w:outlineLvl w:val="9"/>
-        <w:rPr>
-          <w:rFonts w:hint="default"/>
-        </w:rPr>
-      </w:pPr>
-      <w:r>
-        <w:rPr>
-          <w:rFonts w:hint="default"/>
-        </w:rPr>
-        <w:t>sudo docker rm $(sudo docker container ls -aq) 删除所有容器</w:t>
-      </w:r>
-    </w:p>
-    <w:p>
-      <w:pPr>
-        <w:keepNext w:val="0"/>
-        <w:keepLines w:val="0"/>
-        <w:pageBreakBefore w:val="0"/>
-        <w:widowControl w:val="0"/>
-        <w:kinsoku/>
-        <w:wordWrap w:val="0"/>
-        <w:overflowPunct/>
-        <w:topLinePunct w:val="0"/>
-        <w:autoSpaceDE/>
-        <w:autoSpaceDN/>
-        <w:bidi w:val="0"/>
-        <w:adjustRightInd/>
-        <w:snapToGrid/>
-        <w:spacing w:line="240" w:lineRule="auto"/>
-        <w:ind w:left="0" w:leftChars="0" w:right="0" w:rightChars="0" w:firstLine="0" w:firstLineChars="0"/>
-        <w:jc w:val="both"/>
-        <w:textAlignment w:val="auto"/>
-        <w:outlineLvl w:val="9"/>
-        <w:rPr>
-          <w:rFonts w:hint="default"/>
-        </w:rPr>
-      </w:pPr>
-      <w:r>
-        <w:rPr>
-          <w:rFonts w:hint="default"/>
-        </w:rPr>
-        <w:t>docker rmi &lt;image name&gt;删除镜像。这是使用的是image name。删除镜像前需要删除掉相关container，如果直接-f会删除镜像与相关容器。</w:t>
-      </w:r>
-    </w:p>
-    <w:p>
-      <w:pPr>
-        <w:keepNext w:val="0"/>
-        <w:keepLines w:val="0"/>
-        <w:pageBreakBefore w:val="0"/>
-        <w:widowControl w:val="0"/>
-        <w:kinsoku/>
-        <w:wordWrap w:val="0"/>
-        <w:overflowPunct/>
-        <w:topLinePunct w:val="0"/>
-        <w:autoSpaceDE/>
-        <w:autoSpaceDN/>
-        <w:bidi w:val="0"/>
-        <w:adjustRightInd/>
-        <w:snapToGrid/>
-        <w:spacing w:line="240" w:lineRule="auto"/>
-        <w:ind w:left="0" w:leftChars="0" w:right="0" w:rightChars="0" w:firstLine="0" w:firstLineChars="0"/>
-        <w:jc w:val="both"/>
-        <w:textAlignment w:val="auto"/>
-        <w:outlineLvl w:val="9"/>
-        <w:rPr>
-          <w:rFonts w:hint="default"/>
-        </w:rPr>
-      </w:pPr>
-      <w:r>
-        <w:rPr>
-          <w:rFonts w:hint="default"/>
-        </w:rPr>
-        <w:t>sudo docker rmi -f $(sudo docker images -aq) 删除所有镜像</w:t>
-      </w:r>
-    </w:p>
-    <w:p>
-      <w:pPr>
-        <w:keepNext w:val="0"/>
-        <w:keepLines w:val="0"/>
-        <w:pageBreakBefore w:val="0"/>
-        <w:widowControl w:val="0"/>
-        <w:kinsoku/>
-        <w:wordWrap w:val="0"/>
-        <w:overflowPunct/>
-        <w:topLinePunct w:val="0"/>
-        <w:autoSpaceDE/>
-        <w:autoSpaceDN/>
-        <w:bidi w:val="0"/>
-        <w:adjustRightInd/>
-        <w:snapToGrid/>
-        <w:spacing w:line="240" w:lineRule="auto"/>
-        <w:ind w:left="0" w:leftChars="0" w:right="0" w:rightChars="0" w:firstLine="0" w:firstLineChars="0"/>
-        <w:jc w:val="both"/>
-        <w:textAlignment w:val="auto"/>
-        <w:outlineLvl w:val="9"/>
-        <w:rPr>
-          <w:rFonts w:hint="default"/>
-        </w:rPr>
-      </w:pPr>
-      <w:r>
-        <w:rPr>
-          <w:rFonts w:hint="default"/>
-        </w:rPr>
-        <w:t>删除latest tag:用rmi REPOSITORY:TAG的办法来指定删除即可，latest即默认TAG</w:t>
+        <w:t>alpine              3.7                 3fd9065eaf02        3 months ago        4.15MB</w:t>
       </w:r>
     </w:p>
     <w:p>
@@ -6365,6 +7460,117 @@
         <w:rPr>
           <w:rFonts w:hint="default"/>
         </w:rPr>
+        <w:t>alpine              latest              3fd9065eaf02        3 months ago        4.15MB</w:t>
+      </w:r>
+    </w:p>
+    <w:p>
+      <w:pPr>
+        <w:keepNext w:val="0"/>
+        <w:keepLines w:val="0"/>
+        <w:pageBreakBefore w:val="0"/>
+        <w:widowControl w:val="0"/>
+        <w:kinsoku/>
+        <w:wordWrap w:val="0"/>
+        <w:overflowPunct/>
+        <w:topLinePunct w:val="0"/>
+        <w:autoSpaceDE/>
+        <w:autoSpaceDN/>
+        <w:bidi w:val="0"/>
+        <w:adjustRightInd/>
+        <w:snapToGrid/>
+        <w:spacing w:line="240" w:lineRule="auto"/>
+        <w:ind w:left="0" w:leftChars="0" w:right="0" w:rightChars="0" w:firstLine="0" w:firstLineChars="0"/>
+        <w:jc w:val="both"/>
+        <w:textAlignment w:val="auto"/>
+        <w:outlineLvl w:val="9"/>
+        <w:rPr>
+          <w:rFonts w:hint="default"/>
+        </w:rPr>
+      </w:pPr>
+      <w:r>
+        <w:rPr>
+          <w:rFonts w:hint="default"/>
+        </w:rPr>
+        <w:tab/>
+      </w:r>
+      <w:r>
+        <w:rPr>
+          <w:rFonts w:hint="default"/>
+        </w:rPr>
+        <w:t>vega@vega-Laptop:/path/nginx/git$ sudo docker rmi alpine</w:t>
+      </w:r>
+    </w:p>
+    <w:p>
+      <w:pPr>
+        <w:keepNext w:val="0"/>
+        <w:keepLines w:val="0"/>
+        <w:pageBreakBefore w:val="0"/>
+        <w:widowControl w:val="0"/>
+        <w:kinsoku/>
+        <w:wordWrap w:val="0"/>
+        <w:overflowPunct/>
+        <w:topLinePunct w:val="0"/>
+        <w:autoSpaceDE/>
+        <w:autoSpaceDN/>
+        <w:bidi w:val="0"/>
+        <w:adjustRightInd/>
+        <w:snapToGrid/>
+        <w:spacing w:line="240" w:lineRule="auto"/>
+        <w:ind w:left="0" w:leftChars="0" w:right="0" w:rightChars="0" w:firstLine="0" w:firstLineChars="0"/>
+        <w:jc w:val="both"/>
+        <w:textAlignment w:val="auto"/>
+        <w:outlineLvl w:val="9"/>
+        <w:rPr>
+          <w:rFonts w:hint="default"/>
+        </w:rPr>
+      </w:pPr>
+      <w:r>
+        <w:rPr>
+          <w:rFonts w:hint="default"/>
+        </w:rPr>
+        <w:tab/>
+      </w:r>
+      <w:r>
+        <w:rPr>
+          <w:rFonts w:hint="default"/>
+        </w:rPr>
+        <w:t>Untagged: alpine:latest</w:t>
+      </w:r>
+    </w:p>
+    <w:p>
+      <w:pPr>
+        <w:keepNext w:val="0"/>
+        <w:keepLines w:val="0"/>
+        <w:pageBreakBefore w:val="0"/>
+        <w:widowControl w:val="0"/>
+        <w:kinsoku/>
+        <w:wordWrap w:val="0"/>
+        <w:overflowPunct/>
+        <w:topLinePunct w:val="0"/>
+        <w:autoSpaceDE/>
+        <w:autoSpaceDN/>
+        <w:bidi w:val="0"/>
+        <w:adjustRightInd/>
+        <w:snapToGrid/>
+        <w:spacing w:line="240" w:lineRule="auto"/>
+        <w:ind w:left="0" w:leftChars="0" w:right="0" w:rightChars="0" w:firstLine="0" w:firstLineChars="0"/>
+        <w:jc w:val="both"/>
+        <w:textAlignment w:val="auto"/>
+        <w:outlineLvl w:val="9"/>
+        <w:rPr>
+          <w:rFonts w:hint="default"/>
+        </w:rPr>
+      </w:pPr>
+      <w:r>
+        <w:rPr>
+          <w:rFonts w:hint="default"/>
+        </w:rPr>
+        <w:tab/>
+      </w:r>
+      <w:r>
+        <w:rPr>
+          <w:rFonts w:hint="default"/>
+        </w:rPr>
         <w:t>vega@vega-Laptop:/path/nginx/git$ sudo docker images</w:t>
       </w:r>
     </w:p>
@@ -6466,258 +7672,36 @@
           <w:rFonts w:hint="default"/>
         </w:rPr>
       </w:pPr>
-      <w:r>
-        <w:rPr>
-          <w:rFonts w:hint="default"/>
-        </w:rPr>
-        <w:tab/>
-      </w:r>
-      <w:r>
-        <w:rPr>
-          <w:rFonts w:hint="default"/>
-        </w:rPr>
-        <w:t>alpine              latest              3fd9065eaf02        3 months ago        4.15MB</w:t>
-      </w:r>
-    </w:p>
-    <w:p>
-      <w:pPr>
-        <w:keepNext w:val="0"/>
-        <w:keepLines w:val="0"/>
-        <w:pageBreakBefore w:val="0"/>
-        <w:widowControl w:val="0"/>
-        <w:kinsoku/>
-        <w:wordWrap w:val="0"/>
-        <w:overflowPunct/>
-        <w:topLinePunct w:val="0"/>
-        <w:autoSpaceDE/>
-        <w:autoSpaceDN/>
-        <w:bidi w:val="0"/>
-        <w:adjustRightInd/>
-        <w:snapToGrid/>
-        <w:spacing w:line="240" w:lineRule="auto"/>
-        <w:ind w:left="0" w:leftChars="0" w:right="0" w:rightChars="0" w:firstLine="0" w:firstLineChars="0"/>
-        <w:jc w:val="both"/>
-        <w:textAlignment w:val="auto"/>
-        <w:outlineLvl w:val="9"/>
-        <w:rPr>
-          <w:rFonts w:hint="default"/>
-        </w:rPr>
-      </w:pPr>
-      <w:r>
-        <w:rPr>
-          <w:rFonts w:hint="default"/>
-        </w:rPr>
-        <w:tab/>
-      </w:r>
-      <w:r>
-        <w:rPr>
-          <w:rFonts w:hint="default"/>
-        </w:rPr>
-        <w:t>vega@vega-Laptop:/path/nginx/git$ sudo docker rmi alpine</w:t>
-      </w:r>
-    </w:p>
-    <w:p>
-      <w:pPr>
-        <w:keepNext w:val="0"/>
-        <w:keepLines w:val="0"/>
-        <w:pageBreakBefore w:val="0"/>
-        <w:widowControl w:val="0"/>
-        <w:kinsoku/>
-        <w:wordWrap w:val="0"/>
-        <w:overflowPunct/>
-        <w:topLinePunct w:val="0"/>
-        <w:autoSpaceDE/>
-        <w:autoSpaceDN/>
-        <w:bidi w:val="0"/>
-        <w:adjustRightInd/>
-        <w:snapToGrid/>
-        <w:spacing w:line="240" w:lineRule="auto"/>
-        <w:ind w:left="0" w:leftChars="0" w:right="0" w:rightChars="0" w:firstLine="0" w:firstLineChars="0"/>
-        <w:jc w:val="both"/>
-        <w:textAlignment w:val="auto"/>
-        <w:outlineLvl w:val="9"/>
-        <w:rPr>
-          <w:rFonts w:hint="default"/>
-        </w:rPr>
-      </w:pPr>
-      <w:r>
-        <w:rPr>
-          <w:rFonts w:hint="default"/>
-        </w:rPr>
-        <w:tab/>
-      </w:r>
-      <w:r>
-        <w:rPr>
-          <w:rFonts w:hint="default"/>
-        </w:rPr>
-        <w:t>Untagged: alpine:latest</w:t>
-      </w:r>
-    </w:p>
-    <w:p>
-      <w:pPr>
-        <w:keepNext w:val="0"/>
-        <w:keepLines w:val="0"/>
-        <w:pageBreakBefore w:val="0"/>
-        <w:widowControl w:val="0"/>
-        <w:kinsoku/>
-        <w:wordWrap w:val="0"/>
-        <w:overflowPunct/>
-        <w:topLinePunct w:val="0"/>
-        <w:autoSpaceDE/>
-        <w:autoSpaceDN/>
-        <w:bidi w:val="0"/>
-        <w:adjustRightInd/>
-        <w:snapToGrid/>
-        <w:spacing w:line="240" w:lineRule="auto"/>
-        <w:ind w:left="0" w:leftChars="0" w:right="0" w:rightChars="0" w:firstLine="0" w:firstLineChars="0"/>
-        <w:jc w:val="both"/>
-        <w:textAlignment w:val="auto"/>
-        <w:outlineLvl w:val="9"/>
-        <w:rPr>
-          <w:rFonts w:hint="default"/>
-        </w:rPr>
-      </w:pPr>
-      <w:r>
-        <w:rPr>
-          <w:rFonts w:hint="default"/>
-        </w:rPr>
-        <w:tab/>
-      </w:r>
-      <w:r>
-        <w:rPr>
-          <w:rFonts w:hint="default"/>
-        </w:rPr>
-        <w:t>vega@vega-Laptop:/path/nginx/git$ sudo docker images</w:t>
-      </w:r>
-    </w:p>
-    <w:p>
-      <w:pPr>
-        <w:keepNext w:val="0"/>
-        <w:keepLines w:val="0"/>
-        <w:pageBreakBefore w:val="0"/>
-        <w:widowControl w:val="0"/>
-        <w:kinsoku/>
-        <w:wordWrap w:val="0"/>
-        <w:overflowPunct/>
-        <w:topLinePunct w:val="0"/>
-        <w:autoSpaceDE/>
-        <w:autoSpaceDN/>
-        <w:bidi w:val="0"/>
-        <w:adjustRightInd/>
-        <w:snapToGrid/>
-        <w:spacing w:line="240" w:lineRule="auto"/>
-        <w:ind w:left="0" w:leftChars="0" w:right="0" w:rightChars="0" w:firstLine="0" w:firstLineChars="0"/>
-        <w:jc w:val="both"/>
-        <w:textAlignment w:val="auto"/>
-        <w:outlineLvl w:val="9"/>
-        <w:rPr>
-          <w:rFonts w:hint="default"/>
-        </w:rPr>
-      </w:pPr>
-      <w:r>
-        <w:rPr>
-          <w:rFonts w:hint="default"/>
-        </w:rPr>
-        <w:tab/>
-      </w:r>
-      <w:r>
-        <w:rPr>
-          <w:rFonts w:hint="default"/>
-        </w:rPr>
-        <w:t>REPOSITORY          TAG                 IMAGE ID            CREATED             SIZE</w:t>
-      </w:r>
-    </w:p>
-    <w:p>
-      <w:pPr>
-        <w:keepNext w:val="0"/>
-        <w:keepLines w:val="0"/>
-        <w:pageBreakBefore w:val="0"/>
-        <w:widowControl w:val="0"/>
-        <w:kinsoku/>
-        <w:wordWrap w:val="0"/>
-        <w:overflowPunct/>
-        <w:topLinePunct w:val="0"/>
-        <w:autoSpaceDE/>
-        <w:autoSpaceDN/>
-        <w:bidi w:val="0"/>
-        <w:adjustRightInd/>
-        <w:snapToGrid/>
-        <w:spacing w:line="240" w:lineRule="auto"/>
-        <w:ind w:left="0" w:leftChars="0" w:right="0" w:rightChars="0" w:firstLine="0" w:firstLineChars="0"/>
-        <w:jc w:val="both"/>
-        <w:textAlignment w:val="auto"/>
-        <w:outlineLvl w:val="9"/>
-        <w:rPr>
-          <w:rFonts w:hint="default"/>
-        </w:rPr>
-      </w:pPr>
-      <w:r>
-        <w:rPr>
-          <w:rFonts w:hint="default"/>
-        </w:rPr>
-        <w:tab/>
-      </w:r>
-      <w:r>
-        <w:rPr>
-          <w:rFonts w:hint="default"/>
-        </w:rPr>
-        <w:t>alpine              3.7                 3fd9065eaf02        3 months ago        4.15MB</w:t>
-      </w:r>
-    </w:p>
-    <w:p>
-      <w:pPr>
-        <w:keepNext w:val="0"/>
-        <w:keepLines w:val="0"/>
-        <w:pageBreakBefore w:val="0"/>
-        <w:widowControl w:val="0"/>
-        <w:kinsoku/>
-        <w:wordWrap w:val="0"/>
-        <w:overflowPunct/>
-        <w:topLinePunct w:val="0"/>
-        <w:autoSpaceDE/>
-        <w:autoSpaceDN/>
-        <w:bidi w:val="0"/>
-        <w:adjustRightInd/>
-        <w:snapToGrid/>
-        <w:spacing w:line="240" w:lineRule="auto"/>
-        <w:ind w:left="0" w:leftChars="0" w:right="0" w:rightChars="0" w:firstLine="0" w:firstLineChars="0"/>
-        <w:jc w:val="both"/>
-        <w:textAlignment w:val="auto"/>
-        <w:outlineLvl w:val="9"/>
-        <w:rPr>
-          <w:rFonts w:hint="default"/>
-        </w:rPr>
-      </w:pPr>
-    </w:p>
-    <w:p>
-      <w:pPr>
-        <w:keepNext w:val="0"/>
-        <w:keepLines w:val="0"/>
-        <w:pageBreakBefore w:val="0"/>
-        <w:widowControl w:val="0"/>
-        <w:kinsoku/>
-        <w:wordWrap w:val="0"/>
-        <w:overflowPunct/>
-        <w:topLinePunct w:val="0"/>
-        <w:autoSpaceDE/>
-        <w:autoSpaceDN/>
-        <w:bidi w:val="0"/>
-        <w:adjustRightInd/>
-        <w:snapToGrid/>
-        <w:spacing w:line="240" w:lineRule="auto"/>
-        <w:ind w:left="0" w:leftChars="0" w:right="0" w:rightChars="0" w:firstLine="0" w:firstLineChars="0"/>
-        <w:jc w:val="both"/>
-        <w:textAlignment w:val="auto"/>
-        <w:outlineLvl w:val="9"/>
-        <w:rPr>
-          <w:rFonts w:hint="default"/>
-        </w:rPr>
-      </w:pPr>
-      <w:r>
-        <w:rPr>
-          <w:rFonts w:hint="default"/>
-        </w:rPr>
-        <w:t>docker cp &lt;containerId&gt;:/file/path/within/container /host/path/target 从Docker容器内拷贝文件到主机上  （我不清楚containerID后面的:要不要）</w:t>
+    </w:p>
+    <w:p>
+      <w:pPr>
+        <w:keepNext w:val="0"/>
+        <w:keepLines w:val="0"/>
+        <w:pageBreakBefore w:val="0"/>
+        <w:widowControl w:val="0"/>
+        <w:kinsoku/>
+        <w:wordWrap w:val="0"/>
+        <w:overflowPunct/>
+        <w:topLinePunct w:val="0"/>
+        <w:autoSpaceDE/>
+        <w:autoSpaceDN/>
+        <w:bidi w:val="0"/>
+        <w:adjustRightInd/>
+        <w:snapToGrid/>
+        <w:spacing w:line="240" w:lineRule="auto"/>
+        <w:ind w:left="0" w:leftChars="0" w:right="0" w:rightChars="0" w:firstLine="0" w:firstLineChars="0"/>
+        <w:jc w:val="both"/>
+        <w:textAlignment w:val="auto"/>
+        <w:outlineLvl w:val="9"/>
+        <w:rPr>
+          <w:rFonts w:hint="default"/>
+        </w:rPr>
+      </w:pPr>
+      <w:r>
+        <w:rPr>
+          <w:rFonts w:hint="default"/>
+        </w:rPr>
+        <w:t>docker cp &lt;containerId&gt;:/file/path/within/container /host/path/target 从Docker容器内拷贝文件到主机上</w:t>
       </w:r>
     </w:p>
     <w:p>
@@ -6750,6 +7734,20 @@
         </w:rPr>
         <w:t>docker commit alpine-spark alpine-test:0.0</w:t>
       </w:r>
+      <w:r>
+        <w:rPr>
+          <w:rFonts w:hint="default"/>
+        </w:rPr>
+        <w:t xml:space="preserve"> #如果没有修改，则等效于docker </w:t>
+      </w:r>
+      <w:bookmarkStart w:id="0" w:name="_GoBack"/>
+      <w:bookmarkEnd w:id="0"/>
+      <w:r>
+        <w:rPr>
+          <w:rFonts w:hint="default"/>
+        </w:rPr>
+        <w:t>tag</w:t>
+      </w:r>
     </w:p>
     <w:p>
       <w:pPr>
@@ -7190,6 +8188,15 @@
           <w:rFonts w:hint="default"/>
         </w:rPr>
       </w:pPr>
+      <w:r>
+        <w:t>docker-</w:t>
+      </w:r>
+      <w:r>
+        <w:t>compose</w:t>
+      </w:r>
+      <w:r>
+        <w:t xml:space="preserve"> ,一个使用容器的架构或者应用可能需要多个容器（比如hadoop的多个节点）组成，使用dockerfile配置不同的容器，docker-compose.yml最后组合在一起。</w:t>
+      </w:r>
     </w:p>
     <w:sectPr>
       <w:cols w:space="0" w:num="1"/>

--- a/Docker.docx
+++ b/Docker.docx
@@ -31,31 +31,7 @@
         <w:rPr>
           <w:rFonts w:hint="default"/>
         </w:rPr>
-        <w:t>比较window</w:t>
-      </w:r>
-      <w:r>
-        <w:rPr>
-          <w:rFonts w:hint="default"/>
-        </w:rPr>
-        <w:t xml:space="preserve"> </w:t>
-      </w:r>
-      <w:r>
-        <w:rPr>
-          <w:rFonts w:hint="default"/>
-        </w:rPr>
-        <w:t>s</w:t>
-      </w:r>
-      <w:r>
-        <w:rPr>
-          <w:rFonts w:hint="default"/>
-        </w:rPr>
-        <w:t>ubsystem</w:t>
-      </w:r>
-      <w:r>
-        <w:rPr>
-          <w:rFonts w:hint="default"/>
-        </w:rPr>
-        <w:t xml:space="preserve"> linux（WSL）与docker linux与linux与VMware Linux：</w:t>
+        <w:t>比较window subsystem linux（WSL）与docker linux与linux与VMware Linux：</w:t>
       </w:r>
     </w:p>
     <w:p>
@@ -345,7 +321,18 @@
         <w:fldChar w:fldCharType="end"/>
       </w:r>
       <w:r>
-        <w:t>。这时候资源的管理通过cgroup（control group），是内核提供的可以限制、记录、隔离进程组所使用的物理资源的机制。命名空间是为了进行隔离或者说是为了能够实现资源共享，cgroup是为了能够进行资源的限制。</w:t>
+        <w:t>。这时候资源的管理通过cgroup（control group），是内核提供的可以限制、记录、隔离进程组所使用的物理资源的机制。命名空间是为了进行隔离或者说是为了能够实现资源共享，cgroup是为了能够进行资源的限制</w:t>
+      </w:r>
+      <w:r>
+        <w:t>(ulimit程序虽然也支持限制一些资源，据说有人试过使用-m限制一个进程的物理内存，但是限制失败了，最后改用cgroup</w:t>
+      </w:r>
+      <w:bookmarkStart w:id="0" w:name="_GoBack"/>
+      <w:bookmarkEnd w:id="0"/>
+      <w:r>
+        <w:t>)</w:t>
+      </w:r>
+      <w:r>
+        <w:t>。</w:t>
       </w:r>
     </w:p>
     <w:p>
@@ -376,19 +363,7 @@
         <w:rPr>
           <w:rFonts w:hint="default"/>
         </w:rPr>
-        <w:t>虽然容器通过与真机直通一些东西</w:t>
-      </w:r>
-      <w:r>
-        <w:rPr>
-          <w:rFonts w:hint="default"/>
-        </w:rPr>
-        <w:t>（这里指的是内核，不是半虚拟化的指令直通）</w:t>
-      </w:r>
-      <w:r>
-        <w:rPr>
-          <w:rFonts w:hint="default"/>
-        </w:rPr>
-        <w:t>能够得到资源性能使用的提升，但是一旦操作坑爹，就要整个爆炸。</w:t>
+        <w:t>虽然容器通过与真机直通一些东西（这里指的是内核，不是半虚拟化的指令直通）能够得到资源性能使用的提升，但是一旦操作坑爹，就要整个爆炸。</w:t>
       </w:r>
     </w:p>
     <w:p>
@@ -1501,13 +1476,7 @@
         <w:tab/>
       </w:r>
       <w:r>
-        <w:t>一般实时迁移都是web方面的事情，可以通过改变公司自己的DNS服务器来实现用户请求目标的改变。（</w:t>
-      </w:r>
-      <w:r>
-        <w:t>3</w:t>
-      </w:r>
-      <w:r>
-        <w:t>）如果已经实现负载均衡（或者请求引流），这时候可以一个个来移。</w:t>
+        <w:t>一般实时迁移都是web方面的事情，可以通过改变公司自己的DNS服务器来实现用户请求目标的改变。（3）如果已经实现负载均衡（或者请求引流），这时候可以一个个来移。</w:t>
       </w:r>
     </w:p>
     <w:p>
@@ -1793,10 +1762,7 @@
         <w:t>，</w:t>
       </w:r>
       <w:r>
-        <w:t>通过cgroup以及定制的clib等实现类似于docker的技术</w:t>
-      </w:r>
-      <w:r>
-        <w:t>。</w:t>
+        <w:t>通过cgroup以及定制的clib等实现类似于docker的技术。</w:t>
       </w:r>
     </w:p>
     <w:p>
@@ -1965,13 +1931,7 @@
         <w:rPr>
           <w:rFonts w:hint="default"/>
         </w:rPr>
-        <w:t>运行，并对管理虚拟机进行管理。KVM、VirtualBox 和 VMWare Workstation</w:t>
-      </w:r>
-      <w:r>
-        <w:rPr>
-          <w:rFonts w:hint="default"/>
-        </w:rPr>
-        <w:t>、</w:t>
+        <w:t>运行，并对管理虚拟机进行管理。KVM、VirtualBox 和 VMWare Workstation、</w:t>
       </w:r>
       <w:r>
         <w:t>Hyper-V</w:t>
@@ -2614,13 +2574,7 @@
         <w:rPr>
           <w:rFonts w:hint="default"/>
         </w:rPr>
-        <w:t>从下面的图中看出KVM使用virtio的IO性能比直通还要好</w:t>
-      </w:r>
-      <w:r>
-        <w:rPr>
-          <w:rFonts w:hint="default"/>
-        </w:rPr>
-        <w:t>（应该因为缓冲区的实现）</w:t>
+        <w:t>从下面的图中看出KVM使用virtio的IO性能比直通还要好（应该因为缓冲区的实现）</w:t>
       </w:r>
     </w:p>
     <w:p>
@@ -3076,22 +3030,11 @@
         <w:rPr>
           <w:rFonts w:hint="default"/>
         </w:rPr>
-        <w:t>虚拟机</w:t>
-      </w:r>
-      <w:r>
-        <w:rPr>
-          <w:rFonts w:hint="default"/>
-        </w:rPr>
-        <w:t>可能</w:t>
-      </w:r>
-      <w:r>
-        <w:rPr>
-          <w:rFonts w:hint="default"/>
-        </w:rPr>
-        <w:t>会对各方面性能都降低，因为是对所有硬件进行虚拟。</w:t>
-      </w:r>
-    </w:p>
-    <w:p>
+        <w:t>虚拟机可能会对各方面性能都降低，因为是对所有硬件进行虚拟。</w:t>
+      </w:r>
+    </w:p>
+    <w:p>
+      <w:pPr/>
       <w:r>
         <w:t>半虚拟化：</w:t>
       </w:r>
@@ -4343,13 +4286,7 @@
         <w:rPr>
           <w:rFonts w:hint="default"/>
         </w:rPr>
-        <w:t>如果网卡切换了wifi，那么需要关闭容器重新systemctl restart docker</w:t>
-      </w:r>
-      <w:r>
-        <w:rPr>
-          <w:rFonts w:hint="default"/>
-        </w:rPr>
-        <w:t>才能让容器有网</w:t>
+        <w:t>如果网卡切换了wifi，那么需要关闭容器重新systemctl restart docker才能让容器有网</w:t>
       </w:r>
     </w:p>
     <w:p>
@@ -5650,25 +5587,7 @@
         <w:rPr>
           <w:rFonts w:hint="default"/>
         </w:rPr>
-        <w:t xml:space="preserve">Cloudinsight </w:t>
-      </w:r>
-      <w:r>
-        <w:rPr>
-          <w:rFonts w:hint="default"/>
-        </w:rPr>
-        <w:t>是可以用于</w:t>
-      </w:r>
-      <w:r>
-        <w:rPr>
-          <w:rFonts w:hint="default"/>
-        </w:rPr>
-        <w:t>docker</w:t>
-      </w:r>
-      <w:r>
-        <w:rPr>
-          <w:rFonts w:hint="default"/>
-        </w:rPr>
-        <w:t>的一种系统监测工具</w:t>
+        <w:t>Cloudinsight 是可以用于docker的一种系统监测工具</w:t>
       </w:r>
     </w:p>
     <w:p>
@@ -7732,21 +7651,7 @@
         <w:rPr>
           <w:rFonts w:hint="default"/>
         </w:rPr>
-        <w:t>docker commit alpine-spark alpine-test:0.0</w:t>
-      </w:r>
-      <w:r>
-        <w:rPr>
-          <w:rFonts w:hint="default"/>
-        </w:rPr>
-        <w:t xml:space="preserve"> #如果没有修改，则等效于docker </w:t>
-      </w:r>
-      <w:bookmarkStart w:id="0" w:name="_GoBack"/>
-      <w:bookmarkEnd w:id="0"/>
-      <w:r>
-        <w:rPr>
-          <w:rFonts w:hint="default"/>
-        </w:rPr>
-        <w:t>tag</w:t>
+        <w:t>docker commit alpine-spark alpine-test:0.0 #如果没有修改，则等效于docker tag</w:t>
       </w:r>
     </w:p>
     <w:p>
@@ -8189,13 +8094,7 @@
         </w:rPr>
       </w:pPr>
       <w:r>
-        <w:t>docker-</w:t>
-      </w:r>
-      <w:r>
-        <w:t>compose</w:t>
-      </w:r>
-      <w:r>
-        <w:t xml:space="preserve"> ,一个使用容器的架构或者应用可能需要多个容器（比如hadoop的多个节点）组成，使用dockerfile配置不同的容器，docker-compose.yml最后组合在一起。</w:t>
+        <w:t>docker-compose ,一个使用容器的架构或者应用可能需要多个容器（比如hadoop的多个节点）组成，使用dockerfile配置不同的容器，docker-compose.yml最后组合在一起。</w:t>
       </w:r>
     </w:p>
     <w:sectPr>

--- a/Docker.docx
+++ b/Docker.docx
@@ -316,23 +316,12 @@
       </w:r>
       <w:r>
         <w:rPr>
-          <w:rStyle w:val="6"/>
+          <w:rStyle w:val="7"/>
         </w:rPr>
         <w:fldChar w:fldCharType="end"/>
       </w:r>
       <w:r>
-        <w:t>。这时候资源的管理通过cgroup（control group），是内核提供的可以限制、记录、隔离进程组所使用的物理资源的机制。命名空间是为了进行隔离或者说是为了能够实现资源共享，cgroup是为了能够进行资源的限制</w:t>
-      </w:r>
-      <w:r>
-        <w:t>(ulimit程序虽然也支持限制一些资源，据说有人试过使用-m限制一个进程的物理内存，但是限制失败了，最后改用cgroup</w:t>
-      </w:r>
-      <w:bookmarkStart w:id="0" w:name="_GoBack"/>
-      <w:bookmarkEnd w:id="0"/>
-      <w:r>
-        <w:t>)</w:t>
-      </w:r>
-      <w:r>
-        <w:t>。</w:t>
+        <w:t>。这时候资源的管理通过cgroup（control group），是内核提供的可以限制、记录、隔离进程组所使用的物理资源的机制。命名空间是为了进行隔离或者说是为了能够实现资源共享，cgroup是为了能够进行资源的限制(ulimit程序虽然也支持限制一些资源，据说有人试过使用-m限制一个进程的物理内存，但是限制失败了，最后改用cgroup)。</w:t>
       </w:r>
     </w:p>
     <w:p>
@@ -433,7 +422,7 @@
     </w:p>
     <w:tbl>
       <w:tblPr>
-        <w:tblStyle w:val="7"/>
+        <w:tblStyle w:val="8"/>
         <w:tblW w:w="6857" w:type="dxa"/>
         <w:tblCellSpacing w:w="15" w:type="dxa"/>
         <w:tblInd w:w="0" w:type="dxa"/>
@@ -1398,7 +1387,7 @@
         <w:textAlignment w:val="auto"/>
         <w:outlineLvl w:val="9"/>
         <w:rPr>
-          <w:rStyle w:val="6"/>
+          <w:rStyle w:val="7"/>
           <w:rFonts w:ascii="Arial" w:hAnsi="Arial" w:eastAsia="SimSun" w:cs="Arial"/>
           <w:kern w:val="0"/>
           <w:sz w:val="24"/>
@@ -1422,7 +1411,7 @@
       </w:r>
       <w:r>
         <w:rPr>
-          <w:rStyle w:val="6"/>
+          <w:rStyle w:val="7"/>
           <w:rFonts w:ascii="Arial" w:hAnsi="Arial" w:eastAsia="SimSun" w:cs="Arial"/>
           <w:kern w:val="0"/>
           <w:sz w:val="24"/>
@@ -1432,7 +1421,7 @@
       </w:r>
       <w:r>
         <w:rPr>
-          <w:rStyle w:val="6"/>
+          <w:rStyle w:val="7"/>
           <w:rFonts w:ascii="Arial" w:hAnsi="Arial" w:eastAsia="SimSun" w:cs="Arial"/>
           <w:kern w:val="0"/>
           <w:sz w:val="24"/>
@@ -1462,7 +1451,7 @@
         <w:textAlignment w:val="auto"/>
         <w:outlineLvl w:val="9"/>
         <w:rPr>
-          <w:rStyle w:val="6"/>
+          <w:rStyle w:val="7"/>
           <w:rFonts w:hint="default" w:ascii="Arial" w:hAnsi="Arial" w:eastAsia="SimSun" w:cs="Arial"/>
           <w:kern w:val="0"/>
           <w:sz w:val="24"/>
@@ -6639,6 +6628,82 @@
           <w:rFonts w:hint="default"/>
         </w:rPr>
       </w:pPr>
+      <w:r>
+        <w:rPr>
+          <w:rFonts w:hint="default"/>
+        </w:rPr>
+        <w:t>--env run的时候提供环境变量</w:t>
+      </w:r>
+    </w:p>
+    <w:p>
+      <w:pPr>
+        <w:keepNext w:val="0"/>
+        <w:keepLines w:val="0"/>
+        <w:pageBreakBefore w:val="0"/>
+        <w:widowControl w:val="0"/>
+        <w:kinsoku/>
+        <w:wordWrap w:val="0"/>
+        <w:overflowPunct/>
+        <w:topLinePunct w:val="0"/>
+        <w:autoSpaceDE/>
+        <w:autoSpaceDN/>
+        <w:bidi w:val="0"/>
+        <w:adjustRightInd/>
+        <w:snapToGrid/>
+        <w:spacing w:line="240" w:lineRule="auto"/>
+        <w:ind w:left="0" w:leftChars="0" w:right="0" w:rightChars="0" w:firstLine="0" w:firstLineChars="0"/>
+        <w:jc w:val="both"/>
+        <w:textAlignment w:val="auto"/>
+        <w:outlineLvl w:val="9"/>
+        <w:rPr>
+          <w:rFonts w:hint="default"/>
+        </w:rPr>
+      </w:pPr>
+      <w:r>
+        <w:rPr>
+          <w:rFonts w:hint="default"/>
+        </w:rPr>
+        <w:t>--volume /path/flume/node2.conf:/opt/flume-config/flume.conf</w:t>
+      </w:r>
+      <w:r>
+        <w:rPr>
+          <w:rFonts w:hint="default"/>
+        </w:rPr>
+        <w:t xml:space="preserve"> 将外部目录映射到docker容器内部（冒号前面是外部</w:t>
+      </w:r>
+      <w:bookmarkStart w:id="0" w:name="_GoBack"/>
+      <w:bookmarkEnd w:id="0"/>
+      <w:r>
+        <w:rPr>
+          <w:rFonts w:hint="default"/>
+        </w:rPr>
+        <w:t>）</w:t>
+      </w:r>
+    </w:p>
+    <w:p>
+      <w:pPr>
+        <w:keepNext w:val="0"/>
+        <w:keepLines w:val="0"/>
+        <w:pageBreakBefore w:val="0"/>
+        <w:widowControl w:val="0"/>
+        <w:kinsoku/>
+        <w:wordWrap w:val="0"/>
+        <w:overflowPunct/>
+        <w:topLinePunct w:val="0"/>
+        <w:autoSpaceDE/>
+        <w:autoSpaceDN/>
+        <w:bidi w:val="0"/>
+        <w:adjustRightInd/>
+        <w:snapToGrid/>
+        <w:spacing w:line="240" w:lineRule="auto"/>
+        <w:ind w:left="0" w:leftChars="0" w:right="0" w:rightChars="0" w:firstLine="0" w:firstLineChars="0"/>
+        <w:jc w:val="both"/>
+        <w:textAlignment w:val="auto"/>
+        <w:outlineLvl w:val="9"/>
+        <w:rPr>
+          <w:rFonts w:hint="default"/>
+        </w:rPr>
+      </w:pPr>
     </w:p>
     <w:p>
       <w:pPr>
@@ -7978,9 +8043,277 @@
         <w:textAlignment w:val="auto"/>
         <w:outlineLvl w:val="9"/>
         <w:rPr>
-          <w:rFonts w:hint="default"/>
-        </w:rPr>
-      </w:pPr>
+          <w:rFonts w:ascii="SFMono-Regular" w:hAnsi="SFMono-Regular" w:eastAsia="SFMono-Regular" w:cs="SFMono-Regular"/>
+          <w:i w:val="0"/>
+          <w:caps w:val="0"/>
+          <w:color w:val="24292E"/>
+          <w:spacing w:val="0"/>
+          <w:sz w:val="20"/>
+          <w:szCs w:val="20"/>
+        </w:rPr>
+      </w:pPr>
+      <w:r>
+        <w:rPr>
+          <w:rFonts w:hint="default"/>
+        </w:rPr>
+        <w:t xml:space="preserve">创建一个桥接网段： </w:t>
+      </w:r>
+      <w:r>
+        <w:rPr>
+          <w:rFonts w:hint="default"/>
+        </w:rPr>
+        <w:t>docker network create --driver=bridge hadoop</w:t>
+      </w:r>
+    </w:p>
+    <w:p>
+      <w:pPr>
+        <w:keepNext w:val="0"/>
+        <w:keepLines w:val="0"/>
+        <w:pageBreakBefore w:val="0"/>
+        <w:widowControl w:val="0"/>
+        <w:kinsoku/>
+        <w:wordWrap w:val="0"/>
+        <w:overflowPunct/>
+        <w:topLinePunct w:val="0"/>
+        <w:autoSpaceDE/>
+        <w:autoSpaceDN/>
+        <w:bidi w:val="0"/>
+        <w:adjustRightInd/>
+        <w:snapToGrid/>
+        <w:spacing w:line="240" w:lineRule="auto"/>
+        <w:ind w:left="0" w:leftChars="0" w:right="0" w:rightChars="0" w:firstLine="0" w:firstLineChars="0"/>
+        <w:jc w:val="both"/>
+        <w:textAlignment w:val="auto"/>
+        <w:outlineLvl w:val="9"/>
+        <w:rPr>
+          <w:rFonts w:hint="default"/>
+        </w:rPr>
+      </w:pPr>
+      <w:r>
+        <w:rPr>
+          <w:rFonts w:hint="default"/>
+        </w:rPr>
+        <w:t>之后run的时候 ：（我将docker run的一堆命令写在shell脚本中）</w:t>
+      </w:r>
+    </w:p>
+    <w:p>
+      <w:pPr>
+        <w:keepNext w:val="0"/>
+        <w:keepLines w:val="0"/>
+        <w:pageBreakBefore w:val="0"/>
+        <w:widowControl w:val="0"/>
+        <w:kinsoku/>
+        <w:wordWrap w:val="0"/>
+        <w:overflowPunct/>
+        <w:topLinePunct w:val="0"/>
+        <w:autoSpaceDE/>
+        <w:autoSpaceDN/>
+        <w:bidi w:val="0"/>
+        <w:adjustRightInd/>
+        <w:snapToGrid/>
+        <w:spacing w:line="240" w:lineRule="auto"/>
+        <w:ind w:left="0" w:leftChars="0" w:right="0" w:rightChars="0" w:firstLine="0" w:firstLineChars="0"/>
+        <w:jc w:val="both"/>
+        <w:textAlignment w:val="auto"/>
+        <w:outlineLvl w:val="9"/>
+        <w:rPr>
+          <w:rFonts w:hint="default"/>
+        </w:rPr>
+      </w:pPr>
+      <w:r>
+        <w:rPr>
+          <w:rFonts w:hint="default"/>
+        </w:rPr>
+        <w:t xml:space="preserve">docker run -itd </w:t>
+      </w:r>
+      <w:r>
+        <w:rPr>
+          <w:rFonts w:hint="default"/>
+          <w:color w:val="0000FF"/>
+        </w:rPr>
+        <w:t>\</w:t>
+      </w:r>
+    </w:p>
+    <w:p>
+      <w:pPr>
+        <w:keepNext w:val="0"/>
+        <w:keepLines w:val="0"/>
+        <w:pageBreakBefore w:val="0"/>
+        <w:widowControl w:val="0"/>
+        <w:kinsoku/>
+        <w:wordWrap w:val="0"/>
+        <w:overflowPunct/>
+        <w:topLinePunct w:val="0"/>
+        <w:autoSpaceDE/>
+        <w:autoSpaceDN/>
+        <w:bidi w:val="0"/>
+        <w:adjustRightInd/>
+        <w:snapToGrid/>
+        <w:spacing w:line="240" w:lineRule="auto"/>
+        <w:ind w:left="0" w:leftChars="0" w:right="0" w:rightChars="0" w:firstLine="0" w:firstLineChars="0"/>
+        <w:jc w:val="both"/>
+        <w:textAlignment w:val="auto"/>
+        <w:outlineLvl w:val="9"/>
+        <w:rPr>
+          <w:rFonts w:hint="default"/>
+        </w:rPr>
+      </w:pPr>
+      <w:r>
+        <w:rPr>
+          <w:rFonts w:hint="default"/>
+        </w:rPr>
+        <w:t xml:space="preserve">                </w:t>
+      </w:r>
+      <w:r>
+        <w:rPr>
+          <w:rFonts w:hint="default"/>
+          <w:color w:val="0000FF"/>
+        </w:rPr>
+        <w:t>--net=hadoop</w:t>
+      </w:r>
+      <w:r>
+        <w:rPr>
+          <w:rFonts w:hint="default"/>
+        </w:rPr>
+        <w:t xml:space="preserve"> \</w:t>
+      </w:r>
+    </w:p>
+    <w:p>
+      <w:pPr>
+        <w:keepNext w:val="0"/>
+        <w:keepLines w:val="0"/>
+        <w:pageBreakBefore w:val="0"/>
+        <w:widowControl w:val="0"/>
+        <w:kinsoku/>
+        <w:wordWrap w:val="0"/>
+        <w:overflowPunct/>
+        <w:topLinePunct w:val="0"/>
+        <w:autoSpaceDE/>
+        <w:autoSpaceDN/>
+        <w:bidi w:val="0"/>
+        <w:adjustRightInd/>
+        <w:snapToGrid/>
+        <w:spacing w:line="240" w:lineRule="auto"/>
+        <w:ind w:left="0" w:leftChars="0" w:right="0" w:rightChars="0" w:firstLine="0" w:firstLineChars="0"/>
+        <w:jc w:val="both"/>
+        <w:textAlignment w:val="auto"/>
+        <w:outlineLvl w:val="9"/>
+        <w:rPr>
+          <w:rFonts w:hint="default"/>
+        </w:rPr>
+      </w:pPr>
+      <w:r>
+        <w:rPr>
+          <w:rFonts w:hint="default"/>
+        </w:rPr>
+        <w:t xml:space="preserve">                </w:t>
+      </w:r>
+      <w:r>
+        <w:rPr>
+          <w:rFonts w:hint="default"/>
+          <w:color w:val="0000FF"/>
+        </w:rPr>
+        <w:t>--ip=172.18.0.3</w:t>
+      </w:r>
+      <w:r>
+        <w:rPr>
+          <w:rFonts w:hint="default"/>
+        </w:rPr>
+        <w:t xml:space="preserve"> \</w:t>
+      </w:r>
+    </w:p>
+    <w:p>
+      <w:pPr>
+        <w:keepNext w:val="0"/>
+        <w:keepLines w:val="0"/>
+        <w:pageBreakBefore w:val="0"/>
+        <w:widowControl w:val="0"/>
+        <w:kinsoku/>
+        <w:wordWrap w:val="0"/>
+        <w:overflowPunct/>
+        <w:topLinePunct w:val="0"/>
+        <w:autoSpaceDE/>
+        <w:autoSpaceDN/>
+        <w:bidi w:val="0"/>
+        <w:adjustRightInd/>
+        <w:snapToGrid/>
+        <w:spacing w:line="240" w:lineRule="auto"/>
+        <w:ind w:left="0" w:leftChars="0" w:right="0" w:rightChars="0" w:firstLine="0" w:firstLineChars="0"/>
+        <w:jc w:val="both"/>
+        <w:textAlignment w:val="auto"/>
+        <w:outlineLvl w:val="9"/>
+        <w:rPr>
+          <w:rFonts w:hint="default"/>
+        </w:rPr>
+      </w:pPr>
+      <w:r>
+        <w:rPr>
+          <w:rFonts w:hint="default"/>
+        </w:rPr>
+        <w:t xml:space="preserve">                --name hadoop-slave1 \</w:t>
+      </w:r>
+    </w:p>
+    <w:p>
+      <w:pPr>
+        <w:keepNext w:val="0"/>
+        <w:keepLines w:val="0"/>
+        <w:pageBreakBefore w:val="0"/>
+        <w:widowControl w:val="0"/>
+        <w:kinsoku/>
+        <w:wordWrap w:val="0"/>
+        <w:overflowPunct/>
+        <w:topLinePunct w:val="0"/>
+        <w:autoSpaceDE/>
+        <w:autoSpaceDN/>
+        <w:bidi w:val="0"/>
+        <w:adjustRightInd/>
+        <w:snapToGrid/>
+        <w:spacing w:line="240" w:lineRule="auto"/>
+        <w:ind w:left="0" w:leftChars="0" w:right="0" w:rightChars="0" w:firstLine="0" w:firstLineChars="0"/>
+        <w:jc w:val="both"/>
+        <w:textAlignment w:val="auto"/>
+        <w:outlineLvl w:val="9"/>
+        <w:rPr>
+          <w:rFonts w:hint="default"/>
+        </w:rPr>
+      </w:pPr>
+      <w:r>
+        <w:rPr>
+          <w:rFonts w:hint="default"/>
+        </w:rPr>
+        <w:t xml:space="preserve">                --hostname hadoop-slave1 \</w:t>
+      </w:r>
+    </w:p>
+    <w:p>
+      <w:pPr>
+        <w:keepNext w:val="0"/>
+        <w:keepLines w:val="0"/>
+        <w:pageBreakBefore w:val="0"/>
+        <w:widowControl w:val="0"/>
+        <w:kinsoku/>
+        <w:wordWrap w:val="0"/>
+        <w:overflowPunct/>
+        <w:topLinePunct w:val="0"/>
+        <w:autoSpaceDE/>
+        <w:autoSpaceDN/>
+        <w:bidi w:val="0"/>
+        <w:adjustRightInd/>
+        <w:snapToGrid/>
+        <w:spacing w:line="240" w:lineRule="auto"/>
+        <w:ind w:left="0" w:leftChars="0" w:right="0" w:rightChars="0" w:firstLine="0" w:firstLineChars="0"/>
+        <w:jc w:val="both"/>
+        <w:textAlignment w:val="auto"/>
+        <w:outlineLvl w:val="9"/>
+        <w:rPr>
+          <w:rFonts w:hint="default"/>
+        </w:rPr>
+      </w:pPr>
+      <w:r>
+        <w:rPr>
+          <w:rFonts w:hint="default"/>
+        </w:rPr>
+        <w:t xml:space="preserve">                sebge2/hadoop-slave &amp;&gt; /dev/null</w:t>
+      </w:r>
     </w:p>
     <w:p>
       <w:pPr>
@@ -8384,7 +8717,7 @@
     <w:semiHidden/>
     <w:uiPriority w:val="0"/>
   </w:style>
-  <w:style w:type="table" w:default="1" w:styleId="7">
+  <w:style w:type="table" w:default="1" w:styleId="8">
     <w:name w:val="Normal Table"/>
     <w:semiHidden/>
     <w:qFormat/>
@@ -8457,6 +8790,16 @@
     </w:rPr>
   </w:style>
   <w:style w:type="character" w:styleId="6">
+    <w:name w:val="HTML Code"/>
+    <w:basedOn w:val="4"/>
+    <w:uiPriority w:val="0"/>
+    <w:rPr>
+      <w:rFonts w:ascii="Courier New" w:hAnsi="Courier New" w:cs="Courier New"/>
+      <w:sz w:val="20"/>
+      <w:szCs w:val="20"/>
+    </w:rPr>
+  </w:style>
+  <w:style w:type="character" w:styleId="7">
     <w:name w:val="Hyperlink"/>
     <w:basedOn w:val="4"/>
     <w:uiPriority w:val="0"/>

--- a/Docker.docx
+++ b/Docker.docx
@@ -1,6 +1,6 @@
 
 <file path=word/document.xml><?xml version="1.0" encoding="utf-8"?>
-<w:document xmlns:wpc="http://schemas.microsoft.com/office/word/2010/wordprocessingCanvas" xmlns:cx="http://schemas.microsoft.com/office/drawing/2014/chartex" xmlns:cx1="http://schemas.microsoft.com/office/drawing/2015/9/8/chartex" xmlns:cx2="http://schemas.microsoft.com/office/drawing/2015/10/21/chartex" xmlns:cx3="http://schemas.microsoft.com/office/drawing/2016/5/9/chartex" xmlns:cx4="http://schemas.microsoft.com/office/drawing/2016/5/10/chartex" xmlns:cx5="http://schemas.microsoft.com/office/drawing/2016/5/11/chartex" xmlns:cx6="http://schemas.microsoft.com/office/drawing/2016/5/12/chartex" xmlns:cx7="http://schemas.microsoft.com/office/drawing/2016/5/13/chartex" xmlns:cx8="http://schemas.microsoft.com/office/drawing/2016/5/14/chartex" xmlns:mc="http://schemas.openxmlformats.org/markup-compatibility/2006" xmlns:aink="http://schemas.microsoft.com/office/drawing/2016/ink" xmlns:am3d="http://schemas.microsoft.com/office/drawing/2017/model3d" xmlns:o="urn:schemas-microsoft-com:office:office" xmlns:r="http://schemas.openxmlformats.org/officeDocument/2006/relationships" xmlns:m="http://schemas.openxmlformats.org/officeDocument/2006/math" xmlns:v="urn:schemas-microsoft-com:vml" xmlns:wp14="http://schemas.microsoft.com/office/word/2010/wordprocessingDrawing" xmlns:wp="http://schemas.openxmlformats.org/drawingml/2006/wordprocessingDrawing" xmlns:w10="urn:schemas-microsoft-com:office:word" xmlns:w="http://schemas.openxmlformats.org/wordprocessingml/2006/main" xmlns:w14="http://schemas.microsoft.com/office/word/2010/wordml" xmlns:w15="http://schemas.microsoft.com/office/word/2012/wordml" xmlns:w16cid="http://schemas.microsoft.com/office/word/2016/wordml/cid" xmlns:w16se="http://schemas.microsoft.com/office/word/2015/wordml/symex" xmlns:wpg="http://schemas.microsoft.com/office/word/2010/wordprocessingGroup" xmlns:wpi="http://schemas.microsoft.com/office/word/2010/wordprocessingInk" xmlns:wne="http://schemas.microsoft.com/office/word/2006/wordml" xmlns:wps="http://schemas.microsoft.com/office/word/2010/wordprocessingShape" mc:Ignorable="w14 w15 w16se w16cid wp14">
+<w:document xmlns:wpc="http://schemas.microsoft.com/office/word/2010/wordprocessingCanvas" xmlns:mc="http://schemas.openxmlformats.org/markup-compatibility/2006" xmlns:o="urn:schemas-microsoft-com:office:office" xmlns:r="http://schemas.openxmlformats.org/officeDocument/2006/relationships" xmlns:m="http://schemas.openxmlformats.org/officeDocument/2006/math" xmlns:v="urn:schemas-microsoft-com:vml" xmlns:wp14="http://schemas.microsoft.com/office/word/2010/wordprocessingDrawing" xmlns:wp="http://schemas.openxmlformats.org/drawingml/2006/wordprocessingDrawing" xmlns:w10="urn:schemas-microsoft-com:office:word" xmlns:w="http://schemas.openxmlformats.org/wordprocessingml/2006/main" xmlns:w14="http://schemas.microsoft.com/office/word/2010/wordml" xmlns:w15="http://schemas.microsoft.com/office/word/2012/wordml" xmlns:wpg="http://schemas.microsoft.com/office/word/2010/wordprocessingGroup" xmlns:wpi="http://schemas.microsoft.com/office/word/2010/wordprocessingInk" xmlns:wne="http://schemas.microsoft.com/office/word/2006/wordml" xmlns:wps="http://schemas.microsoft.com/office/word/2010/wordprocessingShape" mc:Ignorable="w14 w15 wp14">
   <w:background w:color="FFFFFF"/>
   <w:body>
     <w:p>
@@ -103,6 +103,124 @@
       <w:pPr>
         <w:wordWrap w:val="0"/>
       </w:pPr>
+    </w:p>
+    <w:p>
+      <w:pPr>
+        <w:wordWrap w:val="0"/>
+        <w:rPr>
+          <w:rFonts w:hint="eastAsia"/>
+        </w:rPr>
+      </w:pPr>
+      <w:r>
+        <w:t>当前技术</w:t>
+      </w:r>
+      <w:r>
+        <w:rPr>
+          <w:rFonts w:hint="eastAsia"/>
+        </w:rPr>
+        <w:t>：</w:t>
+      </w:r>
+      <w:r>
+        <w:t>Mesos</w:t>
+      </w:r>
+      <w:r>
+        <w:t>用来管理计算机硬件资源</w:t>
+      </w:r>
+      <w:r>
+        <w:rPr>
+          <w:rFonts w:hint="eastAsia"/>
+        </w:rPr>
+        <w:t>（</w:t>
+      </w:r>
+      <w:r>
+        <w:rPr>
+          <w:rFonts w:hint="eastAsia"/>
+        </w:rPr>
+        <w:t>CPU</w:t>
+      </w:r>
+      <w:r>
+        <w:rPr>
+          <w:rFonts w:hint="eastAsia"/>
+        </w:rPr>
+        <w:t>、</w:t>
+      </w:r>
+      <w:r>
+        <w:rPr>
+          <w:rFonts w:hint="eastAsia"/>
+        </w:rPr>
+        <w:t>Mem</w:t>
+      </w:r>
+      <w:r>
+        <w:rPr>
+          <w:rFonts w:hint="eastAsia"/>
+        </w:rPr>
+        <w:t>、</w:t>
+      </w:r>
+      <w:r>
+        <w:rPr>
+          <w:rFonts w:hint="eastAsia"/>
+        </w:rPr>
+        <w:t>Network</w:t>
+      </w:r>
+      <w:r>
+        <w:rPr>
+          <w:rFonts w:hint="eastAsia"/>
+        </w:rPr>
+        <w:t>等），管理的资源分配给</w:t>
+      </w:r>
+      <w:r>
+        <w:rPr>
+          <w:rFonts w:hint="eastAsia"/>
+        </w:rPr>
+        <w:t>K</w:t>
+      </w:r>
+      <w:r>
+        <w:t>8s</w:t>
+      </w:r>
+      <w:r>
+        <w:t>用</w:t>
+      </w:r>
+      <w:r>
+        <w:t>docker</w:t>
+      </w:r>
+      <w:r>
+        <w:t>进行容器编排创建一批无状态服务</w:t>
+      </w:r>
+      <w:r>
+        <w:rPr>
+          <w:rFonts w:hint="eastAsia"/>
+        </w:rPr>
+        <w:t>。</w:t>
+      </w:r>
+      <w:r>
+        <w:t>Mesos</w:t>
+      </w:r>
+      <w:r>
+        <w:t>自身可以构建有状态容器</w:t>
+      </w:r>
+      <w:r>
+        <w:rPr>
+          <w:rFonts w:hint="eastAsia"/>
+        </w:rPr>
+        <w:t>。</w:t>
+      </w:r>
+    </w:p>
+    <w:p>
+      <w:pPr>
+        <w:wordWrap w:val="0"/>
+        <w:rPr>
+          <w:rFonts w:hint="eastAsia"/>
+        </w:rPr>
+      </w:pPr>
+      <w:r>
+        <w:t>容器化</w:t>
+      </w:r>
+      <w:r>
+        <w:rPr>
+          <w:rFonts w:hint="eastAsia"/>
+        </w:rPr>
+        <w:t>：</w:t>
+      </w:r>
     </w:p>
     <w:p>
       <w:pPr>
@@ -132,7 +250,7 @@
                     </pic:cNvPicPr>
                   </pic:nvPicPr>
                   <pic:blipFill>
-                    <a:blip r:embed="rId7"/>
+                    <a:blip r:embed="rId8"/>
                     <a:stretch>
                       <a:fillRect/>
                     </a:stretch>
@@ -211,7 +329,7 @@
       <w:r>
         <w:t xml:space="preserve"> </w:t>
       </w:r>
-      <w:hyperlink r:id="rId8" w:history="1">
+      <w:hyperlink r:id="rId9" w:history="1">
         <w:r>
           <w:rPr>
             <w:rStyle w:val="a4"/>
@@ -225,7 +343,7 @@
       <w:r>
         <w:t>，</w:t>
       </w:r>
-      <w:hyperlink r:id="rId9" w:history="1">
+      <w:hyperlink r:id="rId10" w:history="1">
         <w:r>
           <w:rPr>
             <w:rStyle w:val="a4"/>
@@ -246,10 +364,7 @@
         <w:t>control group</w:t>
       </w:r>
       <w:r>
-        <w:t>），是内核提供的可以限制、记录、隔离进程组所使用的物理资</w:t>
-      </w:r>
-      <w:r>
-        <w:t>源的机制。命名空间是为了进行隔离或者说是为了能够实现资源共享，</w:t>
+        <w:t>），是内核提供的可以限制、记录、隔离进程组所使用的物理资源的机制。命名空间是为了进行隔离或者说是为了能够实现资源共享，</w:t>
       </w:r>
       <w:r>
         <w:t>cgroup</w:t>
@@ -333,8 +448,6 @@
       <w:r>
         <w:tab/>
       </w:r>
-      <w:bookmarkStart w:id="0" w:name="_GoBack"/>
-      <w:bookmarkEnd w:id="0"/>
       <w:r>
         <w:t>虽然容器通过与真机直通一些东西（这里指的是内核，不是半虚拟化的指令直通）能够得到资源性能使用的提升，但是一旦操作坑爹，就要整个爆炸。</w:t>
       </w:r>
@@ -826,17 +939,22 @@
           <w:sz w:val="24"/>
           <w:lang w:bidi="ar"/>
         </w:rPr>
-        <w:t>cgroup</w:t>
-      </w:r>
-      <w:r>
+        <w:lastRenderedPageBreak/>
+        <w:t>cgroup，其本身的作用只是将进程绑定在一个或者多个子系统上，并进行任务跟踪（限制、统计和分离）。但其它系统（比如cpusets，cpuacct），可以利用cgroup的这个功能实现一些新的属性，比如统计或者控制一个cgroup中进程可以访问的资源。</w:t>
+      </w:r>
+    </w:p>
+    <w:p>
+      <w:pPr>
+        <w:widowControl/>
+        <w:ind w:firstLine="500"/>
+        <w:jc w:val="left"/>
         <w:rPr>
           <w:rFonts w:ascii="宋体" w:hAnsi="宋体" w:cs="宋体"/>
           <w:kern w:val="0"/>
           <w:sz w:val="24"/>
           <w:lang w:bidi="ar"/>
         </w:rPr>
-        <w:t>，其本身的作用只是</w:t>
-      </w:r>
+      </w:pPr>
       <w:r>
         <w:rPr>
           <w:rFonts w:ascii="宋体" w:hAnsi="宋体" w:cs="宋体"/>
@@ -844,17 +962,21 @@
           <w:sz w:val="24"/>
           <w:lang w:bidi="ar"/>
         </w:rPr>
-        <w:t>将进程绑定在一个或者多个子系统上，并进行</w:t>
-      </w:r>
-      <w:r>
+        <w:t xml:space="preserve">subsystem，子系统，一个通过cgroup提供的工具和接口来管理进程集合的模块。一个子系统就是一个典型的“资源控制器”，用来调度资源或者控制资源使用的上限。其实每种资源就是一个子系统。子系统可以是以进程为单位的任何东西，比如虚拟化子系统、内存子系统。     </w:t>
+      </w:r>
+    </w:p>
+    <w:p>
+      <w:pPr>
+        <w:widowControl/>
+        <w:ind w:firstLine="500"/>
+        <w:jc w:val="left"/>
         <w:rPr>
           <w:rFonts w:ascii="宋体" w:hAnsi="宋体" w:cs="宋体"/>
           <w:kern w:val="0"/>
           <w:sz w:val="24"/>
           <w:lang w:bidi="ar"/>
         </w:rPr>
-        <w:t>任务跟踪</w:t>
-      </w:r>
+      </w:pPr>
       <w:r>
         <w:rPr>
           <w:rFonts w:ascii="宋体" w:hAnsi="宋体" w:cs="宋体"/>
@@ -862,8 +984,15 @@
           <w:sz w:val="24"/>
           <w:lang w:bidi="ar"/>
         </w:rPr>
-        <w:t>（</w:t>
-      </w:r>
+        <w:t>hierarchy，层级树，多个cgroup的集合，这些集合构成的树叫hierarchy。可以认为这是一个资源树，附着在这上面的进程可以使用的资源上限必须受树上节点（cgroup）的控制。hierarchy上的层次关系通过cgroupfs虚拟文件系统显示。系统允许多个hierarchy同时存在，每个hierachy包含系统中的部分或者全部进程集合。</w:t>
+      </w:r>
+    </w:p>
+    <w:p>
+      <w:pPr>
+        <w:widowControl/>
+        <w:ind w:firstLine="500"/>
+        <w:jc w:val="left"/>
+      </w:pPr>
       <w:r>
         <w:rPr>
           <w:rFonts w:ascii="宋体" w:hAnsi="宋体" w:cs="宋体"/>
@@ -871,17 +1000,21 @@
           <w:sz w:val="24"/>
           <w:lang w:bidi="ar"/>
         </w:rPr>
-        <w:t>限制、统计和分离</w:t>
-      </w:r>
-      <w:r>
+        <w:t>cgroupfs是用户管理操纵cgroup的主要接口：通过在cgroupfs文件系统中创建目录，实现cgroup的创建；通过向目录下的属性文件写入内容，设置cgroup对资源的控制；向task属性文件写入进程ID，可以将进程绑定到某个cgroup，以此达到控制进程资源使用的目的；也可以列出cgroup包含的进程pid。这些操作影响的是sysfs关联的hierarchy，对其它hierarchy没有影响。</w:t>
+      </w:r>
+    </w:p>
+    <w:p>
+      <w:pPr>
+        <w:widowControl/>
+        <w:ind w:firstLine="249"/>
+        <w:jc w:val="left"/>
         <w:rPr>
           <w:rFonts w:ascii="宋体" w:hAnsi="宋体" w:cs="宋体"/>
           <w:kern w:val="0"/>
           <w:sz w:val="24"/>
           <w:lang w:bidi="ar"/>
         </w:rPr>
-        <w:t>）</w:t>
-      </w:r>
+      </w:pPr>
       <w:r>
         <w:rPr>
           <w:rFonts w:ascii="宋体" w:hAnsi="宋体" w:cs="宋体"/>
@@ -889,17 +1022,21 @@
           <w:sz w:val="24"/>
           <w:lang w:bidi="ar"/>
         </w:rPr>
-        <w:t>。但其它系统（比如</w:t>
-      </w:r>
-      <w:r>
+        <w:t xml:space="preserve">1）mount -t tmpfs cgroup_root /sys/fs/cgroup      挂载cgroup根文件系统，类型为tmpfs     </w:t>
+      </w:r>
+    </w:p>
+    <w:p>
+      <w:pPr>
+        <w:widowControl/>
+        <w:ind w:firstLine="249"/>
+        <w:jc w:val="left"/>
         <w:rPr>
           <w:rFonts w:ascii="宋体" w:hAnsi="宋体" w:cs="宋体"/>
           <w:kern w:val="0"/>
           <w:sz w:val="24"/>
           <w:lang w:bidi="ar"/>
         </w:rPr>
-        <w:t>cpusets</w:t>
-      </w:r>
+      </w:pPr>
       <w:r>
         <w:rPr>
           <w:rFonts w:ascii="宋体" w:hAnsi="宋体" w:cs="宋体"/>
@@ -907,17 +1044,21 @@
           <w:sz w:val="24"/>
           <w:lang w:bidi="ar"/>
         </w:rPr>
-        <w:t>，</w:t>
-      </w:r>
-      <w:r>
+        <w:t xml:space="preserve">2）mkdir /sys/fs/cgroup/cpuset     在cgroupfs根目录下创建子cgroup，名为cpuset     </w:t>
+      </w:r>
+    </w:p>
+    <w:p>
+      <w:pPr>
+        <w:widowControl/>
+        <w:ind w:firstLine="249"/>
+        <w:jc w:val="left"/>
         <w:rPr>
           <w:rFonts w:ascii="宋体" w:hAnsi="宋体" w:cs="宋体"/>
           <w:kern w:val="0"/>
           <w:sz w:val="24"/>
           <w:lang w:bidi="ar"/>
         </w:rPr>
-        <w:t>cpuacct</w:t>
-      </w:r>
+      </w:pPr>
       <w:r>
         <w:rPr>
           <w:rFonts w:ascii="宋体" w:hAnsi="宋体" w:cs="宋体"/>
@@ -925,18 +1066,21 @@
           <w:sz w:val="24"/>
           <w:lang w:bidi="ar"/>
         </w:rPr>
-        <w:t>），可以利</w:t>
-      </w:r>
-      <w:r>
+        <w:t xml:space="preserve">3）mount -t cgroup -o cpuset cpuset /sys/fs/cgroup/cpuset     将名为cpuset的cgroup关联到cpuset子系统     </w:t>
+      </w:r>
+    </w:p>
+    <w:p>
+      <w:pPr>
+        <w:widowControl/>
+        <w:ind w:firstLine="249"/>
+        <w:jc w:val="left"/>
         <w:rPr>
           <w:rFonts w:ascii="宋体" w:hAnsi="宋体" w:cs="宋体"/>
           <w:kern w:val="0"/>
           <w:sz w:val="24"/>
           <w:lang w:bidi="ar"/>
         </w:rPr>
-        <w:lastRenderedPageBreak/>
-        <w:t>用</w:t>
-      </w:r>
+      </w:pPr>
       <w:r>
         <w:rPr>
           <w:rFonts w:ascii="宋体" w:hAnsi="宋体" w:cs="宋体"/>
@@ -944,17 +1088,20 @@
           <w:sz w:val="24"/>
           <w:lang w:bidi="ar"/>
         </w:rPr>
-        <w:t>cgroup</w:t>
-      </w:r>
-      <w:r>
+        <w:t xml:space="preserve">4）在cpuset目录下创建目录，生成一个子cgroup，属性文件中写入相应内容，设置属性。     </w:t>
+      </w:r>
+    </w:p>
+    <w:p>
+      <w:pPr>
+        <w:widowControl/>
+        <w:jc w:val="left"/>
         <w:rPr>
           <w:rFonts w:ascii="宋体" w:hAnsi="宋体" w:cs="宋体"/>
           <w:kern w:val="0"/>
           <w:sz w:val="24"/>
           <w:lang w:bidi="ar"/>
         </w:rPr>
-        <w:t>的这个功能实现一些新的属性，比如统计或者控制一个</w:t>
-      </w:r>
+      </w:pPr>
       <w:r>
         <w:rPr>
           <w:rFonts w:ascii="宋体" w:hAnsi="宋体" w:cs="宋体"/>
@@ -962,8 +1109,15 @@
           <w:sz w:val="24"/>
           <w:lang w:bidi="ar"/>
         </w:rPr>
-        <w:t>cgroup</w:t>
-      </w:r>
+        <w:t>    cd Charlie     echo 2-3 &gt; cpuset.cpus     echo 1 &gt; cpuset.mems</w:t>
+      </w:r>
+    </w:p>
+    <w:p>
+      <w:pPr>
+        <w:widowControl/>
+        <w:ind w:firstLine="249"/>
+        <w:jc w:val="left"/>
+      </w:pPr>
       <w:r>
         <w:rPr>
           <w:rFonts w:ascii="宋体" w:hAnsi="宋体" w:cs="宋体"/>
@@ -971,1074 +1125,427 @@
           <w:sz w:val="24"/>
           <w:lang w:bidi="ar"/>
         </w:rPr>
-        <w:t>中进程可以访问的资源。</w:t>
+        <w:t xml:space="preserve">5）启动需要限制的进程，查找其对应的进程ID，将其写入对应的task文件中 </w:t>
       </w:r>
     </w:p>
     <w:p>
       <w:pPr>
         <w:widowControl/>
-        <w:ind w:firstLine="500"/>
         <w:jc w:val="left"/>
+      </w:pPr>
+      <w:r>
         <w:rPr>
           <w:rFonts w:ascii="宋体" w:hAnsi="宋体" w:cs="宋体"/>
           <w:kern w:val="0"/>
           <w:sz w:val="24"/>
           <w:lang w:bidi="ar"/>
         </w:rPr>
-      </w:pPr>
-      <w:r>
-        <w:rPr>
-          <w:rFonts w:ascii="宋体" w:hAnsi="宋体" w:cs="宋体"/>
-          <w:kern w:val="0"/>
-          <w:sz w:val="24"/>
-          <w:lang w:bidi="ar"/>
-        </w:rPr>
-        <w:t>subsystem</w:t>
-      </w:r>
-      <w:r>
-        <w:rPr>
-          <w:rFonts w:ascii="宋体" w:hAnsi="宋体" w:cs="宋体"/>
-          <w:kern w:val="0"/>
-          <w:sz w:val="24"/>
-          <w:lang w:bidi="ar"/>
-        </w:rPr>
-        <w:t>，子系统，一个通过</w:t>
-      </w:r>
-      <w:r>
-        <w:rPr>
-          <w:rFonts w:ascii="宋体" w:hAnsi="宋体" w:cs="宋体"/>
-          <w:kern w:val="0"/>
-          <w:sz w:val="24"/>
-          <w:lang w:bidi="ar"/>
-        </w:rPr>
-        <w:t>cgroup</w:t>
-      </w:r>
-      <w:r>
-        <w:rPr>
-          <w:rFonts w:ascii="宋体" w:hAnsi="宋体" w:cs="宋体"/>
-          <w:kern w:val="0"/>
-          <w:sz w:val="24"/>
-          <w:lang w:bidi="ar"/>
-        </w:rPr>
-        <w:t>提供的工具和接口来管理进程集合的模块。一个子系统就是一个典型的</w:t>
-      </w:r>
-      <w:r>
-        <w:rPr>
-          <w:rFonts w:ascii="宋体" w:hAnsi="宋体" w:cs="宋体"/>
-          <w:kern w:val="0"/>
-          <w:sz w:val="24"/>
-          <w:lang w:bidi="ar"/>
-        </w:rPr>
-        <w:t>“</w:t>
-      </w:r>
-      <w:r>
-        <w:rPr>
-          <w:rFonts w:ascii="宋体" w:hAnsi="宋体" w:cs="宋体"/>
-          <w:kern w:val="0"/>
-          <w:sz w:val="24"/>
-          <w:lang w:bidi="ar"/>
-        </w:rPr>
-        <w:t>资源控制器</w:t>
-      </w:r>
-      <w:r>
-        <w:rPr>
-          <w:rFonts w:ascii="宋体" w:hAnsi="宋体" w:cs="宋体"/>
-          <w:kern w:val="0"/>
-          <w:sz w:val="24"/>
-          <w:lang w:bidi="ar"/>
-        </w:rPr>
-        <w:t>”</w:t>
-      </w:r>
-      <w:r>
-        <w:rPr>
-          <w:rFonts w:ascii="宋体" w:hAnsi="宋体" w:cs="宋体"/>
-          <w:kern w:val="0"/>
-          <w:sz w:val="24"/>
-          <w:lang w:bidi="ar"/>
-        </w:rPr>
-        <w:t>，用来调度资源或者控制资源使用的上限。其实每种资源就是一个子系统。子系统可以是以进程为单位的任何东西，比如虚拟化子系统、内存子系统。</w:t>
-      </w:r>
-      <w:r>
-        <w:rPr>
-          <w:rFonts w:ascii="宋体" w:hAnsi="宋体" w:cs="宋体"/>
-          <w:kern w:val="0"/>
-          <w:sz w:val="24"/>
-          <w:lang w:bidi="ar"/>
-        </w:rPr>
-        <w:t xml:space="preserve">     </w:t>
-      </w:r>
-    </w:p>
-    <w:p>
-      <w:pPr>
-        <w:widowControl/>
-        <w:ind w:firstLine="500"/>
-        <w:jc w:val="left"/>
-        <w:rPr>
-          <w:rFonts w:ascii="宋体" w:hAnsi="宋体" w:cs="宋体"/>
-          <w:kern w:val="0"/>
-          <w:sz w:val="24"/>
-          <w:lang w:bidi="ar"/>
-        </w:rPr>
-      </w:pPr>
-      <w:r>
-        <w:rPr>
-          <w:rFonts w:ascii="宋体" w:hAnsi="宋体" w:cs="宋体"/>
-          <w:kern w:val="0"/>
-          <w:sz w:val="24"/>
-          <w:lang w:bidi="ar"/>
-        </w:rPr>
-        <w:t>hierarchy</w:t>
-      </w:r>
-      <w:r>
-        <w:rPr>
-          <w:rFonts w:ascii="宋体" w:hAnsi="宋体" w:cs="宋体"/>
-          <w:kern w:val="0"/>
-          <w:sz w:val="24"/>
-          <w:lang w:bidi="ar"/>
-        </w:rPr>
-        <w:t>，层级树，多个</w:t>
-      </w:r>
-      <w:r>
-        <w:rPr>
-          <w:rFonts w:ascii="宋体" w:hAnsi="宋体" w:cs="宋体"/>
-          <w:kern w:val="0"/>
-          <w:sz w:val="24"/>
-          <w:lang w:bidi="ar"/>
-        </w:rPr>
-        <w:t>cgroup</w:t>
-      </w:r>
-      <w:r>
-        <w:rPr>
-          <w:rFonts w:ascii="宋体" w:hAnsi="宋体" w:cs="宋体"/>
-          <w:kern w:val="0"/>
-          <w:sz w:val="24"/>
-          <w:lang w:bidi="ar"/>
-        </w:rPr>
-        <w:t>的集合，这些集合构成的树叫</w:t>
-      </w:r>
-      <w:r>
-        <w:rPr>
-          <w:rFonts w:ascii="宋体" w:hAnsi="宋体" w:cs="宋体"/>
-          <w:kern w:val="0"/>
-          <w:sz w:val="24"/>
-          <w:lang w:bidi="ar"/>
-        </w:rPr>
-        <w:t>hierarchy</w:t>
-      </w:r>
-      <w:r>
-        <w:rPr>
-          <w:rFonts w:ascii="宋体" w:hAnsi="宋体" w:cs="宋体"/>
-          <w:kern w:val="0"/>
-          <w:sz w:val="24"/>
-          <w:lang w:bidi="ar"/>
-        </w:rPr>
-        <w:t>。可以认为这是一个资源树，附着在这上面的进程可以使用的资源上限必须受树上节点（</w:t>
-      </w:r>
-      <w:r>
-        <w:rPr>
-          <w:rFonts w:ascii="宋体" w:hAnsi="宋体" w:cs="宋体"/>
-          <w:kern w:val="0"/>
-          <w:sz w:val="24"/>
-          <w:lang w:bidi="ar"/>
-        </w:rPr>
-        <w:t>cgroup</w:t>
-      </w:r>
-      <w:r>
-        <w:rPr>
-          <w:rFonts w:ascii="宋体" w:hAnsi="宋体" w:cs="宋体"/>
-          <w:kern w:val="0"/>
-          <w:sz w:val="24"/>
-          <w:lang w:bidi="ar"/>
-        </w:rPr>
-        <w:t>）的控制。</w:t>
-      </w:r>
-      <w:r>
-        <w:rPr>
-          <w:rFonts w:ascii="宋体" w:hAnsi="宋体" w:cs="宋体"/>
-          <w:kern w:val="0"/>
-          <w:sz w:val="24"/>
-          <w:lang w:bidi="ar"/>
-        </w:rPr>
-        <w:t>hierarchy</w:t>
-      </w:r>
-      <w:r>
-        <w:rPr>
-          <w:rFonts w:ascii="宋体" w:hAnsi="宋体" w:cs="宋体"/>
-          <w:kern w:val="0"/>
-          <w:sz w:val="24"/>
-          <w:lang w:bidi="ar"/>
-        </w:rPr>
-        <w:t>上的层次关系通过</w:t>
-      </w:r>
-      <w:r>
-        <w:rPr>
-          <w:rFonts w:ascii="宋体" w:hAnsi="宋体" w:cs="宋体"/>
-          <w:kern w:val="0"/>
-          <w:sz w:val="24"/>
-          <w:lang w:bidi="ar"/>
-        </w:rPr>
-        <w:t>cgroupfs</w:t>
-      </w:r>
-      <w:r>
-        <w:rPr>
-          <w:rFonts w:ascii="宋体" w:hAnsi="宋体" w:cs="宋体"/>
-          <w:kern w:val="0"/>
-          <w:sz w:val="24"/>
-          <w:lang w:bidi="ar"/>
-        </w:rPr>
-        <w:t>虚拟文件系统显示。系统允许多个</w:t>
-      </w:r>
-      <w:r>
-        <w:rPr>
-          <w:rFonts w:ascii="宋体" w:hAnsi="宋体" w:cs="宋体"/>
-          <w:kern w:val="0"/>
-          <w:sz w:val="24"/>
-          <w:lang w:bidi="ar"/>
-        </w:rPr>
-        <w:t>hierarchy</w:t>
-      </w:r>
-      <w:r>
-        <w:rPr>
-          <w:rFonts w:ascii="宋体" w:hAnsi="宋体" w:cs="宋体"/>
-          <w:kern w:val="0"/>
-          <w:sz w:val="24"/>
-          <w:lang w:bidi="ar"/>
-        </w:rPr>
-        <w:t>同时存在，每个</w:t>
-      </w:r>
-      <w:r>
-        <w:rPr>
-          <w:rFonts w:ascii="宋体" w:hAnsi="宋体" w:cs="宋体"/>
-          <w:kern w:val="0"/>
-          <w:sz w:val="24"/>
-          <w:lang w:bidi="ar"/>
-        </w:rPr>
-        <w:t>hierachy</w:t>
-      </w:r>
-      <w:r>
-        <w:rPr>
-          <w:rFonts w:ascii="宋体" w:hAnsi="宋体" w:cs="宋体"/>
-          <w:kern w:val="0"/>
-          <w:sz w:val="24"/>
-          <w:lang w:bidi="ar"/>
-        </w:rPr>
-        <w:t>包含系统中的部分或者全部进程集合。</w:t>
-      </w:r>
-    </w:p>
-    <w:p>
-      <w:pPr>
-        <w:widowControl/>
-        <w:ind w:firstLine="500"/>
-        <w:jc w:val="left"/>
-      </w:pPr>
-      <w:r>
-        <w:rPr>
-          <w:rFonts w:ascii="宋体" w:hAnsi="宋体" w:cs="宋体"/>
-          <w:kern w:val="0"/>
-          <w:sz w:val="24"/>
-          <w:lang w:bidi="ar"/>
-        </w:rPr>
-        <w:t>cgroupfs</w:t>
-      </w:r>
-      <w:r>
-        <w:rPr>
-          <w:rFonts w:ascii="宋体" w:hAnsi="宋体" w:cs="宋体"/>
-          <w:kern w:val="0"/>
-          <w:sz w:val="24"/>
-          <w:lang w:bidi="ar"/>
-        </w:rPr>
-        <w:t>是用户管理操纵</w:t>
-      </w:r>
-      <w:r>
-        <w:rPr>
-          <w:rFonts w:ascii="宋体" w:hAnsi="宋体" w:cs="宋体"/>
-          <w:kern w:val="0"/>
-          <w:sz w:val="24"/>
-          <w:lang w:bidi="ar"/>
-        </w:rPr>
-        <w:t>cgroup</w:t>
-      </w:r>
-      <w:r>
-        <w:rPr>
-          <w:rFonts w:ascii="宋体" w:hAnsi="宋体" w:cs="宋体"/>
-          <w:kern w:val="0"/>
-          <w:sz w:val="24"/>
-          <w:lang w:bidi="ar"/>
-        </w:rPr>
-        <w:t>的主要接口：通过在</w:t>
-      </w:r>
-      <w:r>
-        <w:rPr>
-          <w:rFonts w:ascii="宋体" w:hAnsi="宋体" w:cs="宋体"/>
-          <w:kern w:val="0"/>
-          <w:sz w:val="24"/>
-          <w:lang w:bidi="ar"/>
-        </w:rPr>
-        <w:t>cgroupfs</w:t>
-      </w:r>
-      <w:r>
-        <w:rPr>
-          <w:rFonts w:ascii="宋体" w:hAnsi="宋体" w:cs="宋体"/>
-          <w:kern w:val="0"/>
-          <w:sz w:val="24"/>
-          <w:lang w:bidi="ar"/>
-        </w:rPr>
-        <w:t>文件系统中创建目录，实现</w:t>
-      </w:r>
-      <w:r>
-        <w:rPr>
-          <w:rFonts w:ascii="宋体" w:hAnsi="宋体" w:cs="宋体"/>
-          <w:kern w:val="0"/>
-          <w:sz w:val="24"/>
-          <w:lang w:bidi="ar"/>
-        </w:rPr>
-        <w:t>cgroup</w:t>
-      </w:r>
-      <w:r>
-        <w:rPr>
-          <w:rFonts w:ascii="宋体" w:hAnsi="宋体" w:cs="宋体"/>
-          <w:kern w:val="0"/>
-          <w:sz w:val="24"/>
-          <w:lang w:bidi="ar"/>
-        </w:rPr>
-        <w:t>的创建；通过向目录下的属性文件写入内容，设置</w:t>
-      </w:r>
-      <w:r>
-        <w:rPr>
-          <w:rFonts w:ascii="宋体" w:hAnsi="宋体" w:cs="宋体"/>
-          <w:kern w:val="0"/>
-          <w:sz w:val="24"/>
-          <w:lang w:bidi="ar"/>
-        </w:rPr>
-        <w:t>cgroup</w:t>
-      </w:r>
-      <w:r>
-        <w:rPr>
-          <w:rFonts w:ascii="宋体" w:hAnsi="宋体" w:cs="宋体"/>
-          <w:kern w:val="0"/>
-          <w:sz w:val="24"/>
-          <w:lang w:bidi="ar"/>
-        </w:rPr>
-        <w:t>对资源的控制；向</w:t>
-      </w:r>
-      <w:r>
-        <w:rPr>
-          <w:rFonts w:ascii="宋体" w:hAnsi="宋体" w:cs="宋体"/>
-          <w:kern w:val="0"/>
-          <w:sz w:val="24"/>
-          <w:lang w:bidi="ar"/>
-        </w:rPr>
-        <w:t>task</w:t>
-      </w:r>
-      <w:r>
-        <w:rPr>
-          <w:rFonts w:ascii="宋体" w:hAnsi="宋体" w:cs="宋体"/>
-          <w:kern w:val="0"/>
-          <w:sz w:val="24"/>
-          <w:lang w:bidi="ar"/>
-        </w:rPr>
-        <w:t>属性文件写入进程</w:t>
-      </w:r>
-      <w:r>
-        <w:rPr>
-          <w:rFonts w:ascii="宋体" w:hAnsi="宋体" w:cs="宋体"/>
-          <w:kern w:val="0"/>
-          <w:sz w:val="24"/>
-          <w:lang w:bidi="ar"/>
-        </w:rPr>
-        <w:t>ID</w:t>
-      </w:r>
-      <w:r>
-        <w:rPr>
-          <w:rFonts w:ascii="宋体" w:hAnsi="宋体" w:cs="宋体"/>
-          <w:kern w:val="0"/>
-          <w:sz w:val="24"/>
-          <w:lang w:bidi="ar"/>
-        </w:rPr>
-        <w:t>，可以将进程绑定到某个</w:t>
-      </w:r>
-      <w:r>
-        <w:rPr>
-          <w:rFonts w:ascii="宋体" w:hAnsi="宋体" w:cs="宋体"/>
-          <w:kern w:val="0"/>
-          <w:sz w:val="24"/>
-          <w:lang w:bidi="ar"/>
-        </w:rPr>
-        <w:t>cgroup</w:t>
-      </w:r>
-      <w:r>
-        <w:rPr>
-          <w:rFonts w:ascii="宋体" w:hAnsi="宋体" w:cs="宋体"/>
-          <w:kern w:val="0"/>
-          <w:sz w:val="24"/>
-          <w:lang w:bidi="ar"/>
+        <w:t>    echo $$&gt; tasks  //$$是当前shell的pid</w:t>
+      </w:r>
+    </w:p>
+    <w:p>
+      <w:pPr>
+        <w:wordWrap w:val="0"/>
+      </w:pPr>
+      <w:r>
+        <w:rPr>
+          <w:noProof/>
+        </w:rPr>
+        <w:drawing>
+          <wp:inline distT="0" distB="0" distL="0" distR="0">
+            <wp:extent cx="5486400" cy="2376343"/>
+            <wp:effectExtent l="0" t="0" r="0" b="5080"/>
+            <wp:docPr id="8" name="图片 8" descr="I:\需要转变支撑\bika\image.png"/>
+            <wp:cNvGraphicFramePr>
+              <a:graphicFrameLocks xmlns:a="http://schemas.openxmlformats.org/drawingml/2006/main" noChangeAspect="1"/>
+            </wp:cNvGraphicFramePr>
+            <a:graphic xmlns:a="http://schemas.openxmlformats.org/drawingml/2006/main">
+              <a:graphicData uri="http://schemas.openxmlformats.org/drawingml/2006/picture">
+                <pic:pic xmlns:pic="http://schemas.openxmlformats.org/drawingml/2006/picture">
+                  <pic:nvPicPr>
+                    <pic:cNvPr id="0" name="Picture 1" descr="I:\需要转变支撑\bika\image.png"/>
+                    <pic:cNvPicPr>
+                      <a:picLocks noChangeAspect="1" noChangeArrowheads="1"/>
+                    </pic:cNvPicPr>
+                  </pic:nvPicPr>
+                  <pic:blipFill>
+                    <a:blip r:embed="rId11">
+                      <a:extLst>
+                        <a:ext uri="{28A0092B-C50C-407E-A947-70E740481C1C}">
+                          <a14:useLocalDpi xmlns:a14="http://schemas.microsoft.com/office/drawing/2010/main" val="0"/>
+                        </a:ext>
+                      </a:extLst>
+                    </a:blip>
+                    <a:srcRect/>
+                    <a:stretch>
+                      <a:fillRect/>
+                    </a:stretch>
+                  </pic:blipFill>
+                  <pic:spPr bwMode="auto">
+                    <a:xfrm>
+                      <a:off x="0" y="0"/>
+                      <a:ext cx="5486400" cy="2376343"/>
+                    </a:xfrm>
+                    <a:prstGeom prst="rect">
+                      <a:avLst/>
+                    </a:prstGeom>
+                    <a:noFill/>
+                    <a:ln>
+                      <a:noFill/>
+                    </a:ln>
+                  </pic:spPr>
+                </pic:pic>
+              </a:graphicData>
+            </a:graphic>
+          </wp:inline>
+        </w:drawing>
+      </w:r>
+    </w:p>
+    <w:p>
+      <w:pPr>
+        <w:wordWrap w:val="0"/>
+      </w:pPr>
+      <w:r>
+        <w:lastRenderedPageBreak/>
+        <w:t>四种网络模式</w:t>
+      </w:r>
+      <w:r>
+        <w:rPr>
+          <w:rFonts w:hint="eastAsia"/>
+        </w:rPr>
+        <w:t>：</w:t>
+      </w:r>
+    </w:p>
+    <w:p>
+      <w:pPr>
+        <w:pStyle w:val="a8"/>
+        <w:numPr>
+          <w:ilvl w:val="0"/>
+          <w:numId w:val="1"/>
+        </w:numPr>
+        <w:wordWrap w:val="0"/>
+        <w:ind w:firstLineChars="0"/>
+      </w:pPr>
+      <w:r>
+        <w:rPr>
+          <w:rFonts w:hint="eastAsia"/>
+        </w:rPr>
+        <w:t>Host</w:t>
+      </w:r>
+      <w:r>
+        <w:rPr>
+          <w:rFonts w:hint="eastAsia"/>
+        </w:rPr>
+        <w:t>模式，即</w:t>
+      </w:r>
+      <w:r>
+        <w:rPr>
+          <w:rFonts w:hint="eastAsia"/>
+        </w:rPr>
+        <w:t>Vmware</w:t>
+      </w:r>
+      <w:r>
+        <w:rPr>
+          <w:rFonts w:hint="eastAsia"/>
+        </w:rPr>
+        <w:t>中桥接模式，与宿主在同一个网络但无独立</w:t>
+      </w:r>
+      <w:r>
+        <w:rPr>
+          <w:rFonts w:hint="eastAsia"/>
+        </w:rPr>
+        <w:t>IP</w:t>
+      </w:r>
+      <w:r>
+        <w:rPr>
+          <w:rFonts w:hint="eastAsia"/>
+        </w:rPr>
+        <w:t>，直接使用宿主机的</w:t>
+      </w:r>
+      <w:r>
+        <w:rPr>
+          <w:rFonts w:hint="eastAsia"/>
+        </w:rPr>
+        <w:t>IP</w:t>
+      </w:r>
+      <w:r>
+        <w:rPr>
+          <w:rFonts w:hint="eastAsia"/>
+        </w:rPr>
+        <w:t>与</w:t>
+      </w:r>
+      <w:r>
+        <w:rPr>
+          <w:rFonts w:hint="eastAsia"/>
+        </w:rPr>
+        <w:t>port</w:t>
+      </w:r>
+      <w:r>
+        <w:rPr>
+          <w:rFonts w:hint="eastAsia"/>
+        </w:rPr>
+        <w:t>。</w:t>
+      </w:r>
+    </w:p>
+    <w:p>
+      <w:pPr>
+        <w:pStyle w:val="a8"/>
+        <w:numPr>
+          <w:ilvl w:val="0"/>
+          <w:numId w:val="1"/>
+        </w:numPr>
+        <w:wordWrap w:val="0"/>
+        <w:ind w:firstLineChars="0"/>
+      </w:pPr>
+      <w:r>
+        <w:t>Container</w:t>
+      </w:r>
+      <w:r>
+        <w:t>模式</w:t>
+      </w:r>
+      <w:r>
+        <w:rPr>
+          <w:rFonts w:hint="eastAsia"/>
         </w:rPr>
         <w:t>，</w:t>
       </w:r>
       <w:r>
-        <w:rPr>
-          <w:rFonts w:ascii="宋体" w:hAnsi="宋体" w:cs="宋体"/>
-          <w:kern w:val="0"/>
-          <w:sz w:val="24"/>
-          <w:lang w:bidi="ar"/>
-        </w:rPr>
-        <w:t>以此达到控制进程资源使用的目的；也可以列出</w:t>
-      </w:r>
-      <w:r>
-        <w:rPr>
-          <w:rFonts w:ascii="宋体" w:hAnsi="宋体" w:cs="宋体"/>
-          <w:kern w:val="0"/>
-          <w:sz w:val="24"/>
-          <w:lang w:bidi="ar"/>
-        </w:rPr>
-        <w:t>cgroup</w:t>
-      </w:r>
-      <w:r>
-        <w:rPr>
-          <w:rFonts w:ascii="宋体" w:hAnsi="宋体" w:cs="宋体"/>
-          <w:kern w:val="0"/>
-          <w:sz w:val="24"/>
-          <w:lang w:bidi="ar"/>
-        </w:rPr>
-        <w:t>包含的进程</w:t>
-      </w:r>
-      <w:r>
-        <w:rPr>
-          <w:rFonts w:ascii="宋体" w:hAnsi="宋体" w:cs="宋体"/>
-          <w:kern w:val="0"/>
-          <w:sz w:val="24"/>
-          <w:lang w:bidi="ar"/>
-        </w:rPr>
-        <w:t>pid</w:t>
-      </w:r>
-      <w:r>
-        <w:rPr>
-          <w:rFonts w:ascii="宋体" w:hAnsi="宋体" w:cs="宋体"/>
-          <w:kern w:val="0"/>
-          <w:sz w:val="24"/>
-          <w:lang w:bidi="ar"/>
-        </w:rPr>
-        <w:t>。这些操作影响的是</w:t>
-      </w:r>
-      <w:r>
-        <w:rPr>
-          <w:rFonts w:ascii="宋体" w:hAnsi="宋体" w:cs="宋体"/>
-          <w:kern w:val="0"/>
-          <w:sz w:val="24"/>
-          <w:lang w:bidi="ar"/>
-        </w:rPr>
-        <w:t>sysfs</w:t>
-      </w:r>
-      <w:r>
-        <w:rPr>
-          <w:rFonts w:ascii="宋体" w:hAnsi="宋体" w:cs="宋体"/>
-          <w:kern w:val="0"/>
-          <w:sz w:val="24"/>
-          <w:lang w:bidi="ar"/>
-        </w:rPr>
-        <w:t>关联的</w:t>
-      </w:r>
-      <w:r>
-        <w:rPr>
-          <w:rFonts w:ascii="宋体" w:hAnsi="宋体" w:cs="宋体"/>
-          <w:kern w:val="0"/>
-          <w:sz w:val="24"/>
-          <w:lang w:bidi="ar"/>
-        </w:rPr>
-        <w:t>hierarchy</w:t>
-      </w:r>
-      <w:r>
-        <w:rPr>
-          <w:rFonts w:ascii="宋体" w:hAnsi="宋体" w:cs="宋体"/>
-          <w:kern w:val="0"/>
-          <w:sz w:val="24"/>
-          <w:lang w:bidi="ar"/>
-        </w:rPr>
-        <w:t>，对其它</w:t>
-      </w:r>
-      <w:r>
-        <w:rPr>
-          <w:rFonts w:ascii="宋体" w:hAnsi="宋体" w:cs="宋体"/>
-          <w:kern w:val="0"/>
-          <w:sz w:val="24"/>
-          <w:lang w:bidi="ar"/>
-        </w:rPr>
-        <w:t>hierarchy</w:t>
-      </w:r>
-      <w:r>
-        <w:rPr>
-          <w:rFonts w:ascii="宋体" w:hAnsi="宋体" w:cs="宋体"/>
-          <w:kern w:val="0"/>
-          <w:sz w:val="24"/>
-          <w:lang w:bidi="ar"/>
-        </w:rPr>
-        <w:t>没有影响。</w:t>
-      </w:r>
-    </w:p>
-    <w:p>
-      <w:pPr>
-        <w:widowControl/>
-        <w:ind w:firstLine="249"/>
-        <w:jc w:val="left"/>
-        <w:rPr>
-          <w:rFonts w:ascii="宋体" w:hAnsi="宋体" w:cs="宋体"/>
-          <w:kern w:val="0"/>
-          <w:sz w:val="24"/>
-          <w:lang w:bidi="ar"/>
-        </w:rPr>
-      </w:pPr>
-      <w:r>
-        <w:rPr>
-          <w:rFonts w:ascii="宋体" w:hAnsi="宋体" w:cs="宋体"/>
-          <w:kern w:val="0"/>
-          <w:sz w:val="24"/>
-          <w:lang w:bidi="ar"/>
-        </w:rPr>
-        <w:t>1</w:t>
-      </w:r>
-      <w:r>
-        <w:rPr>
-          <w:rFonts w:ascii="宋体" w:hAnsi="宋体" w:cs="宋体"/>
-          <w:kern w:val="0"/>
-          <w:sz w:val="24"/>
-          <w:lang w:bidi="ar"/>
-        </w:rPr>
-        <w:t>）</w:t>
-      </w:r>
-      <w:r>
-        <w:rPr>
-          <w:rFonts w:ascii="宋体" w:hAnsi="宋体" w:cs="宋体"/>
-          <w:kern w:val="0"/>
-          <w:sz w:val="24"/>
-          <w:lang w:bidi="ar"/>
-        </w:rPr>
-        <w:t xml:space="preserve">mount -t tmpfs cgroup_root /sys/fs/cgroup      </w:t>
-      </w:r>
-      <w:r>
-        <w:rPr>
-          <w:rFonts w:ascii="宋体" w:hAnsi="宋体" w:cs="宋体"/>
-          <w:kern w:val="0"/>
-          <w:sz w:val="24"/>
-          <w:lang w:bidi="ar"/>
-        </w:rPr>
-        <w:t>挂载</w:t>
-      </w:r>
-      <w:r>
-        <w:rPr>
-          <w:rFonts w:ascii="宋体" w:hAnsi="宋体" w:cs="宋体"/>
-          <w:kern w:val="0"/>
-          <w:sz w:val="24"/>
-          <w:lang w:bidi="ar"/>
-        </w:rPr>
-        <w:t>cgroup</w:t>
-      </w:r>
-      <w:r>
-        <w:rPr>
-          <w:rFonts w:ascii="宋体" w:hAnsi="宋体" w:cs="宋体"/>
-          <w:kern w:val="0"/>
-          <w:sz w:val="24"/>
-          <w:lang w:bidi="ar"/>
-        </w:rPr>
-        <w:t>根文件系统，类型为</w:t>
-      </w:r>
-      <w:r>
-        <w:rPr>
-          <w:rFonts w:ascii="宋体" w:hAnsi="宋体" w:cs="宋体"/>
-          <w:kern w:val="0"/>
-          <w:sz w:val="24"/>
-          <w:lang w:bidi="ar"/>
-        </w:rPr>
-        <w:t xml:space="preserve">tmpfs     </w:t>
-      </w:r>
-    </w:p>
-    <w:p>
-      <w:pPr>
-        <w:widowControl/>
-        <w:ind w:firstLine="249"/>
-        <w:jc w:val="left"/>
-        <w:rPr>
-          <w:rFonts w:ascii="宋体" w:hAnsi="宋体" w:cs="宋体"/>
-          <w:kern w:val="0"/>
-          <w:sz w:val="24"/>
-          <w:lang w:bidi="ar"/>
-        </w:rPr>
-      </w:pPr>
-      <w:r>
-        <w:rPr>
-          <w:rFonts w:ascii="宋体" w:hAnsi="宋体" w:cs="宋体"/>
-          <w:kern w:val="0"/>
-          <w:sz w:val="24"/>
-          <w:lang w:bidi="ar"/>
-        </w:rPr>
-        <w:t>2</w:t>
-      </w:r>
-      <w:r>
-        <w:rPr>
-          <w:rFonts w:ascii="宋体" w:hAnsi="宋体" w:cs="宋体"/>
-          <w:kern w:val="0"/>
-          <w:sz w:val="24"/>
-          <w:lang w:bidi="ar"/>
-        </w:rPr>
-        <w:t>）</w:t>
-      </w:r>
-      <w:r>
-        <w:rPr>
-          <w:rFonts w:ascii="宋体" w:hAnsi="宋体" w:cs="宋体"/>
-          <w:kern w:val="0"/>
-          <w:sz w:val="24"/>
-          <w:lang w:bidi="ar"/>
-        </w:rPr>
-        <w:t xml:space="preserve">mkdir /sys/fs/cgroup/cpuset     </w:t>
-      </w:r>
-      <w:r>
-        <w:rPr>
-          <w:rFonts w:ascii="宋体" w:hAnsi="宋体" w:cs="宋体"/>
-          <w:kern w:val="0"/>
-          <w:sz w:val="24"/>
-          <w:lang w:bidi="ar"/>
-        </w:rPr>
-        <w:t>在</w:t>
-      </w:r>
-      <w:r>
-        <w:rPr>
-          <w:rFonts w:ascii="宋体" w:hAnsi="宋体" w:cs="宋体"/>
-          <w:kern w:val="0"/>
-          <w:sz w:val="24"/>
-          <w:lang w:bidi="ar"/>
-        </w:rPr>
-        <w:t>cgroupfs</w:t>
-      </w:r>
-      <w:r>
-        <w:rPr>
-          <w:rFonts w:ascii="宋体" w:hAnsi="宋体" w:cs="宋体"/>
-          <w:kern w:val="0"/>
-          <w:sz w:val="24"/>
-          <w:lang w:bidi="ar"/>
-        </w:rPr>
-        <w:t>根目录下创建子</w:t>
-      </w:r>
-      <w:r>
-        <w:rPr>
-          <w:rFonts w:ascii="宋体" w:hAnsi="宋体" w:cs="宋体"/>
-          <w:kern w:val="0"/>
-          <w:sz w:val="24"/>
-          <w:lang w:bidi="ar"/>
-        </w:rPr>
-        <w:t>cgroup</w:t>
-      </w:r>
-      <w:r>
-        <w:rPr>
-          <w:rFonts w:ascii="宋体" w:hAnsi="宋体" w:cs="宋体"/>
-          <w:kern w:val="0"/>
-          <w:sz w:val="24"/>
-          <w:lang w:bidi="ar"/>
-        </w:rPr>
-        <w:t>，名为</w:t>
-      </w:r>
-      <w:r>
-        <w:rPr>
-          <w:rFonts w:ascii="宋体" w:hAnsi="宋体" w:cs="宋体"/>
-          <w:kern w:val="0"/>
-          <w:sz w:val="24"/>
-          <w:lang w:bidi="ar"/>
-        </w:rPr>
-        <w:t xml:space="preserve">cpuset     </w:t>
-      </w:r>
-    </w:p>
-    <w:p>
-      <w:pPr>
-        <w:widowControl/>
-        <w:ind w:firstLine="249"/>
-        <w:jc w:val="left"/>
-        <w:rPr>
-          <w:rFonts w:ascii="宋体" w:hAnsi="宋体" w:cs="宋体"/>
-          <w:kern w:val="0"/>
-          <w:sz w:val="24"/>
-          <w:lang w:bidi="ar"/>
-        </w:rPr>
-      </w:pPr>
-      <w:r>
-        <w:rPr>
-          <w:rFonts w:ascii="宋体" w:hAnsi="宋体" w:cs="宋体"/>
-          <w:kern w:val="0"/>
-          <w:sz w:val="24"/>
-          <w:lang w:bidi="ar"/>
-        </w:rPr>
-        <w:t>3</w:t>
-      </w:r>
-      <w:r>
-        <w:rPr>
-          <w:rFonts w:ascii="宋体" w:hAnsi="宋体" w:cs="宋体"/>
-          <w:kern w:val="0"/>
-          <w:sz w:val="24"/>
-          <w:lang w:bidi="ar"/>
-        </w:rPr>
-        <w:t>）</w:t>
-      </w:r>
-      <w:r>
-        <w:rPr>
-          <w:rFonts w:ascii="宋体" w:hAnsi="宋体" w:cs="宋体"/>
-          <w:kern w:val="0"/>
-          <w:sz w:val="24"/>
-          <w:lang w:bidi="ar"/>
-        </w:rPr>
-        <w:t xml:space="preserve">mount -t cgroup -o cpuset </w:t>
-      </w:r>
-      <w:r>
-        <w:rPr>
-          <w:rFonts w:ascii="宋体" w:hAnsi="宋体" w:cs="宋体"/>
-          <w:kern w:val="0"/>
-          <w:sz w:val="24"/>
-          <w:lang w:bidi="ar"/>
-        </w:rPr>
-        <w:t xml:space="preserve">cpuset /sys/fs/cgroup/cpuset     </w:t>
-      </w:r>
-      <w:r>
-        <w:rPr>
-          <w:rFonts w:ascii="宋体" w:hAnsi="宋体" w:cs="宋体"/>
-          <w:kern w:val="0"/>
-          <w:sz w:val="24"/>
-          <w:lang w:bidi="ar"/>
-        </w:rPr>
-        <w:t>将名为</w:t>
-      </w:r>
-      <w:r>
-        <w:rPr>
-          <w:rFonts w:ascii="宋体" w:hAnsi="宋体" w:cs="宋体"/>
-          <w:kern w:val="0"/>
-          <w:sz w:val="24"/>
-          <w:lang w:bidi="ar"/>
-        </w:rPr>
-        <w:t>cpuset</w:t>
-      </w:r>
-      <w:r>
-        <w:rPr>
-          <w:rFonts w:ascii="宋体" w:hAnsi="宋体" w:cs="宋体"/>
-          <w:kern w:val="0"/>
-          <w:sz w:val="24"/>
-          <w:lang w:bidi="ar"/>
+        <w:t>与其他容器共享</w:t>
+      </w:r>
+      <w:r>
+        <w:t>Network Namespace</w:t>
+      </w:r>
+      <w:r>
+        <w:rPr>
+          <w:rFonts w:hint="eastAsia"/>
+        </w:rPr>
+        <w:t>，</w:t>
+      </w:r>
+      <w:r>
+        <w:t>与指定容器共享</w:t>
+      </w:r>
+      <w:r>
+        <w:t>IP</w:t>
+      </w:r>
+      <w:r>
+        <w:rPr>
+          <w:rFonts w:hint="eastAsia"/>
+        </w:rPr>
+        <w:t>、</w:t>
+      </w:r>
+      <w:r>
+        <w:t>port</w:t>
+      </w:r>
+      <w:r>
+        <w:t>范围</w:t>
+      </w:r>
+      <w:r>
+        <w:rPr>
+          <w:rFonts w:hint="eastAsia"/>
+        </w:rPr>
+        <w:t>。</w:t>
+      </w:r>
+    </w:p>
+    <w:p>
+      <w:pPr>
+        <w:pStyle w:val="a8"/>
+        <w:numPr>
+          <w:ilvl w:val="0"/>
+          <w:numId w:val="1"/>
+        </w:numPr>
+        <w:wordWrap w:val="0"/>
+        <w:ind w:firstLineChars="0"/>
+      </w:pPr>
+      <w:r>
+        <w:t>None</w:t>
+      </w:r>
+      <w:r>
+        <w:t>模式</w:t>
+      </w:r>
+      <w:r>
+        <w:rPr>
+          <w:rFonts w:hint="eastAsia"/>
+        </w:rPr>
+        <w:t>，</w:t>
+      </w:r>
+      <w:r>
+        <w:t>关闭网络</w:t>
+      </w:r>
+      <w:r>
+        <w:rPr>
+          <w:rFonts w:hint="eastAsia"/>
+        </w:rPr>
+        <w:t>，容器被放在自己未配置的网络栈中。</w:t>
+      </w:r>
+    </w:p>
+    <w:p>
+      <w:pPr>
+        <w:pStyle w:val="a8"/>
+        <w:numPr>
+          <w:ilvl w:val="0"/>
+          <w:numId w:val="1"/>
+        </w:numPr>
+        <w:wordWrap w:val="0"/>
+        <w:ind w:firstLineChars="0"/>
+        <w:rPr>
+          <w:rFonts w:hint="eastAsia"/>
+        </w:rPr>
+      </w:pPr>
+      <w:r>
+        <w:rPr>
+          <w:rFonts w:hint="eastAsia"/>
+        </w:rPr>
+        <w:t>Bridge</w:t>
+      </w:r>
+      <w:r>
+        <w:rPr>
+          <w:rFonts w:hint="eastAsia"/>
+        </w:rPr>
+        <w:t>模式，相当于</w:t>
+      </w:r>
+      <w:r>
+        <w:rPr>
+          <w:rFonts w:hint="eastAsia"/>
+        </w:rPr>
+        <w:t>Vmware</w:t>
+      </w:r>
+      <w:r>
+        <w:rPr>
+          <w:rFonts w:hint="eastAsia"/>
         </w:rPr>
         <w:t>的</w:t>
       </w:r>
       <w:r>
         <w:rPr>
-          <w:rFonts w:ascii="宋体" w:hAnsi="宋体" w:cs="宋体"/>
-          <w:kern w:val="0"/>
-          <w:sz w:val="24"/>
-          <w:lang w:bidi="ar"/>
-        </w:rPr>
-        <w:t>cgroup</w:t>
-      </w:r>
-      <w:r>
-        <w:rPr>
-          <w:rFonts w:ascii="宋体" w:hAnsi="宋体" w:cs="宋体"/>
-          <w:kern w:val="0"/>
-          <w:sz w:val="24"/>
-          <w:lang w:bidi="ar"/>
-        </w:rPr>
-        <w:t>关联到</w:t>
-      </w:r>
-      <w:r>
-        <w:rPr>
-          <w:rFonts w:ascii="宋体" w:hAnsi="宋体" w:cs="宋体"/>
-          <w:kern w:val="0"/>
-          <w:sz w:val="24"/>
-          <w:lang w:bidi="ar"/>
-        </w:rPr>
-        <w:t>cpuset</w:t>
-      </w:r>
-      <w:r>
-        <w:rPr>
-          <w:rFonts w:ascii="宋体" w:hAnsi="宋体" w:cs="宋体"/>
-          <w:kern w:val="0"/>
-          <w:sz w:val="24"/>
-          <w:lang w:bidi="ar"/>
-        </w:rPr>
-        <w:t>子系统</w:t>
-      </w:r>
-      <w:r>
-        <w:rPr>
-          <w:rFonts w:ascii="宋体" w:hAnsi="宋体" w:cs="宋体"/>
-          <w:kern w:val="0"/>
-          <w:sz w:val="24"/>
-          <w:lang w:bidi="ar"/>
-        </w:rPr>
-        <w:t xml:space="preserve">     </w:t>
-      </w:r>
-    </w:p>
-    <w:p>
-      <w:pPr>
-        <w:widowControl/>
-        <w:ind w:firstLine="249"/>
-        <w:jc w:val="left"/>
-        <w:rPr>
-          <w:rFonts w:ascii="宋体" w:hAnsi="宋体" w:cs="宋体"/>
-          <w:kern w:val="0"/>
-          <w:sz w:val="24"/>
-          <w:lang w:bidi="ar"/>
-        </w:rPr>
-      </w:pPr>
-      <w:r>
-        <w:rPr>
-          <w:rFonts w:ascii="宋体" w:hAnsi="宋体" w:cs="宋体"/>
-          <w:kern w:val="0"/>
-          <w:sz w:val="24"/>
-          <w:lang w:bidi="ar"/>
-        </w:rPr>
-        <w:t>4</w:t>
-      </w:r>
-      <w:r>
-        <w:rPr>
-          <w:rFonts w:ascii="宋体" w:hAnsi="宋体" w:cs="宋体"/>
-          <w:kern w:val="0"/>
-          <w:sz w:val="24"/>
-          <w:lang w:bidi="ar"/>
-        </w:rPr>
-        <w:t>）在</w:t>
-      </w:r>
-      <w:r>
-        <w:rPr>
-          <w:rFonts w:ascii="宋体" w:hAnsi="宋体" w:cs="宋体"/>
-          <w:kern w:val="0"/>
-          <w:sz w:val="24"/>
-          <w:lang w:bidi="ar"/>
-        </w:rPr>
-        <w:t>cpuset</w:t>
-      </w:r>
-      <w:r>
-        <w:rPr>
-          <w:rFonts w:ascii="宋体" w:hAnsi="宋体" w:cs="宋体"/>
-          <w:kern w:val="0"/>
-          <w:sz w:val="24"/>
-          <w:lang w:bidi="ar"/>
-        </w:rPr>
-        <w:t>目录下创建目录，生成一个子</w:t>
-      </w:r>
-      <w:r>
-        <w:rPr>
-          <w:rFonts w:ascii="宋体" w:hAnsi="宋体" w:cs="宋体"/>
-          <w:kern w:val="0"/>
-          <w:sz w:val="24"/>
-          <w:lang w:bidi="ar"/>
-        </w:rPr>
-        <w:t>cgroup</w:t>
-      </w:r>
-      <w:r>
-        <w:rPr>
-          <w:rFonts w:ascii="宋体" w:hAnsi="宋体" w:cs="宋体"/>
-          <w:kern w:val="0"/>
-          <w:sz w:val="24"/>
-          <w:lang w:bidi="ar"/>
-        </w:rPr>
-        <w:t>，属性文件中写入相应内容，设置属性。</w:t>
-      </w:r>
-      <w:r>
-        <w:rPr>
-          <w:rFonts w:ascii="宋体" w:hAnsi="宋体" w:cs="宋体"/>
-          <w:kern w:val="0"/>
-          <w:sz w:val="24"/>
-          <w:lang w:bidi="ar"/>
-        </w:rPr>
-        <w:t xml:space="preserve">     </w:t>
-      </w:r>
-    </w:p>
-    <w:p>
-      <w:pPr>
-        <w:widowControl/>
-        <w:jc w:val="left"/>
-        <w:rPr>
-          <w:rFonts w:ascii="宋体" w:hAnsi="宋体" w:cs="宋体"/>
-          <w:kern w:val="0"/>
-          <w:sz w:val="24"/>
-          <w:lang w:bidi="ar"/>
-        </w:rPr>
-      </w:pPr>
-      <w:r>
-        <w:rPr>
-          <w:rFonts w:ascii="宋体" w:hAnsi="宋体" w:cs="宋体"/>
-          <w:kern w:val="0"/>
-          <w:sz w:val="24"/>
-          <w:lang w:bidi="ar"/>
-        </w:rPr>
-        <w:t xml:space="preserve">    cd Charlie     echo 2-3 &gt; </w:t>
-      </w:r>
-      <w:proofErr w:type="gramStart"/>
-      <w:r>
-        <w:rPr>
-          <w:rFonts w:ascii="宋体" w:hAnsi="宋体" w:cs="宋体"/>
-          <w:kern w:val="0"/>
-          <w:sz w:val="24"/>
-          <w:lang w:bidi="ar"/>
-        </w:rPr>
-        <w:t>cpuset.cpus</w:t>
-      </w:r>
-      <w:proofErr w:type="gramEnd"/>
-      <w:r>
-        <w:rPr>
-          <w:rFonts w:ascii="宋体" w:hAnsi="宋体" w:cs="宋体"/>
-          <w:kern w:val="0"/>
-          <w:sz w:val="24"/>
-          <w:lang w:bidi="ar"/>
-        </w:rPr>
-        <w:t xml:space="preserve">     echo 1 &gt; cpuset.mems</w:t>
-      </w:r>
-    </w:p>
-    <w:p>
-      <w:pPr>
-        <w:widowControl/>
-        <w:ind w:firstLine="249"/>
-        <w:jc w:val="left"/>
-      </w:pPr>
-      <w:r>
-        <w:rPr>
-          <w:rFonts w:ascii="宋体" w:hAnsi="宋体" w:cs="宋体"/>
-          <w:kern w:val="0"/>
-          <w:sz w:val="24"/>
-          <w:lang w:bidi="ar"/>
-        </w:rPr>
-        <w:t>5</w:t>
-      </w:r>
-      <w:r>
-        <w:rPr>
-          <w:rFonts w:ascii="宋体" w:hAnsi="宋体" w:cs="宋体"/>
-          <w:kern w:val="0"/>
-          <w:sz w:val="24"/>
-          <w:lang w:bidi="ar"/>
-        </w:rPr>
-        <w:t>）启动需要限制的进程，查找其对应的进程</w:t>
-      </w:r>
-      <w:r>
-        <w:rPr>
-          <w:rFonts w:ascii="宋体" w:hAnsi="宋体" w:cs="宋体"/>
-          <w:kern w:val="0"/>
-          <w:sz w:val="24"/>
-          <w:lang w:bidi="ar"/>
-        </w:rPr>
-        <w:t>ID</w:t>
-      </w:r>
-      <w:r>
-        <w:rPr>
-          <w:rFonts w:ascii="宋体" w:hAnsi="宋体" w:cs="宋体"/>
-          <w:kern w:val="0"/>
-          <w:sz w:val="24"/>
-          <w:lang w:bidi="ar"/>
-        </w:rPr>
-        <w:t>，将其写入对应的</w:t>
-      </w:r>
-      <w:r>
-        <w:rPr>
-          <w:rFonts w:ascii="宋体" w:hAnsi="宋体" w:cs="宋体"/>
-          <w:kern w:val="0"/>
-          <w:sz w:val="24"/>
-          <w:lang w:bidi="ar"/>
-        </w:rPr>
-        <w:t>task</w:t>
-      </w:r>
-      <w:r>
-        <w:rPr>
-          <w:rFonts w:ascii="宋体" w:hAnsi="宋体" w:cs="宋体"/>
-          <w:kern w:val="0"/>
-          <w:sz w:val="24"/>
-          <w:lang w:bidi="ar"/>
-        </w:rPr>
-        <w:t>文件中</w:t>
-      </w:r>
-      <w:r>
-        <w:rPr>
-          <w:rFonts w:ascii="宋体" w:hAnsi="宋体" w:cs="宋体"/>
-          <w:kern w:val="0"/>
-          <w:sz w:val="24"/>
-          <w:lang w:bidi="ar"/>
-        </w:rPr>
-        <w:t xml:space="preserve"> </w:t>
-      </w:r>
-    </w:p>
-    <w:p>
-      <w:pPr>
-        <w:widowControl/>
-        <w:jc w:val="left"/>
-      </w:pPr>
-      <w:r>
-        <w:rPr>
-          <w:rFonts w:ascii="宋体" w:hAnsi="宋体" w:cs="宋体"/>
-          <w:kern w:val="0"/>
-          <w:sz w:val="24"/>
-          <w:lang w:bidi="ar"/>
-        </w:rPr>
-        <w:t xml:space="preserve">    echo </w:t>
-      </w:r>
-      <w:r>
-        <w:rPr>
-          <w:rFonts w:ascii="宋体" w:hAnsi="宋体" w:cs="宋体"/>
-          <w:kern w:val="0"/>
-          <w:sz w:val="24"/>
-          <w:lang w:bidi="ar"/>
-        </w:rPr>
-        <w:t>$$</w:t>
-      </w:r>
-      <w:r>
-        <w:rPr>
-          <w:rFonts w:ascii="宋体" w:hAnsi="宋体" w:cs="宋体"/>
-          <w:kern w:val="0"/>
-          <w:sz w:val="24"/>
-          <w:lang w:bidi="ar"/>
-        </w:rPr>
-        <w:t xml:space="preserve">&gt; tasks </w:t>
-      </w:r>
-      <w:r>
-        <w:rPr>
-          <w:rFonts w:ascii="宋体" w:hAnsi="宋体" w:cs="宋体"/>
-          <w:kern w:val="0"/>
-          <w:sz w:val="24"/>
-          <w:lang w:bidi="ar"/>
-        </w:rPr>
-        <w:t xml:space="preserve"> //$$</w:t>
-      </w:r>
-      <w:r>
-        <w:rPr>
-          <w:rFonts w:ascii="宋体" w:hAnsi="宋体" w:cs="宋体"/>
-          <w:kern w:val="0"/>
-          <w:sz w:val="24"/>
-          <w:lang w:bidi="ar"/>
-        </w:rPr>
-        <w:t>是当前</w:t>
-      </w:r>
-      <w:r>
-        <w:rPr>
-          <w:rFonts w:ascii="宋体" w:hAnsi="宋体" w:cs="宋体"/>
-          <w:kern w:val="0"/>
-          <w:sz w:val="24"/>
-          <w:lang w:bidi="ar"/>
-        </w:rPr>
-        <w:t>shell</w:t>
-      </w:r>
-      <w:r>
-        <w:rPr>
-          <w:rFonts w:ascii="宋体" w:hAnsi="宋体" w:cs="宋体"/>
-          <w:kern w:val="0"/>
-          <w:sz w:val="24"/>
-          <w:lang w:bidi="ar"/>
-        </w:rPr>
-        <w:t>的</w:t>
-      </w:r>
-      <w:r>
-        <w:rPr>
-          <w:rFonts w:ascii="宋体" w:hAnsi="宋体" w:cs="宋体"/>
-          <w:kern w:val="0"/>
-          <w:sz w:val="24"/>
-          <w:lang w:bidi="ar"/>
-        </w:rPr>
-        <w:t>pid</w:t>
-      </w:r>
-    </w:p>
-    <w:p>
-      <w:pPr>
-        <w:wordWrap w:val="0"/>
-      </w:pPr>
-    </w:p>
-    <w:p>
-      <w:pPr>
-        <w:wordWrap w:val="0"/>
+          <w:rFonts w:hint="eastAsia"/>
+        </w:rPr>
+        <w:t>Nat</w:t>
+      </w:r>
+      <w:r>
+        <w:rPr>
+          <w:rFonts w:hint="eastAsia"/>
+        </w:rPr>
+        <w:t>模式，容器使用独立的</w:t>
+      </w:r>
+      <w:r>
+        <w:t>Network Namespace</w:t>
+      </w:r>
+      <w:r>
+        <w:rPr>
+          <w:rFonts w:hint="eastAsia"/>
+        </w:rPr>
+        <w:t>，并连接到</w:t>
+      </w:r>
+      <w:r>
+        <w:rPr>
+          <w:rFonts w:hint="eastAsia"/>
+        </w:rPr>
+        <w:t>docker0</w:t>
+      </w:r>
+      <w:r>
+        <w:rPr>
+          <w:rFonts w:hint="eastAsia"/>
+        </w:rPr>
+        <w:t>虚拟网卡（默认模式）。通过</w:t>
+      </w:r>
+      <w:r>
+        <w:rPr>
+          <w:rFonts w:hint="eastAsia"/>
+        </w:rPr>
+        <w:t>docker0</w:t>
+      </w:r>
+      <w:r>
+        <w:rPr>
+          <w:rFonts w:hint="eastAsia"/>
+        </w:rPr>
+        <w:t>网桥以及</w:t>
+      </w:r>
+      <w:r>
+        <w:rPr>
+          <w:rFonts w:hint="eastAsia"/>
+        </w:rPr>
+        <w:t>Iptables nat</w:t>
+      </w:r>
+      <w:r>
+        <w:rPr>
+          <w:rFonts w:hint="eastAsia"/>
+        </w:rPr>
+        <w:t>表配置与宿主机通信；</w:t>
+      </w:r>
+      <w:r>
+        <w:rPr>
+          <w:rFonts w:hint="eastAsia"/>
+        </w:rPr>
+        <w:t>bridge</w:t>
+      </w:r>
+      <w:r>
+        <w:rPr>
+          <w:rFonts w:hint="eastAsia"/>
+        </w:rPr>
+        <w:t>模式是</w:t>
+      </w:r>
+      <w:r>
+        <w:rPr>
+          <w:rFonts w:hint="eastAsia"/>
+        </w:rPr>
+        <w:t>Docker</w:t>
+      </w:r>
+      <w:r>
+        <w:rPr>
+          <w:rFonts w:hint="eastAsia"/>
+        </w:rPr>
+        <w:t>默认的网络设置，此模式会为每一个容器分配</w:t>
+      </w:r>
+      <w:r>
+        <w:rPr>
+          <w:rFonts w:hint="eastAsia"/>
+        </w:rPr>
+        <w:t>Network Namespace</w:t>
+      </w:r>
+      <w:r>
+        <w:rPr>
+          <w:rFonts w:hint="eastAsia"/>
+        </w:rPr>
+        <w:t>、设置</w:t>
+      </w:r>
+      <w:r>
+        <w:rPr>
+          <w:rFonts w:hint="eastAsia"/>
+        </w:rPr>
+        <w:t>IP</w:t>
+      </w:r>
+      <w:r>
+        <w:rPr>
+          <w:rFonts w:hint="eastAsia"/>
+        </w:rPr>
+        <w:t>等，并将一个主机上的</w:t>
+      </w:r>
+      <w:r>
+        <w:rPr>
+          <w:rFonts w:hint="eastAsia"/>
+        </w:rPr>
+        <w:t>Docker</w:t>
+      </w:r>
+      <w:r>
+        <w:rPr>
+          <w:rFonts w:hint="eastAsia"/>
+        </w:rPr>
+        <w:t>容器连接到一个虚拟网桥上。</w:t>
+      </w:r>
+      <w:bookmarkStart w:id="0" w:name="_GoBack"/>
+      <w:bookmarkEnd w:id="0"/>
+    </w:p>
+    <w:p>
+      <w:pPr>
+        <w:wordWrap w:val="0"/>
+      </w:pPr>
+    </w:p>
+    <w:p>
+      <w:pPr>
+        <w:wordWrap w:val="0"/>
+        <w:rPr>
+          <w:rFonts w:hint="eastAsia"/>
+        </w:rPr>
       </w:pPr>
     </w:p>
     <w:p>
@@ -2072,7 +1579,7 @@
       <w:r>
         <w:t>迁移原因：</w:t>
       </w:r>
-      <w:hyperlink r:id="rId10" w:history="1">
+      <w:hyperlink r:id="rId12" w:history="1">
         <w:r>
           <w:rPr>
             <w:rStyle w:val="a5"/>
@@ -2197,11 +1704,7 @@
         <w:t>FUSE</w:t>
       </w:r>
       <w:r>
-        <w:t>，因为容器与内核相比，这只是一个外部程</w:t>
-      </w:r>
-      <w:r>
-        <w:lastRenderedPageBreak/>
-        <w:t>序。传统文件系统完全实现在内核态，最终倒是内核维护上的麻烦，现在变成了一个内核的模块（</w:t>
+        <w:t>，因为容器与内核相比，这只是一个外部程序。传统文件系统完全实现在内核态，最终倒是内核维护上的麻烦，现在变成了一个内核的模块（</w:t>
       </w:r>
       <w:r>
         <w:t>fuse</w:t>
@@ -2231,10 +1734,7 @@
         <w:t>fuse</w:t>
       </w:r>
       <w:r>
-        <w:t>提供了</w:t>
-      </w:r>
-      <w:r>
-        <w:t>挂载工具</w:t>
+        <w:t>提供了挂载工具</w:t>
       </w:r>
       <w:r>
         <w:t>fusermount</w:t>
@@ -2243,18 +1743,15 @@
         <w:t>）。</w:t>
       </w:r>
       <w:r>
-        <w:t xml:space="preserve"> </w:t>
+        <w:t xml:space="preserve"> fuse</w:t>
+      </w:r>
+      <w:r>
+        <w:t>本质上（数据处理时）是处于现有文件系统之上的（具体实现是和现有文件系统处于同一个层次的），</w:t>
       </w:r>
       <w:r>
         <w:t>fuse</w:t>
       </w:r>
       <w:r>
-        <w:t>本质上（数据处理时）是处于现有文件系统之上的（具体实现是和现有文件系统处于同一个层次的），</w:t>
-      </w:r>
-      <w:r>
-        <w:t>fuse</w:t>
-      </w:r>
-      <w:r>
         <w:t>不参与底层磁盘数据的存取，只负责处理对读取和写入的数据在逻辑上的操作而已。</w:t>
       </w:r>
     </w:p>
@@ -2290,10 +1787,7 @@
         <w:t>台</w:t>
       </w:r>
       <w:r>
-        <w:t xml:space="preserve"> </w:t>
-      </w:r>
-      <w:r>
-        <w:t xml:space="preserve">4 </w:t>
+        <w:t xml:space="preserve"> 4 </w:t>
       </w:r>
       <w:r>
         <w:t>核的</w:t>
@@ -2452,6 +1946,7 @@
         <w:rPr>
           <w:noProof/>
         </w:rPr>
+        <w:lastRenderedPageBreak/>
         <w:drawing>
           <wp:inline distT="0" distB="0" distL="114300" distR="114300">
             <wp:extent cx="3733165" cy="2352675"/>
@@ -2470,7 +1965,7 @@
                     </pic:cNvPicPr>
                   </pic:nvPicPr>
                   <pic:blipFill>
-                    <a:blip r:embed="rId11"/>
+                    <a:blip r:embed="rId13"/>
                     <a:stretch>
                       <a:fillRect/>
                     </a:stretch>
@@ -2556,10 +2051,7 @@
         <w:t>、</w:t>
       </w:r>
       <w:r>
-        <w:t>Hyper-V</w:t>
-      </w:r>
-      <w:r>
-        <w:t xml:space="preserve"> </w:t>
+        <w:t xml:space="preserve">Hyper-V </w:t>
       </w:r>
       <w:r>
         <w:t>都属于这个类型。</w:t>
@@ -2603,7 +2095,7 @@
                     </pic:cNvPicPr>
                   </pic:nvPicPr>
                   <pic:blipFill>
-                    <a:blip r:embed="rId12"/>
+                    <a:blip r:embed="rId14"/>
                     <a:stretch>
                       <a:fillRect/>
                     </a:stretch>
@@ -2695,7 +2187,7 @@
       <w:r>
         <w:t>运行在最高的特权级别下，</w:t>
       </w:r>
-      <w:hyperlink r:id="rId13" w:tgtFrame="_blank" w:history="1">
+      <w:hyperlink r:id="rId15" w:tgtFrame="_blank" w:history="1">
         <w:r>
           <w:t>微软</w:t>
         </w:r>
@@ -2721,7 +2213,7 @@
       <w:r>
         <w:t>），而</w:t>
       </w:r>
-      <w:hyperlink r:id="rId14" w:tgtFrame="_blank" w:history="1">
+      <w:hyperlink r:id="rId16" w:tgtFrame="_blank" w:history="1">
         <w:r>
           <w:t>虚拟机</w:t>
         </w:r>
@@ -2741,7 +2233,7 @@
       <w:r>
         <w:t>，</w:t>
       </w:r>
-      <w:hyperlink r:id="rId15" w:tgtFrame="_blank" w:history="1">
+      <w:hyperlink r:id="rId17" w:tgtFrame="_blank" w:history="1">
         <w:r>
           <w:t>应用程序</w:t>
         </w:r>
@@ -2761,7 +2253,7 @@
       <w:r>
         <w:t>（二进制</w:t>
       </w:r>
-      <w:hyperlink r:id="rId16" w:tgtFrame="_blank" w:history="1">
+      <w:hyperlink r:id="rId18" w:tgtFrame="_blank" w:history="1">
         <w:r>
           <w:t>特权指令</w:t>
         </w:r>
@@ -2895,10 +2387,7 @@
         <w:t>进程，即没有办法提供</w:t>
       </w:r>
       <w:r>
-        <w:t>RE</w:t>
-      </w:r>
-      <w:r>
-        <w:t>ST api</w:t>
+        <w:t>REST api</w:t>
       </w:r>
       <w:r>
         <w:t>。于是有了升级后的</w:t>
@@ -3020,7 +2509,6 @@
           <w:kern w:val="0"/>
           <w:szCs w:val="21"/>
           <w:shd w:val="clear" w:color="auto" w:fill="FFFFFF"/>
-          <w:lang w:bidi="ar"/>
         </w:rPr>
         <w:drawing>
           <wp:inline distT="0" distB="0" distL="114300" distR="114300">
@@ -3040,7 +2528,7 @@
                     </pic:cNvPicPr>
                   </pic:nvPicPr>
                   <pic:blipFill>
-                    <a:blip r:embed="rId17"/>
+                    <a:blip r:embed="rId19"/>
                     <a:stretch>
                       <a:fillRect/>
                     </a:stretch>
@@ -3072,10 +2560,7 @@
         <w:t>KVM</w:t>
       </w:r>
       <w:r>
-        <w:t>使用，</w:t>
-      </w:r>
-      <w:r>
-        <w:t>因为</w:t>
+        <w:t>使用，因为</w:t>
       </w:r>
       <w:r>
         <w:t xml:space="preserve"> KVM </w:t>
@@ -3105,20 +2590,13 @@
         <w:t xml:space="preserve"> I/O </w:t>
       </w:r>
       <w:r>
-        <w:t>虚拟化，两者合作各自发挥自身的优势，相得益彰。</w:t>
-      </w:r>
-      <w:r>
-        <w:t>闭源的</w:t>
+        <w:t>虚拟化，两者合作各自发挥自身的优势，相得益彰。闭源的</w:t>
       </w:r>
       <w:r>
         <w:t xml:space="preserve">KQemu </w:t>
       </w:r>
       <w:r>
-        <w:t>在性能上提升</w:t>
-      </w:r>
-      <w:r>
-        <w:lastRenderedPageBreak/>
-        <w:t>不少，百度百科中说接近真机。</w:t>
+        <w:t>在性能上提升不少，百度百科中说接近真机。</w:t>
       </w:r>
     </w:p>
     <w:p/>
@@ -3129,13 +2607,7 @@
         <w:t xml:space="preserve">virtio </w:t>
       </w:r>
       <w:r>
-        <w:t>是</w:t>
-      </w:r>
-      <w:r>
-        <w:t>解决虚拟机前后端通信的方案。</w:t>
-      </w:r>
-      <w:r>
-        <w:t>由于不同</w:t>
+        <w:t>是解决虚拟机前后端通信的方案。由于不同</w:t>
       </w:r>
       <w:r>
         <w:t xml:space="preserve"> guest </w:t>
@@ -3185,6 +2657,7 @@
         <w:rPr>
           <w:noProof/>
         </w:rPr>
+        <w:lastRenderedPageBreak/>
         <w:drawing>
           <wp:inline distT="0" distB="0" distL="114300" distR="114300">
             <wp:extent cx="5028565" cy="2171700"/>
@@ -3203,7 +2676,7 @@
                     </pic:cNvPicPr>
                   </pic:nvPicPr>
                   <pic:blipFill>
-                    <a:blip r:embed="rId18"/>
+                    <a:blip r:embed="rId20"/>
                     <a:stretch>
                       <a:fillRect/>
                     </a:stretch>
@@ -3270,7 +2743,7 @@
                     </pic:cNvPicPr>
                   </pic:nvPicPr>
                   <pic:blipFill>
-                    <a:blip r:embed="rId19"/>
+                    <a:blip r:embed="rId21"/>
                     <a:stretch>
                       <a:fillRect/>
                     </a:stretch>
@@ -3299,10 +2772,7 @@
         <w:t>按照前后端的思想，在</w:t>
       </w:r>
       <w:r>
-        <w:t>KVM-Q</w:t>
-      </w:r>
-      <w:r>
-        <w:t>EMU</w:t>
+        <w:t>KVM-QEMU</w:t>
       </w:r>
       <w:r>
         <w:t>中，客户机为前端，</w:t>
@@ -3362,7 +2832,7 @@
                     </pic:cNvPicPr>
                   </pic:nvPicPr>
                   <pic:blipFill>
-                    <a:blip r:embed="rId20"/>
+                    <a:blip r:embed="rId22"/>
                     <a:stretch>
                       <a:fillRect/>
                     </a:stretch>
@@ -3401,114 +2871,93 @@
         <w:t>，</w:t>
       </w:r>
       <w:r>
-        <w:t>Huawei FusionSphere</w:t>
-      </w:r>
-      <w:r>
-        <w:t xml:space="preserve"> </w:t>
-      </w:r>
-      <w:r>
-        <w:t>都是半虚拟化。</w:t>
-      </w:r>
-      <w:r>
-        <w:t>半虚拟化通过底层硬件辅助的方式，将部分没必要虚拟化的指令通过硬件来完成</w:t>
+        <w:t xml:space="preserve">Huawei FusionSphere </w:t>
+      </w:r>
+      <w:r>
+        <w:t>都是半虚拟化。半虚拟化通过底层硬件辅助的方式，将部分没必要虚拟化的指令通过硬件来完成。</w:t>
+      </w:r>
+      <w:r>
+        <w:t>KVM</w:t>
+      </w:r>
+      <w:r>
+        <w:t>要求</w:t>
+      </w:r>
+      <w:r>
+        <w:t>CPU</w:t>
+      </w:r>
+      <w:r>
+        <w:t>必须支持硬件虚拟化，</w:t>
+      </w:r>
+      <w:r>
+        <w:t>Intel</w:t>
+      </w:r>
+      <w:r>
+        <w:t>即</w:t>
+      </w:r>
+      <w:r>
+        <w:t>VT-x</w:t>
+      </w:r>
+      <w:r>
+        <w:t>，</w:t>
+      </w:r>
+      <w:r>
+        <w:t>AMD</w:t>
+      </w:r>
+      <w:r>
+        <w:t>即</w:t>
+      </w:r>
+      <w:r>
+        <w:t>AMD-V</w:t>
       </w:r>
       <w:r>
         <w:t>。</w:t>
       </w:r>
       <w:r>
+        <w:rPr>
+          <w:rFonts w:hint="eastAsia"/>
+        </w:rPr>
+        <w:t>kvm</w:t>
+      </w:r>
+      <w:r>
+        <w:rPr>
+          <w:rFonts w:hint="eastAsia"/>
+        </w:rPr>
+        <w:t>和</w:t>
+      </w:r>
+      <w:r>
+        <w:t xml:space="preserve">VMware vSphere </w:t>
+      </w:r>
+      <w:r>
+        <w:rPr>
+          <w:rFonts w:hint="eastAsia"/>
+        </w:rPr>
+        <w:t>esxi</w:t>
+      </w:r>
+      <w:r>
+        <w:rPr>
+          <w:rFonts w:hint="eastAsia"/>
+        </w:rPr>
+        <w:t>在直通方面灵活性很高优势很大</w:t>
+      </w:r>
+      <w:r>
+        <w:t>。</w:t>
+      </w:r>
+    </w:p>
+    <w:p>
+      <w:r>
         <w:t>KVM</w:t>
       </w:r>
       <w:r>
-        <w:t>要求</w:t>
-      </w:r>
-      <w:r>
-        <w:t>CPU</w:t>
-      </w:r>
-      <w:r>
-        <w:t>必须支持硬件虚拟化，</w:t>
-      </w:r>
-      <w:r>
-        <w:t>Intel</w:t>
-      </w:r>
-      <w:r>
-        <w:t>即</w:t>
-      </w:r>
-      <w:r>
-        <w:t>VT-x</w:t>
-      </w:r>
-      <w:r>
-        <w:t>，</w:t>
-      </w:r>
-      <w:r>
-        <w:t>AMD</w:t>
-      </w:r>
-      <w:r>
-        <w:t>即</w:t>
-      </w:r>
-      <w:r>
-        <w:t>AMD-V</w:t>
-      </w:r>
-      <w:r>
-        <w:t>。</w:t>
-      </w:r>
-      <w:r>
-        <w:rPr>
-          <w:rFonts w:hint="eastAsia"/>
-        </w:rPr>
-        <w:t>kvm</w:t>
-      </w:r>
-      <w:r>
-        <w:rPr>
-          <w:rFonts w:hint="eastAsia"/>
-        </w:rPr>
-        <w:t>和</w:t>
-      </w:r>
-      <w:r>
-        <w:t>VMware vSphere</w:t>
-      </w:r>
-      <w:r>
-        <w:t xml:space="preserve"> </w:t>
-      </w:r>
-      <w:r>
-        <w:rPr>
-          <w:rFonts w:hint="eastAsia"/>
-        </w:rPr>
-        <w:t>esxi</w:t>
-      </w:r>
-      <w:r>
-        <w:rPr>
-          <w:rFonts w:hint="eastAsia"/>
-        </w:rPr>
-        <w:t>在直通方面灵活性很高优势很大</w:t>
-      </w:r>
-      <w:r>
-        <w:t>。</w:t>
-      </w:r>
-    </w:p>
-    <w:p>
-      <w:r>
-        <w:t>KVM</w:t>
-      </w:r>
-      <w:r>
         <w:t>（</w:t>
       </w:r>
       <w:r>
         <w:rPr>
           <w:rFonts w:hint="eastAsia"/>
         </w:rPr>
-        <w:t xml:space="preserve">Kernel-based Virtual </w:t>
-      </w:r>
-      <w:r>
-        <w:rPr>
-          <w:rFonts w:hint="eastAsia"/>
-        </w:rPr>
-        <w:t>Machine</w:t>
-      </w:r>
-      <w:r>
-        <w:t>）</w:t>
-      </w:r>
-      <w:r>
-        <w:t>有一个内核模块叫</w:t>
+        <w:t>Kernel-based Virtual Machine</w:t>
+      </w:r>
+      <w:r>
+        <w:t>）有一个内核模块叫</w:t>
       </w:r>
       <w:r>
         <w:t xml:space="preserve"> kvm.ko</w:t>
@@ -3569,7 +3018,7 @@
         </w:rPr>
         <w:t>可以将</w:t>
       </w:r>
-      <w:hyperlink r:id="rId21" w:tgtFrame="/home/vega/Documents\x/_blank" w:history="1">
+      <w:hyperlink r:id="rId23" w:tgtFrame="/home/vega/Documents\x/_blank" w:history="1">
         <w:r>
           <w:t>GPU</w:t>
         </w:r>
@@ -3577,7 +3026,7 @@
       <w:r>
         <w:t>虚拟化提供给每一个</w:t>
       </w:r>
-      <w:hyperlink r:id="rId22" w:tgtFrame="/home/vega/Documents\x/_blank" w:history="1">
+      <w:hyperlink r:id="rId24" w:tgtFrame="/home/vega/Documents\x/_blank" w:history="1">
         <w:r>
           <w:t>虚拟桌面</w:t>
         </w:r>
@@ -3585,7 +3034,7 @@
       <w:r>
         <w:t>，也就是说每个</w:t>
       </w:r>
-      <w:hyperlink r:id="rId23" w:tgtFrame="/home/vega/Documents\x/_blank" w:history="1">
+      <w:hyperlink r:id="rId25" w:tgtFrame="/home/vega/Documents\x/_blank" w:history="1">
         <w:r>
           <w:t>虚拟机</w:t>
         </w:r>
@@ -3736,10 +3185,7 @@
     </w:p>
     <w:p>
       <w:r>
-        <w:t>半虚拟化：</w:t>
-      </w:r>
-      <w:r>
-        <w:t>在全虚拟化的基础上，把客户操作系统进行了修改，增加了一个专门的</w:t>
+        <w:t>半虚拟化：在全虚拟化的基础上，把客户操作系统进行了修改，增加了一个专门的</w:t>
       </w:r>
       <w:r>
         <w:t>API</w:t>
@@ -3810,10 +3256,7 @@
         <w:t>。这就使得</w:t>
       </w:r>
       <w:r>
-        <w:t xml:space="preserve"> Dock</w:t>
-      </w:r>
-      <w:r>
-        <w:t xml:space="preserve">er </w:t>
+        <w:t xml:space="preserve"> Docker </w:t>
       </w:r>
       <w:r>
         <w:t>及类似项目更像是一种软件发布机制，而</w:t>
@@ -3974,10 +3417,7 @@
         <w:t>版本开发，通过</w:t>
       </w:r>
       <w:r>
-        <w:t xml:space="preserve"> </w:t>
-      </w:r>
-      <w:r>
-        <w:t xml:space="preserve">$(lsb_release -cs) </w:t>
+        <w:t xml:space="preserve"> $(lsb_release -cs) </w:t>
       </w:r>
       <w:r>
         <w:t>获取的版本信息为</w:t>
@@ -4053,10 +3493,7 @@
       </w:pPr>
       <w:r>
         <w:tab/>
-        <w:t>cat /etc/debian_ve</w:t>
-      </w:r>
-      <w:r>
-        <w:t xml:space="preserve">rsion </w:t>
+        <w:t xml:space="preserve">cat /etc/debian_version </w:t>
       </w:r>
       <w:r>
         <w:t>可以知道</w:t>
@@ -4163,10 +3600,7 @@
       </w:r>
       <w:r>
         <w:tab/>
-        <w:t>/etc/de</w:t>
-      </w:r>
-      <w:r>
-        <w:t xml:space="preserve">fault/docker </w:t>
+        <w:t xml:space="preserve">/etc/default/docker </w:t>
       </w:r>
       <w:r>
         <w:t>中</w:t>
@@ -4235,10 +3669,7 @@
         <w:wordWrap w:val="0"/>
       </w:pPr>
       <w:r>
-        <w:t>adding your user to the "docker" group with so</w:t>
-      </w:r>
-      <w:r>
-        <w:t>mething like: sudo usermod -aG docker vega</w:t>
+        <w:t>adding your user to the "docker" group with something like: sudo usermod -aG docker vega</w:t>
       </w:r>
     </w:p>
     <w:p>
@@ -4531,10 +3962,7 @@
         <w:t>镜像缓存机制</w:t>
       </w:r>
       <w:r>
-        <w:t xml:space="preserve">:   docker </w:t>
-      </w:r>
-      <w:r>
-        <w:t>build</w:t>
+        <w:t>:   docker build</w:t>
       </w:r>
       <w:r>
         <w:t>过程中每执行一步</w:t>
@@ -4635,10 +4063,7 @@
         <w:t>当你启动一个</w:t>
       </w:r>
       <w:r>
-        <w:t>im</w:t>
-      </w:r>
-      <w:r>
-        <w:t>age</w:t>
+        <w:t>image</w:t>
       </w:r>
       <w:r>
         <w:t>当做</w:t>
@@ -4732,2134 +4157,1992 @@
         <w:t>并不是足够安全的。</w:t>
       </w:r>
       <w:r>
+        <w:t xml:space="preserve"> Docker</w:t>
+      </w:r>
+      <w:r>
+        <w:t>命令没有内置的审计和日志功能，但是</w:t>
+      </w:r>
+      <w:r>
+        <w:t>sudo</w:t>
+      </w:r>
+      <w:r>
+        <w:t>有。</w:t>
+      </w:r>
+    </w:p>
+    <w:p>
+      <w:pPr>
+        <w:wordWrap w:val="0"/>
+      </w:pPr>
+      <w:r>
+        <w:tab/>
+      </w:r>
+      <w:r>
+        <w:t>如果网卡切换了</w:t>
+      </w:r>
+      <w:r>
+        <w:t>wifi</w:t>
+      </w:r>
+      <w:r>
+        <w:t>，那么需要关闭容器重新</w:t>
+      </w:r>
+      <w:r>
+        <w:t>systemctl restart docker</w:t>
+      </w:r>
+      <w:r>
+        <w:t>才能让容器有网</w:t>
+      </w:r>
+    </w:p>
+    <w:p>
+      <w:pPr>
+        <w:wordWrap w:val="0"/>
+      </w:pPr>
+      <w:r>
+        <w:t>国内加速：</w:t>
+      </w:r>
+    </w:p>
+    <w:p>
+      <w:pPr>
+        <w:wordWrap w:val="0"/>
+      </w:pPr>
+      <w:r>
+        <w:tab/>
+        <w:t>https://www.daocloud.io/mirror#accelerator-doc</w:t>
+      </w:r>
+    </w:p>
+    <w:p>
+      <w:pPr>
+        <w:wordWrap w:val="0"/>
+      </w:pPr>
+      <w:r>
+        <w:tab/>
+      </w:r>
+      <w:r>
+        <w:t>有可能下到一半就</w:t>
+      </w:r>
+      <w:r>
+        <w:t>0Kb</w:t>
+      </w:r>
+      <w:r>
+        <w:t>了，并且重新下载与</w:t>
+      </w:r>
+      <w:r>
+        <w:t>proxychains4</w:t>
+      </w:r>
+      <w:r>
+        <w:t>都不能解决这个问题</w:t>
+      </w:r>
+    </w:p>
+    <w:p>
+      <w:pPr>
+        <w:wordWrap w:val="0"/>
+      </w:pPr>
+      <w:r>
+        <w:t>缩小镜像：</w:t>
+      </w:r>
+    </w:p>
+    <w:p>
+      <w:pPr>
+        <w:wordWrap w:val="0"/>
+      </w:pPr>
+      <w:r>
+        <w:tab/>
+      </w:r>
+      <w:r>
+        <w:t>当然对于公司，功能型与易用型才是重点。对于我的个人笔记本要考虑自己的能力以及磁盘的存储空间。</w:t>
+      </w:r>
+    </w:p>
+    <w:p>
+      <w:pPr>
+        <w:wordWrap w:val="0"/>
+      </w:pPr>
+      <w:r>
+        <w:tab/>
+      </w:r>
+      <w:r>
+        <w:t>开发</w:t>
+      </w:r>
+      <w:r>
+        <w:t xml:space="preserve"> Dockerfile </w:t>
+      </w:r>
+      <w:r>
+        <w:t>时分别</w:t>
+      </w:r>
+      <w:r>
+        <w:t xml:space="preserve"> RUN </w:t>
+      </w:r>
+      <w:r>
+        <w:t>每条命令，目的是分层减少重新</w:t>
+      </w:r>
+      <w:r>
+        <w:t xml:space="preserve"> build </w:t>
+      </w:r>
+      <w:r>
+        <w:t>的时间，开发好了合并</w:t>
+      </w:r>
+      <w:r>
+        <w:t xml:space="preserve"> RUN </w:t>
+      </w:r>
+      <w:r>
+        <w:t>为一条，减少分层。</w:t>
+      </w:r>
+    </w:p>
+    <w:p>
+      <w:pPr>
+        <w:wordWrap w:val="0"/>
+      </w:pPr>
+      <w:r>
+        <w:tab/>
+        <w:t xml:space="preserve">Alpine Linux </w:t>
+      </w:r>
+      <w:r>
+        <w:t>是一个社区开发的面向安全应用的轻量级</w:t>
+      </w:r>
+      <w:r>
+        <w:t xml:space="preserve"> Linux </w:t>
+      </w:r>
+      <w:r>
+        <w:t>发行版。基于这种</w:t>
+      </w:r>
+      <w:r>
+        <w:t>Linux</w:t>
+      </w:r>
+      <w:r>
+        <w:t>的</w:t>
+      </w:r>
+      <w:r>
+        <w:t>Docker</w:t>
+      </w:r>
+      <w:r>
+        <w:t>会小上很多。使用</w:t>
+      </w:r>
+      <w:r>
+        <w:t>alpine,</w:t>
+      </w:r>
+      <w:r>
+        <w:t>我构建的</w:t>
+      </w:r>
+      <w:r>
+        <w:t>symfony</w:t>
+      </w:r>
+      <w:r>
+        <w:t>＋</w:t>
+      </w:r>
+      <w:r>
+        <w:t>nginx</w:t>
+      </w:r>
+      <w:r>
+        <w:t>＋</w:t>
+      </w:r>
+      <w:r>
+        <w:t>php-fpm</w:t>
+      </w:r>
+      <w:r>
+        <w:t>的开发环境，只需要</w:t>
+      </w:r>
+      <w:r>
+        <w:t>60MB</w:t>
+      </w:r>
+      <w:r>
+        <w:t>。这个在</w:t>
+      </w:r>
+      <w:r>
+        <w:t>ubuntu</w:t>
+      </w:r>
+      <w:r>
+        <w:t>的</w:t>
+      </w:r>
+      <w:r>
+        <w:t>image</w:t>
+      </w:r>
+      <w:r>
+        <w:t>上，你会不知不觉</w:t>
+      </w:r>
+      <w:r>
+        <w:t>update</w:t>
+      </w:r>
+      <w:r>
+        <w:t>到大概</w:t>
+      </w:r>
+      <w:r>
+        <w:t>600MB</w:t>
+      </w:r>
+      <w:r>
+        <w:t>左右。</w:t>
+      </w:r>
+      <w:r>
+        <w:t xml:space="preserve">alpine </w:t>
+      </w:r>
+      <w:r>
+        <w:t>最蛋疼的地方是太精简了</w:t>
+      </w:r>
+      <w:r>
         <w:t xml:space="preserve"> </w:t>
       </w:r>
       <w:r>
+        <w:t>连</w:t>
+      </w:r>
+      <w:r>
+        <w:t xml:space="preserve"> tzdata </w:t>
+      </w:r>
+      <w:r>
+        <w:t>都没，想要用</w:t>
+      </w:r>
+      <w:r>
+        <w:t xml:space="preserve"> TZ env </w:t>
+      </w:r>
+      <w:r>
+        <w:t>设时区。</w:t>
+      </w:r>
+      <w:r>
+        <w:t>alpine</w:t>
+      </w:r>
+      <w:r>
+        <w:t>使用的是</w:t>
+      </w:r>
+      <w:r>
+        <w:t>musl libc</w:t>
+      </w:r>
+      <w:r>
+        <w:t>而其他发行版是</w:t>
+      </w:r>
+      <w:r>
+        <w:t>glibc</w:t>
+      </w:r>
+      <w:r>
+        <w:t>。推荐</w:t>
+      </w:r>
+      <w:r>
+        <w:t>alpine</w:t>
+      </w:r>
+      <w:r>
+        <w:t>，</w:t>
+      </w:r>
+      <w:r>
+        <w:t xml:space="preserve">golang </w:t>
+      </w:r>
+      <w:r>
+        <w:t>可以用</w:t>
+      </w:r>
+      <w:r>
+        <w:t xml:space="preserve"> scratch</w:t>
+      </w:r>
+      <w:r>
+        <w:t>。而一般的发行版中</w:t>
+      </w:r>
+      <w:r>
+        <w:t>debian</w:t>
+      </w:r>
+      <w:r>
+        <w:t>比较轻量。</w:t>
+      </w:r>
+    </w:p>
+    <w:p>
+      <w:pPr>
+        <w:wordWrap w:val="0"/>
+      </w:pPr>
+      <w:r>
+        <w:tab/>
+      </w:r>
+      <w:r>
+        <w:t>在</w:t>
+      </w:r>
+      <w:r>
+        <w:t xml:space="preserve"> Dockerfile </w:t>
+      </w:r>
+      <w:r>
+        <w:t>中，</w:t>
+      </w:r>
+      <w:r>
+        <w:t xml:space="preserve"> </w:t>
+      </w:r>
+      <w:r>
+        <w:t>每一条指令都会创建一个镜像层因为</w:t>
+      </w:r>
+      <w:r>
+        <w:t>commit</w:t>
+      </w:r>
+      <w:r>
+        <w:t>，继而会增加整体镜像的大小</w:t>
+      </w:r>
+      <w:r>
+        <w:t>,</w:t>
+      </w:r>
+      <w:r>
+        <w:t>注意是镜像不是容器，容器</w:t>
+      </w:r>
+      <w:r>
+        <w:t>stop</w:t>
+      </w:r>
+      <w:r>
+        <w:t>之后不会丢失。如果通过</w:t>
+      </w:r>
+      <w:r>
+        <w:t>&amp;&amp;</w:t>
+      </w:r>
+      <w:r>
+        <w:t>将指令一条条连接起来，减少镜像层的创建从而减小体积。如果是创建文件</w:t>
+      </w:r>
+      <w:r>
+        <w:t>100M</w:t>
+      </w:r>
+      <w:r>
+        <w:t>的指令，比如</w:t>
+      </w:r>
+      <w:r>
+        <w:t>RUN dd if=/dev/zero of=/tmp/foo/bar bs=1048576 count=100</w:t>
+      </w:r>
+      <w:r>
+        <w:t>，即便后来将文件删除了（不在同一层中操作），</w:t>
+      </w:r>
+      <w:r>
+        <w:t>docker</w:t>
+      </w:r>
+      <w:r>
+        <w:t>的大小就还是增大了</w:t>
+      </w:r>
+      <w:r>
+        <w:t>100M</w:t>
+      </w:r>
+      <w:r>
+        <w:t>。推荐对于一些需要通过</w:t>
+      </w:r>
+      <w:r>
+        <w:t xml:space="preserve"> COPY </w:t>
+      </w:r>
+      <w:r>
+        <w:t>命令的方式拷贝到镜像里面的文件，可以使用</w:t>
+      </w:r>
+      <w:r>
+        <w:t xml:space="preserve"> wget xx -O xxx(</w:t>
+      </w:r>
+      <w:r>
+        <w:t>或者不使用</w:t>
+      </w:r>
+      <w:r>
+        <w:t>-O</w:t>
+      </w:r>
+      <w:r>
+        <w:t>参数</w:t>
+      </w:r>
+      <w:r>
+        <w:t>,</w:t>
+      </w:r>
+      <w:r>
+        <w:t>那就要配合</w:t>
+      </w:r>
+      <w:r>
+        <w:t>cd</w:t>
+      </w:r>
+      <w:r>
+        <w:t>或者</w:t>
+      </w:r>
+      <w:r>
+        <w:t>mv</w:t>
+      </w:r>
+      <w:r>
+        <w:t>来确保文件的位置</w:t>
+      </w:r>
+      <w:r>
+        <w:t xml:space="preserve">)(curl -fSL xx -o xx) </w:t>
+      </w:r>
+      <w:r>
+        <w:t>的方式，用完之后在同一层中删除</w:t>
+      </w:r>
+    </w:p>
+    <w:p>
+      <w:pPr>
+        <w:wordWrap w:val="0"/>
+      </w:pPr>
+      <w:r>
+        <w:tab/>
+      </w:r>
+      <w:r>
+        <w:t>删除不必要的内容：编译后的依赖，</w:t>
+      </w:r>
+      <w:r>
+        <w:t>/var/cache</w:t>
+      </w:r>
+      <w:r>
+        <w:t>（</w:t>
+      </w:r>
+      <w:r>
+        <w:t>apt clean &amp;&amp; apt clean all</w:t>
+      </w:r>
+      <w:r>
+        <w:t>），</w:t>
+      </w:r>
+      <w:r>
+        <w:t>/var/tmp</w:t>
+      </w:r>
+      <w:r>
+        <w:t>，</w:t>
+      </w:r>
+      <w:r>
+        <w:t>/tmp</w:t>
+      </w:r>
+    </w:p>
+    <w:p>
+      <w:pPr>
+        <w:wordWrap w:val="0"/>
+      </w:pPr>
+      <w:r>
+        <w:tab/>
+      </w:r>
+      <w:r>
+        <w:tab/>
+        <w:t>Alpine</w:t>
+      </w:r>
+      <w:r>
+        <w:t>中先</w:t>
+      </w:r>
+      <w:r>
+        <w:t>apk add --virtual .build-deps</w:t>
+      </w:r>
+      <w:r>
+        <w:t>将本次安装的所有包封装成一个名为</w:t>
+      </w:r>
+      <w:r>
+        <w:t>.build-deps</w:t>
+      </w:r>
+      <w:r>
+        <w:t>的虚拟包。这样做的好处是可以通过</w:t>
+      </w:r>
+      <w:r>
+        <w:t>apk del .build-deps</w:t>
+      </w:r>
+      <w:r>
+        <w:t>一键清除这些包</w:t>
+      </w:r>
+    </w:p>
+    <w:p>
+      <w:pPr>
+        <w:wordWrap w:val="0"/>
+      </w:pPr>
+      <w:r>
+        <w:tab/>
+      </w:r>
+      <w:r>
+        <w:t>压缩镜像：使用</w:t>
+      </w:r>
+      <w:r>
+        <w:t>docker</w:t>
+      </w:r>
+      <w:r>
+        <w:t>自带的命令</w:t>
+      </w:r>
+      <w:r>
+        <w:t xml:space="preserve"> export </w:t>
+      </w:r>
+      <w:r>
+        <w:t>和</w:t>
+      </w:r>
+      <w:r>
+        <w:t xml:space="preserve"> import</w:t>
+      </w:r>
+      <w:r>
+        <w:t>来压缩会导致会丢失镜像原有的一些信息，比如：导出端口，环境变量，默认指令。推荐使用</w:t>
+      </w:r>
+      <w:r>
+        <w:t xml:space="preserve">https://github.com/jwilder/docker-squash  </w:t>
+      </w:r>
+      <w:r>
+        <w:t>，但是很可能最终的效果不是很大。</w:t>
+      </w:r>
+    </w:p>
+    <w:p>
+      <w:pPr>
+        <w:wordWrap w:val="0"/>
+      </w:pPr>
+      <w:r>
+        <w:t>mysql               5.6                          298MB</w:t>
+      </w:r>
+    </w:p>
+    <w:p>
+      <w:pPr>
+        <w:wordWrap w:val="0"/>
+      </w:pPr>
+      <w:r>
+        <w:t>Mariadb</w:t>
+      </w:r>
+      <w:r>
+        <w:tab/>
+      </w:r>
+      <w:r>
+        <w:tab/>
+        <w:t xml:space="preserve">    xxxxxx</w:t>
+      </w:r>
+      <w:r>
+        <w:tab/>
+      </w:r>
+      <w:r>
+        <w:tab/>
+      </w:r>
+      <w:r>
+        <w:tab/>
+        <w:t>198MB</w:t>
+      </w:r>
+    </w:p>
+    <w:p>
+      <w:pPr>
+        <w:wordWrap w:val="0"/>
+      </w:pPr>
+      <w:r>
+        <w:t>redis               4.0-alpine                 27.5MB</w:t>
+      </w:r>
+    </w:p>
+    <w:p>
+      <w:pPr>
+        <w:wordWrap w:val="0"/>
+      </w:pPr>
+      <w:r>
+        <w:t>php                 5.6.31-fpm-alpine     53.9MB</w:t>
+      </w:r>
+    </w:p>
+    <w:p>
+      <w:pPr>
+        <w:wordWrap w:val="0"/>
+      </w:pPr>
+      <w:r>
+        <w:t>nginx               1.12-alpine               15.5MB</w:t>
+      </w:r>
+    </w:p>
+    <w:p>
+      <w:pPr>
+        <w:wordWrap w:val="0"/>
+      </w:pPr>
+      <w:r>
+        <w:tab/>
+      </w:r>
+      <w:r>
+        <w:t>我已经将使用的</w:t>
+      </w:r>
+      <w:r>
+        <w:t>Dockerfile</w:t>
+      </w:r>
+      <w:r>
+        <w:t>上传到自己的</w:t>
+      </w:r>
+      <w:r>
+        <w:t>github/docker</w:t>
+      </w:r>
+    </w:p>
+    <w:p>
+      <w:pPr>
+        <w:wordWrap w:val="0"/>
+      </w:pPr>
+      <w:r>
+        <w:tab/>
+      </w:r>
+      <w:r>
+        <w:t>使用别人的</w:t>
+      </w:r>
+      <w:r>
+        <w:t>Dockerfile</w:t>
+      </w:r>
+      <w:r>
+        <w:t>：</w:t>
+      </w:r>
+      <w:r>
+        <w:t xml:space="preserve"> https://docs.docker.com/samples/library https://github.com/docker-library</w:t>
+      </w:r>
+    </w:p>
+    <w:p>
+      <w:pPr>
+        <w:wordWrap w:val="0"/>
+      </w:pPr>
+      <w:r>
+        <w:tab/>
+      </w:r>
+      <w:r>
+        <w:tab/>
+        <w:t>nginx:https://github.com/nginxinc/docker-nginx/blob/master/stable/alpine</w:t>
+      </w:r>
+    </w:p>
+    <w:p>
+      <w:pPr>
+        <w:wordWrap w:val="0"/>
+      </w:pPr>
+      <w:r>
+        <w:tab/>
+      </w:r>
+      <w:r>
+        <w:tab/>
+        <w:t xml:space="preserve">tomcat:Apache Tomcat 8.5.x </w:t>
+      </w:r>
+      <w:r>
+        <w:t>旨在替换</w:t>
+      </w:r>
+      <w:r>
+        <w:t xml:space="preserve"> 8.0.x</w:t>
+      </w:r>
+      <w:r>
+        <w:t>，并包含从</w:t>
+      </w:r>
+      <w:r>
+        <w:t xml:space="preserve"> 9.0.x </w:t>
+      </w:r>
+      <w:r>
+        <w:t>分支中提取的新特性。</w:t>
+      </w:r>
+    </w:p>
+    <w:p>
+      <w:pPr>
+        <w:wordWrap w:val="0"/>
+      </w:pPr>
+      <w:r>
+        <w:tab/>
+      </w:r>
+      <w:r>
+        <w:tab/>
+        <w:t>php:</w:t>
+      </w:r>
+      <w:r>
+        <w:t>需要增加</w:t>
+      </w:r>
+      <w:r>
+        <w:t>pdo_mysql</w:t>
+      </w:r>
+      <w:r>
+        <w:t>，</w:t>
+      </w:r>
+      <w:r>
+        <w:t>mysqli</w:t>
+      </w:r>
+    </w:p>
+    <w:p>
+      <w:pPr>
+        <w:wordWrap w:val="0"/>
+      </w:pPr>
+      <w:r>
+        <w:tab/>
+      </w:r>
+      <w:r>
+        <w:tab/>
+        <w:t>hadoop:https://github.com/kiwenlau/hadoop-cluster-docker</w:t>
+      </w:r>
+    </w:p>
+    <w:p>
+      <w:pPr>
+        <w:wordWrap w:val="0"/>
+      </w:pPr>
+      <w:r>
+        <w:tab/>
+      </w:r>
+      <w:r>
+        <w:t>不追求最小化可以直接使用：阿里云镜像、网易蜂巢等</w:t>
+      </w:r>
+    </w:p>
+    <w:p>
+      <w:pPr>
+        <w:wordWrap w:val="0"/>
+      </w:pPr>
+      <w:r>
+        <w:tab/>
+      </w:r>
+      <w:r>
+        <w:t>构建一个</w:t>
+      </w:r>
+      <w:r>
+        <w:t>php7-alpine</w:t>
+      </w:r>
+      <w:r>
+        <w:t>：</w:t>
+      </w:r>
+      <w:r>
+        <w:t xml:space="preserve"> https://segmentfault.com/a/1190000011876870</w:t>
+      </w:r>
+    </w:p>
+    <w:p>
+      <w:pPr>
+        <w:wordWrap w:val="0"/>
+      </w:pPr>
+      <w:r>
+        <w:tab/>
+      </w:r>
+      <w:r>
+        <w:t>即便是</w:t>
+      </w:r>
+      <w:r>
+        <w:t>MAINTAINER</w:t>
+      </w:r>
+      <w:r>
+        <w:t>指令也会有一层</w:t>
+      </w:r>
+    </w:p>
+    <w:p>
+      <w:pPr>
+        <w:wordWrap w:val="0"/>
+      </w:pPr>
+      <w:r>
+        <w:t>创建镜像：</w:t>
+      </w:r>
+    </w:p>
+    <w:p>
+      <w:pPr>
+        <w:wordWrap w:val="0"/>
+      </w:pPr>
+      <w:r>
+        <w:lastRenderedPageBreak/>
+        <w:tab/>
+        <w:t>tar</w:t>
+      </w:r>
+      <w:r>
+        <w:t>命令配合一个</w:t>
+      </w:r>
+      <w:r>
+        <w:t>xxbootxxx</w:t>
+      </w:r>
+      <w:r>
+        <w:t>可以以当前环境为主创建镜像，但是不如</w:t>
+      </w:r>
+      <w:r>
+        <w:t>Dockerfile</w:t>
+      </w:r>
+    </w:p>
+    <w:p>
+      <w:pPr>
+        <w:wordWrap w:val="0"/>
+      </w:pPr>
+      <w:r>
+        <w:t>连接容器：</w:t>
+      </w:r>
+    </w:p>
+    <w:p>
+      <w:pPr>
+        <w:wordWrap w:val="0"/>
+      </w:pPr>
+      <w:r>
+        <w:tab/>
+      </w:r>
+      <w:r>
+        <w:t>同一个宿主机上的多个</w:t>
+      </w:r>
+      <w:r>
+        <w:t>docker</w:t>
+      </w:r>
+      <w:r>
+        <w:t>容器之间如果想进行通信，可以通过使用容器的</w:t>
+      </w:r>
+      <w:r>
+        <w:t>ip</w:t>
+      </w:r>
+      <w:r>
+        <w:t>地址来通信，也可以通过宿主机的</w:t>
+      </w:r>
+      <w:r>
+        <w:t>ip</w:t>
+      </w:r>
+      <w:r>
+        <w:t>加上容器暴露出的端口号来通信，前者会导致</w:t>
+      </w:r>
+      <w:r>
+        <w:t>ip</w:t>
+      </w:r>
+      <w:r>
+        <w:t>地址的硬编码，不方便迁移，并且容器重启后</w:t>
+      </w:r>
+      <w:r>
+        <w:t>ip</w:t>
+      </w:r>
+      <w:r>
+        <w:t>地址会改变，除非使用静态</w:t>
+      </w:r>
+      <w:r>
+        <w:t>ip</w:t>
+      </w:r>
+      <w:r>
+        <w:t>，后者的通信方式比较单一，只能依靠监听在暴露出的端口的进程来进行有限的通信。通过</w:t>
+      </w:r>
+      <w:r>
+        <w:t>docker</w:t>
+      </w:r>
+      <w:r>
+        <w:t>的</w:t>
+      </w:r>
+      <w:r>
+        <w:t>link</w:t>
+      </w:r>
+      <w:r>
+        <w:t>机制可以通过一个</w:t>
+      </w:r>
+      <w:r>
+        <w:t>name</w:t>
+      </w:r>
+      <w:r>
+        <w:t>来和另一个容器通信，</w:t>
+      </w:r>
+      <w:r>
+        <w:t>link</w:t>
+      </w:r>
+      <w:r>
+        <w:t>机制方便了容器去发现其它的容器并且可以安全的传递一些连接信息给其它的容器。所以容器间连接推荐使用的是</w:t>
+      </w:r>
+      <w:r>
+        <w:t>--link</w:t>
+      </w:r>
+      <w:r>
+        <w:t>参数，而不是通过</w:t>
+      </w:r>
+      <w:r>
+        <w:t>IP</w:t>
+      </w:r>
+      <w:r>
+        <w:t>，也不是通过</w:t>
+      </w:r>
+      <w:r>
+        <w:t>-p</w:t>
+      </w:r>
+      <w:r>
+        <w:t>映射端口</w:t>
+      </w:r>
+    </w:p>
+    <w:p>
+      <w:pPr>
+        <w:wordWrap w:val="0"/>
+      </w:pPr>
+      <w:r>
+        <w:tab/>
+      </w:r>
+      <w:r>
+        <w:t>例子：已经有一个</w:t>
+      </w:r>
+      <w:r>
+        <w:t>nginx</w:t>
+      </w:r>
+      <w:r>
+        <w:t>容器，并配置期配置文件</w:t>
+      </w:r>
+      <w:r>
+        <w:t>php</w:t>
+      </w:r>
+      <w:r>
+        <w:t>为</w:t>
+      </w:r>
+      <w:r>
+        <w:t>php-fpm:9000</w:t>
+      </w:r>
+      <w:r>
+        <w:t>。有一个</w:t>
+      </w:r>
+      <w:r>
+        <w:t>php-fpm</w:t>
+      </w:r>
+      <w:r>
+        <w:t>容器，并删除配置文件中监听端口前的</w:t>
+      </w:r>
+      <w:r>
+        <w:t>127.0.0.1</w:t>
+      </w:r>
+      <w:r>
+        <w:t>。</w:t>
+      </w:r>
+    </w:p>
+    <w:p>
+      <w:pPr>
+        <w:wordWrap w:val="0"/>
+      </w:pPr>
+      <w:r>
+        <w:tab/>
+        <w:t>sudo docker run -itd --name php-fpm -d &lt;php-fpm-images-name&gt;  --name</w:t>
+      </w:r>
+      <w:r>
+        <w:t>与</w:t>
+      </w:r>
+      <w:r>
+        <w:t>-d</w:t>
+      </w:r>
+      <w:r>
+        <w:t>选项顺序不能反</w:t>
+      </w:r>
+    </w:p>
+    <w:p>
+      <w:pPr>
+        <w:wordWrap w:val="0"/>
+      </w:pPr>
+      <w:r>
+        <w:tab/>
+        <w:t>sudo docker run --name nginx -p 80:80 -v /path/nginx/www:/var/www  -d --link php-fpm:php-fpm &lt;nginx-images-name&gt;</w:t>
+      </w:r>
+    </w:p>
+    <w:p>
+      <w:pPr>
+        <w:wordWrap w:val="0"/>
+      </w:pPr>
+      <w:r>
+        <w:tab/>
+      </w:r>
+      <w:r>
+        <w:t>例子：</w:t>
+      </w:r>
+      <w:r>
+        <w:t>https://www.jianshu.com/p/fcd0e542a6b2</w:t>
+      </w:r>
+    </w:p>
+    <w:p>
+      <w:pPr>
+        <w:wordWrap w:val="0"/>
+      </w:pPr>
+    </w:p>
+    <w:p>
+      <w:pPr>
+        <w:wordWrap w:val="0"/>
+      </w:pPr>
+      <w:r>
+        <w:tab/>
+        <w:t xml:space="preserve">Cloudinsight </w:t>
+      </w:r>
+      <w:r>
+        <w:t>是可以用于</w:t>
+      </w:r>
+      <w:r>
+        <w:t>docker</w:t>
+      </w:r>
+      <w:r>
+        <w:t>的一种系统监测工具</w:t>
+      </w:r>
+    </w:p>
+    <w:p>
+      <w:pPr>
+        <w:wordWrap w:val="0"/>
+      </w:pPr>
+      <w:r>
+        <w:tab/>
+      </w:r>
+      <w:r>
+        <w:t>会创建一个虚拟网卡，为</w:t>
+      </w:r>
+      <w:r>
+        <w:t>docker container</w:t>
+      </w:r>
+      <w:r>
+        <w:t>提供网络</w:t>
+      </w:r>
+    </w:p>
+    <w:p>
+      <w:pPr>
+        <w:wordWrap w:val="0"/>
+      </w:pPr>
+    </w:p>
+    <w:p>
+      <w:pPr>
+        <w:wordWrap w:val="0"/>
+      </w:pPr>
+      <w:r>
+        <w:t>命令</w:t>
+      </w:r>
+      <w:r>
+        <w:t>:</w:t>
+      </w:r>
+    </w:p>
+    <w:p>
+      <w:pPr>
+        <w:wordWrap w:val="0"/>
+      </w:pPr>
+      <w:r>
+        <w:t xml:space="preserve">IMAGEID &lt;=&gt; REPOSITORY:TAG </w:t>
+      </w:r>
+      <w:r>
+        <w:t>不过多个</w:t>
+      </w:r>
+      <w:r>
+        <w:t>REPOSITORY:TAG</w:t>
+      </w:r>
+      <w:r>
+        <w:t>可能对应一个</w:t>
+      </w:r>
+      <w:r>
+        <w:t>TAG</w:t>
+      </w:r>
+    </w:p>
+    <w:p>
+      <w:pPr>
+        <w:wordWrap w:val="0"/>
+      </w:pPr>
+      <w:r>
+        <w:t>latest tag</w:t>
+      </w:r>
+      <w:r>
+        <w:t>其实在使用中不是最新的意思，而是默认值</w:t>
+      </w:r>
+      <w:r>
+        <w:t>(defalut)</w:t>
+      </w:r>
+      <w:r>
+        <w:t>的意思。也就是说，如果在</w:t>
+      </w:r>
+      <w:r>
+        <w:t>tag</w:t>
+      </w:r>
+      <w:r>
+        <w:t>为可选的命令中，我们没有写上</w:t>
+      </w:r>
+      <w:r>
+        <w:t>tag</w:t>
+      </w:r>
+      <w:r>
+        <w:t>，如</w:t>
+      </w:r>
+      <w:r>
+        <w:t xml:space="preserve"> docker pull entel_zmc_images:zmc_base vs docker pull entel_zmc_images </w:t>
+      </w:r>
+      <w:r>
+        <w:t>，前者有确定的</w:t>
+      </w:r>
+      <w:r>
+        <w:t>tag</w:t>
+      </w:r>
+      <w:r>
+        <w:t>，而后者没有，这时系统会自动添加一个</w:t>
+      </w:r>
+      <w:r>
+        <w:t>:latest</w:t>
+      </w:r>
+      <w:r>
+        <w:t>标签，然后去匹配。</w:t>
+      </w:r>
+    </w:p>
+    <w:p>
+      <w:pPr>
+        <w:wordWrap w:val="0"/>
+      </w:pPr>
+    </w:p>
+    <w:p>
+      <w:pPr>
+        <w:wordWrap w:val="0"/>
+      </w:pPr>
+      <w:r>
+        <w:t xml:space="preserve">sudo docker info </w:t>
+      </w:r>
+      <w:r>
+        <w:t>查看完整的</w:t>
+      </w:r>
+      <w:r>
+        <w:t>docker</w:t>
+      </w:r>
+      <w:r>
+        <w:t>信息</w:t>
+      </w:r>
+    </w:p>
+    <w:p>
+      <w:pPr>
+        <w:wordWrap w:val="0"/>
+      </w:pPr>
+      <w:r>
+        <w:t xml:space="preserve">sudo docker build -t nginx ./  </w:t>
+      </w:r>
+      <w:r>
+        <w:t>按照当期目录下的</w:t>
+      </w:r>
+      <w:r>
+        <w:t>Dockerfile</w:t>
+      </w:r>
+      <w:r>
+        <w:t>创建一个</w:t>
+      </w:r>
+      <w:r>
+        <w:t>nginx:latest</w:t>
+      </w:r>
+      <w:r>
+        <w:t>镜像，</w:t>
+      </w:r>
+      <w:r>
+        <w:t>dockerfile</w:t>
+      </w:r>
+      <w:r>
+        <w:t>创建方式其实就是创建一个容器以后不停</w:t>
+      </w:r>
+      <w:r>
+        <w:t>commit</w:t>
+      </w:r>
+      <w:r>
+        <w:t>来改变镜像</w:t>
+      </w:r>
+    </w:p>
+    <w:p>
+      <w:pPr>
+        <w:wordWrap w:val="0"/>
+      </w:pPr>
+      <w:r>
+        <w:t>创建的</w:t>
+      </w:r>
+      <w:r>
+        <w:t>container hostname</w:t>
+      </w:r>
+      <w:r>
+        <w:t>是随机的，这一点可以通过</w:t>
+      </w:r>
+      <w:r>
+        <w:t>hostname</w:t>
+      </w:r>
+      <w:r>
+        <w:t>命令或者查看</w:t>
+      </w:r>
+      <w:r>
+        <w:t>/etc/hosts</w:t>
+      </w:r>
+      <w:r>
+        <w:t>文件，如果有需求固定成为自己指定的</w:t>
+      </w:r>
+      <w:r>
+        <w:t>hostname</w:t>
+      </w:r>
+      <w:r>
+        <w:t>，例如搭建</w:t>
+      </w:r>
+      <w:r>
+        <w:t>hadoop</w:t>
+      </w:r>
+      <w:r>
+        <w:t>环境的时候，应该使用</w:t>
+      </w:r>
+      <w:r>
+        <w:t>--hostname=xxx</w:t>
+      </w:r>
+      <w:r>
+        <w:t>。</w:t>
+      </w:r>
+    </w:p>
+    <w:p>
+      <w:pPr>
+        <w:wordWrap w:val="0"/>
+      </w:pPr>
+    </w:p>
+    <w:p>
+      <w:pPr>
+        <w:wordWrap w:val="0"/>
+      </w:pPr>
+    </w:p>
+    <w:p>
+      <w:pPr>
+        <w:wordWrap w:val="0"/>
+      </w:pPr>
+      <w:r>
+        <w:t>你可以运行下面的命令来启动</w:t>
+      </w:r>
+      <w:r>
+        <w:t>docker</w:t>
+      </w:r>
+      <w:r>
+        <w:t>：</w:t>
+      </w:r>
+    </w:p>
+    <w:p>
+      <w:pPr>
+        <w:wordWrap w:val="0"/>
+      </w:pPr>
+      <w:r>
+        <w:t>start</w:t>
+      </w:r>
+      <w:r>
+        <w:t>首先运行下面的命令确保</w:t>
+      </w:r>
+      <w:r>
+        <w:t xml:space="preserve"> Docker </w:t>
+      </w:r>
+      <w:r>
+        <w:t>服务运行正常：</w:t>
+      </w:r>
+    </w:p>
+    <w:p>
+      <w:pPr>
+        <w:wordWrap w:val="0"/>
+      </w:pPr>
+      <w:r>
+        <w:t>sudo docker ps -a</w:t>
+      </w:r>
+    </w:p>
+    <w:p>
+      <w:pPr>
+        <w:wordWrap w:val="0"/>
+      </w:pPr>
+      <w:r>
+        <w:t xml:space="preserve">sudo docker stats -a </w:t>
+      </w:r>
+      <w:r>
+        <w:t>持续性查看</w:t>
+      </w:r>
+      <w:r>
+        <w:t>ps(</w:t>
+      </w:r>
+      <w:r>
+        <w:t>没有</w:t>
+      </w:r>
+      <w:r>
+        <w:t>-a</w:t>
+      </w:r>
+      <w:r>
+        <w:t>就会只显示正在运行的</w:t>
+      </w:r>
+      <w:r>
+        <w:t>container)</w:t>
+      </w:r>
+    </w:p>
+    <w:p>
+      <w:pPr>
+        <w:wordWrap w:val="0"/>
+      </w:pPr>
+      <w:r>
+        <w:t xml:space="preserve">docker logs xxxx  </w:t>
+      </w:r>
+      <w:r>
+        <w:t>查看</w:t>
+      </w:r>
+      <w:r>
+        <w:t>xxx</w:t>
+      </w:r>
+      <w:r>
+        <w:t>的标准输出</w:t>
+      </w:r>
+    </w:p>
+    <w:p>
+      <w:pPr>
+        <w:wordWrap w:val="0"/>
+      </w:pPr>
+    </w:p>
+    <w:p>
+      <w:pPr>
+        <w:wordWrap w:val="0"/>
+      </w:pPr>
+      <w:r>
+        <w:t>下载以后使用一下命令找出本地想要的</w:t>
+      </w:r>
+      <w:r>
+        <w:t>docker</w:t>
+      </w:r>
+      <w:r>
+        <w:t>镜像</w:t>
+      </w:r>
+      <w:r>
+        <w:t>ID</w:t>
+      </w:r>
+    </w:p>
+    <w:p>
+      <w:pPr>
+        <w:wordWrap w:val="0"/>
+      </w:pPr>
+      <w:r>
+        <w:t>docker images</w:t>
+      </w:r>
+    </w:p>
+    <w:p>
+      <w:pPr>
+        <w:wordWrap w:val="0"/>
+      </w:pPr>
+      <w:r>
+        <w:t>docker images ls -a</w:t>
+      </w:r>
+      <w:r>
+        <w:t>看到一堆</w:t>
+      </w:r>
+      <w:r>
+        <w:t>&lt;none&gt;:&lt;none&gt;</w:t>
+      </w:r>
+      <w:r>
+        <w:t>中间镜像，他们不会造成硬盘空间占用的问题（因为这是镜像的父层，必须存在的），这些中间镜像不能被删除</w:t>
+      </w:r>
+    </w:p>
+    <w:p>
+      <w:pPr>
+        <w:wordWrap w:val="0"/>
+      </w:pPr>
+    </w:p>
+    <w:p>
+      <w:pPr>
+        <w:wordWrap w:val="0"/>
+      </w:pPr>
+      <w:r>
+        <w:t>sudo docker tag 466a0faa305d php-fpm:7.2</w:t>
+      </w:r>
+    </w:p>
+    <w:p>
+      <w:pPr>
+        <w:wordWrap w:val="0"/>
+      </w:pPr>
+      <w:r>
+        <w:t>为指定</w:t>
+      </w:r>
+      <w:r>
+        <w:t>image_id</w:t>
+      </w:r>
+      <w:r>
+        <w:t>镜像增加一个</w:t>
+      </w:r>
+      <w:r>
+        <w:t>tag</w:t>
+      </w:r>
+    </w:p>
+    <w:p>
+      <w:pPr>
+        <w:wordWrap w:val="0"/>
+      </w:pPr>
+    </w:p>
+    <w:p>
+      <w:pPr>
+        <w:wordWrap w:val="0"/>
+      </w:pPr>
+      <w:r>
+        <w:t xml:space="preserve">docker run --help </w:t>
+      </w:r>
+      <w:r>
+        <w:t>可以看到对多种</w:t>
+      </w:r>
+      <w:r>
+        <w:t>cpu</w:t>
+      </w:r>
+      <w:r>
+        <w:t>、</w:t>
+      </w:r>
+      <w:r>
+        <w:t>memory</w:t>
+      </w:r>
+      <w:r>
+        <w:t>的限制选项，基于</w:t>
+      </w:r>
+      <w:r>
+        <w:t>cgroup</w:t>
+      </w:r>
+    </w:p>
+    <w:p>
+      <w:pPr>
+        <w:wordWrap w:val="0"/>
+      </w:pPr>
+      <w:r>
+        <w:t xml:space="preserve">docker run -i -t </w:t>
+      </w:r>
+      <w:r>
+        <w:t>镜像</w:t>
+      </w:r>
+      <w:r>
+        <w:t xml:space="preserve">ID/bin/bash </w:t>
+      </w:r>
+      <w:r>
+        <w:t>然后就会创建一个新的容器并进入可以交互的</w:t>
+      </w:r>
+      <w:r>
+        <w:t>tty</w:t>
+      </w:r>
+    </w:p>
+    <w:p>
+      <w:pPr>
+        <w:wordWrap w:val="0"/>
+      </w:pPr>
+      <w:r>
+        <w:rPr>
+          <w:color w:val="0000FF"/>
+        </w:rPr>
+        <w:t xml:space="preserve">-d </w:t>
+      </w:r>
+      <w:r>
+        <w:rPr>
+          <w:color w:val="0000FF"/>
+        </w:rPr>
+        <w:t>后台运行</w:t>
+      </w:r>
+      <w:r>
+        <w:t>docker</w:t>
+      </w:r>
+      <w:r>
+        <w:t>容器并打印容器</w:t>
+      </w:r>
+      <w:r>
+        <w:t>ID</w:t>
+      </w:r>
+      <w:r>
+        <w:t>。如果不加</w:t>
+      </w:r>
+      <w:r>
+        <w:t>-d</w:t>
+      </w:r>
+      <w:r>
+        <w:t>参数，那么容器运行会和终端绑定，如果终端关闭，那么容器也会关闭，但是容器不会被删除。</w:t>
+      </w:r>
+    </w:p>
+    <w:p>
+      <w:pPr>
+        <w:wordWrap w:val="0"/>
+      </w:pPr>
+      <w:r>
+        <w:t>-p 80:80 docker</w:t>
+      </w:r>
+      <w:r>
+        <w:t>容器和外侧的端口映射</w:t>
+      </w:r>
+    </w:p>
+    <w:p>
+      <w:pPr>
+        <w:wordWrap w:val="0"/>
+      </w:pPr>
+      <w:r>
+        <w:t xml:space="preserve">-v </w:t>
+      </w:r>
+      <w:r>
+        <w:t>指定一个</w:t>
+      </w:r>
+      <w:r>
+        <w:t>path</w:t>
+      </w:r>
+      <w:r>
+        <w:t>进行持久化存储</w:t>
+      </w:r>
+      <w:r>
+        <w:t>&lt;=&gt;Dockerfile</w:t>
+      </w:r>
+      <w:r>
+        <w:t>中的</w:t>
+      </w:r>
+      <w:r>
+        <w:t>VOLUME</w:t>
+      </w:r>
+    </w:p>
+    <w:p>
+      <w:pPr>
+        <w:wordWrap w:val="0"/>
+      </w:pPr>
+      <w:r>
+        <w:t>sudo docker run -i -t alpine:3.7 /bin/sh</w:t>
+      </w:r>
+    </w:p>
+    <w:p>
+      <w:pPr>
+        <w:wordWrap w:val="0"/>
+      </w:pPr>
+      <w:r>
+        <w:t>sudo docker run --name alpine-spark -it alpine:3.7  /bin/sh #</w:t>
+      </w:r>
+      <w:r>
+        <w:t>正确</w:t>
+      </w:r>
+    </w:p>
+    <w:p>
+      <w:pPr>
+        <w:wordWrap w:val="0"/>
+      </w:pPr>
+      <w:r>
+        <w:t>sudo docker run -itd --name alpine-spark -d alpine:3.7 #</w:t>
+      </w:r>
+      <w:r>
+        <w:t>如果没有</w:t>
+      </w:r>
+      <w:r>
+        <w:t>-itd</w:t>
+      </w:r>
+      <w:r>
+        <w:t>，能创建容器，但是进不去</w:t>
+      </w:r>
+    </w:p>
+    <w:p>
+      <w:pPr>
+        <w:wordWrap w:val="0"/>
+      </w:pPr>
+      <w:r>
+        <w:t>sudo docker run --name nginx -p 80:80 -v $PWD/www:/var/www  -d nginx</w:t>
+      </w:r>
+    </w:p>
+    <w:p>
+      <w:pPr>
+        <w:wordWrap w:val="0"/>
+      </w:pPr>
+      <w:r>
+        <w:t>sudo docker inspect -f {{.Volumes}} test</w:t>
+      </w:r>
+    </w:p>
+    <w:p>
+      <w:pPr>
+        <w:wordWrap w:val="0"/>
+      </w:pPr>
+      <w:r>
+        <w:t>--env run</w:t>
+      </w:r>
+      <w:r>
+        <w:t>的时候提供环境变量</w:t>
+      </w:r>
+    </w:p>
+    <w:p>
+      <w:pPr>
+        <w:wordWrap w:val="0"/>
+      </w:pPr>
+      <w:r>
+        <w:t xml:space="preserve">--volume /path/flume/node2.conf:/opt/flume-config/flume.conf </w:t>
+      </w:r>
+      <w:r>
+        <w:t>将外部目录映射到</w:t>
+      </w:r>
+      <w:r>
+        <w:t>docker</w:t>
+      </w:r>
+      <w:r>
+        <w:t>容器内部（冒号前面是外部）</w:t>
+      </w:r>
+    </w:p>
+    <w:p>
+      <w:pPr>
+        <w:wordWrap w:val="0"/>
+      </w:pPr>
+    </w:p>
+    <w:p>
+      <w:pPr>
+        <w:wordWrap w:val="0"/>
+      </w:pPr>
+      <w:r>
+        <w:t xml:space="preserve">sudo docker attach &lt;container_id&gt; </w:t>
+      </w:r>
+      <w:r>
+        <w:t>进入容器</w:t>
+      </w:r>
+    </w:p>
+    <w:p>
+      <w:pPr>
+        <w:wordWrap w:val="0"/>
+      </w:pPr>
+      <w:r>
+        <w:tab/>
+        <w:t>vega@vega-Laptop:/path/nginx$ sudo docker start f0d45af2262e</w:t>
+      </w:r>
+    </w:p>
+    <w:p>
+      <w:pPr>
+        <w:wordWrap w:val="0"/>
+      </w:pPr>
+      <w:r>
+        <w:tab/>
+        <w:t>f0d45af2262e</w:t>
+      </w:r>
+    </w:p>
+    <w:p>
+      <w:pPr>
+        <w:wordWrap w:val="0"/>
+      </w:pPr>
+      <w:r>
+        <w:tab/>
+        <w:t>vega@vega-Laptop:/path/nginx$ sudo docker attach f0d45af2262e</w:t>
+      </w:r>
+    </w:p>
+    <w:p>
+      <w:pPr>
+        <w:wordWrap w:val="0"/>
+      </w:pPr>
+      <w:r>
+        <w:tab/>
+        <w:t>/ # exit</w:t>
+      </w:r>
+    </w:p>
+    <w:p>
+      <w:pPr>
+        <w:wordWrap w:val="0"/>
+      </w:pPr>
+      <w:r>
+        <w:tab/>
+        <w:t>vega@vega-Laptop:/path/nginx$ sudo docker attach f0d45af2262e</w:t>
+      </w:r>
+    </w:p>
+    <w:p>
+      <w:pPr>
+        <w:wordWrap w:val="0"/>
+      </w:pPr>
+      <w:r>
+        <w:tab/>
+        <w:t>You cannot attach to a stopped container, start it first</w:t>
+      </w:r>
+    </w:p>
+    <w:p>
+      <w:pPr>
+        <w:wordWrap w:val="0"/>
+      </w:pPr>
+      <w:r>
+        <w:tab/>
+      </w:r>
+      <w:r>
+        <w:t>上面相当于直接</w:t>
+      </w:r>
+      <w:r>
+        <w:t>sudo docker start f0d45af2262e -ai</w:t>
+      </w:r>
+    </w:p>
+    <w:p>
+      <w:pPr>
+        <w:wordWrap w:val="0"/>
+      </w:pPr>
+      <w:r>
+        <w:t xml:space="preserve">sudo docker exec -it &lt;container_id or container_name&gt; /bin/sh </w:t>
+      </w:r>
+      <w:r>
+        <w:t>不要用</w:t>
+      </w:r>
+      <w:r>
+        <w:t>attach</w:t>
+      </w:r>
+      <w:r>
+        <w:t>进入，使用此命令来进入就不会因为</w:t>
+      </w:r>
+      <w:r>
+        <w:t>exit</w:t>
+      </w:r>
+      <w:r>
+        <w:t>而关闭容器运行线程</w:t>
+      </w:r>
+    </w:p>
+    <w:p>
+      <w:pPr>
+        <w:wordWrap w:val="0"/>
+      </w:pPr>
+      <w:r>
+        <w:t xml:space="preserve">docker ps </w:t>
+      </w:r>
+      <w:r>
+        <w:t>在容器外面执行可以验证所进入的容器镜像</w:t>
+      </w:r>
+    </w:p>
+    <w:p>
+      <w:pPr>
+        <w:wordWrap w:val="0"/>
+      </w:pPr>
+    </w:p>
+    <w:p>
+      <w:pPr>
+        <w:wordWrap w:val="0"/>
+      </w:pPr>
+      <w:r>
+        <w:t>sudo docker container ls -a</w:t>
+      </w:r>
+    </w:p>
+    <w:p>
+      <w:pPr>
+        <w:wordWrap w:val="0"/>
+      </w:pPr>
+      <w:r>
+        <w:t xml:space="preserve">docker stop &lt;container_id&gt; </w:t>
+      </w:r>
+      <w:r>
+        <w:t>退出当前</w:t>
+      </w:r>
+      <w:r>
+        <w:t>container</w:t>
+      </w:r>
+      <w:r>
+        <w:t>再尝试删除</w:t>
+      </w:r>
+      <w:r>
+        <w:t>.</w:t>
+      </w:r>
+    </w:p>
+    <w:p>
+      <w:pPr>
+        <w:wordWrap w:val="0"/>
+      </w:pPr>
+      <w:r>
+        <w:t>docker rm &lt;container_id&gt;</w:t>
+      </w:r>
+      <w:r>
+        <w:t>删除容器</w:t>
+      </w:r>
+    </w:p>
+    <w:p>
+      <w:pPr>
+        <w:wordWrap w:val="0"/>
+      </w:pPr>
+      <w:r>
+        <w:t xml:space="preserve">sudo docker rm $(sudo docker container ls -aq) </w:t>
+      </w:r>
+      <w:r>
+        <w:t>删除所有容器</w:t>
+      </w:r>
+    </w:p>
+    <w:p>
+      <w:pPr>
+        <w:wordWrap w:val="0"/>
+      </w:pPr>
+      <w:r>
+        <w:t>docker rmi &lt;image name&gt;</w:t>
+      </w:r>
+      <w:r>
+        <w:t>删除镜像。这是使用的是</w:t>
+      </w:r>
+      <w:r>
+        <w:t>image name</w:t>
+      </w:r>
+      <w:r>
+        <w:t>。删除镜像前需要删除掉相关</w:t>
+      </w:r>
+      <w:r>
+        <w:t>container</w:t>
+      </w:r>
+      <w:r>
+        <w:t>，如果直接</w:t>
+      </w:r>
+      <w:r>
+        <w:t>-f</w:t>
+      </w:r>
+      <w:r>
+        <w:t>会删除镜像与相关容器。</w:t>
+      </w:r>
+    </w:p>
+    <w:p>
+      <w:pPr>
+        <w:wordWrap w:val="0"/>
+      </w:pPr>
+      <w:r>
+        <w:t xml:space="preserve">sudo docker rmi -f $(sudo docker images -aq) </w:t>
+      </w:r>
+      <w:r>
+        <w:t>删除所有镜像</w:t>
+      </w:r>
+    </w:p>
+    <w:p>
+      <w:pPr>
+        <w:wordWrap w:val="0"/>
+      </w:pPr>
+      <w:r>
+        <w:t>删除</w:t>
+      </w:r>
+      <w:r>
+        <w:t>latest tag:</w:t>
+      </w:r>
+      <w:r>
+        <w:t>用</w:t>
+      </w:r>
+      <w:r>
+        <w:t>rmi REPOSITORY:TAG</w:t>
+      </w:r>
+      <w:r>
+        <w:t>的办法来指定删除即可，</w:t>
+      </w:r>
+      <w:r>
+        <w:t>latest</w:t>
+      </w:r>
+      <w:r>
+        <w:t>即默认</w:t>
+      </w:r>
+      <w:r>
+        <w:t>TAG</w:t>
+      </w:r>
+    </w:p>
+    <w:p>
+      <w:pPr>
+        <w:wordWrap w:val="0"/>
+      </w:pPr>
+      <w:r>
+        <w:tab/>
+        <w:t>vega@vega-Laptop:/path/nginx/git$ sudo docker images</w:t>
+      </w:r>
+    </w:p>
+    <w:p>
+      <w:pPr>
+        <w:wordWrap w:val="0"/>
+      </w:pPr>
+      <w:r>
+        <w:tab/>
+        <w:t>REPOSITORY          TAG                 IMAGE ID            CREATED             SIZE</w:t>
+      </w:r>
+    </w:p>
+    <w:p>
+      <w:pPr>
+        <w:wordWrap w:val="0"/>
+      </w:pPr>
+      <w:r>
+        <w:tab/>
+        <w:t>alpine              3.7                 3fd9065eaf02        3 months ago        4.15MB</w:t>
+      </w:r>
+    </w:p>
+    <w:p>
+      <w:pPr>
+        <w:wordWrap w:val="0"/>
+      </w:pPr>
+      <w:r>
+        <w:tab/>
+        <w:t>alpine              latest              3fd9065eaf02        3 months ago        4.15MB</w:t>
+      </w:r>
+    </w:p>
+    <w:p>
+      <w:pPr>
+        <w:wordWrap w:val="0"/>
+      </w:pPr>
+      <w:r>
+        <w:tab/>
+        <w:t>vega@vega-Laptop:/path/nginx/git$ sudo docker rmi alpine</w:t>
+      </w:r>
+    </w:p>
+    <w:p>
+      <w:pPr>
+        <w:wordWrap w:val="0"/>
+      </w:pPr>
+      <w:r>
+        <w:tab/>
+        <w:t>Untagged: alpine:latest</w:t>
+      </w:r>
+    </w:p>
+    <w:p>
+      <w:pPr>
+        <w:wordWrap w:val="0"/>
+      </w:pPr>
+      <w:r>
+        <w:tab/>
+        <w:t>vega@vega-Laptop:/path/nginx/git$ sudo docker images</w:t>
+      </w:r>
+    </w:p>
+    <w:p>
+      <w:pPr>
+        <w:wordWrap w:val="0"/>
+      </w:pPr>
+      <w:r>
+        <w:tab/>
+        <w:t>REPOSITORY          TAG                 IMAGE ID            CREATED             SIZE</w:t>
+      </w:r>
+    </w:p>
+    <w:p>
+      <w:pPr>
+        <w:wordWrap w:val="0"/>
+      </w:pPr>
+      <w:r>
+        <w:tab/>
+        <w:t>alpine              3.7                 3fd9065eaf02        3 months ago        4.15MB</w:t>
+      </w:r>
+    </w:p>
+    <w:p>
+      <w:pPr>
+        <w:wordWrap w:val="0"/>
+      </w:pPr>
+    </w:p>
+    <w:p>
+      <w:pPr>
+        <w:wordWrap w:val="0"/>
+      </w:pPr>
+      <w:r>
+        <w:t xml:space="preserve">docker cp &lt;containerId&gt;:/file/path/within/container /host/path/target </w:t>
+      </w:r>
+      <w:r>
+        <w:t>从</w:t>
+      </w:r>
+      <w:r>
         <w:t>Docker</w:t>
       </w:r>
       <w:r>
-        <w:t>命令没有内置的审计和日志功能，但是</w:t>
-      </w:r>
-      <w:r>
-        <w:t>sudo</w:t>
-      </w:r>
-      <w:r>
-        <w:t>有。</w:t>
-      </w:r>
-    </w:p>
-    <w:p>
-      <w:pPr>
-        <w:wordWrap w:val="0"/>
-      </w:pPr>
-      <w:r>
-        <w:tab/>
-      </w:r>
-      <w:r>
-        <w:t>如果网卡切换了</w:t>
-      </w:r>
-      <w:r>
-        <w:t>wifi</w:t>
-      </w:r>
-      <w:r>
-        <w:t>，那么需要关闭容器重新</w:t>
-      </w:r>
-      <w:r>
-        <w:t>systemctl restart docker</w:t>
-      </w:r>
-      <w:r>
-        <w:t>才能让容器有网</w:t>
-      </w:r>
-    </w:p>
-    <w:p>
-      <w:pPr>
-        <w:wordWrap w:val="0"/>
-      </w:pPr>
-      <w:r>
-        <w:t>国内加速：</w:t>
-      </w:r>
-    </w:p>
-    <w:p>
-      <w:pPr>
-        <w:wordWrap w:val="0"/>
-      </w:pPr>
-      <w:r>
-        <w:tab/>
-        <w:t>https://www.daocloud.io/mirror#accelerator-doc</w:t>
-      </w:r>
-    </w:p>
-    <w:p>
-      <w:pPr>
-        <w:wordWrap w:val="0"/>
-      </w:pPr>
-      <w:r>
-        <w:tab/>
-      </w:r>
-      <w:r>
-        <w:t>有可能下到一半就</w:t>
-      </w:r>
-      <w:r>
-        <w:t>0Kb</w:t>
-      </w:r>
-      <w:r>
-        <w:t>了，并且重新下载与</w:t>
-      </w:r>
-      <w:r>
-        <w:t>proxychains4</w:t>
-      </w:r>
-      <w:r>
-        <w:t>都不能解决这个问题</w:t>
-      </w:r>
-    </w:p>
-    <w:p>
-      <w:pPr>
-        <w:wordWrap w:val="0"/>
-      </w:pPr>
-      <w:r>
-        <w:t>缩小镜像：</w:t>
-      </w:r>
-    </w:p>
-    <w:p>
-      <w:pPr>
-        <w:wordWrap w:val="0"/>
-      </w:pPr>
-      <w:r>
-        <w:tab/>
-      </w:r>
-      <w:r>
-        <w:t>当然对于公司，功能型与易用型才是重点。对于我的个人笔记本要考虑自己的能力以及磁盘的存储空间。</w:t>
-      </w:r>
-    </w:p>
-    <w:p>
-      <w:pPr>
-        <w:wordWrap w:val="0"/>
-      </w:pPr>
-      <w:r>
-        <w:tab/>
-      </w:r>
-      <w:r>
-        <w:t>开发</w:t>
-      </w:r>
-      <w:r>
-        <w:t xml:space="preserve"> Dockerfile </w:t>
-      </w:r>
-      <w:r>
-        <w:t>时分别</w:t>
-      </w:r>
-      <w:r>
-        <w:t xml:space="preserve"> R</w:t>
-      </w:r>
-      <w:r>
-        <w:t xml:space="preserve">UN </w:t>
-      </w:r>
-      <w:r>
-        <w:t>每条命令，目的是分层减少重新</w:t>
-      </w:r>
-      <w:r>
-        <w:t xml:space="preserve"> build </w:t>
-      </w:r>
-      <w:r>
-        <w:t>的时间，开发好了合并</w:t>
-      </w:r>
-      <w:r>
-        <w:t xml:space="preserve"> RUN </w:t>
-      </w:r>
-      <w:r>
-        <w:t>为一条，减少分层。</w:t>
-      </w:r>
-    </w:p>
-    <w:p>
-      <w:pPr>
-        <w:wordWrap w:val="0"/>
-      </w:pPr>
-      <w:r>
-        <w:tab/>
-        <w:t xml:space="preserve">Alpine Linux </w:t>
-      </w:r>
-      <w:r>
-        <w:t>是一个社区开发的面向安全应用的轻量级</w:t>
-      </w:r>
-      <w:r>
-        <w:t xml:space="preserve"> Linux </w:t>
-      </w:r>
-      <w:r>
-        <w:t>发行版。基于这种</w:t>
-      </w:r>
-      <w:r>
-        <w:t>Linux</w:t>
-      </w:r>
-      <w:r>
-        <w:t>的</w:t>
-      </w:r>
-      <w:r>
-        <w:t>Docker</w:t>
-      </w:r>
-      <w:r>
-        <w:t>会小上很多。使用</w:t>
-      </w:r>
-      <w:r>
-        <w:t>alpine,</w:t>
-      </w:r>
-      <w:r>
-        <w:t>我构建的</w:t>
-      </w:r>
-      <w:r>
-        <w:t>symfony</w:t>
-      </w:r>
-      <w:r>
-        <w:t>＋</w:t>
-      </w:r>
-      <w:r>
-        <w:t>nginx</w:t>
-      </w:r>
-      <w:r>
-        <w:t>＋</w:t>
-      </w:r>
-      <w:r>
-        <w:t>php-fpm</w:t>
-      </w:r>
-      <w:r>
-        <w:t>的开发环境，只需要</w:t>
-      </w:r>
-      <w:r>
-        <w:t>60MB</w:t>
-      </w:r>
-      <w:r>
-        <w:t>。这个在</w:t>
-      </w:r>
-      <w:r>
-        <w:t>ubuntu</w:t>
-      </w:r>
-      <w:r>
-        <w:t>的</w:t>
-      </w:r>
-      <w:r>
-        <w:t>image</w:t>
-      </w:r>
-      <w:r>
-        <w:t>上，你会不知不觉</w:t>
-      </w:r>
-      <w:r>
-        <w:t>update</w:t>
-      </w:r>
-      <w:r>
-        <w:t>到大概</w:t>
-      </w:r>
-      <w:r>
-        <w:t>600MB</w:t>
-      </w:r>
-      <w:r>
-        <w:t>左右。</w:t>
-      </w:r>
-      <w:r>
-        <w:t xml:space="preserve">alpine </w:t>
-      </w:r>
-      <w:r>
-        <w:t>最蛋疼的地方是太精简了</w:t>
-      </w:r>
-      <w:r>
-        <w:t xml:space="preserve"> </w:t>
-      </w:r>
-      <w:r>
-        <w:t>连</w:t>
-      </w:r>
-      <w:r>
-        <w:t xml:space="preserve"> tzdata </w:t>
-      </w:r>
-      <w:r>
-        <w:t>都没，想要用</w:t>
-      </w:r>
-      <w:r>
-        <w:t xml:space="preserve"> TZ env </w:t>
-      </w:r>
-      <w:r>
-        <w:t>设时区。</w:t>
-      </w:r>
-      <w:r>
-        <w:t>alpine</w:t>
-      </w:r>
-      <w:r>
-        <w:t>使用</w:t>
-      </w:r>
-      <w:r>
-        <w:t>的是</w:t>
-      </w:r>
-      <w:r>
-        <w:t>musl libc</w:t>
-      </w:r>
-      <w:r>
-        <w:t>而其他发行版是</w:t>
-      </w:r>
-      <w:r>
-        <w:t>glibc</w:t>
-      </w:r>
-      <w:r>
-        <w:t>。推荐</w:t>
-      </w:r>
-      <w:r>
-        <w:t>alpine</w:t>
-      </w:r>
-      <w:r>
-        <w:t>，</w:t>
-      </w:r>
-      <w:r>
-        <w:t xml:space="preserve">golang </w:t>
-      </w:r>
-      <w:r>
-        <w:t>可以用</w:t>
-      </w:r>
-      <w:r>
-        <w:t xml:space="preserve"> scratch</w:t>
-      </w:r>
-      <w:r>
-        <w:t>。而一般的发行版中</w:t>
-      </w:r>
-      <w:r>
-        <w:t>debian</w:t>
-      </w:r>
-      <w:r>
-        <w:t>比较轻量。</w:t>
-      </w:r>
-    </w:p>
-    <w:p>
-      <w:pPr>
-        <w:wordWrap w:val="0"/>
-      </w:pPr>
-      <w:r>
-        <w:tab/>
-      </w:r>
-      <w:r>
-        <w:t>在</w:t>
-      </w:r>
-      <w:r>
-        <w:t xml:space="preserve"> Dockerfile </w:t>
-      </w:r>
-      <w:r>
-        <w:t>中，</w:t>
-      </w:r>
-      <w:r>
-        <w:t xml:space="preserve"> </w:t>
-      </w:r>
-      <w:r>
-        <w:t>每一条指令都会创建一个镜像层因为</w:t>
-      </w:r>
-      <w:r>
-        <w:t>commit</w:t>
-      </w:r>
-      <w:r>
-        <w:t>，继而会增加整体镜像的大小</w:t>
-      </w:r>
-      <w:r>
-        <w:t>,</w:t>
-      </w:r>
-      <w:r>
-        <w:t>注意是镜像不是容器，容器</w:t>
-      </w:r>
-      <w:r>
-        <w:t>stop</w:t>
-      </w:r>
-      <w:r>
-        <w:t>之后不会丢失。如果通过</w:t>
-      </w:r>
-      <w:r>
-        <w:t>&amp;&amp;</w:t>
-      </w:r>
-      <w:r>
-        <w:t>将指令一条条连接起来，减少镜像层的创建从而减小体积。如果是创建文件</w:t>
-      </w:r>
-      <w:r>
-        <w:t>100M</w:t>
-      </w:r>
-      <w:r>
-        <w:t>的指令，比如</w:t>
-      </w:r>
-      <w:r>
-        <w:t>RUN dd if=/dev/zero of=/tmp/foo/bar bs=1048576 count=100</w:t>
-      </w:r>
-      <w:r>
-        <w:t>，即便</w:t>
-      </w:r>
-      <w:r>
-        <w:t>后来将文件删除了（不在同一层中操作），</w:t>
+        <w:t>容器内拷贝文件到主机上</w:t>
+      </w:r>
+    </w:p>
+    <w:p>
+      <w:pPr>
+        <w:wordWrap w:val="0"/>
+      </w:pPr>
+      <w:r>
+        <w:lastRenderedPageBreak/>
+        <w:t>docker commit alpine-spark alpine-test:0.0 #</w:t>
+      </w:r>
+      <w:r>
+        <w:t>如果没有修改，则等效于</w:t>
+      </w:r>
+      <w:r>
+        <w:t>docker tag</w:t>
+      </w:r>
+    </w:p>
+    <w:p>
+      <w:pPr>
+        <w:wordWrap w:val="0"/>
+      </w:pPr>
+    </w:p>
+    <w:p>
+      <w:pPr>
+        <w:wordWrap w:val="0"/>
+      </w:pPr>
+      <w:r>
+        <w:t>docker stop $(docker ps -a -q) #</w:t>
+      </w:r>
+      <w:r>
+        <w:t>关闭所有容器</w:t>
+      </w:r>
+    </w:p>
+    <w:p>
+      <w:pPr>
+        <w:wordWrap w:val="0"/>
+      </w:pPr>
+    </w:p>
+    <w:p>
+      <w:r>
+        <w:t>docker export 7691a814370e &gt; ubuntu.tar</w:t>
+      </w:r>
+    </w:p>
+    <w:p>
+      <w:r>
+        <w:t>docker import xxx.tar test/ubuntu:v1.0</w:t>
+      </w:r>
+    </w:p>
+    <w:p>
+      <w:r>
+        <w:t>cat ubuntu.tar | docker import - test/ubuntu:v1.0</w:t>
+      </w:r>
+    </w:p>
+    <w:p>
+      <w:r>
+        <w:t>docker import http://example.com/exampleimage.tgz example/imagerepo</w:t>
+      </w:r>
+    </w:p>
+    <w:p>
+      <w:pPr>
+        <w:wordWrap w:val="0"/>
+      </w:pPr>
+      <w:r>
+        <w:t>export</w:t>
+      </w:r>
+      <w:r>
+        <w:t>是将容器导出为一个</w:t>
+      </w:r>
+      <w:r>
+        <w:t>tar</w:t>
+      </w:r>
+      <w:r>
+        <w:t>包，</w:t>
+      </w:r>
+      <w:r>
+        <w:t>checkpoint</w:t>
+      </w:r>
+      <w:r>
+        <w:t>还处于试验状态，感觉两者都算是</w:t>
+      </w:r>
+      <w:r>
+        <w:t>vmware</w:t>
+      </w:r>
+      <w:r>
+        <w:t>里面的快照，但是</w:t>
+      </w:r>
+      <w:r>
+        <w:t>checkpoint</w:t>
+      </w:r>
+      <w:r>
+        <w:t>肯定是不能移植的，因为</w:t>
       </w:r>
       <w:r>
         <w:t>docker</w:t>
       </w:r>
       <w:r>
-        <w:t>的大小就还是增大了</w:t>
-      </w:r>
-      <w:r>
-        <w:t>100M</w:t>
-      </w:r>
-      <w:r>
-        <w:t>。推荐对于一些需要通过</w:t>
-      </w:r>
-      <w:r>
-        <w:t xml:space="preserve"> COPY </w:t>
-      </w:r>
-      <w:r>
-        <w:t>命令的方式拷贝到镜像里面的文件，可以使用</w:t>
-      </w:r>
-      <w:r>
-        <w:t xml:space="preserve"> wget xx -O xxx(</w:t>
-      </w:r>
-      <w:r>
-        <w:t>或者不使用</w:t>
-      </w:r>
-      <w:r>
-        <w:t>-O</w:t>
-      </w:r>
-      <w:r>
-        <w:t>参数</w:t>
-      </w:r>
-      <w:r>
-        <w:t>,</w:t>
-      </w:r>
-      <w:r>
-        <w:t>那就要配合</w:t>
-      </w:r>
-      <w:r>
-        <w:t>cd</w:t>
-      </w:r>
-      <w:r>
-        <w:t>或者</w:t>
-      </w:r>
-      <w:r>
-        <w:t>mv</w:t>
-      </w:r>
-      <w:r>
-        <w:t>来确保文件的位置</w:t>
-      </w:r>
-      <w:r>
-        <w:t xml:space="preserve">)(curl -fSL xx -o xx) </w:t>
-      </w:r>
-      <w:r>
-        <w:t>的方式，用完之后在同一层中删除</w:t>
-      </w:r>
-    </w:p>
-    <w:p>
-      <w:pPr>
-        <w:wordWrap w:val="0"/>
-      </w:pPr>
-      <w:r>
-        <w:tab/>
-      </w:r>
-      <w:r>
-        <w:t>删除不必要的内容：编译后的依赖，</w:t>
-      </w:r>
-      <w:r>
-        <w:t>/var/cache</w:t>
-      </w:r>
-      <w:r>
-        <w:t>（</w:t>
-      </w:r>
-      <w:r>
-        <w:t>apt clean &amp;&amp; apt clean all</w:t>
-      </w:r>
-      <w:r>
-        <w:t>），</w:t>
-      </w:r>
-      <w:r>
-        <w:t>/var/tmp</w:t>
-      </w:r>
-      <w:r>
-        <w:t>，</w:t>
-      </w:r>
-      <w:r>
-        <w:t>/tmp</w:t>
-      </w:r>
-    </w:p>
-    <w:p>
-      <w:pPr>
-        <w:wordWrap w:val="0"/>
-      </w:pPr>
-      <w:r>
-        <w:tab/>
-      </w:r>
-      <w:r>
-        <w:tab/>
-        <w:t>Alpine</w:t>
-      </w:r>
-      <w:r>
-        <w:t>中先</w:t>
-      </w:r>
-      <w:r>
-        <w:t xml:space="preserve">apk add --virtual </w:t>
-      </w:r>
-      <w:r>
-        <w:t>.build-deps</w:t>
-      </w:r>
-      <w:r>
-        <w:t>将本次安装的所有包封装成一个名为</w:t>
-      </w:r>
-      <w:r>
-        <w:t>.build-deps</w:t>
-      </w:r>
-      <w:r>
-        <w:t>的虚拟包。这样做的好处是可以通过</w:t>
-      </w:r>
-      <w:r>
-        <w:t>apk del .build-deps</w:t>
-      </w:r>
-      <w:r>
-        <w:t>一键清除这些包</w:t>
-      </w:r>
-    </w:p>
-    <w:p>
-      <w:pPr>
-        <w:wordWrap w:val="0"/>
-      </w:pPr>
-      <w:r>
-        <w:tab/>
-      </w:r>
-      <w:r>
-        <w:t>压缩镜像：使用</w:t>
+        <w:t>是一层一层，设置</w:t>
+      </w:r>
+      <w:r>
+        <w:t>checkpoint</w:t>
+      </w:r>
+      <w:r>
+        <w:t>可以很简单，直接去掉后面增加的几层就好。这么说</w:t>
+      </w:r>
+      <w:r>
+        <w:t>export</w:t>
+      </w:r>
+      <w:r>
+        <w:t>接近</w:t>
+      </w:r>
+      <w:r>
+        <w:t>vmware</w:t>
+      </w:r>
+      <w:r>
+        <w:t>中的快照，</w:t>
+      </w:r>
+      <w:r>
+        <w:t>checkpoint</w:t>
+      </w:r>
+      <w:r>
+        <w:t>倒是</w:t>
       </w:r>
       <w:r>
         <w:t>docker</w:t>
       </w:r>
       <w:r>
-        <w:t>自带的命令</w:t>
-      </w:r>
-      <w:r>
-        <w:t xml:space="preserve"> export </w:t>
-      </w:r>
-      <w:r>
-        <w:t>和</w:t>
-      </w:r>
-      <w:r>
-        <w:t xml:space="preserve"> import</w:t>
-      </w:r>
-      <w:r>
-        <w:t>来压缩会导致会丢失镜像原有的一些信息，比如：导出端口，环境变量，默认指令。推荐使用</w:t>
-      </w:r>
-      <w:r>
-        <w:t xml:space="preserve">https://github.com/jwilder/docker-squash  </w:t>
-      </w:r>
-      <w:r>
-        <w:t>，但是很可能最终的效果不是很大。</w:t>
-      </w:r>
-    </w:p>
-    <w:p>
-      <w:pPr>
-        <w:wordWrap w:val="0"/>
-      </w:pPr>
-      <w:r>
-        <w:t xml:space="preserve">mysql               5.6                 </w:t>
-      </w:r>
-      <w:r>
-        <w:t xml:space="preserve">         298MB</w:t>
-      </w:r>
-    </w:p>
-    <w:p>
-      <w:pPr>
-        <w:wordWrap w:val="0"/>
-      </w:pPr>
-      <w:r>
-        <w:t>Mariadb</w:t>
-      </w:r>
-      <w:r>
-        <w:tab/>
-      </w:r>
-      <w:r>
-        <w:tab/>
-        <w:t xml:space="preserve">    xxxxxx</w:t>
-      </w:r>
-      <w:r>
-        <w:tab/>
-      </w:r>
-      <w:r>
-        <w:tab/>
-      </w:r>
-      <w:r>
-        <w:tab/>
-        <w:t>198MB</w:t>
-      </w:r>
-    </w:p>
-    <w:p>
-      <w:pPr>
-        <w:wordWrap w:val="0"/>
-      </w:pPr>
-      <w:r>
-        <w:t>redis               4.0-alpine                 27.5MB</w:t>
-      </w:r>
-    </w:p>
-    <w:p>
-      <w:pPr>
-        <w:wordWrap w:val="0"/>
-      </w:pPr>
-      <w:r>
-        <w:t>php                 5.6.31-fpm-alpine     53.9MB</w:t>
-      </w:r>
-    </w:p>
-    <w:p>
-      <w:pPr>
-        <w:wordWrap w:val="0"/>
-      </w:pPr>
-      <w:r>
-        <w:t>nginx               1.12-alpine               15.5MB</w:t>
-      </w:r>
-    </w:p>
-    <w:p>
-      <w:pPr>
-        <w:wordWrap w:val="0"/>
-      </w:pPr>
-      <w:r>
-        <w:tab/>
-      </w:r>
-      <w:r>
-        <w:t>我已经将使用的</w:t>
-      </w:r>
-      <w:r>
-        <w:t>Dockerfile</w:t>
-      </w:r>
-      <w:r>
-        <w:t>上传到自己的</w:t>
-      </w:r>
-      <w:r>
-        <w:t>github/docker</w:t>
-      </w:r>
-    </w:p>
-    <w:p>
-      <w:pPr>
-        <w:wordWrap w:val="0"/>
-      </w:pPr>
-      <w:r>
-        <w:tab/>
-      </w:r>
-      <w:r>
-        <w:t>使用别人的</w:t>
-      </w:r>
-      <w:r>
-        <w:t>Dockerfile</w:t>
-      </w:r>
-      <w:r>
-        <w:t>：</w:t>
-      </w:r>
-      <w:r>
-        <w:t xml:space="preserve"> h</w:t>
-      </w:r>
-      <w:r>
-        <w:t>ttps://docs.docker.com/samples/library https://github.com/docker-library</w:t>
-      </w:r>
-    </w:p>
-    <w:p>
-      <w:pPr>
-        <w:wordWrap w:val="0"/>
-      </w:pPr>
-      <w:r>
-        <w:tab/>
-      </w:r>
-      <w:r>
-        <w:tab/>
-      </w:r>
-      <w:proofErr w:type="gramStart"/>
-      <w:r>
-        <w:t>nginx:https://github.com/nginxinc/docker-nginx/blob/master/stable/alpine</w:t>
-      </w:r>
-      <w:proofErr w:type="gramEnd"/>
-    </w:p>
-    <w:p>
-      <w:pPr>
-        <w:wordWrap w:val="0"/>
-      </w:pPr>
-      <w:r>
-        <w:tab/>
-      </w:r>
-      <w:r>
-        <w:tab/>
-        <w:t xml:space="preserve">tomcat:Apache Tomcat 8.5.x </w:t>
-      </w:r>
-      <w:r>
-        <w:t>旨在替换</w:t>
-      </w:r>
-      <w:r>
-        <w:t xml:space="preserve"> 8.0.x</w:t>
-      </w:r>
-      <w:r>
-        <w:t>，并包含从</w:t>
-      </w:r>
-      <w:r>
-        <w:t xml:space="preserve"> 9.0.x </w:t>
-      </w:r>
-      <w:r>
-        <w:t>分支中提取的新特性。</w:t>
-      </w:r>
-    </w:p>
-    <w:p>
-      <w:pPr>
-        <w:wordWrap w:val="0"/>
-      </w:pPr>
-      <w:r>
-        <w:tab/>
-      </w:r>
-      <w:r>
-        <w:tab/>
-        <w:t>php:</w:t>
-      </w:r>
-      <w:r>
-        <w:t>需要增加</w:t>
-      </w:r>
-      <w:r>
-        <w:t>pdo_mysql</w:t>
-      </w:r>
-      <w:r>
-        <w:t>，</w:t>
-      </w:r>
-      <w:r>
-        <w:t>mysqli</w:t>
-      </w:r>
-    </w:p>
-    <w:p>
-      <w:pPr>
-        <w:wordWrap w:val="0"/>
-      </w:pPr>
-      <w:r>
-        <w:tab/>
-      </w:r>
-      <w:r>
-        <w:tab/>
-      </w:r>
-      <w:proofErr w:type="gramStart"/>
-      <w:r>
-        <w:t>hadoop:https://gi</w:t>
-      </w:r>
-      <w:r>
-        <w:t>thub.com/kiwenlau/hadoop-cluster-docker</w:t>
-      </w:r>
-      <w:proofErr w:type="gramEnd"/>
-    </w:p>
-    <w:p>
-      <w:pPr>
-        <w:wordWrap w:val="0"/>
-      </w:pPr>
-      <w:r>
-        <w:tab/>
-      </w:r>
-      <w:r>
-        <w:t>不追求最小化可以直接使用：阿里云镜像、网易蜂巢等</w:t>
-      </w:r>
-    </w:p>
-    <w:p>
-      <w:pPr>
-        <w:wordWrap w:val="0"/>
-      </w:pPr>
-      <w:r>
-        <w:tab/>
-      </w:r>
-      <w:r>
-        <w:t>构建一个</w:t>
-      </w:r>
-      <w:r>
-        <w:t>php7-alpine</w:t>
-      </w:r>
-      <w:r>
-        <w:t>：</w:t>
-      </w:r>
-      <w:r>
-        <w:t xml:space="preserve"> https://segmentfault.com/a/1190000011876870</w:t>
-      </w:r>
-    </w:p>
-    <w:p>
-      <w:pPr>
-        <w:wordWrap w:val="0"/>
-      </w:pPr>
-      <w:r>
-        <w:tab/>
-      </w:r>
-      <w:r>
-        <w:t>即便是</w:t>
-      </w:r>
-      <w:r>
-        <w:t>MAINTAINER</w:t>
-      </w:r>
-      <w:r>
-        <w:t>指令也会有一层</w:t>
-      </w:r>
-    </w:p>
-    <w:p>
-      <w:pPr>
-        <w:wordWrap w:val="0"/>
-      </w:pPr>
-      <w:r>
-        <w:t>创建镜像：</w:t>
-      </w:r>
-    </w:p>
-    <w:p>
-      <w:pPr>
-        <w:wordWrap w:val="0"/>
-      </w:pPr>
-      <w:r>
-        <w:lastRenderedPageBreak/>
-        <w:tab/>
-        <w:t>tar</w:t>
-      </w:r>
-      <w:r>
-        <w:t>命令配合一个</w:t>
-      </w:r>
-      <w:r>
-        <w:t>xxbootxxx</w:t>
-      </w:r>
-      <w:r>
-        <w:t>可以以当前环境为主创建镜像，但是不如</w:t>
-      </w:r>
-      <w:r>
-        <w:t>Dockerfile</w:t>
-      </w:r>
-    </w:p>
-    <w:p>
-      <w:pPr>
-        <w:wordWrap w:val="0"/>
-      </w:pPr>
-      <w:r>
-        <w:t>连接容器：</w:t>
-      </w:r>
-    </w:p>
-    <w:p>
-      <w:pPr>
-        <w:wordWrap w:val="0"/>
-      </w:pPr>
-      <w:r>
-        <w:tab/>
-      </w:r>
-      <w:r>
-        <w:t>同一个宿主机上的多个</w:t>
-      </w:r>
-      <w:r>
-        <w:t>docker</w:t>
-      </w:r>
-      <w:r>
-        <w:t>容器之间如果想进行通信，可以通过使用容器的</w:t>
-      </w:r>
-      <w:r>
-        <w:t>ip</w:t>
-      </w:r>
-      <w:r>
-        <w:t>地址来通信，也可以通过宿主机的</w:t>
-      </w:r>
-      <w:r>
-        <w:t>ip</w:t>
-      </w:r>
-      <w:r>
-        <w:t>加上容器暴露出的端口号来通信，前者会导致</w:t>
-      </w:r>
-      <w:r>
-        <w:t>ip</w:t>
-      </w:r>
-      <w:r>
-        <w:t>地址的硬编码，不方便迁移，并且容器重启后</w:t>
-      </w:r>
-      <w:r>
-        <w:t>ip</w:t>
-      </w:r>
-      <w:r>
-        <w:t>地址会改变，除非使用静态</w:t>
-      </w:r>
-      <w:r>
-        <w:t>ip</w:t>
-      </w:r>
-      <w:r>
-        <w:t>，后者的通信方式比较单一，只能依靠监听在暴露出的端口的进程来进行有限的通信。通过</w:t>
-      </w:r>
-      <w:r>
-        <w:t>docker</w:t>
-      </w:r>
-      <w:r>
-        <w:t>的</w:t>
-      </w:r>
-      <w:r>
-        <w:t>link</w:t>
-      </w:r>
-      <w:r>
-        <w:t>机制可以通过一个</w:t>
-      </w:r>
-      <w:r>
-        <w:t>name</w:t>
-      </w:r>
-      <w:r>
-        <w:t>来和另一个容器通信，</w:t>
-      </w:r>
-      <w:r>
-        <w:t>link</w:t>
-      </w:r>
-      <w:r>
-        <w:t>机制方便了容器去发现其它的容器并且可以安全的传递一些连接信息给其它的容器。所以容器间连接推荐使用的是</w:t>
-      </w:r>
-      <w:r>
-        <w:t>--link</w:t>
-      </w:r>
-      <w:r>
-        <w:t>参数，而不是通过</w:t>
-      </w:r>
-      <w:r>
-        <w:t>I</w:t>
-      </w:r>
-      <w:r>
-        <w:t>P</w:t>
-      </w:r>
-      <w:r>
-        <w:t>，也不是通过</w:t>
-      </w:r>
-      <w:r>
-        <w:t>-p</w:t>
-      </w:r>
-      <w:r>
-        <w:t>映射端口</w:t>
-      </w:r>
-    </w:p>
-    <w:p>
-      <w:pPr>
-        <w:wordWrap w:val="0"/>
-      </w:pPr>
-      <w:r>
-        <w:tab/>
-      </w:r>
-      <w:r>
-        <w:t>例子：已经有一个</w:t>
-      </w:r>
-      <w:r>
-        <w:t>nginx</w:t>
-      </w:r>
-      <w:r>
-        <w:t>容器，并配置期配置文件</w:t>
-      </w:r>
-      <w:r>
-        <w:t>php</w:t>
-      </w:r>
-      <w:r>
-        <w:t>为</w:t>
-      </w:r>
-      <w:r>
-        <w:t>php-fpm:9000</w:t>
-      </w:r>
-      <w:r>
-        <w:t>。有一个</w:t>
-      </w:r>
-      <w:r>
-        <w:t>php-fpm</w:t>
-      </w:r>
-      <w:r>
-        <w:t>容器，并删除配置文件中监听端口前的</w:t>
-      </w:r>
-      <w:r>
-        <w:t>127.0.0.1</w:t>
-      </w:r>
-      <w:r>
-        <w:t>。</w:t>
-      </w:r>
-    </w:p>
-    <w:p>
-      <w:pPr>
-        <w:wordWrap w:val="0"/>
-      </w:pPr>
-      <w:r>
-        <w:tab/>
-        <w:t>sudo docker run -itd --name php-fpm -d &lt;php-fpm-images-name&gt;  --name</w:t>
-      </w:r>
-      <w:r>
-        <w:t>与</w:t>
-      </w:r>
-      <w:r>
-        <w:t>-d</w:t>
-      </w:r>
-      <w:r>
-        <w:t>选项顺序不能反</w:t>
-      </w:r>
-    </w:p>
-    <w:p>
-      <w:pPr>
-        <w:wordWrap w:val="0"/>
-      </w:pPr>
-      <w:r>
-        <w:tab/>
-        <w:t>sudo docker run --name nginx -p 80:80 -v /path/nginx/</w:t>
-      </w:r>
-      <w:proofErr w:type="gramStart"/>
-      <w:r>
-        <w:t>www:/var/www  -</w:t>
-      </w:r>
-      <w:proofErr w:type="gramEnd"/>
-      <w:r>
-        <w:t>d --link php-</w:t>
-      </w:r>
-      <w:r>
-        <w:t>fpm:php-fpm &lt;nginx-images-name&gt;</w:t>
-      </w:r>
-    </w:p>
-    <w:p>
-      <w:pPr>
-        <w:wordWrap w:val="0"/>
-      </w:pPr>
-      <w:r>
-        <w:tab/>
-      </w:r>
-      <w:r>
-        <w:t>例子：</w:t>
-      </w:r>
-      <w:r>
-        <w:t>https://www.jianshu.com/p/fcd0e542a6b2</w:t>
-      </w:r>
-    </w:p>
-    <w:p>
-      <w:pPr>
-        <w:wordWrap w:val="0"/>
-      </w:pPr>
-    </w:p>
-    <w:p>
-      <w:pPr>
-        <w:wordWrap w:val="0"/>
-      </w:pPr>
-      <w:r>
-        <w:tab/>
-        <w:t xml:space="preserve">Cloudinsight </w:t>
-      </w:r>
-      <w:r>
-        <w:t>是可以用于</w:t>
-      </w:r>
-      <w:r>
-        <w:t>docker</w:t>
-      </w:r>
-      <w:r>
-        <w:t>的一种系统监测工具</w:t>
-      </w:r>
-    </w:p>
-    <w:p>
-      <w:pPr>
-        <w:wordWrap w:val="0"/>
-      </w:pPr>
-      <w:r>
-        <w:tab/>
-      </w:r>
-      <w:r>
-        <w:t>会创建一个虚拟网卡，为</w:t>
-      </w:r>
-      <w:r>
-        <w:t>docker container</w:t>
-      </w:r>
-      <w:r>
-        <w:t>提供网络</w:t>
-      </w:r>
-    </w:p>
-    <w:p>
-      <w:pPr>
-        <w:wordWrap w:val="0"/>
-      </w:pPr>
-    </w:p>
-    <w:p>
-      <w:pPr>
-        <w:wordWrap w:val="0"/>
-      </w:pPr>
-      <w:r>
-        <w:t>命令</w:t>
-      </w:r>
-      <w:r>
-        <w:t>:</w:t>
-      </w:r>
-    </w:p>
-    <w:p>
-      <w:pPr>
-        <w:wordWrap w:val="0"/>
-      </w:pPr>
-      <w:r>
-        <w:t xml:space="preserve">IMAGEID &lt;=&gt; REPOSITORY:TAG </w:t>
-      </w:r>
-      <w:r>
-        <w:t>不过多个</w:t>
-      </w:r>
-      <w:r>
-        <w:t>REPOSITORY:TAG</w:t>
-      </w:r>
-      <w:r>
-        <w:t>可能对应一个</w:t>
-      </w:r>
-      <w:r>
-        <w:t>TAG</w:t>
-      </w:r>
-    </w:p>
-    <w:p>
-      <w:pPr>
-        <w:wordWrap w:val="0"/>
-      </w:pPr>
-      <w:r>
-        <w:t>latest tag</w:t>
-      </w:r>
-      <w:r>
-        <w:t>其实在使用中不是最新的意思，而是默认值</w:t>
-      </w:r>
-      <w:r>
-        <w:t>(defalut)</w:t>
-      </w:r>
-      <w:r>
-        <w:t>的意思。也就是说，如果在</w:t>
-      </w:r>
-      <w:r>
-        <w:t>ta</w:t>
-      </w:r>
-      <w:r>
-        <w:t>g</w:t>
-      </w:r>
-      <w:r>
-        <w:t>为可选的命令中，我们没有写上</w:t>
-      </w:r>
-      <w:r>
-        <w:t>tag</w:t>
-      </w:r>
-      <w:r>
-        <w:t>，如</w:t>
-      </w:r>
-      <w:r>
-        <w:t xml:space="preserve"> docker pull entel_zmc_images:zmc_base vs docker pull entel_zmc_images </w:t>
-      </w:r>
-      <w:r>
-        <w:t>，前者有确定的</w:t>
-      </w:r>
-      <w:r>
-        <w:t>tag</w:t>
-      </w:r>
-      <w:r>
-        <w:t>，而后者没有，这时系统会自动添加一个</w:t>
-      </w:r>
-      <w:r>
-        <w:t>:latest</w:t>
-      </w:r>
-      <w:r>
-        <w:t>标签，然后去匹配。</w:t>
-      </w:r>
-    </w:p>
-    <w:p>
-      <w:pPr>
-        <w:wordWrap w:val="0"/>
-      </w:pPr>
-    </w:p>
-    <w:p>
-      <w:pPr>
-        <w:wordWrap w:val="0"/>
-      </w:pPr>
-      <w:r>
-        <w:t xml:space="preserve">sudo docker info </w:t>
-      </w:r>
-      <w:r>
-        <w:t>查看完整的</w:t>
-      </w:r>
-      <w:r>
-        <w:t>docker</w:t>
-      </w:r>
-      <w:r>
-        <w:t>信息</w:t>
-      </w:r>
-    </w:p>
-    <w:p>
-      <w:pPr>
-        <w:wordWrap w:val="0"/>
-      </w:pPr>
-      <w:r>
-        <w:t xml:space="preserve">sudo docker build -t </w:t>
-      </w:r>
-      <w:proofErr w:type="gramStart"/>
-      <w:r>
-        <w:t>nginx .</w:t>
-      </w:r>
-      <w:proofErr w:type="gramEnd"/>
-      <w:r>
-        <w:t xml:space="preserve">/  </w:t>
-      </w:r>
-      <w:r>
-        <w:t>按照当期目录下的</w:t>
-      </w:r>
-      <w:r>
-        <w:t>Dockerfile</w:t>
-      </w:r>
-      <w:r>
-        <w:t>创建一个</w:t>
-      </w:r>
-      <w:r>
-        <w:t>nginx:latest</w:t>
-      </w:r>
-      <w:r>
-        <w:t>镜像，</w:t>
-      </w:r>
-      <w:r>
-        <w:t>dockerfile</w:t>
-      </w:r>
-      <w:r>
-        <w:t>创建方式其实就是创建一个容器以后不停</w:t>
-      </w:r>
-      <w:r>
-        <w:t>commit</w:t>
-      </w:r>
-      <w:r>
-        <w:t>来改变镜像</w:t>
-      </w:r>
-    </w:p>
-    <w:p>
-      <w:pPr>
-        <w:wordWrap w:val="0"/>
-      </w:pPr>
-      <w:r>
-        <w:t>创建的</w:t>
-      </w:r>
-      <w:r>
-        <w:t>container hostname</w:t>
-      </w:r>
-      <w:r>
-        <w:t>是随机的，这一点可以通过</w:t>
-      </w:r>
-      <w:r>
-        <w:t>hostname</w:t>
-      </w:r>
-      <w:r>
-        <w:t>命令或者查看</w:t>
-      </w:r>
-      <w:r>
-        <w:t>/etc/hosts</w:t>
-      </w:r>
-      <w:r>
-        <w:t>文件，如果有需求固定成为自己指定的</w:t>
-      </w:r>
-      <w:r>
-        <w:t>hostname</w:t>
-      </w:r>
-      <w:r>
-        <w:t>，例如搭建</w:t>
-      </w:r>
-      <w:r>
-        <w:t>hadoop</w:t>
-      </w:r>
-      <w:r>
-        <w:t>环境的时候，应该使用</w:t>
-      </w:r>
-      <w:r>
-        <w:t>--hostname=xxx</w:t>
-      </w:r>
-      <w:r>
-        <w:t>。</w:t>
-      </w:r>
-    </w:p>
-    <w:p>
-      <w:pPr>
-        <w:wordWrap w:val="0"/>
-      </w:pPr>
-    </w:p>
-    <w:p>
-      <w:pPr>
-        <w:wordWrap w:val="0"/>
-      </w:pPr>
-    </w:p>
-    <w:p>
-      <w:pPr>
-        <w:wordWrap w:val="0"/>
-      </w:pPr>
-      <w:r>
-        <w:t>你可以运行下面的命令来启动</w:t>
-      </w:r>
-      <w:r>
-        <w:t>docker</w:t>
-      </w:r>
-      <w:r>
-        <w:t>：</w:t>
-      </w:r>
-    </w:p>
-    <w:p>
-      <w:pPr>
-        <w:wordWrap w:val="0"/>
-      </w:pPr>
-      <w:r>
-        <w:t>start</w:t>
-      </w:r>
-      <w:r>
-        <w:t>首先运行下面的命令确保</w:t>
-      </w:r>
-      <w:r>
-        <w:t xml:space="preserve"> Docker </w:t>
-      </w:r>
-      <w:r>
-        <w:t>服务运行正常：</w:t>
-      </w:r>
-    </w:p>
-    <w:p>
-      <w:pPr>
-        <w:wordWrap w:val="0"/>
-      </w:pPr>
-      <w:r>
-        <w:t xml:space="preserve">sudo </w:t>
-      </w:r>
-      <w:r>
-        <w:t>docker ps -a</w:t>
-      </w:r>
-    </w:p>
-    <w:p>
-      <w:pPr>
-        <w:wordWrap w:val="0"/>
-      </w:pPr>
-      <w:r>
-        <w:t xml:space="preserve">sudo docker stats -a </w:t>
-      </w:r>
-      <w:r>
-        <w:t>持续性查看</w:t>
-      </w:r>
-      <w:r>
-        <w:t>ps(</w:t>
-      </w:r>
-      <w:r>
-        <w:t>没有</w:t>
-      </w:r>
-      <w:r>
-        <w:t>-a</w:t>
-      </w:r>
-      <w:r>
-        <w:t>就会只显示正在运行的</w:t>
-      </w:r>
-      <w:r>
-        <w:t>container)</w:t>
-      </w:r>
-    </w:p>
-    <w:p>
-      <w:pPr>
-        <w:wordWrap w:val="0"/>
-      </w:pPr>
-      <w:r>
-        <w:t xml:space="preserve">docker logs xxxx  </w:t>
-      </w:r>
-      <w:r>
-        <w:t>查看</w:t>
-      </w:r>
-      <w:r>
-        <w:t>xxx</w:t>
-      </w:r>
-      <w:r>
-        <w:t>的标准输出</w:t>
-      </w:r>
-    </w:p>
-    <w:p>
-      <w:pPr>
-        <w:wordWrap w:val="0"/>
-      </w:pPr>
-    </w:p>
-    <w:p>
-      <w:pPr>
-        <w:wordWrap w:val="0"/>
-      </w:pPr>
-      <w:r>
-        <w:t>下载以后使用一下命令找出本地想要的</w:t>
-      </w:r>
-      <w:r>
-        <w:t>docker</w:t>
-      </w:r>
-      <w:r>
-        <w:t>镜像</w:t>
-      </w:r>
-      <w:r>
-        <w:t>ID</w:t>
-      </w:r>
-    </w:p>
-    <w:p>
-      <w:pPr>
-        <w:wordWrap w:val="0"/>
-      </w:pPr>
-      <w:r>
-        <w:t>docker images</w:t>
-      </w:r>
-    </w:p>
-    <w:p>
-      <w:pPr>
-        <w:wordWrap w:val="0"/>
-      </w:pPr>
-      <w:r>
-        <w:t>docker images ls -a</w:t>
-      </w:r>
-      <w:r>
-        <w:t>看到一堆</w:t>
-      </w:r>
-      <w:r>
-        <w:t>&lt;none&gt;:&lt;none&gt;</w:t>
-      </w:r>
-      <w:r>
-        <w:t>中间镜像，他们不会造成硬盘空间占用的问题（因为这是镜像的父层，必须存在的），这些中间镜像不能被删除</w:t>
-      </w:r>
-    </w:p>
-    <w:p>
-      <w:pPr>
-        <w:wordWrap w:val="0"/>
-      </w:pPr>
-    </w:p>
-    <w:p>
-      <w:pPr>
-        <w:wordWrap w:val="0"/>
-      </w:pPr>
-      <w:r>
-        <w:t xml:space="preserve">sudo docker tag </w:t>
-      </w:r>
-      <w:r>
-        <w:t>466a0faa305d php-fpm:7.2</w:t>
-      </w:r>
-    </w:p>
-    <w:p>
-      <w:pPr>
-        <w:wordWrap w:val="0"/>
-      </w:pPr>
-      <w:r>
-        <w:t>为指定</w:t>
-      </w:r>
-      <w:r>
-        <w:t>image_id</w:t>
-      </w:r>
-      <w:r>
-        <w:t>镜像增加一个</w:t>
-      </w:r>
-      <w:r>
-        <w:t>tag</w:t>
-      </w:r>
-    </w:p>
-    <w:p>
-      <w:pPr>
-        <w:wordWrap w:val="0"/>
-      </w:pPr>
-    </w:p>
-    <w:p>
-      <w:pPr>
-        <w:wordWrap w:val="0"/>
-      </w:pPr>
-      <w:r>
-        <w:t xml:space="preserve">docker run --help </w:t>
-      </w:r>
-      <w:r>
-        <w:t>可以看到对多种</w:t>
-      </w:r>
-      <w:r>
-        <w:t>cpu</w:t>
-      </w:r>
-      <w:r>
-        <w:t>、</w:t>
-      </w:r>
-      <w:r>
-        <w:t>memory</w:t>
-      </w:r>
-      <w:r>
-        <w:t>的限制选项，基于</w:t>
-      </w:r>
-      <w:r>
-        <w:t>cgroup</w:t>
-      </w:r>
-    </w:p>
-    <w:p>
-      <w:pPr>
-        <w:wordWrap w:val="0"/>
-      </w:pPr>
-      <w:r>
-        <w:t xml:space="preserve">docker run -i -t </w:t>
-      </w:r>
-      <w:r>
-        <w:t>镜像</w:t>
-      </w:r>
-      <w:r>
-        <w:t xml:space="preserve">ID/bin/bash </w:t>
-      </w:r>
-      <w:r>
-        <w:t>然后就会创建一个新的容器并进入可以交互的</w:t>
-      </w:r>
-      <w:r>
-        <w:t>tty</w:t>
-      </w:r>
-    </w:p>
-    <w:p>
-      <w:pPr>
-        <w:wordWrap w:val="0"/>
-      </w:pPr>
-      <w:r>
-        <w:rPr>
-          <w:color w:val="0000FF"/>
-        </w:rPr>
-        <w:t xml:space="preserve">-d </w:t>
-      </w:r>
-      <w:r>
-        <w:rPr>
-          <w:color w:val="0000FF"/>
-        </w:rPr>
-        <w:t>后台运行</w:t>
-      </w:r>
-      <w:r>
-        <w:t>docker</w:t>
-      </w:r>
-      <w:r>
-        <w:t>容器并打印容器</w:t>
-      </w:r>
-      <w:r>
-        <w:t>ID</w:t>
-      </w:r>
-      <w:r>
-        <w:t>。如果不加</w:t>
-      </w:r>
-      <w:r>
-        <w:t>-d</w:t>
-      </w:r>
-      <w:r>
-        <w:t>参数，那么容器运行会和终端绑定，如果终端关闭，那么容器也会关闭，但是容器不会被删除。</w:t>
-      </w:r>
-    </w:p>
-    <w:p>
-      <w:pPr>
-        <w:wordWrap w:val="0"/>
-      </w:pPr>
-      <w:r>
-        <w:t>-p 80:80 docker</w:t>
-      </w:r>
-      <w:r>
-        <w:t>容器和外侧的端口映射</w:t>
-      </w:r>
-    </w:p>
-    <w:p>
-      <w:pPr>
-        <w:wordWrap w:val="0"/>
-      </w:pPr>
-      <w:r>
-        <w:t xml:space="preserve">-v </w:t>
-      </w:r>
-      <w:r>
-        <w:t>指定一</w:t>
-      </w:r>
-      <w:r>
-        <w:t>个</w:t>
-      </w:r>
-      <w:r>
-        <w:t>path</w:t>
-      </w:r>
-      <w:r>
-        <w:t>进行持久化存储</w:t>
-      </w:r>
-      <w:r>
-        <w:t>&lt;=&gt;Dockerfile</w:t>
-      </w:r>
-      <w:r>
-        <w:t>中的</w:t>
-      </w:r>
-      <w:r>
-        <w:t>VOLUME</w:t>
-      </w:r>
-    </w:p>
-    <w:p>
-      <w:pPr>
-        <w:wordWrap w:val="0"/>
-      </w:pPr>
-      <w:r>
-        <w:t>sudo docker run -i -t alpine:3.7 /bin/sh</w:t>
-      </w:r>
-    </w:p>
-    <w:p>
-      <w:pPr>
-        <w:wordWrap w:val="0"/>
-      </w:pPr>
-      <w:r>
-        <w:t>sudo docker run --name alpine-spark -it alpine:3.7  /bin/sh #</w:t>
-      </w:r>
-      <w:r>
-        <w:t>正确</w:t>
-      </w:r>
-    </w:p>
-    <w:p>
-      <w:pPr>
-        <w:wordWrap w:val="0"/>
-      </w:pPr>
-      <w:r>
-        <w:t>sudo docker run -itd --name alpine-spark -d alpine:3.7 #</w:t>
-      </w:r>
-      <w:r>
-        <w:t>如果没有</w:t>
-      </w:r>
-      <w:r>
-        <w:t>-itd</w:t>
-      </w:r>
-      <w:r>
-        <w:t>，能创建容器，但是进不去</w:t>
-      </w:r>
-    </w:p>
-    <w:p>
-      <w:pPr>
-        <w:wordWrap w:val="0"/>
-      </w:pPr>
-      <w:r>
-        <w:t>sudo docker run --name nginx -p 80:80 -v</w:t>
-      </w:r>
-      <w:r>
-        <w:t xml:space="preserve"> $PWD/</w:t>
-      </w:r>
-      <w:proofErr w:type="gramStart"/>
-      <w:r>
-        <w:t>www:/var/www  -</w:t>
-      </w:r>
-      <w:proofErr w:type="gramEnd"/>
-      <w:r>
-        <w:t>d nginx</w:t>
-      </w:r>
-    </w:p>
-    <w:p>
-      <w:pPr>
-        <w:wordWrap w:val="0"/>
-      </w:pPr>
-      <w:r>
-        <w:t>sudo docker inspect -f {</w:t>
-      </w:r>
-      <w:proofErr w:type="gramStart"/>
-      <w:r>
-        <w:t>{.Volumes</w:t>
-      </w:r>
-      <w:proofErr w:type="gramEnd"/>
-      <w:r>
-        <w:t>}} test</w:t>
-      </w:r>
-    </w:p>
-    <w:p>
-      <w:pPr>
-        <w:wordWrap w:val="0"/>
-      </w:pPr>
-      <w:r>
-        <w:t>--env run</w:t>
-      </w:r>
-      <w:r>
-        <w:t>的时候提供环境变量</w:t>
-      </w:r>
-    </w:p>
-    <w:p>
-      <w:pPr>
-        <w:wordWrap w:val="0"/>
-      </w:pPr>
-      <w:r>
-        <w:t xml:space="preserve">--volume /path/flume/node2.conf:/opt/flume-config/flume.conf </w:t>
-      </w:r>
-      <w:r>
-        <w:t>将外部目录映射到</w:t>
-      </w:r>
-      <w:r>
-        <w:t>docker</w:t>
-      </w:r>
-      <w:r>
-        <w:t>容器内部（冒号前面是外部）</w:t>
-      </w:r>
-    </w:p>
-    <w:p>
-      <w:pPr>
-        <w:wordWrap w:val="0"/>
-      </w:pPr>
-    </w:p>
-    <w:p>
-      <w:pPr>
-        <w:wordWrap w:val="0"/>
-      </w:pPr>
-      <w:r>
-        <w:t xml:space="preserve">sudo docker attach &lt;container_id&gt; </w:t>
-      </w:r>
-      <w:r>
-        <w:t>进入容器</w:t>
-      </w:r>
-    </w:p>
-    <w:p>
-      <w:pPr>
-        <w:wordWrap w:val="0"/>
-      </w:pPr>
-      <w:r>
-        <w:tab/>
-        <w:t>vega@vega-Laptop:/path/nginx$ sudo do</w:t>
-      </w:r>
-      <w:r>
-        <w:t>cker start f0d45af2262e</w:t>
-      </w:r>
-    </w:p>
-    <w:p>
-      <w:pPr>
-        <w:wordWrap w:val="0"/>
-      </w:pPr>
-      <w:r>
-        <w:tab/>
-        <w:t>f0d45af2262e</w:t>
-      </w:r>
-    </w:p>
-    <w:p>
-      <w:pPr>
-        <w:wordWrap w:val="0"/>
-      </w:pPr>
-      <w:r>
-        <w:tab/>
-        <w:t>vega@vega-Laptop:/path/nginx$ sudo docker attach f0d45af2262e</w:t>
-      </w:r>
-    </w:p>
-    <w:p>
-      <w:pPr>
-        <w:wordWrap w:val="0"/>
-      </w:pPr>
-      <w:r>
-        <w:tab/>
-        <w:t>/ # exit</w:t>
-      </w:r>
-    </w:p>
-    <w:p>
-      <w:pPr>
-        <w:wordWrap w:val="0"/>
-      </w:pPr>
-      <w:r>
-        <w:tab/>
-        <w:t>vega@vega-Laptop:/path/nginx$ sudo docker attach f0d45af2262e</w:t>
-      </w:r>
-    </w:p>
-    <w:p>
-      <w:pPr>
-        <w:wordWrap w:val="0"/>
-      </w:pPr>
-      <w:r>
-        <w:tab/>
-        <w:t>You cannot attach to a stopped container, start it first</w:t>
-      </w:r>
-    </w:p>
-    <w:p>
-      <w:pPr>
-        <w:wordWrap w:val="0"/>
-      </w:pPr>
-      <w:r>
-        <w:tab/>
-      </w:r>
-      <w:r>
-        <w:t>上面相当于直接</w:t>
-      </w:r>
-      <w:r>
-        <w:t>sudo docker star</w:t>
-      </w:r>
-      <w:r>
-        <w:t>t f0d45af2262e -ai</w:t>
-      </w:r>
-    </w:p>
-    <w:p>
-      <w:pPr>
-        <w:wordWrap w:val="0"/>
-      </w:pPr>
-      <w:r>
-        <w:t xml:space="preserve">sudo docker exec -it &lt;container_id or container_name&gt; /bin/sh </w:t>
-      </w:r>
-      <w:r>
-        <w:t>不要用</w:t>
-      </w:r>
-      <w:r>
-        <w:t>attach</w:t>
-      </w:r>
-      <w:r>
-        <w:t>进入，使用此命令来进入就不会因为</w:t>
-      </w:r>
-      <w:r>
-        <w:t>exit</w:t>
-      </w:r>
-      <w:r>
-        <w:t>而关闭容器运行线程</w:t>
-      </w:r>
-    </w:p>
-    <w:p>
-      <w:pPr>
-        <w:wordWrap w:val="0"/>
-      </w:pPr>
-      <w:r>
-        <w:t xml:space="preserve">docker ps </w:t>
-      </w:r>
-      <w:r>
-        <w:t>在容器外面执行可以验证所进入的容器镜像</w:t>
-      </w:r>
-    </w:p>
-    <w:p>
-      <w:pPr>
-        <w:wordWrap w:val="0"/>
-      </w:pPr>
-    </w:p>
-    <w:p>
-      <w:pPr>
-        <w:wordWrap w:val="0"/>
-      </w:pPr>
-      <w:r>
-        <w:t>sudo docker container ls -a</w:t>
-      </w:r>
-    </w:p>
-    <w:p>
-      <w:pPr>
-        <w:wordWrap w:val="0"/>
-      </w:pPr>
-      <w:r>
-        <w:t xml:space="preserve">docker stop &lt;container_id&gt; </w:t>
-      </w:r>
-      <w:r>
-        <w:t>退出当前</w:t>
-      </w:r>
-      <w:r>
-        <w:t>container</w:t>
-      </w:r>
-      <w:r>
-        <w:t>再尝试删除</w:t>
-      </w:r>
-      <w:r>
-        <w:t>.</w:t>
-      </w:r>
-    </w:p>
-    <w:p>
-      <w:pPr>
-        <w:wordWrap w:val="0"/>
-      </w:pPr>
-      <w:r>
-        <w:t xml:space="preserve">docker rm </w:t>
-      </w:r>
-      <w:r>
-        <w:t>&lt;container_id&gt;</w:t>
-      </w:r>
-      <w:r>
-        <w:t>删除容器</w:t>
-      </w:r>
-    </w:p>
-    <w:p>
-      <w:pPr>
-        <w:wordWrap w:val="0"/>
-      </w:pPr>
-      <w:r>
-        <w:t xml:space="preserve">sudo docker rm $(sudo docker container ls -aq) </w:t>
-      </w:r>
-      <w:r>
-        <w:t>删除所有容器</w:t>
-      </w:r>
-    </w:p>
-    <w:p>
-      <w:pPr>
-        <w:wordWrap w:val="0"/>
-      </w:pPr>
-      <w:r>
-        <w:t>docker rmi &lt;image name&gt;</w:t>
-      </w:r>
-      <w:r>
-        <w:t>删除镜像。这是使用的是</w:t>
-      </w:r>
-      <w:r>
-        <w:t>image name</w:t>
-      </w:r>
-      <w:r>
-        <w:t>。删除镜像前需要删除掉相关</w:t>
-      </w:r>
-      <w:r>
-        <w:t>container</w:t>
-      </w:r>
-      <w:r>
-        <w:t>，如果直接</w:t>
-      </w:r>
-      <w:r>
-        <w:t>-f</w:t>
-      </w:r>
-      <w:r>
-        <w:t>会删除镜像与相关容器。</w:t>
-      </w:r>
-    </w:p>
-    <w:p>
-      <w:pPr>
-        <w:wordWrap w:val="0"/>
-      </w:pPr>
-      <w:r>
-        <w:t xml:space="preserve">sudo docker rmi -f $(sudo docker images -aq) </w:t>
-      </w:r>
-      <w:r>
-        <w:t>删除所有镜像</w:t>
-      </w:r>
-    </w:p>
-    <w:p>
-      <w:pPr>
-        <w:wordWrap w:val="0"/>
-      </w:pPr>
-      <w:r>
-        <w:t>删除</w:t>
-      </w:r>
-      <w:r>
-        <w:t>latest tag:</w:t>
-      </w:r>
-      <w:r>
-        <w:t>用</w:t>
-      </w:r>
-      <w:r>
-        <w:t>rmi REPOSITORY:TAG</w:t>
-      </w:r>
-      <w:r>
-        <w:t>的办法来指定删除即可，</w:t>
-      </w:r>
-      <w:r>
-        <w:t>lat</w:t>
-      </w:r>
-      <w:r>
-        <w:t>est</w:t>
-      </w:r>
-      <w:r>
-        <w:t>即默认</w:t>
-      </w:r>
-      <w:r>
-        <w:t>TAG</w:t>
-      </w:r>
-    </w:p>
-    <w:p>
-      <w:pPr>
-        <w:wordWrap w:val="0"/>
-      </w:pPr>
-      <w:r>
-        <w:tab/>
-        <w:t>vega@vega-Laptop:/path/nginx/git$ sudo docker images</w:t>
-      </w:r>
-    </w:p>
-    <w:p>
-      <w:pPr>
-        <w:wordWrap w:val="0"/>
-      </w:pPr>
-      <w:r>
-        <w:tab/>
-        <w:t>REPOSITORY          TAG                 IMAGE ID            CREATED             SIZE</w:t>
-      </w:r>
-    </w:p>
-    <w:p>
-      <w:pPr>
-        <w:wordWrap w:val="0"/>
-      </w:pPr>
-      <w:r>
-        <w:tab/>
-        <w:t>alpine              3.7                 3fd9065eaf02        3 months ago        4.15MB</w:t>
-      </w:r>
-    </w:p>
-    <w:p>
-      <w:pPr>
-        <w:wordWrap w:val="0"/>
-      </w:pPr>
-      <w:r>
-        <w:tab/>
-        <w:t xml:space="preserve">alpine           </w:t>
-      </w:r>
-      <w:r>
-        <w:t xml:space="preserve">   latest              3fd9065eaf02        3 months ago        4.15MB</w:t>
-      </w:r>
-    </w:p>
-    <w:p>
-      <w:pPr>
-        <w:wordWrap w:val="0"/>
-      </w:pPr>
-      <w:r>
-        <w:tab/>
-        <w:t>vega@vega-Laptop:/path/nginx/git$ sudo docker rmi alpine</w:t>
-      </w:r>
-    </w:p>
-    <w:p>
-      <w:pPr>
-        <w:wordWrap w:val="0"/>
-      </w:pPr>
-      <w:r>
-        <w:tab/>
-        <w:t xml:space="preserve">Untagged: </w:t>
-      </w:r>
-      <w:proofErr w:type="gramStart"/>
-      <w:r>
-        <w:t>alpine:latest</w:t>
-      </w:r>
-      <w:proofErr w:type="gramEnd"/>
-    </w:p>
-    <w:p>
-      <w:pPr>
-        <w:wordWrap w:val="0"/>
-      </w:pPr>
-      <w:r>
-        <w:tab/>
-        <w:t>vega@vega-Laptop:/path/nginx/git$ sudo docker images</w:t>
-      </w:r>
-    </w:p>
-    <w:p>
-      <w:pPr>
-        <w:wordWrap w:val="0"/>
-      </w:pPr>
-      <w:r>
-        <w:tab/>
-        <w:t xml:space="preserve">REPOSITORY          TAG                 </w:t>
-      </w:r>
-      <w:r>
-        <w:t>IMAGE ID            CREATED             SIZE</w:t>
-      </w:r>
-    </w:p>
-    <w:p>
-      <w:pPr>
-        <w:wordWrap w:val="0"/>
-      </w:pPr>
-      <w:r>
-        <w:tab/>
-        <w:t>alpine              3.7                 3fd9065eaf02        3 months ago        4.15MB</w:t>
-      </w:r>
-    </w:p>
-    <w:p>
-      <w:pPr>
-        <w:wordWrap w:val="0"/>
-      </w:pPr>
-    </w:p>
-    <w:p>
-      <w:pPr>
-        <w:wordWrap w:val="0"/>
-      </w:pPr>
-      <w:r>
-        <w:t xml:space="preserve">docker cp &lt;containerId&gt;:/file/path/within/container /host/path/target </w:t>
-      </w:r>
-      <w:r>
-        <w:t>从</w:t>
-      </w:r>
-      <w:r>
-        <w:t>Docker</w:t>
-      </w:r>
-      <w:r>
-        <w:t>容器内拷贝文件到主机上</w:t>
-      </w:r>
-    </w:p>
-    <w:p>
-      <w:pPr>
-        <w:wordWrap w:val="0"/>
-      </w:pPr>
-      <w:r>
-        <w:lastRenderedPageBreak/>
-        <w:t>docker commit alpine-spark alpine</w:t>
-      </w:r>
-      <w:r>
-        <w:t>-test:0.0 #</w:t>
-      </w:r>
-      <w:r>
-        <w:t>如果没有修改，则等效于</w:t>
-      </w:r>
-      <w:r>
-        <w:t>docker tag</w:t>
-      </w:r>
-    </w:p>
-    <w:p>
-      <w:pPr>
-        <w:wordWrap w:val="0"/>
-      </w:pPr>
-    </w:p>
-    <w:p>
-      <w:pPr>
-        <w:wordWrap w:val="0"/>
-      </w:pPr>
-      <w:r>
-        <w:t>docker stop $(docker ps -a -q) #</w:t>
-      </w:r>
-      <w:r>
-        <w:t>关闭所有容器</w:t>
-      </w:r>
-    </w:p>
-    <w:p>
-      <w:pPr>
-        <w:wordWrap w:val="0"/>
-      </w:pPr>
-    </w:p>
-    <w:p>
-      <w:r>
-        <w:t>docker export 7691a814370e &gt; ubuntu.tar</w:t>
-      </w:r>
-    </w:p>
-    <w:p>
-      <w:r>
-        <w:t>docker import</w:t>
-      </w:r>
-      <w:r>
-        <w:t xml:space="preserve"> xxx.tar</w:t>
-      </w:r>
-      <w:r>
-        <w:t xml:space="preserve"> test/</w:t>
-      </w:r>
-      <w:proofErr w:type="gramStart"/>
-      <w:r>
-        <w:t>ubuntu:v</w:t>
-      </w:r>
-      <w:proofErr w:type="gramEnd"/>
-      <w:r>
-        <w:t>1.0</w:t>
-      </w:r>
-    </w:p>
-    <w:p>
-      <w:r>
-        <w:t xml:space="preserve">cat ubuntu.tar | </w:t>
-      </w:r>
-      <w:r>
-        <w:t>d</w:t>
-      </w:r>
-      <w:r>
-        <w:t>ocker import - test/</w:t>
-      </w:r>
-      <w:proofErr w:type="gramStart"/>
-      <w:r>
-        <w:t>ubuntu:v</w:t>
-      </w:r>
-      <w:proofErr w:type="gramEnd"/>
-      <w:r>
-        <w:t>1.0</w:t>
-      </w:r>
-    </w:p>
-    <w:p>
-      <w:r>
-        <w:t>docker import http://example.com/exampleimage.tgz exa</w:t>
-      </w:r>
-      <w:r>
-        <w:t>mple/imagerepo</w:t>
-      </w:r>
-    </w:p>
-    <w:p>
-      <w:pPr>
-        <w:wordWrap w:val="0"/>
-      </w:pPr>
-      <w:r>
-        <w:t>export</w:t>
-      </w:r>
-      <w:r>
-        <w:t>是将容器导出为一个</w:t>
-      </w:r>
-      <w:r>
-        <w:t>tar</w:t>
-      </w:r>
-      <w:r>
-        <w:t>包，</w:t>
-      </w:r>
-      <w:r>
-        <w:t>checkpoint</w:t>
-      </w:r>
-      <w:r>
-        <w:t>还处于试验状态，感觉两者都算是</w:t>
-      </w:r>
-      <w:r>
-        <w:t>vmware</w:t>
-      </w:r>
-      <w:r>
-        <w:t>里面的快照，但是</w:t>
-      </w:r>
-      <w:r>
-        <w:t>checkpoint</w:t>
-      </w:r>
-      <w:r>
-        <w:t>肯定是不能移植的，因为</w:t>
-      </w:r>
-      <w:r>
-        <w:t>docker</w:t>
-      </w:r>
-      <w:r>
-        <w:t>是一层一层，设置</w:t>
-      </w:r>
-      <w:r>
-        <w:t>checkpoint</w:t>
-      </w:r>
-      <w:r>
-        <w:t>可以很简单，直接去掉后面增加的几层就好。这么说</w:t>
-      </w:r>
-      <w:r>
-        <w:t>export</w:t>
-      </w:r>
-      <w:r>
-        <w:t>接近</w:t>
-      </w:r>
-      <w:r>
-        <w:t>vmware</w:t>
-      </w:r>
-      <w:r>
-        <w:t>中的快照，</w:t>
-      </w:r>
-      <w:r>
-        <w:t>checkpoint</w:t>
-      </w:r>
-      <w:r>
-        <w:t>倒是</w:t>
-      </w:r>
-      <w:r>
-        <w:t>docker</w:t>
-      </w:r>
-      <w:r>
         <w:t>中的快照。</w:t>
       </w:r>
     </w:p>
@@ -6888,15 +6171,7 @@
         <w:wordWrap w:val="0"/>
       </w:pPr>
       <w:r>
-        <w:t>vega@vega-</w:t>
-      </w:r>
-      <w:proofErr w:type="gramStart"/>
-      <w:r>
-        <w:t>Laptop:~</w:t>
-      </w:r>
-      <w:proofErr w:type="gramEnd"/>
-      <w:r>
-        <w:t>$ docker checkpoint</w:t>
+        <w:t>vega@vega-Laptop:~$ docker checkpoint</w:t>
       </w:r>
     </w:p>
     <w:p>
@@ -7063,10 +6338,7 @@
         <w:wordWrap w:val="0"/>
       </w:pPr>
       <w:r>
-        <w:t>Kuberne</w:t>
-      </w:r>
-      <w:r>
-        <w:t>tes</w:t>
+        <w:t>Kubernetes</w:t>
       </w:r>
       <w:r>
         <w:t>（</w:t>
@@ -7108,12 +6380,6 @@
       </w:r>
     </w:p>
     <w:sectPr>
-      <w:headerReference w:type="even" r:id="rId24"/>
-      <w:headerReference w:type="default" r:id="rId25"/>
-      <w:footerReference w:type="even" r:id="rId26"/>
-      <w:footerReference w:type="default" r:id="rId27"/>
-      <w:headerReference w:type="first" r:id="rId28"/>
-      <w:footerReference w:type="first" r:id="rId29"/>
       <w:pgSz w:w="12240" w:h="15840"/>
       <w:pgMar w:top="1440" w:right="1800" w:bottom="1440" w:left="1800" w:header="720" w:footer="720" w:gutter="0"/>
       <w:cols w:space="0"/>
@@ -7123,7 +6389,7 @@
 </file>
 
 <file path=word/endnotes.xml><?xml version="1.0" encoding="utf-8"?>
-<w:endnotes xmlns:wpc="http://schemas.microsoft.com/office/word/2010/wordprocessingCanvas" xmlns:cx="http://schemas.microsoft.com/office/drawing/2014/chartex" xmlns:cx1="http://schemas.microsoft.com/office/drawing/2015/9/8/chartex" xmlns:cx2="http://schemas.microsoft.com/office/drawing/2015/10/21/chartex" xmlns:cx3="http://schemas.microsoft.com/office/drawing/2016/5/9/chartex" xmlns:cx4="http://schemas.microsoft.com/office/drawing/2016/5/10/chartex" xmlns:cx5="http://schemas.microsoft.com/office/drawing/2016/5/11/chartex" xmlns:cx6="http://schemas.microsoft.com/office/drawing/2016/5/12/chartex" xmlns:cx7="http://schemas.microsoft.com/office/drawing/2016/5/13/chartex" xmlns:cx8="http://schemas.microsoft.com/office/drawing/2016/5/14/chartex" xmlns:mc="http://schemas.openxmlformats.org/markup-compatibility/2006" xmlns:aink="http://schemas.microsoft.com/office/drawing/2016/ink" xmlns:am3d="http://schemas.microsoft.com/office/drawing/2017/model3d" xmlns:o="urn:schemas-microsoft-com:office:office" xmlns:r="http://schemas.openxmlformats.org/officeDocument/2006/relationships" xmlns:m="http://schemas.openxmlformats.org/officeDocument/2006/math" xmlns:v="urn:schemas-microsoft-com:vml" xmlns:wp14="http://schemas.microsoft.com/office/word/2010/wordprocessingDrawing" xmlns:wp="http://schemas.openxmlformats.org/drawingml/2006/wordprocessingDrawing" xmlns:w10="urn:schemas-microsoft-com:office:word" xmlns:w="http://schemas.openxmlformats.org/wordprocessingml/2006/main" xmlns:w14="http://schemas.microsoft.com/office/word/2010/wordml" xmlns:w15="http://schemas.microsoft.com/office/word/2012/wordml" xmlns:w16cid="http://schemas.microsoft.com/office/word/2016/wordml/cid" xmlns:w16se="http://schemas.microsoft.com/office/word/2015/wordml/symex" xmlns:wpg="http://schemas.microsoft.com/office/word/2010/wordprocessingGroup" xmlns:wpi="http://schemas.microsoft.com/office/word/2010/wordprocessingInk" xmlns:wne="http://schemas.microsoft.com/office/word/2006/wordml" xmlns:wps="http://schemas.microsoft.com/office/word/2010/wordprocessingShape" mc:Ignorable="w14 w15 w16se w16cid wp14">
+<w:endnotes xmlns:wpc="http://schemas.microsoft.com/office/word/2010/wordprocessingCanvas" xmlns:mc="http://schemas.openxmlformats.org/markup-compatibility/2006" xmlns:o="urn:schemas-microsoft-com:office:office" xmlns:r="http://schemas.openxmlformats.org/officeDocument/2006/relationships" xmlns:m="http://schemas.openxmlformats.org/officeDocument/2006/math" xmlns:v="urn:schemas-microsoft-com:vml" xmlns:wp14="http://schemas.microsoft.com/office/word/2010/wordprocessingDrawing" xmlns:wp="http://schemas.openxmlformats.org/drawingml/2006/wordprocessingDrawing" xmlns:w10="urn:schemas-microsoft-com:office:word" xmlns:w="http://schemas.openxmlformats.org/wordprocessingml/2006/main" xmlns:w14="http://schemas.microsoft.com/office/word/2010/wordml" xmlns:w15="http://schemas.microsoft.com/office/word/2012/wordml" xmlns:wpg="http://schemas.microsoft.com/office/word/2010/wordprocessingGroup" xmlns:wpi="http://schemas.microsoft.com/office/word/2010/wordprocessingInk" xmlns:wne="http://schemas.microsoft.com/office/word/2006/wordml" xmlns:wps="http://schemas.microsoft.com/office/word/2010/wordprocessingShape" mc:Ignorable="w14 w15 wp14">
   <w:endnote w:type="separator" w:id="-1">
     <w:p>
       <w:r>
@@ -7141,38 +6407,8 @@
 </w:endnotes>
 </file>
 
-<file path=word/footer1.xml><?xml version="1.0" encoding="utf-8"?>
-<w:ftr xmlns:wpc="http://schemas.microsoft.com/office/word/2010/wordprocessingCanvas" xmlns:cx="http://schemas.microsoft.com/office/drawing/2014/chartex" xmlns:cx1="http://schemas.microsoft.com/office/drawing/2015/9/8/chartex" xmlns:cx2="http://schemas.microsoft.com/office/drawing/2015/10/21/chartex" xmlns:cx3="http://schemas.microsoft.com/office/drawing/2016/5/9/chartex" xmlns:cx4="http://schemas.microsoft.com/office/drawing/2016/5/10/chartex" xmlns:cx5="http://schemas.microsoft.com/office/drawing/2016/5/11/chartex" xmlns:cx6="http://schemas.microsoft.com/office/drawing/2016/5/12/chartex" xmlns:cx7="http://schemas.microsoft.com/office/drawing/2016/5/13/chartex" xmlns:cx8="http://schemas.microsoft.com/office/drawing/2016/5/14/chartex" xmlns:mc="http://schemas.openxmlformats.org/markup-compatibility/2006" xmlns:aink="http://schemas.microsoft.com/office/drawing/2016/ink" xmlns:am3d="http://schemas.microsoft.com/office/drawing/2017/model3d" xmlns:o="urn:schemas-microsoft-com:office:office" xmlns:r="http://schemas.openxmlformats.org/officeDocument/2006/relationships" xmlns:m="http://schemas.openxmlformats.org/officeDocument/2006/math" xmlns:v="urn:schemas-microsoft-com:vml" xmlns:wp14="http://schemas.microsoft.com/office/word/2010/wordprocessingDrawing" xmlns:wp="http://schemas.openxmlformats.org/drawingml/2006/wordprocessingDrawing" xmlns:w10="urn:schemas-microsoft-com:office:word" xmlns:w="http://schemas.openxmlformats.org/wordprocessingml/2006/main" xmlns:w14="http://schemas.microsoft.com/office/word/2010/wordml" xmlns:w15="http://schemas.microsoft.com/office/word/2012/wordml" xmlns:w16cid="http://schemas.microsoft.com/office/word/2016/wordml/cid" xmlns:w16se="http://schemas.microsoft.com/office/word/2015/wordml/symex" xmlns:wpg="http://schemas.microsoft.com/office/word/2010/wordprocessingGroup" xmlns:wpi="http://schemas.microsoft.com/office/word/2010/wordprocessingInk" xmlns:wne="http://schemas.microsoft.com/office/word/2006/wordml" xmlns:wps="http://schemas.microsoft.com/office/word/2010/wordprocessingShape" mc:Ignorable="w14 w15 w16se w16cid wp14">
-  <w:p>
-    <w:pPr>
-      <w:pStyle w:val="a8"/>
-    </w:pPr>
-  </w:p>
-</w:ftr>
-</file>
-
-<file path=word/footer2.xml><?xml version="1.0" encoding="utf-8"?>
-<w:ftr xmlns:wpc="http://schemas.microsoft.com/office/word/2010/wordprocessingCanvas" xmlns:cx="http://schemas.microsoft.com/office/drawing/2014/chartex" xmlns:cx1="http://schemas.microsoft.com/office/drawing/2015/9/8/chartex" xmlns:cx2="http://schemas.microsoft.com/office/drawing/2015/10/21/chartex" xmlns:cx3="http://schemas.microsoft.com/office/drawing/2016/5/9/chartex" xmlns:cx4="http://schemas.microsoft.com/office/drawing/2016/5/10/chartex" xmlns:cx5="http://schemas.microsoft.com/office/drawing/2016/5/11/chartex" xmlns:cx6="http://schemas.microsoft.com/office/drawing/2016/5/12/chartex" xmlns:cx7="http://schemas.microsoft.com/office/drawing/2016/5/13/chartex" xmlns:cx8="http://schemas.microsoft.com/office/drawing/2016/5/14/chartex" xmlns:mc="http://schemas.openxmlformats.org/markup-compatibility/2006" xmlns:aink="http://schemas.microsoft.com/office/drawing/2016/ink" xmlns:am3d="http://schemas.microsoft.com/office/drawing/2017/model3d" xmlns:o="urn:schemas-microsoft-com:office:office" xmlns:r="http://schemas.openxmlformats.org/officeDocument/2006/relationships" xmlns:m="http://schemas.openxmlformats.org/officeDocument/2006/math" xmlns:v="urn:schemas-microsoft-com:vml" xmlns:wp14="http://schemas.microsoft.com/office/word/2010/wordprocessingDrawing" xmlns:wp="http://schemas.openxmlformats.org/drawingml/2006/wordprocessingDrawing" xmlns:w10="urn:schemas-microsoft-com:office:word" xmlns:w="http://schemas.openxmlformats.org/wordprocessingml/2006/main" xmlns:w14="http://schemas.microsoft.com/office/word/2010/wordml" xmlns:w15="http://schemas.microsoft.com/office/word/2012/wordml" xmlns:w16cid="http://schemas.microsoft.com/office/word/2016/wordml/cid" xmlns:w16se="http://schemas.microsoft.com/office/word/2015/wordml/symex" xmlns:wpg="http://schemas.microsoft.com/office/word/2010/wordprocessingGroup" xmlns:wpi="http://schemas.microsoft.com/office/word/2010/wordprocessingInk" xmlns:wne="http://schemas.microsoft.com/office/word/2006/wordml" xmlns:wps="http://schemas.microsoft.com/office/word/2010/wordprocessingShape" mc:Ignorable="w14 w15 w16se w16cid wp14">
-  <w:p>
-    <w:pPr>
-      <w:pStyle w:val="a8"/>
-    </w:pPr>
-  </w:p>
-</w:ftr>
-</file>
-
-<file path=word/footer3.xml><?xml version="1.0" encoding="utf-8"?>
-<w:ftr xmlns:wpc="http://schemas.microsoft.com/office/word/2010/wordprocessingCanvas" xmlns:cx="http://schemas.microsoft.com/office/drawing/2014/chartex" xmlns:cx1="http://schemas.microsoft.com/office/drawing/2015/9/8/chartex" xmlns:cx2="http://schemas.microsoft.com/office/drawing/2015/10/21/chartex" xmlns:cx3="http://schemas.microsoft.com/office/drawing/2016/5/9/chartex" xmlns:cx4="http://schemas.microsoft.com/office/drawing/2016/5/10/chartex" xmlns:cx5="http://schemas.microsoft.com/office/drawing/2016/5/11/chartex" xmlns:cx6="http://schemas.microsoft.com/office/drawing/2016/5/12/chartex" xmlns:cx7="http://schemas.microsoft.com/office/drawing/2016/5/13/chartex" xmlns:cx8="http://schemas.microsoft.com/office/drawing/2016/5/14/chartex" xmlns:mc="http://schemas.openxmlformats.org/markup-compatibility/2006" xmlns:aink="http://schemas.microsoft.com/office/drawing/2016/ink" xmlns:am3d="http://schemas.microsoft.com/office/drawing/2017/model3d" xmlns:o="urn:schemas-microsoft-com:office:office" xmlns:r="http://schemas.openxmlformats.org/officeDocument/2006/relationships" xmlns:m="http://schemas.openxmlformats.org/officeDocument/2006/math" xmlns:v="urn:schemas-microsoft-com:vml" xmlns:wp14="http://schemas.microsoft.com/office/word/2010/wordprocessingDrawing" xmlns:wp="http://schemas.openxmlformats.org/drawingml/2006/wordprocessingDrawing" xmlns:w10="urn:schemas-microsoft-com:office:word" xmlns:w="http://schemas.openxmlformats.org/wordprocessingml/2006/main" xmlns:w14="http://schemas.microsoft.com/office/word/2010/wordml" xmlns:w15="http://schemas.microsoft.com/office/word/2012/wordml" xmlns:w16cid="http://schemas.microsoft.com/office/word/2016/wordml/cid" xmlns:w16se="http://schemas.microsoft.com/office/word/2015/wordml/symex" xmlns:wpg="http://schemas.microsoft.com/office/word/2010/wordprocessingGroup" xmlns:wpi="http://schemas.microsoft.com/office/word/2010/wordprocessingInk" xmlns:wne="http://schemas.microsoft.com/office/word/2006/wordml" xmlns:wps="http://schemas.microsoft.com/office/word/2010/wordprocessingShape" mc:Ignorable="w14 w15 w16se w16cid wp14">
-  <w:p>
-    <w:pPr>
-      <w:pStyle w:val="a8"/>
-    </w:pPr>
-  </w:p>
-</w:ftr>
-</file>
-
 <file path=word/footnotes.xml><?xml version="1.0" encoding="utf-8"?>
-<w:footnotes xmlns:wpc="http://schemas.microsoft.com/office/word/2010/wordprocessingCanvas" xmlns:cx="http://schemas.microsoft.com/office/drawing/2014/chartex" xmlns:cx1="http://schemas.microsoft.com/office/drawing/2015/9/8/chartex" xmlns:cx2="http://schemas.microsoft.com/office/drawing/2015/10/21/chartex" xmlns:cx3="http://schemas.microsoft.com/office/drawing/2016/5/9/chartex" xmlns:cx4="http://schemas.microsoft.com/office/drawing/2016/5/10/chartex" xmlns:cx5="http://schemas.microsoft.com/office/drawing/2016/5/11/chartex" xmlns:cx6="http://schemas.microsoft.com/office/drawing/2016/5/12/chartex" xmlns:cx7="http://schemas.microsoft.com/office/drawing/2016/5/13/chartex" xmlns:cx8="http://schemas.microsoft.com/office/drawing/2016/5/14/chartex" xmlns:mc="http://schemas.openxmlformats.org/markup-compatibility/2006" xmlns:aink="http://schemas.microsoft.com/office/drawing/2016/ink" xmlns:am3d="http://schemas.microsoft.com/office/drawing/2017/model3d" xmlns:o="urn:schemas-microsoft-com:office:office" xmlns:r="http://schemas.openxmlformats.org/officeDocument/2006/relationships" xmlns:m="http://schemas.openxmlformats.org/officeDocument/2006/math" xmlns:v="urn:schemas-microsoft-com:vml" xmlns:wp14="http://schemas.microsoft.com/office/word/2010/wordprocessingDrawing" xmlns:wp="http://schemas.openxmlformats.org/drawingml/2006/wordprocessingDrawing" xmlns:w10="urn:schemas-microsoft-com:office:word" xmlns:w="http://schemas.openxmlformats.org/wordprocessingml/2006/main" xmlns:w14="http://schemas.microsoft.com/office/word/2010/wordml" xmlns:w15="http://schemas.microsoft.com/office/word/2012/wordml" xmlns:w16cid="http://schemas.microsoft.com/office/word/2016/wordml/cid" xmlns:w16se="http://schemas.microsoft.com/office/word/2015/wordml/symex" xmlns:wpg="http://schemas.microsoft.com/office/word/2010/wordprocessingGroup" xmlns:wpi="http://schemas.microsoft.com/office/word/2010/wordprocessingInk" xmlns:wne="http://schemas.microsoft.com/office/word/2006/wordml" xmlns:wps="http://schemas.microsoft.com/office/word/2010/wordprocessingShape" mc:Ignorable="w14 w15 w16se w16cid wp14">
+<w:footnotes xmlns:wpc="http://schemas.microsoft.com/office/word/2010/wordprocessingCanvas" xmlns:mc="http://schemas.openxmlformats.org/markup-compatibility/2006" xmlns:o="urn:schemas-microsoft-com:office:office" xmlns:r="http://schemas.openxmlformats.org/officeDocument/2006/relationships" xmlns:m="http://schemas.openxmlformats.org/officeDocument/2006/math" xmlns:v="urn:schemas-microsoft-com:vml" xmlns:wp14="http://schemas.microsoft.com/office/word/2010/wordprocessingDrawing" xmlns:wp="http://schemas.openxmlformats.org/drawingml/2006/wordprocessingDrawing" xmlns:w10="urn:schemas-microsoft-com:office:word" xmlns:w="http://schemas.openxmlformats.org/wordprocessingml/2006/main" xmlns:w14="http://schemas.microsoft.com/office/word/2010/wordml" xmlns:w15="http://schemas.microsoft.com/office/word/2012/wordml" xmlns:wpg="http://schemas.microsoft.com/office/word/2010/wordprocessingGroup" xmlns:wpi="http://schemas.microsoft.com/office/word/2010/wordprocessingInk" xmlns:wne="http://schemas.microsoft.com/office/word/2006/wordml" xmlns:wps="http://schemas.microsoft.com/office/word/2010/wordprocessingShape" mc:Ignorable="w14 w15 wp14">
   <w:footnote w:type="separator" w:id="-1">
     <w:p>
       <w:r>
@@ -7190,38 +6426,129 @@
 </w:footnotes>
 </file>
 
-<file path=word/header1.xml><?xml version="1.0" encoding="utf-8"?>
-<w:hdr xmlns:wpc="http://schemas.microsoft.com/office/word/2010/wordprocessingCanvas" xmlns:cx="http://schemas.microsoft.com/office/drawing/2014/chartex" xmlns:cx1="http://schemas.microsoft.com/office/drawing/2015/9/8/chartex" xmlns:cx2="http://schemas.microsoft.com/office/drawing/2015/10/21/chartex" xmlns:cx3="http://schemas.microsoft.com/office/drawing/2016/5/9/chartex" xmlns:cx4="http://schemas.microsoft.com/office/drawing/2016/5/10/chartex" xmlns:cx5="http://schemas.microsoft.com/office/drawing/2016/5/11/chartex" xmlns:cx6="http://schemas.microsoft.com/office/drawing/2016/5/12/chartex" xmlns:cx7="http://schemas.microsoft.com/office/drawing/2016/5/13/chartex" xmlns:cx8="http://schemas.microsoft.com/office/drawing/2016/5/14/chartex" xmlns:mc="http://schemas.openxmlformats.org/markup-compatibility/2006" xmlns:aink="http://schemas.microsoft.com/office/drawing/2016/ink" xmlns:am3d="http://schemas.microsoft.com/office/drawing/2017/model3d" xmlns:o="urn:schemas-microsoft-com:office:office" xmlns:r="http://schemas.openxmlformats.org/officeDocument/2006/relationships" xmlns:m="http://schemas.openxmlformats.org/officeDocument/2006/math" xmlns:v="urn:schemas-microsoft-com:vml" xmlns:wp14="http://schemas.microsoft.com/office/word/2010/wordprocessingDrawing" xmlns:wp="http://schemas.openxmlformats.org/drawingml/2006/wordprocessingDrawing" xmlns:w10="urn:schemas-microsoft-com:office:word" xmlns:w="http://schemas.openxmlformats.org/wordprocessingml/2006/main" xmlns:w14="http://schemas.microsoft.com/office/word/2010/wordml" xmlns:w15="http://schemas.microsoft.com/office/word/2012/wordml" xmlns:w16cid="http://schemas.microsoft.com/office/word/2016/wordml/cid" xmlns:w16se="http://schemas.microsoft.com/office/word/2015/wordml/symex" xmlns:wpg="http://schemas.microsoft.com/office/word/2010/wordprocessingGroup" xmlns:wpi="http://schemas.microsoft.com/office/word/2010/wordprocessingInk" xmlns:wne="http://schemas.microsoft.com/office/word/2006/wordml" xmlns:wps="http://schemas.microsoft.com/office/word/2010/wordprocessingShape" mc:Ignorable="w14 w15 w16se w16cid wp14">
-  <w:p>
-    <w:pPr>
-      <w:pStyle w:val="a6"/>
-    </w:pPr>
-  </w:p>
-</w:hdr>
-</file>
-
-<file path=word/header2.xml><?xml version="1.0" encoding="utf-8"?>
-<w:hdr xmlns:wpc="http://schemas.microsoft.com/office/word/2010/wordprocessingCanvas" xmlns:cx="http://schemas.microsoft.com/office/drawing/2014/chartex" xmlns:cx1="http://schemas.microsoft.com/office/drawing/2015/9/8/chartex" xmlns:cx2="http://schemas.microsoft.com/office/drawing/2015/10/21/chartex" xmlns:cx3="http://schemas.microsoft.com/office/drawing/2016/5/9/chartex" xmlns:cx4="http://schemas.microsoft.com/office/drawing/2016/5/10/chartex" xmlns:cx5="http://schemas.microsoft.com/office/drawing/2016/5/11/chartex" xmlns:cx6="http://schemas.microsoft.com/office/drawing/2016/5/12/chartex" xmlns:cx7="http://schemas.microsoft.com/office/drawing/2016/5/13/chartex" xmlns:cx8="http://schemas.microsoft.com/office/drawing/2016/5/14/chartex" xmlns:mc="http://schemas.openxmlformats.org/markup-compatibility/2006" xmlns:aink="http://schemas.microsoft.com/office/drawing/2016/ink" xmlns:am3d="http://schemas.microsoft.com/office/drawing/2017/model3d" xmlns:o="urn:schemas-microsoft-com:office:office" xmlns:r="http://schemas.openxmlformats.org/officeDocument/2006/relationships" xmlns:m="http://schemas.openxmlformats.org/officeDocument/2006/math" xmlns:v="urn:schemas-microsoft-com:vml" xmlns:wp14="http://schemas.microsoft.com/office/word/2010/wordprocessingDrawing" xmlns:wp="http://schemas.openxmlformats.org/drawingml/2006/wordprocessingDrawing" xmlns:w10="urn:schemas-microsoft-com:office:word" xmlns:w="http://schemas.openxmlformats.org/wordprocessingml/2006/main" xmlns:w14="http://schemas.microsoft.com/office/word/2010/wordml" xmlns:w15="http://schemas.microsoft.com/office/word/2012/wordml" xmlns:w16cid="http://schemas.microsoft.com/office/word/2016/wordml/cid" xmlns:w16se="http://schemas.microsoft.com/office/word/2015/wordml/symex" xmlns:wpg="http://schemas.microsoft.com/office/word/2010/wordprocessingGroup" xmlns:wpi="http://schemas.microsoft.com/office/word/2010/wordprocessingInk" xmlns:wne="http://schemas.microsoft.com/office/word/2006/wordml" xmlns:wps="http://schemas.microsoft.com/office/word/2010/wordprocessingShape" mc:Ignorable="w14 w15 w16se w16cid wp14">
-  <w:p>
-    <w:pPr>
-      <w:pStyle w:val="a6"/>
-    </w:pPr>
-  </w:p>
-</w:hdr>
-</file>
-
-<file path=word/header3.xml><?xml version="1.0" encoding="utf-8"?>
-<w:hdr xmlns:wpc="http://schemas.microsoft.com/office/word/2010/wordprocessingCanvas" xmlns:cx="http://schemas.microsoft.com/office/drawing/2014/chartex" xmlns:cx1="http://schemas.microsoft.com/office/drawing/2015/9/8/chartex" xmlns:cx2="http://schemas.microsoft.com/office/drawing/2015/10/21/chartex" xmlns:cx3="http://schemas.microsoft.com/office/drawing/2016/5/9/chartex" xmlns:cx4="http://schemas.microsoft.com/office/drawing/2016/5/10/chartex" xmlns:cx5="http://schemas.microsoft.com/office/drawing/2016/5/11/chartex" xmlns:cx6="http://schemas.microsoft.com/office/drawing/2016/5/12/chartex" xmlns:cx7="http://schemas.microsoft.com/office/drawing/2016/5/13/chartex" xmlns:cx8="http://schemas.microsoft.com/office/drawing/2016/5/14/chartex" xmlns:mc="http://schemas.openxmlformats.org/markup-compatibility/2006" xmlns:aink="http://schemas.microsoft.com/office/drawing/2016/ink" xmlns:am3d="http://schemas.microsoft.com/office/drawing/2017/model3d" xmlns:o="urn:schemas-microsoft-com:office:office" xmlns:r="http://schemas.openxmlformats.org/officeDocument/2006/relationships" xmlns:m="http://schemas.openxmlformats.org/officeDocument/2006/math" xmlns:v="urn:schemas-microsoft-com:vml" xmlns:wp14="http://schemas.microsoft.com/office/word/2010/wordprocessingDrawing" xmlns:wp="http://schemas.openxmlformats.org/drawingml/2006/wordprocessingDrawing" xmlns:w10="urn:schemas-microsoft-com:office:word" xmlns:w="http://schemas.openxmlformats.org/wordprocessingml/2006/main" xmlns:w14="http://schemas.microsoft.com/office/word/2010/wordml" xmlns:w15="http://schemas.microsoft.com/office/word/2012/wordml" xmlns:w16cid="http://schemas.microsoft.com/office/word/2016/wordml/cid" xmlns:w16se="http://schemas.microsoft.com/office/word/2015/wordml/symex" xmlns:wpg="http://schemas.microsoft.com/office/word/2010/wordprocessingGroup" xmlns:wpi="http://schemas.microsoft.com/office/word/2010/wordprocessingInk" xmlns:wne="http://schemas.microsoft.com/office/word/2006/wordml" xmlns:wps="http://schemas.microsoft.com/office/word/2010/wordprocessingShape" mc:Ignorable="w14 w15 w16se w16cid wp14">
-  <w:p>
-    <w:pPr>
-      <w:pStyle w:val="a6"/>
-    </w:pPr>
-  </w:p>
-</w:hdr>
+<file path=word/numbering.xml><?xml version="1.0" encoding="utf-8"?>
+<w:numbering xmlns:wpc="http://schemas.microsoft.com/office/word/2010/wordprocessingCanvas" xmlns:mc="http://schemas.openxmlformats.org/markup-compatibility/2006" xmlns:o="urn:schemas-microsoft-com:office:office" xmlns:r="http://schemas.openxmlformats.org/officeDocument/2006/relationships" xmlns:m="http://schemas.openxmlformats.org/officeDocument/2006/math" xmlns:v="urn:schemas-microsoft-com:vml" xmlns:wp14="http://schemas.microsoft.com/office/word/2010/wordprocessingDrawing" xmlns:wp="http://schemas.openxmlformats.org/drawingml/2006/wordprocessingDrawing" xmlns:w10="urn:schemas-microsoft-com:office:word" xmlns:w="http://schemas.openxmlformats.org/wordprocessingml/2006/main" xmlns:w14="http://schemas.microsoft.com/office/word/2010/wordml" xmlns:w15="http://schemas.microsoft.com/office/word/2012/wordml" xmlns:wpg="http://schemas.microsoft.com/office/word/2010/wordprocessingGroup" xmlns:wpi="http://schemas.microsoft.com/office/word/2010/wordprocessingInk" xmlns:wne="http://schemas.microsoft.com/office/word/2006/wordml" xmlns:wps="http://schemas.microsoft.com/office/word/2010/wordprocessingShape" mc:Ignorable="w14 w15 wp14">
+  <w:abstractNum w:abstractNumId="0" w15:restartNumberingAfterBreak="0">
+    <w:nsid w:val="0E6450ED"/>
+    <w:multiLevelType w:val="hybridMultilevel"/>
+    <w:tmpl w:val="715E9286"/>
+    <w:lvl w:ilvl="0" w:tplc="E5EACF18">
+      <w:start w:val="3"/>
+      <w:numFmt w:val="bullet"/>
+      <w:lvlText w:val="-"/>
+      <w:lvlJc w:val="left"/>
+      <w:pPr>
+        <w:ind w:left="360" w:hanging="360"/>
+      </w:pPr>
+      <w:rPr>
+        <w:rFonts w:ascii="Calibri" w:eastAsia="宋体" w:hAnsi="Calibri" w:cs="Calibri" w:hint="default"/>
+      </w:rPr>
+    </w:lvl>
+    <w:lvl w:ilvl="1" w:tplc="04090003" w:tentative="1">
+      <w:start w:val="1"/>
+      <w:numFmt w:val="bullet"/>
+      <w:lvlText w:val=""/>
+      <w:lvlJc w:val="left"/>
+      <w:pPr>
+        <w:ind w:left="840" w:hanging="420"/>
+      </w:pPr>
+      <w:rPr>
+        <w:rFonts w:ascii="Wingdings" w:hAnsi="Wingdings" w:hint="default"/>
+      </w:rPr>
+    </w:lvl>
+    <w:lvl w:ilvl="2" w:tplc="04090005" w:tentative="1">
+      <w:start w:val="1"/>
+      <w:numFmt w:val="bullet"/>
+      <w:lvlText w:val=""/>
+      <w:lvlJc w:val="left"/>
+      <w:pPr>
+        <w:ind w:left="1260" w:hanging="420"/>
+      </w:pPr>
+      <w:rPr>
+        <w:rFonts w:ascii="Wingdings" w:hAnsi="Wingdings" w:hint="default"/>
+      </w:rPr>
+    </w:lvl>
+    <w:lvl w:ilvl="3" w:tplc="04090001" w:tentative="1">
+      <w:start w:val="1"/>
+      <w:numFmt w:val="bullet"/>
+      <w:lvlText w:val=""/>
+      <w:lvlJc w:val="left"/>
+      <w:pPr>
+        <w:ind w:left="1680" w:hanging="420"/>
+      </w:pPr>
+      <w:rPr>
+        <w:rFonts w:ascii="Wingdings" w:hAnsi="Wingdings" w:hint="default"/>
+      </w:rPr>
+    </w:lvl>
+    <w:lvl w:ilvl="4" w:tplc="04090003" w:tentative="1">
+      <w:start w:val="1"/>
+      <w:numFmt w:val="bullet"/>
+      <w:lvlText w:val=""/>
+      <w:lvlJc w:val="left"/>
+      <w:pPr>
+        <w:ind w:left="2100" w:hanging="420"/>
+      </w:pPr>
+      <w:rPr>
+        <w:rFonts w:ascii="Wingdings" w:hAnsi="Wingdings" w:hint="default"/>
+      </w:rPr>
+    </w:lvl>
+    <w:lvl w:ilvl="5" w:tplc="04090005" w:tentative="1">
+      <w:start w:val="1"/>
+      <w:numFmt w:val="bullet"/>
+      <w:lvlText w:val=""/>
+      <w:lvlJc w:val="left"/>
+      <w:pPr>
+        <w:ind w:left="2520" w:hanging="420"/>
+      </w:pPr>
+      <w:rPr>
+        <w:rFonts w:ascii="Wingdings" w:hAnsi="Wingdings" w:hint="default"/>
+      </w:rPr>
+    </w:lvl>
+    <w:lvl w:ilvl="6" w:tplc="04090001" w:tentative="1">
+      <w:start w:val="1"/>
+      <w:numFmt w:val="bullet"/>
+      <w:lvlText w:val=""/>
+      <w:lvlJc w:val="left"/>
+      <w:pPr>
+        <w:ind w:left="2940" w:hanging="420"/>
+      </w:pPr>
+      <w:rPr>
+        <w:rFonts w:ascii="Wingdings" w:hAnsi="Wingdings" w:hint="default"/>
+      </w:rPr>
+    </w:lvl>
+    <w:lvl w:ilvl="7" w:tplc="04090003" w:tentative="1">
+      <w:start w:val="1"/>
+      <w:numFmt w:val="bullet"/>
+      <w:lvlText w:val=""/>
+      <w:lvlJc w:val="left"/>
+      <w:pPr>
+        <w:ind w:left="3360" w:hanging="420"/>
+      </w:pPr>
+      <w:rPr>
+        <w:rFonts w:ascii="Wingdings" w:hAnsi="Wingdings" w:hint="default"/>
+      </w:rPr>
+    </w:lvl>
+    <w:lvl w:ilvl="8" w:tplc="04090005" w:tentative="1">
+      <w:start w:val="1"/>
+      <w:numFmt w:val="bullet"/>
+      <w:lvlText w:val=""/>
+      <w:lvlJc w:val="left"/>
+      <w:pPr>
+        <w:ind w:left="3780" w:hanging="420"/>
+      </w:pPr>
+      <w:rPr>
+        <w:rFonts w:ascii="Wingdings" w:hAnsi="Wingdings" w:hint="default"/>
+      </w:rPr>
+    </w:lvl>
+  </w:abstractNum>
+  <w:num w:numId="1">
+    <w:abstractNumId w:val="0"/>
+  </w:num>
+</w:numbering>
 </file>
 
 <file path=word/styles.xml><?xml version="1.0" encoding="utf-8"?>
-<w:styles xmlns:mc="http://schemas.openxmlformats.org/markup-compatibility/2006" xmlns:r="http://schemas.openxmlformats.org/officeDocument/2006/relationships" xmlns:w="http://schemas.openxmlformats.org/wordprocessingml/2006/main" xmlns:w14="http://schemas.microsoft.com/office/word/2010/wordml" xmlns:w15="http://schemas.microsoft.com/office/word/2012/wordml" xmlns:w16cid="http://schemas.microsoft.com/office/word/2016/wordml/cid" xmlns:w16se="http://schemas.microsoft.com/office/word/2015/wordml/symex" mc:Ignorable="w14 w15 w16se w16cid">
+<w:styles xmlns:mc="http://schemas.openxmlformats.org/markup-compatibility/2006" xmlns:r="http://schemas.openxmlformats.org/officeDocument/2006/relationships" xmlns:w="http://schemas.openxmlformats.org/wordprocessingml/2006/main" xmlns:w14="http://schemas.microsoft.com/office/word/2010/wordml" xmlns:w15="http://schemas.microsoft.com/office/word/2012/wordml" mc:Ignorable="w14 w15">
   <w:docDefaults>
     <w:rPrDefault>
       <w:rPr>
@@ -7231,7 +6558,7 @@
     </w:rPrDefault>
     <w:pPrDefault/>
   </w:docDefaults>
-  <w:latentStyles w:defLockedState="0" w:defUIPriority="0" w:defSemiHidden="0" w:defUnhideWhenUsed="0" w:defQFormat="0" w:count="375">
+  <w:latentStyles w:defLockedState="0" w:defUIPriority="0" w:defSemiHidden="0" w:defUnhideWhenUsed="0" w:defQFormat="0" w:count="371">
     <w:lsdException w:name="Normal" w:qFormat="1"/>
     <w:lsdException w:name="heading 1" w:qFormat="1"/>
     <w:lsdException w:name="heading 2" w:semiHidden="1" w:unhideWhenUsed="1" w:qFormat="1"/>
@@ -7513,10 +6840,6 @@
     <w:lsdException w:name="List Table 5 Dark Accent 6" w:uiPriority="50"/>
     <w:lsdException w:name="List Table 6 Colorful Accent 6" w:uiPriority="51"/>
     <w:lsdException w:name="List Table 7 Colorful Accent 6" w:uiPriority="52"/>
-    <w:lsdException w:name="Mention" w:semiHidden="1" w:uiPriority="99" w:unhideWhenUsed="1"/>
-    <w:lsdException w:name="Smart Hyperlink" w:semiHidden="1" w:uiPriority="99" w:unhideWhenUsed="1"/>
-    <w:lsdException w:name="Hashtag" w:semiHidden="1" w:uiPriority="99" w:unhideWhenUsed="1"/>
-    <w:lsdException w:name="Unresolved Mention" w:semiHidden="1" w:uiPriority="99" w:unhideWhenUsed="1"/>
   </w:latentStyles>
   <w:style w:type="paragraph" w:default="1" w:styleId="a">
     <w:name w:val="Normal"/>
@@ -7625,7 +6948,7 @@
   <w:style w:type="paragraph" w:styleId="a6">
     <w:name w:val="header"/>
     <w:basedOn w:val="a"/>
-    <w:link w:val="a7"/>
+    <w:link w:val="Char"/>
     <w:rsid w:val="000A37FA"/>
     <w:pPr>
       <w:pBdr>
@@ -7643,8 +6966,8 @@
       <w:szCs w:val="18"/>
     </w:rPr>
   </w:style>
-  <w:style w:type="character" w:customStyle="1" w:styleId="a7">
-    <w:name w:val="页眉 字符"/>
+  <w:style w:type="character" w:customStyle="1" w:styleId="Char">
+    <w:name w:val="页眉 Char"/>
     <w:basedOn w:val="a0"/>
     <w:link w:val="a6"/>
     <w:rsid w:val="000A37FA"/>
@@ -7655,10 +6978,10 @@
       <w:szCs w:val="18"/>
     </w:rPr>
   </w:style>
-  <w:style w:type="paragraph" w:styleId="a8">
+  <w:style w:type="paragraph" w:styleId="a7">
     <w:name w:val="footer"/>
     <w:basedOn w:val="a"/>
-    <w:link w:val="a9"/>
+    <w:link w:val="Char0"/>
     <w:rsid w:val="000A37FA"/>
     <w:pPr>
       <w:tabs>
@@ -7673,10 +6996,10 @@
       <w:szCs w:val="18"/>
     </w:rPr>
   </w:style>
-  <w:style w:type="character" w:customStyle="1" w:styleId="a9">
-    <w:name w:val="页脚 字符"/>
+  <w:style w:type="character" w:customStyle="1" w:styleId="Char0">
+    <w:name w:val="页脚 Char"/>
     <w:basedOn w:val="a0"/>
-    <w:link w:val="a8"/>
+    <w:link w:val="a7"/>
     <w:rsid w:val="000A37FA"/>
     <w:rPr>
       <w:rFonts w:ascii="Calibri" w:hAnsi="Calibri"/>
@@ -7684,6 +7007,15 @@
       <w:sz w:val="18"/>
       <w:szCs w:val="18"/>
     </w:rPr>
+  </w:style>
+  <w:style w:type="paragraph" w:styleId="a8">
+    <w:name w:val="List Paragraph"/>
+    <w:basedOn w:val="a"/>
+    <w:uiPriority w:val="99"/>
+    <w:rsid w:val="00385F56"/>
+    <w:pPr>
+      <w:ind w:firstLineChars="200" w:firstLine="420"/>
+    </w:pPr>
   </w:style>
 </w:styles>
 </file>
@@ -7693,7 +7025,7 @@
   <a:themeElements>
     <a:clrScheme name="Office">
       <a:dk1>
-        <a:sysClr val="windowText" lastClr="303030"/>
+        <a:sysClr val="windowText" lastClr="000000"/>
       </a:dk1>
       <a:lt1>
         <a:sysClr val="window" lastClr="FFFFFF"/>
